--- a/docs/CV Jose Carlos Roman Rubio ES - public.docx
+++ b/docs/CV Jose Carlos Roman Rubio ES - public.docx
@@ -131,6 +131,8 @@
         </w:rPr>
         <w:t xml:space="preserve"> </w:t>
       </w:r>
+      <w:bookmarkStart w:id="0" w:name="_GoBack"/>
+      <w:bookmarkEnd w:id="0"/>
       <w:r>
         <w:rPr>
           <w:rFonts w:ascii="Segoe UI" w:hAnsi="Segoe UI" w:cs="Segoe UI"/>
@@ -141,16 +143,12 @@
       <w:r>
         <w:rPr>
           <w:rFonts w:cstheme="minorHAnsi"/>
-          <w:sz w:val="24"/>
-          <w:szCs w:val="24"/>
         </w:rPr>
-        <w:t xml:space="preserve">Página Web: </w:t>
+        <w:t>Página Web:</w:t>
       </w:r>
       <w:r>
         <w:rPr>
           <w:rFonts w:cstheme="minorHAnsi"/>
-          <w:sz w:val="24"/>
-          <w:szCs w:val="24"/>
         </w:rPr>
         <w:t xml:space="preserve"> </w:t>
       </w:r>
@@ -160,11 +158,39 @@
             <w:rStyle w:val="Hipervnculo"/>
             <w:rFonts w:cstheme="minorHAnsi"/>
             <w:iCs/>
-            <w:sz w:val="24"/>
-            <w:szCs w:val="24"/>
             <w:shd w:val="clear" w:color="auto" w:fill="FFFFFF"/>
           </w:rPr>
           <w:t>https://josecarlosroman.com</w:t>
+        </w:r>
+      </w:hyperlink>
+      <w:r>
+        <w:rPr>
+          <w:rFonts w:ascii="Segoe UI" w:hAnsi="Segoe UI" w:cs="Segoe UI"/>
+          <w:i/>
+          <w:iCs/>
+          <w:color w:val="000000"/>
+          <w:shd w:val="clear" w:color="auto" w:fill="FFFFFF"/>
+        </w:rPr>
+        <w:br/>
+      </w:r>
+      <w:r>
+        <w:rPr>
+          <w:rFonts w:cstheme="minorHAnsi"/>
+          <w:iCs/>
+          <w:color w:val="000000"/>
+          <w:shd w:val="clear" w:color="auto" w:fill="FFFFFF"/>
+        </w:rPr>
+        <w:t xml:space="preserve">Última versión de este CV: </w:t>
+      </w:r>
+      <w:hyperlink r:id="rId6" w:history="1">
+        <w:r>
+          <w:rPr>
+            <w:rStyle w:val="Hipervnculo"/>
+            <w:rFonts w:cstheme="minorHAnsi"/>
+            <w:iCs/>
+            <w:shd w:val="clear" w:color="auto" w:fill="FFFFFF"/>
+          </w:rPr>
+          <w:t>https://github.com/jcdotnet/curriculum</w:t>
         </w:r>
       </w:hyperlink>
       <w:r>
@@ -177,7 +203,7 @@
           <w:szCs w:val="24"/>
           <w:shd w:val="clear" w:color="auto" w:fill="FFFFFF"/>
         </w:rPr>
-        <w:t xml:space="preserve">  </w:t>
+        <w:t xml:space="preserve"> </w:t>
       </w:r>
     </w:p>
     <w:p>
@@ -492,11 +518,12 @@
         <w:tblLook w:val="04A0" w:firstRow="1" w:lastRow="0" w:firstColumn="1" w:lastColumn="0" w:noHBand="0" w:noVBand="1"/>
       </w:tblPr>
       <w:tblGrid>
-        <w:gridCol w:w="2689"/>
-        <w:gridCol w:w="661"/>
-        <w:gridCol w:w="2599"/>
+        <w:gridCol w:w="2687"/>
+        <w:gridCol w:w="660"/>
+        <w:gridCol w:w="2461"/>
+        <w:gridCol w:w="137"/>
         <w:gridCol w:w="724"/>
-        <w:gridCol w:w="2678"/>
+        <w:gridCol w:w="2682"/>
         <w:gridCol w:w="645"/>
       </w:tblGrid>
       <w:tr>
@@ -518,6 +545,29 @@
                 <w:b/>
                 <w:lang w:eastAsia="es-ES"/>
               </w:rPr>
+              <w:t>Desarrollo de Software</w:t>
+            </w:r>
+          </w:p>
+        </w:tc>
+        <w:tc>
+          <w:tcPr>
+            <w:tcW w:w="3323" w:type="dxa"/>
+            <w:gridSpan w:val="3"/>
+            <w:shd w:val="clear" w:color="auto" w:fill="auto"/>
+          </w:tcPr>
+          <w:p>
+            <w:pPr>
+              <w:jc w:val="center"/>
+              <w:rPr>
+                <w:b/>
+                <w:lang w:eastAsia="es-ES"/>
+              </w:rPr>
+            </w:pPr>
+            <w:r>
+              <w:rPr>
+                <w:b/>
+                <w:lang w:eastAsia="es-ES"/>
+              </w:rPr>
               <w:t>Microsoft</w:t>
             </w:r>
           </w:p>
@@ -541,14 +591,1164 @@
                 <w:b/>
                 <w:lang w:eastAsia="es-ES"/>
               </w:rPr>
-              <w:t>Oracle</w:t>
-            </w:r>
-            <w:r>
-              <w:rPr>
-                <w:b/>
-                <w:lang w:eastAsia="es-ES"/>
-              </w:rPr>
-              <w:t xml:space="preserve"> &amp; Java</w:t>
+              <w:t>Google</w:t>
+            </w:r>
+          </w:p>
+        </w:tc>
+      </w:tr>
+      <w:tr>
+        <w:tc>
+          <w:tcPr>
+            <w:tcW w:w="2689" w:type="dxa"/>
+            <w:shd w:val="clear" w:color="auto" w:fill="auto"/>
+          </w:tcPr>
+          <w:p>
+            <w:pPr>
+              <w:rPr>
+                <w:lang w:eastAsia="es-ES"/>
+              </w:rPr>
+            </w:pPr>
+            <w:r>
+              <w:rPr>
+                <w:lang w:eastAsia="es-ES"/>
+              </w:rPr>
+              <w:t>Programación</w:t>
+            </w:r>
+          </w:p>
+        </w:tc>
+        <w:tc>
+          <w:tcPr>
+            <w:tcW w:w="661" w:type="dxa"/>
+            <w:shd w:val="clear" w:color="auto" w:fill="auto"/>
+          </w:tcPr>
+          <w:p>
+            <w:pPr>
+              <w:rPr>
+                <w:lang w:eastAsia="es-ES"/>
+              </w:rPr>
+            </w:pPr>
+            <w:r>
+              <w:rPr>
+                <w:lang w:eastAsia="es-ES"/>
+              </w:rPr>
+              <w:t>&gt; (7)</w:t>
+            </w:r>
+          </w:p>
+        </w:tc>
+        <w:tc>
+          <w:tcPr>
+            <w:tcW w:w="2599" w:type="dxa"/>
+            <w:gridSpan w:val="2"/>
+            <w:shd w:val="clear" w:color="auto" w:fill="auto"/>
+          </w:tcPr>
+          <w:p>
+            <w:pPr>
+              <w:rPr>
+                <w:lang w:eastAsia="es-ES"/>
+              </w:rPr>
+            </w:pPr>
+            <w:r>
+              <w:rPr>
+                <w:lang w:eastAsia="es-ES"/>
+              </w:rPr>
+              <w:t xml:space="preserve">C# (actualizado </w:t>
+            </w:r>
+            <w:r>
+              <w:rPr>
+                <w:lang w:eastAsia="es-ES"/>
+              </w:rPr>
+              <w:t xml:space="preserve">C# 6) </w:t>
+            </w:r>
+            <w:r>
+              <w:rPr>
+                <w:lang w:eastAsia="es-ES"/>
+              </w:rPr>
+              <w:tab/>
+            </w:r>
+          </w:p>
+        </w:tc>
+        <w:tc>
+          <w:tcPr>
+            <w:tcW w:w="724" w:type="dxa"/>
+            <w:shd w:val="clear" w:color="auto" w:fill="auto"/>
+          </w:tcPr>
+          <w:p>
+            <w:pPr>
+              <w:rPr>
+                <w:lang w:eastAsia="es-ES"/>
+              </w:rPr>
+            </w:pPr>
+            <w:r>
+              <w:rPr>
+                <w:lang w:eastAsia="es-ES"/>
+              </w:rPr>
+              <w:t>6 (5)</w:t>
+            </w:r>
+          </w:p>
+        </w:tc>
+        <w:tc>
+          <w:tcPr>
+            <w:tcW w:w="2678" w:type="dxa"/>
+            <w:shd w:val="clear" w:color="auto" w:fill="auto"/>
+          </w:tcPr>
+          <w:p>
+            <w:pPr>
+              <w:rPr>
+                <w:lang w:eastAsia="es-ES"/>
+              </w:rPr>
+            </w:pPr>
+            <w:r>
+              <w:rPr>
+                <w:lang w:eastAsia="es-ES"/>
+              </w:rPr>
+              <w:t xml:space="preserve">Java (actualizado Java 9) </w:t>
+            </w:r>
+          </w:p>
+        </w:tc>
+        <w:tc>
+          <w:tcPr>
+            <w:tcW w:w="645" w:type="dxa"/>
+            <w:shd w:val="clear" w:color="auto" w:fill="auto"/>
+          </w:tcPr>
+          <w:p>
+            <w:pPr>
+              <w:rPr>
+                <w:lang w:eastAsia="es-ES"/>
+              </w:rPr>
+            </w:pPr>
+            <w:r>
+              <w:rPr>
+                <w:lang w:eastAsia="es-ES"/>
+              </w:rPr>
+              <w:t>4 (0)</w:t>
+            </w:r>
+          </w:p>
+        </w:tc>
+      </w:tr>
+      <w:tr>
+        <w:tc>
+          <w:tcPr>
+            <w:tcW w:w="2689" w:type="dxa"/>
+            <w:shd w:val="clear" w:color="auto" w:fill="auto"/>
+          </w:tcPr>
+          <w:p>
+            <w:pPr>
+              <w:rPr>
+                <w:lang w:eastAsia="es-ES"/>
+              </w:rPr>
+            </w:pPr>
+            <w:r>
+              <w:rPr>
+                <w:lang w:eastAsia="es-ES"/>
+              </w:rPr>
+              <w:t>C/C++</w:t>
+            </w:r>
+          </w:p>
+        </w:tc>
+        <w:tc>
+          <w:tcPr>
+            <w:tcW w:w="661" w:type="dxa"/>
+            <w:shd w:val="clear" w:color="auto" w:fill="auto"/>
+          </w:tcPr>
+          <w:p>
+            <w:pPr>
+              <w:rPr>
+                <w:lang w:eastAsia="es-ES"/>
+              </w:rPr>
+            </w:pPr>
+            <w:r>
+              <w:rPr>
+                <w:lang w:eastAsia="es-ES"/>
+              </w:rPr>
+              <w:t>1 (0)</w:t>
+            </w:r>
+          </w:p>
+        </w:tc>
+        <w:tc>
+          <w:tcPr>
+            <w:tcW w:w="2599" w:type="dxa"/>
+            <w:gridSpan w:val="2"/>
+            <w:shd w:val="clear" w:color="auto" w:fill="auto"/>
+          </w:tcPr>
+          <w:p>
+            <w:pPr>
+              <w:rPr>
+                <w:lang w:eastAsia="es-ES"/>
+              </w:rPr>
+            </w:pPr>
+            <w:proofErr w:type="spellStart"/>
+            <w:r>
+              <w:rPr>
+                <w:lang w:eastAsia="es-ES"/>
+              </w:rPr>
+              <w:t>TypeScript</w:t>
+            </w:r>
+            <w:proofErr w:type="spellEnd"/>
+          </w:p>
+        </w:tc>
+        <w:tc>
+          <w:tcPr>
+            <w:tcW w:w="724" w:type="dxa"/>
+            <w:shd w:val="clear" w:color="auto" w:fill="auto"/>
+          </w:tcPr>
+          <w:p>
+            <w:pPr>
+              <w:rPr>
+                <w:lang w:eastAsia="es-ES"/>
+              </w:rPr>
+            </w:pPr>
+            <w:r>
+              <w:rPr>
+                <w:lang w:eastAsia="es-ES"/>
+              </w:rPr>
+              <w:t>2 (0)</w:t>
+            </w:r>
+          </w:p>
+        </w:tc>
+        <w:tc>
+          <w:tcPr>
+            <w:tcW w:w="2678" w:type="dxa"/>
+            <w:shd w:val="clear" w:color="auto" w:fill="auto"/>
+          </w:tcPr>
+          <w:p>
+            <w:pPr>
+              <w:rPr>
+                <w:lang w:eastAsia="es-ES"/>
+              </w:rPr>
+            </w:pPr>
+            <w:r>
+              <w:rPr>
+                <w:lang w:eastAsia="es-ES"/>
+              </w:rPr>
+              <w:t xml:space="preserve">Java GUI </w:t>
+            </w:r>
+          </w:p>
+        </w:tc>
+        <w:tc>
+          <w:tcPr>
+            <w:tcW w:w="645" w:type="dxa"/>
+            <w:shd w:val="clear" w:color="auto" w:fill="auto"/>
+          </w:tcPr>
+          <w:p>
+            <w:pPr>
+              <w:rPr>
+                <w:lang w:eastAsia="es-ES"/>
+              </w:rPr>
+            </w:pPr>
+            <w:r>
+              <w:rPr>
+                <w:lang w:eastAsia="es-ES"/>
+              </w:rPr>
+              <w:t>1 (0)</w:t>
+            </w:r>
+          </w:p>
+        </w:tc>
+      </w:tr>
+      <w:tr>
+        <w:tc>
+          <w:tcPr>
+            <w:tcW w:w="2689" w:type="dxa"/>
+            <w:shd w:val="clear" w:color="auto" w:fill="auto"/>
+          </w:tcPr>
+          <w:p>
+            <w:pPr>
+              <w:rPr>
+                <w:lang w:eastAsia="es-ES"/>
+              </w:rPr>
+            </w:pPr>
+            <w:r>
+              <w:rPr>
+                <w:lang w:eastAsia="es-ES"/>
+              </w:rPr>
+              <w:t>Python</w:t>
+            </w:r>
+          </w:p>
+        </w:tc>
+        <w:tc>
+          <w:tcPr>
+            <w:tcW w:w="661" w:type="dxa"/>
+            <w:shd w:val="clear" w:color="auto" w:fill="auto"/>
+          </w:tcPr>
+          <w:p>
+            <w:pPr>
+              <w:rPr>
+                <w:lang w:eastAsia="es-ES"/>
+              </w:rPr>
+            </w:pPr>
+            <w:r>
+              <w:rPr>
+                <w:lang w:eastAsia="es-ES"/>
+              </w:rPr>
+              <w:t xml:space="preserve">&lt; (0) </w:t>
+            </w:r>
+          </w:p>
+        </w:tc>
+        <w:tc>
+          <w:tcPr>
+            <w:tcW w:w="2599" w:type="dxa"/>
+            <w:gridSpan w:val="2"/>
+            <w:shd w:val="clear" w:color="auto" w:fill="auto"/>
+          </w:tcPr>
+          <w:p>
+            <w:pPr>
+              <w:rPr>
+                <w:lang w:eastAsia="es-ES"/>
+              </w:rPr>
+            </w:pPr>
+            <w:r>
+              <w:rPr>
+                <w:lang w:eastAsia="es-ES"/>
+              </w:rPr>
+              <w:t xml:space="preserve">Escritorio (Windows </w:t>
+            </w:r>
+            <w:proofErr w:type="spellStart"/>
+            <w:r>
+              <w:rPr>
+                <w:lang w:eastAsia="es-ES"/>
+              </w:rPr>
+              <w:t>Forms</w:t>
+            </w:r>
+            <w:proofErr w:type="spellEnd"/>
+            <w:r>
+              <w:rPr>
+                <w:lang w:eastAsia="es-ES"/>
+              </w:rPr>
+              <w:t>)</w:t>
+            </w:r>
+          </w:p>
+        </w:tc>
+        <w:tc>
+          <w:tcPr>
+            <w:tcW w:w="724" w:type="dxa"/>
+            <w:shd w:val="clear" w:color="auto" w:fill="auto"/>
+          </w:tcPr>
+          <w:p>
+            <w:pPr>
+              <w:rPr>
+                <w:lang w:eastAsia="es-ES"/>
+              </w:rPr>
+            </w:pPr>
+            <w:r>
+              <w:rPr>
+                <w:lang w:eastAsia="es-ES"/>
+              </w:rPr>
+              <w:t>4 (3)</w:t>
+            </w:r>
+          </w:p>
+        </w:tc>
+        <w:tc>
+          <w:tcPr>
+            <w:tcW w:w="2678" w:type="dxa"/>
+            <w:shd w:val="clear" w:color="auto" w:fill="auto"/>
+          </w:tcPr>
+          <w:p>
+            <w:pPr>
+              <w:rPr>
+                <w:lang w:eastAsia="es-ES"/>
+              </w:rPr>
+            </w:pPr>
+            <w:r>
+              <w:rPr>
+                <w:lang w:eastAsia="es-ES"/>
+              </w:rPr>
+              <w:t xml:space="preserve">Java EE </w:t>
+            </w:r>
+          </w:p>
+        </w:tc>
+        <w:tc>
+          <w:tcPr>
+            <w:tcW w:w="645" w:type="dxa"/>
+            <w:shd w:val="clear" w:color="auto" w:fill="auto"/>
+          </w:tcPr>
+          <w:p>
+            <w:pPr>
+              <w:rPr>
+                <w:lang w:eastAsia="es-ES"/>
+              </w:rPr>
+            </w:pPr>
+            <w:r>
+              <w:rPr>
+                <w:lang w:eastAsia="es-ES"/>
+              </w:rPr>
+              <w:t>1 (0)</w:t>
+            </w:r>
+          </w:p>
+        </w:tc>
+      </w:tr>
+      <w:tr>
+        <w:tc>
+          <w:tcPr>
+            <w:tcW w:w="2689" w:type="dxa"/>
+            <w:shd w:val="clear" w:color="auto" w:fill="auto"/>
+          </w:tcPr>
+          <w:p>
+            <w:pPr>
+              <w:rPr>
+                <w:lang w:eastAsia="es-ES"/>
+              </w:rPr>
+            </w:pPr>
+            <w:proofErr w:type="spellStart"/>
+            <w:r>
+              <w:rPr>
+                <w:lang w:eastAsia="es-ES"/>
+              </w:rPr>
+              <w:t>Objective</w:t>
+            </w:r>
+            <w:proofErr w:type="spellEnd"/>
+            <w:r>
+              <w:rPr>
+                <w:lang w:eastAsia="es-ES"/>
+              </w:rPr>
+              <w:t xml:space="preserve"> C</w:t>
+            </w:r>
+          </w:p>
+        </w:tc>
+        <w:tc>
+          <w:tcPr>
+            <w:tcW w:w="661" w:type="dxa"/>
+            <w:shd w:val="clear" w:color="auto" w:fill="auto"/>
+          </w:tcPr>
+          <w:p>
+            <w:pPr>
+              <w:rPr>
+                <w:lang w:eastAsia="es-ES"/>
+              </w:rPr>
+            </w:pPr>
+            <w:r>
+              <w:rPr>
+                <w:lang w:eastAsia="es-ES"/>
+              </w:rPr>
+              <w:t>&lt; (0)</w:t>
+            </w:r>
+          </w:p>
+        </w:tc>
+        <w:tc>
+          <w:tcPr>
+            <w:tcW w:w="2599" w:type="dxa"/>
+            <w:gridSpan w:val="2"/>
+            <w:shd w:val="clear" w:color="auto" w:fill="auto"/>
+          </w:tcPr>
+          <w:p>
+            <w:pPr>
+              <w:rPr>
+                <w:lang w:eastAsia="es-ES"/>
+              </w:rPr>
+            </w:pPr>
+            <w:r>
+              <w:rPr>
+                <w:lang w:eastAsia="es-ES"/>
+              </w:rPr>
+              <w:t>Escritorio (WPF)</w:t>
+            </w:r>
+          </w:p>
+        </w:tc>
+        <w:tc>
+          <w:tcPr>
+            <w:tcW w:w="724" w:type="dxa"/>
+            <w:shd w:val="clear" w:color="auto" w:fill="auto"/>
+          </w:tcPr>
+          <w:p>
+            <w:pPr>
+              <w:rPr>
+                <w:lang w:eastAsia="es-ES"/>
+              </w:rPr>
+            </w:pPr>
+            <w:r>
+              <w:rPr>
+                <w:lang w:eastAsia="es-ES"/>
+              </w:rPr>
+              <w:t>3 (2)</w:t>
+            </w:r>
+          </w:p>
+        </w:tc>
+        <w:tc>
+          <w:tcPr>
+            <w:tcW w:w="2678" w:type="dxa"/>
+            <w:shd w:val="clear" w:color="auto" w:fill="auto"/>
+          </w:tcPr>
+          <w:p>
+            <w:pPr>
+              <w:rPr>
+                <w:lang w:eastAsia="es-ES"/>
+              </w:rPr>
+            </w:pPr>
+            <w:r>
+              <w:rPr>
+                <w:lang w:eastAsia="es-ES"/>
+              </w:rPr>
+              <w:t>Spring</w:t>
+            </w:r>
+          </w:p>
+        </w:tc>
+        <w:tc>
+          <w:tcPr>
+            <w:tcW w:w="645" w:type="dxa"/>
+            <w:shd w:val="clear" w:color="auto" w:fill="auto"/>
+          </w:tcPr>
+          <w:p>
+            <w:pPr>
+              <w:rPr>
+                <w:lang w:eastAsia="es-ES"/>
+              </w:rPr>
+            </w:pPr>
+            <w:r>
+              <w:rPr>
+                <w:lang w:eastAsia="es-ES"/>
+              </w:rPr>
+              <w:t>&lt; (0)</w:t>
+            </w:r>
+          </w:p>
+        </w:tc>
+      </w:tr>
+      <w:tr>
+        <w:tc>
+          <w:tcPr>
+            <w:tcW w:w="2689" w:type="dxa"/>
+            <w:shd w:val="clear" w:color="auto" w:fill="auto"/>
+          </w:tcPr>
+          <w:p>
+            <w:pPr>
+              <w:rPr>
+                <w:lang w:eastAsia="es-ES"/>
+              </w:rPr>
+            </w:pPr>
+            <w:r>
+              <w:rPr>
+                <w:lang w:eastAsia="es-ES"/>
+              </w:rPr>
+              <w:t>Swift</w:t>
+            </w:r>
+          </w:p>
+        </w:tc>
+        <w:tc>
+          <w:tcPr>
+            <w:tcW w:w="661" w:type="dxa"/>
+            <w:shd w:val="clear" w:color="auto" w:fill="auto"/>
+          </w:tcPr>
+          <w:p>
+            <w:pPr>
+              <w:rPr>
+                <w:lang w:eastAsia="es-ES"/>
+              </w:rPr>
+            </w:pPr>
+            <w:r>
+              <w:rPr>
+                <w:lang w:eastAsia="es-ES"/>
+              </w:rPr>
+              <w:t>&lt; (0)</w:t>
+            </w:r>
+          </w:p>
+        </w:tc>
+        <w:tc>
+          <w:tcPr>
+            <w:tcW w:w="2599" w:type="dxa"/>
+            <w:gridSpan w:val="2"/>
+            <w:shd w:val="clear" w:color="auto" w:fill="auto"/>
+          </w:tcPr>
+          <w:p>
+            <w:pPr>
+              <w:rPr>
+                <w:lang w:eastAsia="es-ES"/>
+              </w:rPr>
+            </w:pPr>
+            <w:r>
+              <w:rPr>
+                <w:lang w:eastAsia="es-ES"/>
+              </w:rPr>
+              <w:t>ASP.NET</w:t>
+            </w:r>
+          </w:p>
+        </w:tc>
+        <w:tc>
+          <w:tcPr>
+            <w:tcW w:w="724" w:type="dxa"/>
+            <w:shd w:val="clear" w:color="auto" w:fill="auto"/>
+          </w:tcPr>
+          <w:p>
+            <w:pPr>
+              <w:rPr>
+                <w:lang w:eastAsia="es-ES"/>
+              </w:rPr>
+            </w:pPr>
+            <w:r>
+              <w:rPr>
+                <w:lang w:eastAsia="es-ES"/>
+              </w:rPr>
+              <w:t>2 (1)</w:t>
+            </w:r>
+          </w:p>
+        </w:tc>
+        <w:tc>
+          <w:tcPr>
+            <w:tcW w:w="2678" w:type="dxa"/>
+            <w:shd w:val="clear" w:color="auto" w:fill="auto"/>
+          </w:tcPr>
+          <w:p>
+            <w:pPr>
+              <w:rPr>
+                <w:lang w:eastAsia="es-ES"/>
+              </w:rPr>
+            </w:pPr>
+            <w:r>
+              <w:rPr>
+                <w:lang w:eastAsia="es-ES"/>
+              </w:rPr>
+              <w:t xml:space="preserve">Apache </w:t>
+            </w:r>
+            <w:proofErr w:type="spellStart"/>
+            <w:r>
+              <w:rPr>
+                <w:lang w:eastAsia="es-ES"/>
+              </w:rPr>
+              <w:t>Tomcat</w:t>
+            </w:r>
+            <w:proofErr w:type="spellEnd"/>
+          </w:p>
+        </w:tc>
+        <w:tc>
+          <w:tcPr>
+            <w:tcW w:w="645" w:type="dxa"/>
+            <w:shd w:val="clear" w:color="auto" w:fill="auto"/>
+          </w:tcPr>
+          <w:p>
+            <w:pPr>
+              <w:rPr>
+                <w:lang w:eastAsia="es-ES"/>
+              </w:rPr>
+            </w:pPr>
+            <w:r>
+              <w:rPr>
+                <w:lang w:eastAsia="es-ES"/>
+              </w:rPr>
+              <w:t>1 (1)</w:t>
+            </w:r>
+          </w:p>
+        </w:tc>
+      </w:tr>
+      <w:tr>
+        <w:tc>
+          <w:tcPr>
+            <w:tcW w:w="2689" w:type="dxa"/>
+            <w:shd w:val="clear" w:color="auto" w:fill="auto"/>
+          </w:tcPr>
+          <w:p>
+            <w:pPr>
+              <w:rPr>
+                <w:lang w:eastAsia="es-ES"/>
+              </w:rPr>
+            </w:pPr>
+            <w:proofErr w:type="spellStart"/>
+            <w:r>
+              <w:rPr>
+                <w:lang w:eastAsia="es-ES"/>
+              </w:rPr>
+              <w:t>Git</w:t>
+            </w:r>
+            <w:proofErr w:type="spellEnd"/>
+          </w:p>
+        </w:tc>
+        <w:tc>
+          <w:tcPr>
+            <w:tcW w:w="661" w:type="dxa"/>
+            <w:shd w:val="clear" w:color="auto" w:fill="auto"/>
+          </w:tcPr>
+          <w:p>
+            <w:pPr>
+              <w:rPr>
+                <w:lang w:eastAsia="es-ES"/>
+              </w:rPr>
+            </w:pPr>
+            <w:r>
+              <w:rPr>
+                <w:lang w:eastAsia="es-ES"/>
+              </w:rPr>
+              <w:t>3 (0)</w:t>
+            </w:r>
+          </w:p>
+        </w:tc>
+        <w:tc>
+          <w:tcPr>
+            <w:tcW w:w="2462" w:type="dxa"/>
+            <w:shd w:val="clear" w:color="auto" w:fill="auto"/>
+          </w:tcPr>
+          <w:p>
+            <w:pPr>
+              <w:rPr>
+                <w:lang w:eastAsia="es-ES"/>
+              </w:rPr>
+            </w:pPr>
+            <w:r>
+              <w:rPr>
+                <w:lang w:eastAsia="es-ES"/>
+              </w:rPr>
+              <w:t xml:space="preserve">ASP.NET </w:t>
+            </w:r>
+            <w:r>
+              <w:rPr>
+                <w:lang w:eastAsia="es-ES"/>
+              </w:rPr>
+              <w:t>MVC</w:t>
+            </w:r>
+          </w:p>
+        </w:tc>
+        <w:tc>
+          <w:tcPr>
+            <w:tcW w:w="861" w:type="dxa"/>
+            <w:gridSpan w:val="2"/>
+            <w:shd w:val="clear" w:color="auto" w:fill="auto"/>
+          </w:tcPr>
+          <w:p>
+            <w:pPr>
+              <w:jc w:val="center"/>
+              <w:rPr>
+                <w:lang w:eastAsia="es-ES"/>
+              </w:rPr>
+            </w:pPr>
+            <w:r>
+              <w:rPr>
+                <w:lang w:eastAsia="es-ES"/>
+              </w:rPr>
+              <w:t>1 (0)</w:t>
+            </w:r>
+          </w:p>
+        </w:tc>
+        <w:tc>
+          <w:tcPr>
+            <w:tcW w:w="2683" w:type="dxa"/>
+            <w:shd w:val="clear" w:color="auto" w:fill="auto"/>
+          </w:tcPr>
+          <w:p>
+            <w:pPr>
+              <w:rPr>
+                <w:lang w:eastAsia="es-ES"/>
+              </w:rPr>
+            </w:pPr>
+            <w:proofErr w:type="spellStart"/>
+            <w:r>
+              <w:rPr>
+                <w:lang w:eastAsia="es-ES"/>
+              </w:rPr>
+              <w:t>Hibernate</w:t>
+            </w:r>
+            <w:proofErr w:type="spellEnd"/>
+            <w:r>
+              <w:rPr>
+                <w:lang w:eastAsia="es-ES"/>
+              </w:rPr>
+              <w:t xml:space="preserve"> </w:t>
+            </w:r>
+          </w:p>
+        </w:tc>
+        <w:tc>
+          <w:tcPr>
+            <w:tcW w:w="640" w:type="dxa"/>
+            <w:shd w:val="clear" w:color="auto" w:fill="auto"/>
+          </w:tcPr>
+          <w:p>
+            <w:pPr>
+              <w:rPr>
+                <w:lang w:eastAsia="es-ES"/>
+              </w:rPr>
+            </w:pPr>
+            <w:r>
+              <w:rPr>
+                <w:lang w:eastAsia="es-ES"/>
+              </w:rPr>
+              <w:t>&lt; (0)</w:t>
+            </w:r>
+          </w:p>
+        </w:tc>
+      </w:tr>
+      <w:tr>
+        <w:tc>
+          <w:tcPr>
+            <w:tcW w:w="2689" w:type="dxa"/>
+            <w:shd w:val="clear" w:color="auto" w:fill="auto"/>
+          </w:tcPr>
+          <w:p>
+            <w:pPr>
+              <w:rPr>
+                <w:lang w:eastAsia="es-ES"/>
+              </w:rPr>
+            </w:pPr>
+            <w:proofErr w:type="spellStart"/>
+            <w:r>
+              <w:rPr>
+                <w:lang w:eastAsia="es-ES"/>
+              </w:rPr>
+              <w:t>Subversion</w:t>
+            </w:r>
+            <w:proofErr w:type="spellEnd"/>
+          </w:p>
+        </w:tc>
+        <w:tc>
+          <w:tcPr>
+            <w:tcW w:w="661" w:type="dxa"/>
+            <w:shd w:val="clear" w:color="auto" w:fill="auto"/>
+          </w:tcPr>
+          <w:p>
+            <w:pPr>
+              <w:rPr>
+                <w:lang w:eastAsia="es-ES"/>
+              </w:rPr>
+            </w:pPr>
+            <w:r>
+              <w:rPr>
+                <w:lang w:eastAsia="es-ES"/>
+              </w:rPr>
+              <w:t>1 (1)</w:t>
+            </w:r>
+          </w:p>
+        </w:tc>
+        <w:tc>
+          <w:tcPr>
+            <w:tcW w:w="2599" w:type="dxa"/>
+            <w:gridSpan w:val="2"/>
+            <w:shd w:val="clear" w:color="auto" w:fill="auto"/>
+          </w:tcPr>
+          <w:p>
+            <w:pPr>
+              <w:rPr>
+                <w:lang w:eastAsia="es-ES"/>
+              </w:rPr>
+            </w:pPr>
+            <w:r>
+              <w:rPr>
+                <w:lang w:eastAsia="es-ES"/>
+              </w:rPr>
+              <w:t>Servicios Web SOAP (</w:t>
+            </w:r>
+            <w:proofErr w:type="spellStart"/>
+            <w:r>
+              <w:rPr>
+                <w:lang w:eastAsia="es-ES"/>
+              </w:rPr>
+              <w:t>asmx</w:t>
+            </w:r>
+            <w:proofErr w:type="spellEnd"/>
+            <w:r>
+              <w:rPr>
+                <w:lang w:eastAsia="es-ES"/>
+              </w:rPr>
+              <w:t>)</w:t>
+            </w:r>
+          </w:p>
+        </w:tc>
+        <w:tc>
+          <w:tcPr>
+            <w:tcW w:w="724" w:type="dxa"/>
+            <w:shd w:val="clear" w:color="auto" w:fill="auto"/>
+          </w:tcPr>
+          <w:p>
+            <w:pPr>
+              <w:rPr>
+                <w:lang w:eastAsia="es-ES"/>
+              </w:rPr>
+            </w:pPr>
+            <w:r>
+              <w:rPr>
+                <w:lang w:eastAsia="es-ES"/>
+              </w:rPr>
+              <w:t>4 (3)</w:t>
+            </w:r>
+          </w:p>
+        </w:tc>
+        <w:tc>
+          <w:tcPr>
+            <w:tcW w:w="2678" w:type="dxa"/>
+            <w:shd w:val="clear" w:color="auto" w:fill="auto"/>
+          </w:tcPr>
+          <w:p>
+            <w:pPr>
+              <w:rPr>
+                <w:lang w:eastAsia="es-ES"/>
+              </w:rPr>
+            </w:pPr>
+          </w:p>
+        </w:tc>
+        <w:tc>
+          <w:tcPr>
+            <w:tcW w:w="645" w:type="dxa"/>
+            <w:shd w:val="clear" w:color="auto" w:fill="auto"/>
+          </w:tcPr>
+          <w:p>
+            <w:pPr>
+              <w:rPr>
+                <w:lang w:eastAsia="es-ES"/>
+              </w:rPr>
+            </w:pPr>
+          </w:p>
+        </w:tc>
+      </w:tr>
+      <w:tr>
+        <w:tc>
+          <w:tcPr>
+            <w:tcW w:w="2689" w:type="dxa"/>
+            <w:shd w:val="clear" w:color="auto" w:fill="auto"/>
+          </w:tcPr>
+          <w:p>
+            <w:pPr>
+              <w:rPr>
+                <w:lang w:eastAsia="es-ES"/>
+              </w:rPr>
+            </w:pPr>
+          </w:p>
+        </w:tc>
+        <w:tc>
+          <w:tcPr>
+            <w:tcW w:w="661" w:type="dxa"/>
+            <w:shd w:val="clear" w:color="auto" w:fill="auto"/>
+          </w:tcPr>
+          <w:p>
+            <w:pPr>
+              <w:rPr>
+                <w:lang w:eastAsia="es-ES"/>
+              </w:rPr>
+            </w:pPr>
+          </w:p>
+        </w:tc>
+        <w:tc>
+          <w:tcPr>
+            <w:tcW w:w="2599" w:type="dxa"/>
+            <w:gridSpan w:val="2"/>
+            <w:shd w:val="clear" w:color="auto" w:fill="auto"/>
+          </w:tcPr>
+          <w:p>
+            <w:pPr>
+              <w:rPr>
+                <w:lang w:eastAsia="es-ES"/>
+              </w:rPr>
+            </w:pPr>
+            <w:r>
+              <w:rPr>
+                <w:lang w:eastAsia="es-ES"/>
+              </w:rPr>
+              <w:t>Servicios Web SOAP (</w:t>
+            </w:r>
+            <w:r>
+              <w:rPr>
+                <w:lang w:eastAsia="es-ES"/>
+              </w:rPr>
+              <w:t>WCF)</w:t>
+            </w:r>
+          </w:p>
+        </w:tc>
+        <w:tc>
+          <w:tcPr>
+            <w:tcW w:w="724" w:type="dxa"/>
+            <w:shd w:val="clear" w:color="auto" w:fill="auto"/>
+          </w:tcPr>
+          <w:p>
+            <w:pPr>
+              <w:rPr>
+                <w:lang w:eastAsia="es-ES"/>
+              </w:rPr>
+            </w:pPr>
+            <w:r>
+              <w:rPr>
+                <w:lang w:eastAsia="es-ES"/>
+              </w:rPr>
+              <w:t>1 (1)</w:t>
+            </w:r>
+          </w:p>
+        </w:tc>
+        <w:tc>
+          <w:tcPr>
+            <w:tcW w:w="2678" w:type="dxa"/>
+            <w:shd w:val="clear" w:color="auto" w:fill="auto"/>
+          </w:tcPr>
+          <w:p>
+            <w:pPr>
+              <w:rPr>
+                <w:lang w:eastAsia="es-ES"/>
+              </w:rPr>
+            </w:pPr>
+          </w:p>
+        </w:tc>
+        <w:tc>
+          <w:tcPr>
+            <w:tcW w:w="645" w:type="dxa"/>
+            <w:shd w:val="clear" w:color="auto" w:fill="auto"/>
+          </w:tcPr>
+          <w:p>
+            <w:pPr>
+              <w:rPr>
+                <w:lang w:eastAsia="es-ES"/>
+              </w:rPr>
+            </w:pPr>
+          </w:p>
+        </w:tc>
+      </w:tr>
+      <w:tr>
+        <w:tc>
+          <w:tcPr>
+            <w:tcW w:w="2689" w:type="dxa"/>
+            <w:shd w:val="clear" w:color="auto" w:fill="auto"/>
+          </w:tcPr>
+          <w:p>
+            <w:pPr>
+              <w:rPr>
+                <w:lang w:eastAsia="es-ES"/>
+              </w:rPr>
+            </w:pPr>
+          </w:p>
+        </w:tc>
+        <w:tc>
+          <w:tcPr>
+            <w:tcW w:w="661" w:type="dxa"/>
+            <w:shd w:val="clear" w:color="auto" w:fill="auto"/>
+          </w:tcPr>
+          <w:p>
+            <w:pPr>
+              <w:rPr>
+                <w:lang w:eastAsia="es-ES"/>
+              </w:rPr>
+            </w:pPr>
+          </w:p>
+        </w:tc>
+        <w:tc>
+          <w:tcPr>
+            <w:tcW w:w="2599" w:type="dxa"/>
+            <w:gridSpan w:val="2"/>
+            <w:shd w:val="clear" w:color="auto" w:fill="auto"/>
+          </w:tcPr>
+          <w:p>
+            <w:pPr>
+              <w:rPr>
+                <w:lang w:eastAsia="es-ES"/>
+              </w:rPr>
+            </w:pPr>
+            <w:r>
+              <w:rPr>
+                <w:lang w:eastAsia="es-ES"/>
+              </w:rPr>
+              <w:t>Servicios Web REST (</w:t>
+            </w:r>
+            <w:r>
+              <w:rPr>
+                <w:sz w:val="18"/>
+                <w:szCs w:val="18"/>
+                <w:lang w:eastAsia="es-ES"/>
+              </w:rPr>
+              <w:t>Web API</w:t>
+            </w:r>
+            <w:r>
+              <w:rPr>
+                <w:lang w:eastAsia="es-ES"/>
+              </w:rPr>
+              <w:t>)</w:t>
+            </w:r>
+          </w:p>
+        </w:tc>
+        <w:tc>
+          <w:tcPr>
+            <w:tcW w:w="724" w:type="dxa"/>
+            <w:shd w:val="clear" w:color="auto" w:fill="auto"/>
+          </w:tcPr>
+          <w:p>
+            <w:pPr>
+              <w:rPr>
+                <w:lang w:eastAsia="es-ES"/>
+              </w:rPr>
+            </w:pPr>
+            <w:r>
+              <w:rPr>
+                <w:lang w:eastAsia="es-ES"/>
+              </w:rPr>
+              <w:t>1 (0)</w:t>
+            </w:r>
+          </w:p>
+        </w:tc>
+        <w:tc>
+          <w:tcPr>
+            <w:tcW w:w="2678" w:type="dxa"/>
+            <w:shd w:val="clear" w:color="auto" w:fill="auto"/>
+          </w:tcPr>
+          <w:p>
+            <w:pPr>
+              <w:rPr>
+                <w:lang w:eastAsia="es-ES"/>
+              </w:rPr>
+            </w:pPr>
+          </w:p>
+        </w:tc>
+        <w:tc>
+          <w:tcPr>
+            <w:tcW w:w="645" w:type="dxa"/>
+            <w:shd w:val="clear" w:color="auto" w:fill="auto"/>
+          </w:tcPr>
+          <w:p>
+            <w:pPr>
+              <w:rPr>
+                <w:lang w:eastAsia="es-ES"/>
+              </w:rPr>
+            </w:pPr>
+          </w:p>
+        </w:tc>
+      </w:tr>
+      <w:tr>
+        <w:tc>
+          <w:tcPr>
+            <w:tcW w:w="2689" w:type="dxa"/>
+            <w:shd w:val="clear" w:color="auto" w:fill="auto"/>
+          </w:tcPr>
+          <w:p>
+            <w:pPr>
+              <w:rPr>
+                <w:lang w:eastAsia="es-ES"/>
+              </w:rPr>
+            </w:pPr>
+          </w:p>
+        </w:tc>
+        <w:tc>
+          <w:tcPr>
+            <w:tcW w:w="661" w:type="dxa"/>
+            <w:shd w:val="clear" w:color="auto" w:fill="auto"/>
+          </w:tcPr>
+          <w:p>
+            <w:pPr>
+              <w:rPr>
+                <w:lang w:eastAsia="es-ES"/>
+              </w:rPr>
+            </w:pPr>
+          </w:p>
+        </w:tc>
+        <w:tc>
+          <w:tcPr>
+            <w:tcW w:w="2599" w:type="dxa"/>
+            <w:gridSpan w:val="2"/>
+            <w:shd w:val="clear" w:color="auto" w:fill="auto"/>
+          </w:tcPr>
+          <w:p>
+            <w:pPr>
+              <w:rPr>
+                <w:lang w:eastAsia="es-ES"/>
+              </w:rPr>
+            </w:pPr>
+            <w:r>
+              <w:rPr>
+                <w:lang w:eastAsia="es-ES"/>
+              </w:rPr>
+              <w:t xml:space="preserve">SSRS, SSAS </w:t>
+            </w:r>
+          </w:p>
+        </w:tc>
+        <w:tc>
+          <w:tcPr>
+            <w:tcW w:w="724" w:type="dxa"/>
+            <w:shd w:val="clear" w:color="auto" w:fill="auto"/>
+          </w:tcPr>
+          <w:p>
+            <w:pPr>
+              <w:rPr>
+                <w:lang w:eastAsia="es-ES"/>
+              </w:rPr>
+            </w:pPr>
+            <w:r>
+              <w:rPr>
+                <w:lang w:eastAsia="es-ES"/>
+              </w:rPr>
+              <w:t>1 (&lt;)</w:t>
             </w:r>
           </w:p>
         </w:tc>
@@ -560,19 +1760,10 @@
           </w:tcPr>
           <w:p>
             <w:pPr>
-              <w:jc w:val="center"/>
-              <w:rPr>
-                <w:b/>
-                <w:lang w:eastAsia="es-ES"/>
-              </w:rPr>
-            </w:pPr>
-            <w:r>
-              <w:rPr>
-                <w:b/>
-                <w:lang w:eastAsia="es-ES"/>
-              </w:rPr>
-              <w:t>Google</w:t>
-            </w:r>
+              <w:rPr>
+                <w:lang w:eastAsia="es-ES"/>
+              </w:rPr>
+            </w:pPr>
           </w:p>
         </w:tc>
       </w:tr>
@@ -588,12 +1779,6 @@
                 <w:lang w:eastAsia="es-ES"/>
               </w:rPr>
             </w:pPr>
-            <w:r>
-              <w:rPr>
-                <w:lang w:eastAsia="es-ES"/>
-              </w:rPr>
-              <w:t xml:space="preserve">C# </w:t>
-            </w:r>
           </w:p>
         </w:tc>
         <w:tc>
@@ -607,35 +1792,12 @@
                 <w:lang w:eastAsia="es-ES"/>
               </w:rPr>
             </w:pPr>
-            <w:r>
-              <w:rPr>
-                <w:lang w:eastAsia="es-ES"/>
-              </w:rPr>
-              <w:t>6</w:t>
-            </w:r>
-            <w:r>
-              <w:rPr>
-                <w:lang w:eastAsia="es-ES"/>
-              </w:rPr>
-              <w:t xml:space="preserve"> (</w:t>
-            </w:r>
-            <w:r>
-              <w:rPr>
-                <w:lang w:eastAsia="es-ES"/>
-              </w:rPr>
-              <w:t>5</w:t>
-            </w:r>
-            <w:r>
-              <w:rPr>
-                <w:lang w:eastAsia="es-ES"/>
-              </w:rPr>
-              <w:t>)</w:t>
-            </w:r>
           </w:p>
         </w:tc>
         <w:tc>
           <w:tcPr>
             <w:tcW w:w="2599" w:type="dxa"/>
+            <w:gridSpan w:val="2"/>
             <w:shd w:val="clear" w:color="auto" w:fill="auto"/>
           </w:tcPr>
           <w:p>
@@ -644,11 +1806,19 @@
                 <w:lang w:eastAsia="es-ES"/>
               </w:rPr>
             </w:pPr>
-            <w:r>
-              <w:rPr>
-                <w:lang w:eastAsia="es-ES"/>
-              </w:rPr>
-              <w:t xml:space="preserve">Java  </w:t>
+            <w:proofErr w:type="spellStart"/>
+            <w:r>
+              <w:rPr>
+                <w:lang w:eastAsia="es-ES"/>
+              </w:rPr>
+              <w:t>Entity</w:t>
+            </w:r>
+            <w:proofErr w:type="spellEnd"/>
+            <w:r>
+              <w:rPr>
+                <w:lang w:eastAsia="es-ES"/>
+              </w:rPr>
+              <w:t xml:space="preserve"> Framework</w:t>
             </w:r>
           </w:p>
         </w:tc>
@@ -667,1262 +1837,7 @@
               <w:rPr>
                 <w:lang w:eastAsia="es-ES"/>
               </w:rPr>
-              <w:t>4 (0)</w:t>
-            </w:r>
-          </w:p>
-        </w:tc>
-        <w:tc>
-          <w:tcPr>
-            <w:tcW w:w="2678" w:type="dxa"/>
-            <w:shd w:val="clear" w:color="auto" w:fill="auto"/>
-          </w:tcPr>
-          <w:p>
-            <w:pPr>
-              <w:rPr>
-                <w:lang w:eastAsia="es-ES"/>
-              </w:rPr>
-            </w:pPr>
-            <w:r>
-              <w:rPr>
-                <w:lang w:eastAsia="es-ES"/>
-              </w:rPr>
-              <w:t xml:space="preserve">Desarrollo Android </w:t>
-            </w:r>
-          </w:p>
-        </w:tc>
-        <w:tc>
-          <w:tcPr>
-            <w:tcW w:w="645" w:type="dxa"/>
-            <w:shd w:val="clear" w:color="auto" w:fill="auto"/>
-          </w:tcPr>
-          <w:p>
-            <w:pPr>
-              <w:rPr>
-                <w:lang w:eastAsia="es-ES"/>
-              </w:rPr>
-            </w:pPr>
-            <w:r>
-              <w:rPr>
-                <w:lang w:eastAsia="es-ES"/>
-              </w:rPr>
-              <w:t>2 (&lt;)</w:t>
-            </w:r>
-          </w:p>
-        </w:tc>
-      </w:tr>
-      <w:tr>
-        <w:tc>
-          <w:tcPr>
-            <w:tcW w:w="2689" w:type="dxa"/>
-            <w:shd w:val="clear" w:color="auto" w:fill="auto"/>
-          </w:tcPr>
-          <w:p>
-            <w:pPr>
-              <w:rPr>
-                <w:lang w:eastAsia="es-ES"/>
-              </w:rPr>
-            </w:pPr>
-            <w:proofErr w:type="spellStart"/>
-            <w:r>
-              <w:rPr>
-                <w:lang w:eastAsia="es-ES"/>
-              </w:rPr>
-              <w:t>TypeScript</w:t>
-            </w:r>
-            <w:proofErr w:type="spellEnd"/>
-          </w:p>
-        </w:tc>
-        <w:tc>
-          <w:tcPr>
-            <w:tcW w:w="661" w:type="dxa"/>
-            <w:shd w:val="clear" w:color="auto" w:fill="auto"/>
-          </w:tcPr>
-          <w:p>
-            <w:pPr>
-              <w:rPr>
-                <w:lang w:eastAsia="es-ES"/>
-              </w:rPr>
-            </w:pPr>
-            <w:r>
-              <w:rPr>
-                <w:lang w:eastAsia="es-ES"/>
-              </w:rPr>
-              <w:t>2 (0)</w:t>
-            </w:r>
-          </w:p>
-        </w:tc>
-        <w:tc>
-          <w:tcPr>
-            <w:tcW w:w="2599" w:type="dxa"/>
-            <w:shd w:val="clear" w:color="auto" w:fill="auto"/>
-          </w:tcPr>
-          <w:p>
-            <w:pPr>
-              <w:rPr>
-                <w:lang w:eastAsia="es-ES"/>
-              </w:rPr>
-            </w:pPr>
-            <w:r>
-              <w:rPr>
-                <w:lang w:eastAsia="es-ES"/>
-              </w:rPr>
-              <w:t xml:space="preserve">Java GUI (Swing, </w:t>
-            </w:r>
-            <w:proofErr w:type="spellStart"/>
-            <w:r>
-              <w:rPr>
-                <w:lang w:eastAsia="es-ES"/>
-              </w:rPr>
-              <w:t>applets</w:t>
-            </w:r>
-            <w:proofErr w:type="spellEnd"/>
-            <w:r>
-              <w:rPr>
-                <w:lang w:eastAsia="es-ES"/>
-              </w:rPr>
-              <w:t>)</w:t>
-            </w:r>
-          </w:p>
-        </w:tc>
-        <w:tc>
-          <w:tcPr>
-            <w:tcW w:w="724" w:type="dxa"/>
-            <w:shd w:val="clear" w:color="auto" w:fill="auto"/>
-          </w:tcPr>
-          <w:p>
-            <w:pPr>
-              <w:rPr>
-                <w:lang w:eastAsia="es-ES"/>
-              </w:rPr>
-            </w:pPr>
-            <w:r>
-              <w:rPr>
-                <w:lang w:eastAsia="es-ES"/>
-              </w:rPr>
-              <w:t>1 (0)</w:t>
-            </w:r>
-          </w:p>
-        </w:tc>
-        <w:tc>
-          <w:tcPr>
-            <w:tcW w:w="2678" w:type="dxa"/>
-            <w:shd w:val="clear" w:color="auto" w:fill="auto"/>
-          </w:tcPr>
-          <w:p>
-            <w:pPr>
-              <w:rPr>
-                <w:lang w:eastAsia="es-ES"/>
-              </w:rPr>
-            </w:pPr>
-            <w:proofErr w:type="spellStart"/>
-            <w:r>
-              <w:rPr>
-                <w:lang w:eastAsia="es-ES"/>
-              </w:rPr>
-              <w:t>Firebase</w:t>
-            </w:r>
-            <w:proofErr w:type="spellEnd"/>
-          </w:p>
-        </w:tc>
-        <w:tc>
-          <w:tcPr>
-            <w:tcW w:w="645" w:type="dxa"/>
-            <w:shd w:val="clear" w:color="auto" w:fill="auto"/>
-          </w:tcPr>
-          <w:p>
-            <w:pPr>
-              <w:rPr>
-                <w:lang w:eastAsia="es-ES"/>
-              </w:rPr>
-            </w:pPr>
-            <w:r>
-              <w:rPr>
-                <w:lang w:eastAsia="es-ES"/>
-              </w:rPr>
-              <w:t>1 (0)</w:t>
-            </w:r>
-          </w:p>
-        </w:tc>
-      </w:tr>
-      <w:tr>
-        <w:tc>
-          <w:tcPr>
-            <w:tcW w:w="2689" w:type="dxa"/>
-            <w:shd w:val="clear" w:color="auto" w:fill="auto"/>
-          </w:tcPr>
-          <w:p>
-            <w:pPr>
-              <w:rPr>
-                <w:lang w:eastAsia="es-ES"/>
-              </w:rPr>
-            </w:pPr>
-            <w:r>
-              <w:rPr>
-                <w:lang w:eastAsia="es-ES"/>
-              </w:rPr>
-              <w:t xml:space="preserve">Escritorio (Windows </w:t>
-            </w:r>
-            <w:proofErr w:type="spellStart"/>
-            <w:r>
-              <w:rPr>
-                <w:lang w:eastAsia="es-ES"/>
-              </w:rPr>
-              <w:t>Forms</w:t>
-            </w:r>
-            <w:proofErr w:type="spellEnd"/>
-            <w:r>
-              <w:rPr>
-                <w:lang w:eastAsia="es-ES"/>
-              </w:rPr>
-              <w:t>)</w:t>
-            </w:r>
-          </w:p>
-        </w:tc>
-        <w:tc>
-          <w:tcPr>
-            <w:tcW w:w="661" w:type="dxa"/>
-            <w:shd w:val="clear" w:color="auto" w:fill="auto"/>
-          </w:tcPr>
-          <w:p>
-            <w:pPr>
-              <w:rPr>
-                <w:lang w:eastAsia="es-ES"/>
-              </w:rPr>
-            </w:pPr>
-            <w:r>
-              <w:rPr>
-                <w:lang w:eastAsia="es-ES"/>
-              </w:rPr>
-              <w:t xml:space="preserve">4 (3) </w:t>
-            </w:r>
-          </w:p>
-        </w:tc>
-        <w:tc>
-          <w:tcPr>
-            <w:tcW w:w="2599" w:type="dxa"/>
-            <w:shd w:val="clear" w:color="auto" w:fill="auto"/>
-          </w:tcPr>
-          <w:p>
-            <w:pPr>
-              <w:rPr>
-                <w:lang w:eastAsia="es-ES"/>
-              </w:rPr>
-            </w:pPr>
-            <w:r>
-              <w:rPr>
-                <w:lang w:eastAsia="es-ES"/>
-              </w:rPr>
-              <w:t>Java EE (</w:t>
-            </w:r>
-            <w:proofErr w:type="spellStart"/>
-            <w:r>
-              <w:rPr>
-                <w:lang w:eastAsia="es-ES"/>
-              </w:rPr>
-              <w:t>servlets</w:t>
-            </w:r>
-            <w:proofErr w:type="spellEnd"/>
-            <w:r>
-              <w:rPr>
-                <w:lang w:eastAsia="es-ES"/>
-              </w:rPr>
-              <w:t>, JSP)</w:t>
-            </w:r>
-          </w:p>
-        </w:tc>
-        <w:tc>
-          <w:tcPr>
-            <w:tcW w:w="724" w:type="dxa"/>
-            <w:shd w:val="clear" w:color="auto" w:fill="auto"/>
-          </w:tcPr>
-          <w:p>
-            <w:pPr>
-              <w:rPr>
-                <w:lang w:eastAsia="es-ES"/>
-              </w:rPr>
-            </w:pPr>
-            <w:r>
-              <w:rPr>
-                <w:lang w:eastAsia="es-ES"/>
-              </w:rPr>
-              <w:t>1 (0)</w:t>
-            </w:r>
-          </w:p>
-        </w:tc>
-        <w:tc>
-          <w:tcPr>
-            <w:tcW w:w="2678" w:type="dxa"/>
-            <w:shd w:val="clear" w:color="auto" w:fill="auto"/>
-          </w:tcPr>
-          <w:p>
-            <w:pPr>
-              <w:rPr>
-                <w:lang w:eastAsia="es-ES"/>
-              </w:rPr>
-            </w:pPr>
-            <w:proofErr w:type="spellStart"/>
-            <w:r>
-              <w:rPr>
-                <w:lang w:eastAsia="es-ES"/>
-              </w:rPr>
-              <w:t>Git</w:t>
-            </w:r>
-            <w:proofErr w:type="spellEnd"/>
-          </w:p>
-        </w:tc>
-        <w:tc>
-          <w:tcPr>
-            <w:tcW w:w="645" w:type="dxa"/>
-            <w:shd w:val="clear" w:color="auto" w:fill="auto"/>
-          </w:tcPr>
-          <w:p>
-            <w:pPr>
-              <w:rPr>
-                <w:lang w:eastAsia="es-ES"/>
-              </w:rPr>
-            </w:pPr>
-            <w:r>
-              <w:rPr>
-                <w:lang w:eastAsia="es-ES"/>
-              </w:rPr>
-              <w:t>3 (0)</w:t>
-            </w:r>
-          </w:p>
-        </w:tc>
-      </w:tr>
-      <w:tr>
-        <w:tc>
-          <w:tcPr>
-            <w:tcW w:w="2689" w:type="dxa"/>
-            <w:shd w:val="clear" w:color="auto" w:fill="auto"/>
-          </w:tcPr>
-          <w:p>
-            <w:pPr>
-              <w:rPr>
-                <w:lang w:eastAsia="es-ES"/>
-              </w:rPr>
-            </w:pPr>
-            <w:r>
-              <w:rPr>
-                <w:lang w:eastAsia="es-ES"/>
-              </w:rPr>
-              <w:t>Escritorio (WPF)</w:t>
-            </w:r>
-          </w:p>
-        </w:tc>
-        <w:tc>
-          <w:tcPr>
-            <w:tcW w:w="661" w:type="dxa"/>
-            <w:shd w:val="clear" w:color="auto" w:fill="auto"/>
-          </w:tcPr>
-          <w:p>
-            <w:pPr>
-              <w:rPr>
-                <w:lang w:eastAsia="es-ES"/>
-              </w:rPr>
-            </w:pPr>
-            <w:r>
-              <w:rPr>
-                <w:lang w:eastAsia="es-ES"/>
-              </w:rPr>
-              <w:t>3 (2)</w:t>
-            </w:r>
-          </w:p>
-        </w:tc>
-        <w:tc>
-          <w:tcPr>
-            <w:tcW w:w="2599" w:type="dxa"/>
-            <w:shd w:val="clear" w:color="auto" w:fill="auto"/>
-          </w:tcPr>
-          <w:p>
-            <w:pPr>
-              <w:rPr>
-                <w:lang w:eastAsia="es-ES"/>
-              </w:rPr>
-            </w:pPr>
-            <w:proofErr w:type="spellStart"/>
-            <w:r>
-              <w:rPr>
-                <w:lang w:eastAsia="es-ES"/>
-              </w:rPr>
-              <w:t>MySQL</w:t>
-            </w:r>
-            <w:proofErr w:type="spellEnd"/>
-          </w:p>
-        </w:tc>
-        <w:tc>
-          <w:tcPr>
-            <w:tcW w:w="724" w:type="dxa"/>
-            <w:shd w:val="clear" w:color="auto" w:fill="auto"/>
-          </w:tcPr>
-          <w:p>
-            <w:pPr>
-              <w:rPr>
-                <w:lang w:eastAsia="es-ES"/>
-              </w:rPr>
-            </w:pPr>
-            <w:r>
-              <w:rPr>
-                <w:lang w:eastAsia="es-ES"/>
-              </w:rPr>
-              <w:t>6 (4)</w:t>
-            </w:r>
-          </w:p>
-        </w:tc>
-        <w:tc>
-          <w:tcPr>
-            <w:tcW w:w="2678" w:type="dxa"/>
-            <w:shd w:val="clear" w:color="auto" w:fill="auto"/>
-          </w:tcPr>
-          <w:p>
-            <w:pPr>
-              <w:rPr>
-                <w:lang w:eastAsia="es-ES"/>
-              </w:rPr>
-            </w:pPr>
-            <w:r>
-              <w:rPr>
-                <w:lang w:eastAsia="es-ES"/>
-              </w:rPr>
-              <w:t xml:space="preserve">Material </w:t>
-            </w:r>
-            <w:proofErr w:type="spellStart"/>
-            <w:r>
-              <w:rPr>
-                <w:lang w:eastAsia="es-ES"/>
-              </w:rPr>
-              <w:t>Design</w:t>
-            </w:r>
-            <w:proofErr w:type="spellEnd"/>
-            <w:r>
-              <w:rPr>
-                <w:lang w:eastAsia="es-ES"/>
-              </w:rPr>
-              <w:t xml:space="preserve"> </w:t>
-            </w:r>
-          </w:p>
-        </w:tc>
-        <w:tc>
-          <w:tcPr>
-            <w:tcW w:w="645" w:type="dxa"/>
-            <w:shd w:val="clear" w:color="auto" w:fill="auto"/>
-          </w:tcPr>
-          <w:p>
-            <w:pPr>
-              <w:rPr>
-                <w:lang w:eastAsia="es-ES"/>
-              </w:rPr>
-            </w:pPr>
-            <w:r>
-              <w:rPr>
-                <w:lang w:eastAsia="es-ES"/>
-              </w:rPr>
-              <w:t>1 (0)</w:t>
-            </w:r>
-          </w:p>
-        </w:tc>
-      </w:tr>
-      <w:tr>
-        <w:tc>
-          <w:tcPr>
-            <w:tcW w:w="2689" w:type="dxa"/>
-            <w:shd w:val="clear" w:color="auto" w:fill="auto"/>
-          </w:tcPr>
-          <w:p>
-            <w:pPr>
-              <w:rPr>
-                <w:lang w:eastAsia="es-ES"/>
-              </w:rPr>
-            </w:pPr>
-            <w:r>
-              <w:rPr>
-                <w:lang w:eastAsia="es-ES"/>
-              </w:rPr>
-              <w:t>ASP.NET</w:t>
-            </w:r>
-          </w:p>
-        </w:tc>
-        <w:tc>
-          <w:tcPr>
-            <w:tcW w:w="661" w:type="dxa"/>
-            <w:shd w:val="clear" w:color="auto" w:fill="auto"/>
-          </w:tcPr>
-          <w:p>
-            <w:pPr>
-              <w:rPr>
-                <w:lang w:eastAsia="es-ES"/>
-              </w:rPr>
-            </w:pPr>
-            <w:r>
-              <w:rPr>
-                <w:lang w:eastAsia="es-ES"/>
-              </w:rPr>
-              <w:t>2 (1)</w:t>
-            </w:r>
-          </w:p>
-        </w:tc>
-        <w:tc>
-          <w:tcPr>
-            <w:tcW w:w="2599" w:type="dxa"/>
-            <w:shd w:val="clear" w:color="auto" w:fill="auto"/>
-          </w:tcPr>
-          <w:p>
-            <w:pPr>
-              <w:rPr>
-                <w:lang w:eastAsia="es-ES"/>
-              </w:rPr>
-            </w:pPr>
-            <w:r>
-              <w:rPr>
-                <w:lang w:eastAsia="es-ES"/>
-              </w:rPr>
-              <w:t xml:space="preserve">Spring MVC </w:t>
-            </w:r>
-          </w:p>
-        </w:tc>
-        <w:tc>
-          <w:tcPr>
-            <w:tcW w:w="724" w:type="dxa"/>
-            <w:shd w:val="clear" w:color="auto" w:fill="auto"/>
-          </w:tcPr>
-          <w:p>
-            <w:pPr>
-              <w:rPr>
-                <w:lang w:eastAsia="es-ES"/>
-              </w:rPr>
-            </w:pPr>
-            <w:r>
-              <w:rPr>
-                <w:lang w:eastAsia="es-ES"/>
-              </w:rPr>
               <w:t>&lt; (0)</w:t>
-            </w:r>
-          </w:p>
-        </w:tc>
-        <w:tc>
-          <w:tcPr>
-            <w:tcW w:w="2678" w:type="dxa"/>
-            <w:shd w:val="clear" w:color="auto" w:fill="auto"/>
-          </w:tcPr>
-          <w:p>
-            <w:pPr>
-              <w:rPr>
-                <w:lang w:eastAsia="es-ES"/>
-              </w:rPr>
-            </w:pPr>
-          </w:p>
-        </w:tc>
-        <w:tc>
-          <w:tcPr>
-            <w:tcW w:w="645" w:type="dxa"/>
-            <w:shd w:val="clear" w:color="auto" w:fill="auto"/>
-          </w:tcPr>
-          <w:p>
-            <w:pPr>
-              <w:rPr>
-                <w:lang w:eastAsia="es-ES"/>
-              </w:rPr>
-            </w:pPr>
-          </w:p>
-        </w:tc>
-      </w:tr>
-      <w:tr>
-        <w:tc>
-          <w:tcPr>
-            <w:tcW w:w="2689" w:type="dxa"/>
-            <w:shd w:val="clear" w:color="auto" w:fill="auto"/>
-          </w:tcPr>
-          <w:p>
-            <w:pPr>
-              <w:rPr>
-                <w:lang w:eastAsia="es-ES"/>
-              </w:rPr>
-            </w:pPr>
-            <w:r>
-              <w:rPr>
-                <w:lang w:eastAsia="es-ES"/>
-              </w:rPr>
-              <w:t>ASP.NET MVC</w:t>
-            </w:r>
-          </w:p>
-        </w:tc>
-        <w:tc>
-          <w:tcPr>
-            <w:tcW w:w="661" w:type="dxa"/>
-            <w:shd w:val="clear" w:color="auto" w:fill="auto"/>
-          </w:tcPr>
-          <w:p>
-            <w:pPr>
-              <w:rPr>
-                <w:lang w:eastAsia="es-ES"/>
-              </w:rPr>
-            </w:pPr>
-            <w:r>
-              <w:rPr>
-                <w:lang w:eastAsia="es-ES"/>
-              </w:rPr>
-              <w:t>1 (0)</w:t>
-            </w:r>
-          </w:p>
-        </w:tc>
-        <w:tc>
-          <w:tcPr>
-            <w:tcW w:w="3323" w:type="dxa"/>
-            <w:gridSpan w:val="2"/>
-            <w:shd w:val="clear" w:color="auto" w:fill="auto"/>
-          </w:tcPr>
-          <w:p>
-            <w:pPr>
-              <w:jc w:val="center"/>
-              <w:rPr>
-                <w:b/>
-                <w:lang w:eastAsia="es-ES"/>
-              </w:rPr>
-            </w:pPr>
-            <w:r>
-              <w:rPr>
-                <w:b/>
-                <w:lang w:eastAsia="es-ES"/>
-              </w:rPr>
-              <w:t>Apache</w:t>
-            </w:r>
-          </w:p>
-        </w:tc>
-        <w:tc>
-          <w:tcPr>
-            <w:tcW w:w="3323" w:type="dxa"/>
-            <w:gridSpan w:val="2"/>
-            <w:shd w:val="clear" w:color="auto" w:fill="auto"/>
-          </w:tcPr>
-          <w:p>
-            <w:pPr>
-              <w:jc w:val="center"/>
-              <w:rPr>
-                <w:lang w:eastAsia="es-ES"/>
-              </w:rPr>
-            </w:pPr>
-            <w:r>
-              <w:rPr>
-                <w:b/>
-                <w:lang w:eastAsia="es-ES"/>
-              </w:rPr>
-              <w:t>Apple</w:t>
-            </w:r>
-          </w:p>
-        </w:tc>
-      </w:tr>
-      <w:tr>
-        <w:tc>
-          <w:tcPr>
-            <w:tcW w:w="2689" w:type="dxa"/>
-            <w:shd w:val="clear" w:color="auto" w:fill="auto"/>
-          </w:tcPr>
-          <w:p>
-            <w:pPr>
-              <w:rPr>
-                <w:lang w:eastAsia="es-ES"/>
-              </w:rPr>
-            </w:pPr>
-            <w:r>
-              <w:rPr>
-                <w:lang w:eastAsia="es-ES"/>
-              </w:rPr>
-              <w:t>Servicios Web SOAP (</w:t>
-            </w:r>
-            <w:proofErr w:type="spellStart"/>
-            <w:r>
-              <w:rPr>
-                <w:lang w:eastAsia="es-ES"/>
-              </w:rPr>
-              <w:t>asmx</w:t>
-            </w:r>
-            <w:proofErr w:type="spellEnd"/>
-            <w:r>
-              <w:rPr>
-                <w:lang w:eastAsia="es-ES"/>
-              </w:rPr>
-              <w:t>)</w:t>
-            </w:r>
-          </w:p>
-        </w:tc>
-        <w:tc>
-          <w:tcPr>
-            <w:tcW w:w="661" w:type="dxa"/>
-            <w:shd w:val="clear" w:color="auto" w:fill="auto"/>
-          </w:tcPr>
-          <w:p>
-            <w:pPr>
-              <w:rPr>
-                <w:lang w:eastAsia="es-ES"/>
-              </w:rPr>
-            </w:pPr>
-            <w:r>
-              <w:rPr>
-                <w:lang w:eastAsia="es-ES"/>
-              </w:rPr>
-              <w:t>4 (3)</w:t>
-            </w:r>
-          </w:p>
-        </w:tc>
-        <w:tc>
-          <w:tcPr>
-            <w:tcW w:w="2599" w:type="dxa"/>
-            <w:shd w:val="clear" w:color="auto" w:fill="auto"/>
-          </w:tcPr>
-          <w:p>
-            <w:pPr>
-              <w:rPr>
-                <w:lang w:eastAsia="es-ES"/>
-              </w:rPr>
-            </w:pPr>
-            <w:r>
-              <w:rPr>
-                <w:lang w:eastAsia="es-ES"/>
-              </w:rPr>
-              <w:t>HTTP server</w:t>
-            </w:r>
-          </w:p>
-        </w:tc>
-        <w:tc>
-          <w:tcPr>
-            <w:tcW w:w="724" w:type="dxa"/>
-            <w:shd w:val="clear" w:color="auto" w:fill="auto"/>
-          </w:tcPr>
-          <w:p>
-            <w:pPr>
-              <w:rPr>
-                <w:lang w:eastAsia="es-ES"/>
-              </w:rPr>
-            </w:pPr>
-            <w:r>
-              <w:rPr>
-                <w:lang w:eastAsia="es-ES"/>
-              </w:rPr>
-              <w:t>4 (</w:t>
-            </w:r>
-            <w:r>
-              <w:rPr>
-                <w:lang w:eastAsia="es-ES"/>
-              </w:rPr>
-              <w:t>3</w:t>
-            </w:r>
-            <w:r>
-              <w:rPr>
-                <w:lang w:eastAsia="es-ES"/>
-              </w:rPr>
-              <w:t>)</w:t>
-            </w:r>
-          </w:p>
-        </w:tc>
-        <w:tc>
-          <w:tcPr>
-            <w:tcW w:w="2678" w:type="dxa"/>
-            <w:shd w:val="clear" w:color="auto" w:fill="auto"/>
-          </w:tcPr>
-          <w:p>
-            <w:pPr>
-              <w:rPr>
-                <w:lang w:eastAsia="es-ES"/>
-              </w:rPr>
-            </w:pPr>
-            <w:r>
-              <w:rPr>
-                <w:lang w:eastAsia="es-ES"/>
-              </w:rPr>
-              <w:t>Desarrollo iOS</w:t>
-            </w:r>
-          </w:p>
-        </w:tc>
-        <w:tc>
-          <w:tcPr>
-            <w:tcW w:w="645" w:type="dxa"/>
-            <w:shd w:val="clear" w:color="auto" w:fill="auto"/>
-          </w:tcPr>
-          <w:p>
-            <w:pPr>
-              <w:rPr>
-                <w:lang w:eastAsia="es-ES"/>
-              </w:rPr>
-            </w:pPr>
-            <w:r>
-              <w:rPr>
-                <w:lang w:eastAsia="es-ES"/>
-              </w:rPr>
-              <w:t>&lt; (0)</w:t>
-            </w:r>
-          </w:p>
-        </w:tc>
-      </w:tr>
-      <w:tr>
-        <w:tc>
-          <w:tcPr>
-            <w:tcW w:w="2689" w:type="dxa"/>
-            <w:shd w:val="clear" w:color="auto" w:fill="auto"/>
-          </w:tcPr>
-          <w:p>
-            <w:pPr>
-              <w:rPr>
-                <w:lang w:eastAsia="es-ES"/>
-              </w:rPr>
-            </w:pPr>
-            <w:r>
-              <w:rPr>
-                <w:lang w:eastAsia="es-ES"/>
-              </w:rPr>
-              <w:t>Servicios Web SOAP (WCF)</w:t>
-            </w:r>
-          </w:p>
-        </w:tc>
-        <w:tc>
-          <w:tcPr>
-            <w:tcW w:w="661" w:type="dxa"/>
-            <w:shd w:val="clear" w:color="auto" w:fill="auto"/>
-          </w:tcPr>
-          <w:p>
-            <w:pPr>
-              <w:rPr>
-                <w:lang w:eastAsia="es-ES"/>
-              </w:rPr>
-            </w:pPr>
-            <w:r>
-              <w:rPr>
-                <w:lang w:eastAsia="es-ES"/>
-              </w:rPr>
-              <w:t>1 (1)</w:t>
-            </w:r>
-          </w:p>
-        </w:tc>
-        <w:tc>
-          <w:tcPr>
-            <w:tcW w:w="2599" w:type="dxa"/>
-            <w:shd w:val="clear" w:color="auto" w:fill="auto"/>
-          </w:tcPr>
-          <w:p>
-            <w:pPr>
-              <w:rPr>
-                <w:lang w:eastAsia="es-ES"/>
-              </w:rPr>
-            </w:pPr>
-            <w:proofErr w:type="spellStart"/>
-            <w:r>
-              <w:rPr>
-                <w:lang w:eastAsia="es-ES"/>
-              </w:rPr>
-              <w:t>Cordova</w:t>
-            </w:r>
-            <w:proofErr w:type="spellEnd"/>
-          </w:p>
-        </w:tc>
-        <w:tc>
-          <w:tcPr>
-            <w:tcW w:w="724" w:type="dxa"/>
-            <w:shd w:val="clear" w:color="auto" w:fill="auto"/>
-          </w:tcPr>
-          <w:p>
-            <w:pPr>
-              <w:rPr>
-                <w:lang w:eastAsia="es-ES"/>
-              </w:rPr>
-            </w:pPr>
-            <w:r>
-              <w:rPr>
-                <w:lang w:eastAsia="es-ES"/>
-              </w:rPr>
-              <w:t>1 (0)</w:t>
-            </w:r>
-          </w:p>
-        </w:tc>
-        <w:tc>
-          <w:tcPr>
-            <w:tcW w:w="2678" w:type="dxa"/>
-            <w:shd w:val="clear" w:color="auto" w:fill="auto"/>
-          </w:tcPr>
-          <w:p>
-            <w:pPr>
-              <w:rPr>
-                <w:lang w:eastAsia="es-ES"/>
-              </w:rPr>
-            </w:pPr>
-            <w:proofErr w:type="spellStart"/>
-            <w:r>
-              <w:rPr>
-                <w:lang w:eastAsia="es-ES"/>
-              </w:rPr>
-              <w:t>Objective</w:t>
-            </w:r>
-            <w:proofErr w:type="spellEnd"/>
-            <w:r>
-              <w:rPr>
-                <w:lang w:eastAsia="es-ES"/>
-              </w:rPr>
-              <w:t xml:space="preserve"> C</w:t>
-            </w:r>
-          </w:p>
-        </w:tc>
-        <w:tc>
-          <w:tcPr>
-            <w:tcW w:w="645" w:type="dxa"/>
-            <w:shd w:val="clear" w:color="auto" w:fill="auto"/>
-          </w:tcPr>
-          <w:p>
-            <w:pPr>
-              <w:rPr>
-                <w:lang w:eastAsia="es-ES"/>
-              </w:rPr>
-            </w:pPr>
-            <w:r>
-              <w:rPr>
-                <w:lang w:eastAsia="es-ES"/>
-              </w:rPr>
-              <w:t>&lt; (0)</w:t>
-            </w:r>
-          </w:p>
-        </w:tc>
-      </w:tr>
-      <w:tr>
-        <w:tc>
-          <w:tcPr>
-            <w:tcW w:w="2689" w:type="dxa"/>
-            <w:shd w:val="clear" w:color="auto" w:fill="auto"/>
-          </w:tcPr>
-          <w:p>
-            <w:pPr>
-              <w:rPr>
-                <w:lang w:eastAsia="es-ES"/>
-              </w:rPr>
-            </w:pPr>
-            <w:r>
-              <w:rPr>
-                <w:lang w:eastAsia="es-ES"/>
-              </w:rPr>
-              <w:t>Servicios Web REST (Web API)</w:t>
-            </w:r>
-          </w:p>
-        </w:tc>
-        <w:tc>
-          <w:tcPr>
-            <w:tcW w:w="661" w:type="dxa"/>
-            <w:shd w:val="clear" w:color="auto" w:fill="auto"/>
-          </w:tcPr>
-          <w:p>
-            <w:pPr>
-              <w:rPr>
-                <w:lang w:eastAsia="es-ES"/>
-              </w:rPr>
-            </w:pPr>
-            <w:r>
-              <w:rPr>
-                <w:lang w:eastAsia="es-ES"/>
-              </w:rPr>
-              <w:t>1 (0)</w:t>
-            </w:r>
-          </w:p>
-        </w:tc>
-        <w:tc>
-          <w:tcPr>
-            <w:tcW w:w="2599" w:type="dxa"/>
-            <w:shd w:val="clear" w:color="auto" w:fill="auto"/>
-          </w:tcPr>
-          <w:p>
-            <w:pPr>
-              <w:rPr>
-                <w:lang w:eastAsia="es-ES"/>
-              </w:rPr>
-            </w:pPr>
-            <w:proofErr w:type="spellStart"/>
-            <w:r>
-              <w:rPr>
-                <w:lang w:eastAsia="es-ES"/>
-              </w:rPr>
-              <w:t>Struts</w:t>
-            </w:r>
-            <w:proofErr w:type="spellEnd"/>
-          </w:p>
-        </w:tc>
-        <w:tc>
-          <w:tcPr>
-            <w:tcW w:w="724" w:type="dxa"/>
-            <w:shd w:val="clear" w:color="auto" w:fill="auto"/>
-          </w:tcPr>
-          <w:p>
-            <w:pPr>
-              <w:rPr>
-                <w:lang w:eastAsia="es-ES"/>
-              </w:rPr>
-            </w:pPr>
-            <w:r>
-              <w:rPr>
-                <w:lang w:eastAsia="es-ES"/>
-              </w:rPr>
-              <w:t>&lt; (0)</w:t>
-            </w:r>
-          </w:p>
-        </w:tc>
-        <w:tc>
-          <w:tcPr>
-            <w:tcW w:w="2678" w:type="dxa"/>
-            <w:shd w:val="clear" w:color="auto" w:fill="auto"/>
-          </w:tcPr>
-          <w:p>
-            <w:pPr>
-              <w:rPr>
-                <w:lang w:eastAsia="es-ES"/>
-              </w:rPr>
-            </w:pPr>
-            <w:r>
-              <w:rPr>
-                <w:lang w:eastAsia="es-ES"/>
-              </w:rPr>
-              <w:t>Swift</w:t>
-            </w:r>
-          </w:p>
-        </w:tc>
-        <w:tc>
-          <w:tcPr>
-            <w:tcW w:w="645" w:type="dxa"/>
-            <w:shd w:val="clear" w:color="auto" w:fill="auto"/>
-          </w:tcPr>
-          <w:p>
-            <w:pPr>
-              <w:rPr>
-                <w:lang w:eastAsia="es-ES"/>
-              </w:rPr>
-            </w:pPr>
-            <w:r>
-              <w:rPr>
-                <w:lang w:eastAsia="es-ES"/>
-              </w:rPr>
-              <w:t>&lt; (0)</w:t>
-            </w:r>
-          </w:p>
-        </w:tc>
-      </w:tr>
-      <w:tr>
-        <w:tc>
-          <w:tcPr>
-            <w:tcW w:w="2689" w:type="dxa"/>
-            <w:shd w:val="clear" w:color="auto" w:fill="auto"/>
-          </w:tcPr>
-          <w:p>
-            <w:pPr>
-              <w:rPr>
-                <w:lang w:eastAsia="es-ES"/>
-              </w:rPr>
-            </w:pPr>
-            <w:proofErr w:type="spellStart"/>
-            <w:r>
-              <w:rPr>
-                <w:lang w:eastAsia="es-ES"/>
-              </w:rPr>
-              <w:t>Reporting</w:t>
-            </w:r>
-            <w:proofErr w:type="spellEnd"/>
-            <w:r>
-              <w:rPr>
-                <w:lang w:eastAsia="es-ES"/>
-              </w:rPr>
-              <w:t xml:space="preserve"> </w:t>
-            </w:r>
-            <w:proofErr w:type="spellStart"/>
-            <w:r>
-              <w:rPr>
-                <w:lang w:eastAsia="es-ES"/>
-              </w:rPr>
-              <w:t>Services</w:t>
-            </w:r>
-            <w:proofErr w:type="spellEnd"/>
-            <w:r>
-              <w:rPr>
-                <w:lang w:eastAsia="es-ES"/>
-              </w:rPr>
-              <w:t xml:space="preserve"> (SSRS)</w:t>
-            </w:r>
-          </w:p>
-        </w:tc>
-        <w:tc>
-          <w:tcPr>
-            <w:tcW w:w="661" w:type="dxa"/>
-            <w:shd w:val="clear" w:color="auto" w:fill="auto"/>
-          </w:tcPr>
-          <w:p>
-            <w:pPr>
-              <w:rPr>
-                <w:lang w:eastAsia="es-ES"/>
-              </w:rPr>
-            </w:pPr>
-            <w:r>
-              <w:rPr>
-                <w:lang w:eastAsia="es-ES"/>
-              </w:rPr>
-              <w:t>1 (0)</w:t>
-            </w:r>
-          </w:p>
-        </w:tc>
-        <w:tc>
-          <w:tcPr>
-            <w:tcW w:w="2599" w:type="dxa"/>
-            <w:shd w:val="clear" w:color="auto" w:fill="auto"/>
-          </w:tcPr>
-          <w:p>
-            <w:pPr>
-              <w:rPr>
-                <w:lang w:eastAsia="es-ES"/>
-              </w:rPr>
-            </w:pPr>
-            <w:proofErr w:type="spellStart"/>
-            <w:r>
-              <w:rPr>
-                <w:lang w:eastAsia="es-ES"/>
-              </w:rPr>
-              <w:t>Subversion</w:t>
-            </w:r>
-            <w:proofErr w:type="spellEnd"/>
-          </w:p>
-        </w:tc>
-        <w:tc>
-          <w:tcPr>
-            <w:tcW w:w="724" w:type="dxa"/>
-            <w:shd w:val="clear" w:color="auto" w:fill="auto"/>
-          </w:tcPr>
-          <w:p>
-            <w:pPr>
-              <w:rPr>
-                <w:lang w:eastAsia="es-ES"/>
-              </w:rPr>
-            </w:pPr>
-            <w:r>
-              <w:rPr>
-                <w:lang w:eastAsia="es-ES"/>
-              </w:rPr>
-              <w:t>1 (1</w:t>
-            </w:r>
-            <w:r>
-              <w:rPr>
-                <w:lang w:eastAsia="es-ES"/>
-              </w:rPr>
-              <w:t>)</w:t>
-            </w:r>
-          </w:p>
-        </w:tc>
-        <w:tc>
-          <w:tcPr>
-            <w:tcW w:w="3323" w:type="dxa"/>
-            <w:gridSpan w:val="2"/>
-            <w:shd w:val="clear" w:color="auto" w:fill="auto"/>
-          </w:tcPr>
-          <w:p>
-            <w:pPr>
-              <w:rPr>
-                <w:lang w:eastAsia="es-ES"/>
-              </w:rPr>
-            </w:pPr>
-          </w:p>
-        </w:tc>
-      </w:tr>
-      <w:tr>
-        <w:tc>
-          <w:tcPr>
-            <w:tcW w:w="2689" w:type="dxa"/>
-            <w:shd w:val="clear" w:color="auto" w:fill="auto"/>
-          </w:tcPr>
-          <w:p>
-            <w:pPr>
-              <w:rPr>
-                <w:lang w:eastAsia="es-ES"/>
-              </w:rPr>
-            </w:pPr>
-            <w:proofErr w:type="spellStart"/>
-            <w:r>
-              <w:rPr>
-                <w:lang w:eastAsia="es-ES"/>
-              </w:rPr>
-              <w:t>Analysis</w:t>
-            </w:r>
-            <w:proofErr w:type="spellEnd"/>
-            <w:r>
-              <w:rPr>
-                <w:lang w:eastAsia="es-ES"/>
-              </w:rPr>
-              <w:t xml:space="preserve"> </w:t>
-            </w:r>
-            <w:proofErr w:type="spellStart"/>
-            <w:r>
-              <w:rPr>
-                <w:lang w:eastAsia="es-ES"/>
-              </w:rPr>
-              <w:t>Services</w:t>
-            </w:r>
-            <w:proofErr w:type="spellEnd"/>
-            <w:r>
-              <w:rPr>
-                <w:lang w:eastAsia="es-ES"/>
-              </w:rPr>
-              <w:t xml:space="preserve"> (SSAS)</w:t>
-            </w:r>
-          </w:p>
-        </w:tc>
-        <w:tc>
-          <w:tcPr>
-            <w:tcW w:w="661" w:type="dxa"/>
-            <w:shd w:val="clear" w:color="auto" w:fill="auto"/>
-          </w:tcPr>
-          <w:p>
-            <w:pPr>
-              <w:rPr>
-                <w:lang w:eastAsia="es-ES"/>
-              </w:rPr>
-            </w:pPr>
-            <w:r>
-              <w:rPr>
-                <w:lang w:eastAsia="es-ES"/>
-              </w:rPr>
-              <w:t>1 (1)</w:t>
-            </w:r>
-          </w:p>
-        </w:tc>
-        <w:tc>
-          <w:tcPr>
-            <w:tcW w:w="2599" w:type="dxa"/>
-            <w:shd w:val="clear" w:color="auto" w:fill="auto"/>
-          </w:tcPr>
-          <w:p>
-            <w:pPr>
-              <w:rPr>
-                <w:lang w:eastAsia="es-ES"/>
-              </w:rPr>
-            </w:pPr>
-            <w:proofErr w:type="spellStart"/>
-            <w:r>
-              <w:rPr>
-                <w:lang w:eastAsia="es-ES"/>
-              </w:rPr>
-              <w:t>Tomcat</w:t>
-            </w:r>
-            <w:proofErr w:type="spellEnd"/>
-          </w:p>
-        </w:tc>
-        <w:tc>
-          <w:tcPr>
-            <w:tcW w:w="724" w:type="dxa"/>
-            <w:shd w:val="clear" w:color="auto" w:fill="auto"/>
-          </w:tcPr>
-          <w:p>
-            <w:pPr>
-              <w:rPr>
-                <w:lang w:eastAsia="es-ES"/>
-              </w:rPr>
-            </w:pPr>
-            <w:r>
-              <w:rPr>
-                <w:lang w:eastAsia="es-ES"/>
-              </w:rPr>
-              <w:t>1 (1</w:t>
-            </w:r>
-            <w:r>
-              <w:rPr>
-                <w:lang w:eastAsia="es-ES"/>
-              </w:rPr>
-              <w:t>)</w:t>
             </w:r>
           </w:p>
         </w:tc>
@@ -1968,17 +1883,17 @@
         <w:tblLook w:val="04A0" w:firstRow="1" w:lastRow="0" w:firstColumn="1" w:lastColumn="0" w:noHBand="0" w:noVBand="1"/>
       </w:tblPr>
       <w:tblGrid>
-        <w:gridCol w:w="2687"/>
-        <w:gridCol w:w="660"/>
-        <w:gridCol w:w="2598"/>
+        <w:gridCol w:w="2685"/>
+        <w:gridCol w:w="659"/>
+        <w:gridCol w:w="2597"/>
         <w:gridCol w:w="724"/>
-        <w:gridCol w:w="2682"/>
+        <w:gridCol w:w="2686"/>
         <w:gridCol w:w="645"/>
       </w:tblGrid>
       <w:tr>
         <w:tc>
           <w:tcPr>
-            <w:tcW w:w="3347" w:type="dxa"/>
+            <w:tcW w:w="3344" w:type="dxa"/>
             <w:gridSpan w:val="2"/>
             <w:shd w:val="clear" w:color="auto" w:fill="DBE5F1" w:themeFill="accent1" w:themeFillTint="33"/>
           </w:tcPr>
@@ -2000,7 +1915,7 @@
         </w:tc>
         <w:tc>
           <w:tcPr>
-            <w:tcW w:w="3322" w:type="dxa"/>
+            <w:tcW w:w="3321" w:type="dxa"/>
             <w:gridSpan w:val="2"/>
             <w:shd w:val="clear" w:color="auto" w:fill="DBE5F1" w:themeFill="accent1" w:themeFillTint="33"/>
           </w:tcPr>
@@ -2023,7 +1938,7 @@
         </w:tc>
         <w:tc>
           <w:tcPr>
-            <w:tcW w:w="3327" w:type="dxa"/>
+            <w:tcW w:w="3331" w:type="dxa"/>
             <w:gridSpan w:val="2"/>
             <w:shd w:val="clear" w:color="auto" w:fill="DBE5F1" w:themeFill="accent1" w:themeFillTint="33"/>
           </w:tcPr>
@@ -2048,7 +1963,7 @@
       <w:tr>
         <w:tc>
           <w:tcPr>
-            <w:tcW w:w="2687" w:type="dxa"/>
+            <w:tcW w:w="2685" w:type="dxa"/>
             <w:shd w:val="clear" w:color="auto" w:fill="DBE5F1" w:themeFill="accent1" w:themeFillTint="33"/>
           </w:tcPr>
           <w:p>
@@ -2063,11 +1978,19 @@
               </w:rPr>
               <w:t xml:space="preserve">HTTP </w:t>
             </w:r>
-          </w:p>
-        </w:tc>
-        <w:tc>
-          <w:tcPr>
-            <w:tcW w:w="660" w:type="dxa"/>
+            <w:r>
+              <w:rPr>
+                <w:sz w:val="18"/>
+                <w:szCs w:val="18"/>
+                <w:lang w:eastAsia="es-ES"/>
+              </w:rPr>
+              <w:t>(peticiones, mensajes, …)</w:t>
+            </w:r>
+          </w:p>
+        </w:tc>
+        <w:tc>
+          <w:tcPr>
+            <w:tcW w:w="659" w:type="dxa"/>
             <w:shd w:val="clear" w:color="auto" w:fill="DBE5F1" w:themeFill="accent1" w:themeFillTint="33"/>
           </w:tcPr>
           <w:p>
@@ -2080,31 +2003,13 @@
               <w:rPr>
                 <w:lang w:eastAsia="es-ES"/>
               </w:rPr>
-              <w:t>&gt;</w:t>
-            </w:r>
-            <w:r>
-              <w:rPr>
-                <w:lang w:eastAsia="es-ES"/>
-              </w:rPr>
-              <w:t xml:space="preserve"> (</w:t>
-            </w:r>
-            <w:r>
-              <w:rPr>
-                <w:lang w:eastAsia="es-ES"/>
-              </w:rPr>
-              <w:t>4</w:t>
-            </w:r>
-            <w:r>
-              <w:rPr>
-                <w:lang w:eastAsia="es-ES"/>
-              </w:rPr>
-              <w:t>)</w:t>
-            </w:r>
-          </w:p>
-        </w:tc>
-        <w:tc>
-          <w:tcPr>
-            <w:tcW w:w="2598" w:type="dxa"/>
+              <w:t>&gt; (4)</w:t>
+            </w:r>
+          </w:p>
+        </w:tc>
+        <w:tc>
+          <w:tcPr>
+            <w:tcW w:w="2597" w:type="dxa"/>
             <w:shd w:val="clear" w:color="auto" w:fill="DBE5F1" w:themeFill="accent1" w:themeFillTint="33"/>
           </w:tcPr>
           <w:p>
@@ -2117,7 +2022,7 @@
               <w:rPr>
                 <w:lang w:eastAsia="es-ES"/>
               </w:rPr>
-              <w:t xml:space="preserve">JavaScript (ES5-ES6)  </w:t>
+              <w:t xml:space="preserve">JavaScript (actualizado ES6)  </w:t>
             </w:r>
           </w:p>
         </w:tc>
@@ -2136,25 +2041,13 @@
               <w:rPr>
                 <w:lang w:eastAsia="es-ES"/>
               </w:rPr>
-              <w:t>&gt; (</w:t>
-            </w:r>
-            <w:r>
-              <w:rPr>
-                <w:lang w:eastAsia="es-ES"/>
-              </w:rPr>
-              <w:t>4</w:t>
-            </w:r>
-            <w:r>
-              <w:rPr>
-                <w:lang w:eastAsia="es-ES"/>
-              </w:rPr>
-              <w:t>)</w:t>
-            </w:r>
-          </w:p>
-        </w:tc>
-        <w:tc>
-          <w:tcPr>
-            <w:tcW w:w="2682" w:type="dxa"/>
+              <w:t>&gt; (4)</w:t>
+            </w:r>
+          </w:p>
+        </w:tc>
+        <w:tc>
+          <w:tcPr>
+            <w:tcW w:w="2686" w:type="dxa"/>
             <w:shd w:val="clear" w:color="auto" w:fill="DBE5F1" w:themeFill="accent1" w:themeFillTint="33"/>
           </w:tcPr>
           <w:p>
@@ -2168,12 +2061,6 @@
                 <w:lang w:eastAsia="es-ES"/>
               </w:rPr>
               <w:t>PHP</w:t>
-            </w:r>
-            <w:r>
-              <w:rPr>
-                <w:lang w:eastAsia="es-ES"/>
-              </w:rPr>
-              <w:t xml:space="preserve"> </w:t>
             </w:r>
           </w:p>
         </w:tc>
@@ -2192,25 +2079,7 @@
               <w:rPr>
                 <w:lang w:eastAsia="es-ES"/>
               </w:rPr>
-              <w:t>&gt;</w:t>
-            </w:r>
-            <w:r>
-              <w:rPr>
-                <w:lang w:eastAsia="es-ES"/>
-              </w:rPr>
-              <w:t xml:space="preserve"> (</w:t>
-            </w:r>
-            <w:r>
-              <w:rPr>
-                <w:lang w:eastAsia="es-ES"/>
-              </w:rPr>
-              <w:t>3</w:t>
-            </w:r>
-            <w:r>
-              <w:rPr>
-                <w:lang w:eastAsia="es-ES"/>
-              </w:rPr>
-              <w:t>)</w:t>
+              <w:t>&gt; (3)</w:t>
             </w:r>
           </w:p>
         </w:tc>
@@ -2218,7 +2087,7 @@
       <w:tr>
         <w:tc>
           <w:tcPr>
-            <w:tcW w:w="2687" w:type="dxa"/>
+            <w:tcW w:w="2685" w:type="dxa"/>
             <w:shd w:val="clear" w:color="auto" w:fill="DBE5F1" w:themeFill="accent1" w:themeFillTint="33"/>
           </w:tcPr>
           <w:p>
@@ -2231,19 +2100,13 @@
               <w:rPr>
                 <w:lang w:eastAsia="es-ES"/>
               </w:rPr>
-              <w:t>REST API</w:t>
-            </w:r>
-            <w:r>
-              <w:rPr>
-                <w:lang w:eastAsia="es-ES"/>
-              </w:rPr>
-              <w:t xml:space="preserve"> </w:t>
-            </w:r>
-          </w:p>
-        </w:tc>
-        <w:tc>
-          <w:tcPr>
-            <w:tcW w:w="660" w:type="dxa"/>
+              <w:t xml:space="preserve">REST API </w:t>
+            </w:r>
+          </w:p>
+        </w:tc>
+        <w:tc>
+          <w:tcPr>
+            <w:tcW w:w="659" w:type="dxa"/>
             <w:shd w:val="clear" w:color="auto" w:fill="DBE5F1" w:themeFill="accent1" w:themeFillTint="33"/>
           </w:tcPr>
           <w:p>
@@ -2256,31 +2119,13 @@
               <w:rPr>
                 <w:lang w:eastAsia="es-ES"/>
               </w:rPr>
-              <w:t>4</w:t>
-            </w:r>
-            <w:r>
-              <w:rPr>
-                <w:lang w:eastAsia="es-ES"/>
-              </w:rPr>
-              <w:t xml:space="preserve"> (</w:t>
-            </w:r>
-            <w:r>
-              <w:rPr>
-                <w:lang w:eastAsia="es-ES"/>
-              </w:rPr>
-              <w:t>1</w:t>
-            </w:r>
-            <w:r>
-              <w:rPr>
-                <w:lang w:eastAsia="es-ES"/>
-              </w:rPr>
-              <w:t>)</w:t>
-            </w:r>
-          </w:p>
-        </w:tc>
-        <w:tc>
-          <w:tcPr>
-            <w:tcW w:w="2598" w:type="dxa"/>
+              <w:t>4 (1)</w:t>
+            </w:r>
+          </w:p>
+        </w:tc>
+        <w:tc>
+          <w:tcPr>
+            <w:tcW w:w="2597" w:type="dxa"/>
             <w:shd w:val="clear" w:color="auto" w:fill="DBE5F1" w:themeFill="accent1" w:themeFillTint="33"/>
           </w:tcPr>
           <w:p>
@@ -2289,12 +2134,14 @@
                 <w:lang w:eastAsia="es-ES"/>
               </w:rPr>
             </w:pPr>
-            <w:r>
-              <w:rPr>
-                <w:lang w:eastAsia="es-ES"/>
-              </w:rPr>
-              <w:t>Node.js, NPM</w:t>
-            </w:r>
+            <w:proofErr w:type="spellStart"/>
+            <w:r>
+              <w:rPr>
+                <w:lang w:eastAsia="es-ES"/>
+              </w:rPr>
+              <w:t>jQuery</w:t>
+            </w:r>
+            <w:proofErr w:type="spellEnd"/>
           </w:p>
         </w:tc>
         <w:tc>
@@ -2312,19 +2159,13 @@
               <w:rPr>
                 <w:lang w:eastAsia="es-ES"/>
               </w:rPr>
-              <w:t>3</w:t>
-            </w:r>
-            <w:r>
-              <w:rPr>
-                <w:lang w:eastAsia="es-ES"/>
-              </w:rPr>
-              <w:t xml:space="preserve"> (0)</w:t>
-            </w:r>
-          </w:p>
-        </w:tc>
-        <w:tc>
-          <w:tcPr>
-            <w:tcW w:w="2682" w:type="dxa"/>
+              <w:t>&gt; (4)</w:t>
+            </w:r>
+          </w:p>
+        </w:tc>
+        <w:tc>
+          <w:tcPr>
+            <w:tcW w:w="2686" w:type="dxa"/>
             <w:shd w:val="clear" w:color="auto" w:fill="DBE5F1" w:themeFill="accent1" w:themeFillTint="33"/>
           </w:tcPr>
           <w:p>
@@ -2338,7 +2179,7 @@
               <w:rPr>
                 <w:lang w:eastAsia="es-ES"/>
               </w:rPr>
-              <w:t>Laravel</w:t>
+              <w:t>Composer</w:t>
             </w:r>
             <w:proofErr w:type="spellEnd"/>
           </w:p>
@@ -2366,7 +2207,7 @@
       <w:tr>
         <w:tc>
           <w:tcPr>
-            <w:tcW w:w="2687" w:type="dxa"/>
+            <w:tcW w:w="2685" w:type="dxa"/>
             <w:shd w:val="clear" w:color="auto" w:fill="DBE5F1" w:themeFill="accent1" w:themeFillTint="33"/>
           </w:tcPr>
           <w:p>
@@ -2379,19 +2220,13 @@
               <w:rPr>
                 <w:lang w:eastAsia="es-ES"/>
               </w:rPr>
-              <w:t>HTML</w:t>
-            </w:r>
-            <w:r>
-              <w:rPr>
-                <w:lang w:eastAsia="es-ES"/>
-              </w:rPr>
-              <w:t xml:space="preserve"> (5)</w:t>
-            </w:r>
-          </w:p>
-        </w:tc>
-        <w:tc>
-          <w:tcPr>
-            <w:tcW w:w="660" w:type="dxa"/>
+              <w:t>HTML (actualizado HTML5)</w:t>
+            </w:r>
+          </w:p>
+        </w:tc>
+        <w:tc>
+          <w:tcPr>
+            <w:tcW w:w="659" w:type="dxa"/>
             <w:shd w:val="clear" w:color="auto" w:fill="DBE5F1" w:themeFill="accent1" w:themeFillTint="33"/>
           </w:tcPr>
           <w:p>
@@ -2404,25 +2239,13 @@
               <w:rPr>
                 <w:lang w:eastAsia="es-ES"/>
               </w:rPr>
-              <w:t>&gt; (</w:t>
-            </w:r>
-            <w:r>
-              <w:rPr>
-                <w:lang w:eastAsia="es-ES"/>
-              </w:rPr>
-              <w:t>4</w:t>
-            </w:r>
-            <w:r>
-              <w:rPr>
-                <w:lang w:eastAsia="es-ES"/>
-              </w:rPr>
-              <w:t xml:space="preserve">) </w:t>
-            </w:r>
-          </w:p>
-        </w:tc>
-        <w:tc>
-          <w:tcPr>
-            <w:tcW w:w="2598" w:type="dxa"/>
+              <w:t xml:space="preserve">&gt; (4) </w:t>
+            </w:r>
+          </w:p>
+        </w:tc>
+        <w:tc>
+          <w:tcPr>
+            <w:tcW w:w="2597" w:type="dxa"/>
             <w:shd w:val="clear" w:color="auto" w:fill="DBE5F1" w:themeFill="accent1" w:themeFillTint="33"/>
           </w:tcPr>
           <w:p>
@@ -2431,12 +2254,14 @@
                 <w:lang w:eastAsia="es-ES"/>
               </w:rPr>
             </w:pPr>
-            <w:r>
-              <w:rPr>
-                <w:lang w:eastAsia="es-ES"/>
-              </w:rPr>
-              <w:t>Express</w:t>
-            </w:r>
+            <w:proofErr w:type="spellStart"/>
+            <w:r>
+              <w:rPr>
+                <w:lang w:eastAsia="es-ES"/>
+              </w:rPr>
+              <w:t>rxJS</w:t>
+            </w:r>
+            <w:proofErr w:type="spellEnd"/>
           </w:p>
         </w:tc>
         <w:tc>
@@ -2460,7 +2285,7 @@
         </w:tc>
         <w:tc>
           <w:tcPr>
-            <w:tcW w:w="2682" w:type="dxa"/>
+            <w:tcW w:w="2686" w:type="dxa"/>
             <w:shd w:val="clear" w:color="auto" w:fill="DBE5F1" w:themeFill="accent1" w:themeFillTint="33"/>
           </w:tcPr>
           <w:p>
@@ -2474,14 +2299,14 @@
               <w:rPr>
                 <w:lang w:eastAsia="es-ES"/>
               </w:rPr>
-              <w:t>Symfony</w:t>
+              <w:t>Laravel</w:t>
             </w:r>
             <w:proofErr w:type="spellEnd"/>
             <w:r>
               <w:rPr>
                 <w:lang w:eastAsia="es-ES"/>
               </w:rPr>
-              <w:t xml:space="preserve"> 2/3</w:t>
+              <w:t xml:space="preserve"> (actualizado ver5)</w:t>
             </w:r>
           </w:p>
         </w:tc>
@@ -2500,13 +2325,7 @@
               <w:rPr>
                 <w:lang w:eastAsia="es-ES"/>
               </w:rPr>
-              <w:t>&lt;</w:t>
-            </w:r>
-            <w:r>
-              <w:rPr>
-                <w:lang w:eastAsia="es-ES"/>
-              </w:rPr>
-              <w:t xml:space="preserve"> (0)</w:t>
+              <w:t>1 (0)</w:t>
             </w:r>
           </w:p>
         </w:tc>
@@ -2514,7 +2333,7 @@
       <w:tr>
         <w:tc>
           <w:tcPr>
-            <w:tcW w:w="2687" w:type="dxa"/>
+            <w:tcW w:w="2685" w:type="dxa"/>
             <w:shd w:val="clear" w:color="auto" w:fill="DBE5F1" w:themeFill="accent1" w:themeFillTint="33"/>
           </w:tcPr>
           <w:p>
@@ -2527,13 +2346,13 @@
               <w:rPr>
                 <w:lang w:eastAsia="es-ES"/>
               </w:rPr>
-              <w:t>CSS</w:t>
-            </w:r>
-          </w:p>
-        </w:tc>
-        <w:tc>
-          <w:tcPr>
-            <w:tcW w:w="660" w:type="dxa"/>
+              <w:t>CSS (actualizado CSS3)</w:t>
+            </w:r>
+          </w:p>
+        </w:tc>
+        <w:tc>
+          <w:tcPr>
+            <w:tcW w:w="659" w:type="dxa"/>
             <w:shd w:val="clear" w:color="auto" w:fill="DBE5F1" w:themeFill="accent1" w:themeFillTint="33"/>
           </w:tcPr>
           <w:p>
@@ -2546,31 +2365,13 @@
               <w:rPr>
                 <w:lang w:eastAsia="es-ES"/>
               </w:rPr>
-              <w:t>&gt;</w:t>
-            </w:r>
-            <w:r>
-              <w:rPr>
-                <w:lang w:eastAsia="es-ES"/>
-              </w:rPr>
-              <w:t xml:space="preserve"> (</w:t>
-            </w:r>
-            <w:r>
-              <w:rPr>
-                <w:lang w:eastAsia="es-ES"/>
-              </w:rPr>
-              <w:t>4</w:t>
-            </w:r>
-            <w:r>
-              <w:rPr>
-                <w:lang w:eastAsia="es-ES"/>
-              </w:rPr>
-              <w:t>)</w:t>
-            </w:r>
-          </w:p>
-        </w:tc>
-        <w:tc>
-          <w:tcPr>
-            <w:tcW w:w="2598" w:type="dxa"/>
+              <w:t>&gt; (4)</w:t>
+            </w:r>
+          </w:p>
+        </w:tc>
+        <w:tc>
+          <w:tcPr>
+            <w:tcW w:w="2597" w:type="dxa"/>
             <w:shd w:val="clear" w:color="auto" w:fill="DBE5F1" w:themeFill="accent1" w:themeFillTint="33"/>
           </w:tcPr>
           <w:p>
@@ -2583,7 +2384,7 @@
               <w:rPr>
                 <w:lang w:eastAsia="es-ES"/>
               </w:rPr>
-              <w:t>Angular</w:t>
+              <w:t>Node.js, NPM</w:t>
             </w:r>
           </w:p>
         </w:tc>
@@ -2602,13 +2403,13 @@
               <w:rPr>
                 <w:lang w:eastAsia="es-ES"/>
               </w:rPr>
-              <w:t>2 (0)</w:t>
-            </w:r>
-          </w:p>
-        </w:tc>
-        <w:tc>
-          <w:tcPr>
-            <w:tcW w:w="2682" w:type="dxa"/>
+              <w:t>3 (0)</w:t>
+            </w:r>
+          </w:p>
+        </w:tc>
+        <w:tc>
+          <w:tcPr>
+            <w:tcW w:w="2686" w:type="dxa"/>
             <w:shd w:val="clear" w:color="auto" w:fill="DBE5F1" w:themeFill="accent1" w:themeFillTint="33"/>
           </w:tcPr>
           <w:p>
@@ -2617,17 +2418,19 @@
                 <w:lang w:eastAsia="es-ES"/>
               </w:rPr>
             </w:pPr>
-            <w:r>
-              <w:rPr>
-                <w:lang w:eastAsia="es-ES"/>
-              </w:rPr>
-              <w:t>WordPress</w:t>
-            </w:r>
-            <w:r>
-              <w:rPr>
-                <w:lang w:eastAsia="es-ES"/>
-              </w:rPr>
-              <w:t xml:space="preserve"> </w:t>
+            <w:proofErr w:type="spellStart"/>
+            <w:r>
+              <w:rPr>
+                <w:lang w:eastAsia="es-ES"/>
+              </w:rPr>
+              <w:t>Symfony</w:t>
+            </w:r>
+            <w:proofErr w:type="spellEnd"/>
+            <w:r>
+              <w:rPr>
+                <w:lang w:eastAsia="es-ES"/>
+              </w:rPr>
+              <w:t xml:space="preserve"> (actualizado ver3)</w:t>
             </w:r>
           </w:p>
         </w:tc>
@@ -2646,25 +2449,7 @@
               <w:rPr>
                 <w:lang w:eastAsia="es-ES"/>
               </w:rPr>
-              <w:t>2</w:t>
-            </w:r>
-            <w:r>
-              <w:rPr>
-                <w:lang w:eastAsia="es-ES"/>
-              </w:rPr>
-              <w:t xml:space="preserve"> (</w:t>
-            </w:r>
-            <w:r>
-              <w:rPr>
-                <w:lang w:eastAsia="es-ES"/>
-              </w:rPr>
-              <w:t>2</w:t>
-            </w:r>
-            <w:r>
-              <w:rPr>
-                <w:lang w:eastAsia="es-ES"/>
-              </w:rPr>
-              <w:t>)</w:t>
+              <w:t>&lt; (0)</w:t>
             </w:r>
           </w:p>
         </w:tc>
@@ -2672,7 +2457,7 @@
       <w:tr>
         <w:tc>
           <w:tcPr>
-            <w:tcW w:w="2687" w:type="dxa"/>
+            <w:tcW w:w="2685" w:type="dxa"/>
             <w:shd w:val="clear" w:color="auto" w:fill="DBE5F1" w:themeFill="accent1" w:themeFillTint="33"/>
           </w:tcPr>
           <w:p>
@@ -2691,7 +2476,7 @@
         </w:tc>
         <w:tc>
           <w:tcPr>
-            <w:tcW w:w="660" w:type="dxa"/>
+            <w:tcW w:w="659" w:type="dxa"/>
             <w:shd w:val="clear" w:color="auto" w:fill="DBE5F1" w:themeFill="accent1" w:themeFillTint="33"/>
           </w:tcPr>
           <w:p>
@@ -2706,13 +2491,11 @@
               </w:rPr>
               <w:t>2 (0)</w:t>
             </w:r>
-            <w:bookmarkStart w:id="0" w:name="_GoBack"/>
-            <w:bookmarkEnd w:id="0"/>
-          </w:p>
-        </w:tc>
-        <w:tc>
-          <w:tcPr>
-            <w:tcW w:w="2598" w:type="dxa"/>
+          </w:p>
+        </w:tc>
+        <w:tc>
+          <w:tcPr>
+            <w:tcW w:w="2597" w:type="dxa"/>
             <w:shd w:val="clear" w:color="auto" w:fill="DBE5F1" w:themeFill="accent1" w:themeFillTint="33"/>
           </w:tcPr>
           <w:p>
@@ -2721,19 +2504,11 @@
                 <w:lang w:eastAsia="es-ES"/>
               </w:rPr>
             </w:pPr>
-            <w:proofErr w:type="spellStart"/>
-            <w:r>
-              <w:rPr>
-                <w:lang w:eastAsia="es-ES"/>
-              </w:rPr>
-              <w:t>React</w:t>
-            </w:r>
-            <w:proofErr w:type="spellEnd"/>
-            <w:r>
-              <w:rPr>
-                <w:lang w:eastAsia="es-ES"/>
-              </w:rPr>
-              <w:t xml:space="preserve"> </w:t>
+            <w:r>
+              <w:rPr>
+                <w:lang w:eastAsia="es-ES"/>
+              </w:rPr>
+              <w:t>Express</w:t>
             </w:r>
           </w:p>
         </w:tc>
@@ -2752,13 +2527,13 @@
               <w:rPr>
                 <w:lang w:eastAsia="es-ES"/>
               </w:rPr>
-              <w:t>&lt; (0)</w:t>
-            </w:r>
-          </w:p>
-        </w:tc>
-        <w:tc>
-          <w:tcPr>
-            <w:tcW w:w="2682" w:type="dxa"/>
+              <w:t>1 (0)</w:t>
+            </w:r>
+          </w:p>
+        </w:tc>
+        <w:tc>
+          <w:tcPr>
+            <w:tcW w:w="2686" w:type="dxa"/>
             <w:shd w:val="clear" w:color="auto" w:fill="DBE5F1" w:themeFill="accent1" w:themeFillTint="33"/>
           </w:tcPr>
           <w:p>
@@ -2767,14 +2542,12 @@
                 <w:lang w:eastAsia="es-ES"/>
               </w:rPr>
             </w:pPr>
-            <w:proofErr w:type="spellStart"/>
-            <w:r>
-              <w:rPr>
-                <w:lang w:eastAsia="es-ES"/>
-              </w:rPr>
-              <w:t>Prestashop</w:t>
-            </w:r>
-            <w:proofErr w:type="spellEnd"/>
+            <w:r>
+              <w:rPr>
+                <w:lang w:eastAsia="es-ES"/>
+              </w:rPr>
+              <w:t xml:space="preserve">WordPress </w:t>
+            </w:r>
           </w:p>
         </w:tc>
         <w:tc>
@@ -2792,7 +2565,7 @@
               <w:rPr>
                 <w:lang w:eastAsia="es-ES"/>
               </w:rPr>
-              <w:t>1 (&lt;)</w:t>
+              <w:t>2 (2)</w:t>
             </w:r>
           </w:p>
         </w:tc>
@@ -2800,7 +2573,7 @@
       <w:tr>
         <w:tc>
           <w:tcPr>
-            <w:tcW w:w="2687" w:type="dxa"/>
+            <w:tcW w:w="2685" w:type="dxa"/>
             <w:shd w:val="clear" w:color="auto" w:fill="DBE5F1" w:themeFill="accent1" w:themeFillTint="33"/>
           </w:tcPr>
           <w:p>
@@ -2821,13 +2594,13 @@
               <w:rPr>
                 <w:lang w:eastAsia="es-ES"/>
               </w:rPr>
-              <w:t xml:space="preserve"> (3-4)</w:t>
-            </w:r>
-          </w:p>
-        </w:tc>
-        <w:tc>
-          <w:tcPr>
-            <w:tcW w:w="660" w:type="dxa"/>
+              <w:t xml:space="preserve"> (actualizado ver4b)</w:t>
+            </w:r>
+          </w:p>
+        </w:tc>
+        <w:tc>
+          <w:tcPr>
+            <w:tcW w:w="659" w:type="dxa"/>
             <w:shd w:val="clear" w:color="auto" w:fill="DBE5F1" w:themeFill="accent1" w:themeFillTint="33"/>
           </w:tcPr>
           <w:p>
@@ -2846,7 +2619,7 @@
         </w:tc>
         <w:tc>
           <w:tcPr>
-            <w:tcW w:w="2598" w:type="dxa"/>
+            <w:tcW w:w="2597" w:type="dxa"/>
             <w:shd w:val="clear" w:color="auto" w:fill="DBE5F1" w:themeFill="accent1" w:themeFillTint="33"/>
           </w:tcPr>
           <w:p>
@@ -2855,14 +2628,12 @@
                 <w:lang w:eastAsia="es-ES"/>
               </w:rPr>
             </w:pPr>
-            <w:proofErr w:type="spellStart"/>
-            <w:r>
-              <w:rPr>
-                <w:lang w:eastAsia="es-ES"/>
-              </w:rPr>
-              <w:t>Vue</w:t>
-            </w:r>
-            <w:proofErr w:type="spellEnd"/>
+            <w:r>
+              <w:rPr>
+                <w:lang w:eastAsia="es-ES"/>
+              </w:rPr>
+              <w:t>Angular (actualizado ver5)</w:t>
+            </w:r>
           </w:p>
         </w:tc>
         <w:tc>
@@ -2880,13 +2651,13 @@
               <w:rPr>
                 <w:lang w:eastAsia="es-ES"/>
               </w:rPr>
-              <w:t>&lt; (0)</w:t>
-            </w:r>
-          </w:p>
-        </w:tc>
-        <w:tc>
-          <w:tcPr>
-            <w:tcW w:w="2682" w:type="dxa"/>
+              <w:t>2 (0)</w:t>
+            </w:r>
+          </w:p>
+        </w:tc>
+        <w:tc>
+          <w:tcPr>
+            <w:tcW w:w="2686" w:type="dxa"/>
             <w:shd w:val="clear" w:color="auto" w:fill="DBE5F1" w:themeFill="accent1" w:themeFillTint="33"/>
           </w:tcPr>
           <w:p>
@@ -2900,15 +2671,9 @@
               <w:rPr>
                 <w:lang w:eastAsia="es-ES"/>
               </w:rPr>
-              <w:t>Joomla</w:t>
+              <w:t>WooCommerce</w:t>
             </w:r>
             <w:proofErr w:type="spellEnd"/>
-            <w:r>
-              <w:rPr>
-                <w:lang w:eastAsia="es-ES"/>
-              </w:rPr>
-              <w:t>!</w:t>
-            </w:r>
           </w:p>
         </w:tc>
         <w:tc>
@@ -2926,7 +2691,7 @@
               <w:rPr>
                 <w:lang w:eastAsia="es-ES"/>
               </w:rPr>
-              <w:t>&lt; (&lt;)</w:t>
+              <w:t>2 (1)</w:t>
             </w:r>
           </w:p>
         </w:tc>
@@ -2934,7 +2699,7 @@
       <w:tr>
         <w:tc>
           <w:tcPr>
-            <w:tcW w:w="2687" w:type="dxa"/>
+            <w:tcW w:w="2685" w:type="dxa"/>
             <w:shd w:val="clear" w:color="auto" w:fill="DBE5F1" w:themeFill="accent1" w:themeFillTint="33"/>
           </w:tcPr>
           <w:p>
@@ -2955,7 +2720,7 @@
         </w:tc>
         <w:tc>
           <w:tcPr>
-            <w:tcW w:w="660" w:type="dxa"/>
+            <w:tcW w:w="659" w:type="dxa"/>
             <w:shd w:val="clear" w:color="auto" w:fill="DBE5F1" w:themeFill="accent1" w:themeFillTint="33"/>
           </w:tcPr>
           <w:p>
@@ -2974,7 +2739,7 @@
         </w:tc>
         <w:tc>
           <w:tcPr>
-            <w:tcW w:w="2598" w:type="dxa"/>
+            <w:tcW w:w="2597" w:type="dxa"/>
             <w:shd w:val="clear" w:color="auto" w:fill="DBE5F1" w:themeFill="accent1" w:themeFillTint="33"/>
           </w:tcPr>
           <w:p>
@@ -2988,14 +2753,14 @@
               <w:rPr>
                 <w:lang w:eastAsia="es-ES"/>
               </w:rPr>
-              <w:t>Ionic</w:t>
+              <w:t>React</w:t>
             </w:r>
             <w:proofErr w:type="spellEnd"/>
             <w:r>
               <w:rPr>
                 <w:lang w:eastAsia="es-ES"/>
               </w:rPr>
-              <w:t xml:space="preserve"> Framework</w:t>
+              <w:t xml:space="preserve"> </w:t>
             </w:r>
           </w:p>
         </w:tc>
@@ -3014,13 +2779,13 @@
               <w:rPr>
                 <w:lang w:eastAsia="es-ES"/>
               </w:rPr>
-              <w:t>1 (0)</w:t>
-            </w:r>
-          </w:p>
-        </w:tc>
-        <w:tc>
-          <w:tcPr>
-            <w:tcW w:w="2682" w:type="dxa"/>
+              <w:t>&lt; (0)</w:t>
+            </w:r>
+          </w:p>
+        </w:tc>
+        <w:tc>
+          <w:tcPr>
+            <w:tcW w:w="2686" w:type="dxa"/>
             <w:shd w:val="clear" w:color="auto" w:fill="DBE5F1" w:themeFill="accent1" w:themeFillTint="33"/>
           </w:tcPr>
           <w:p>
@@ -3034,7 +2799,7 @@
               <w:rPr>
                 <w:lang w:eastAsia="es-ES"/>
               </w:rPr>
-              <w:t>Drupal</w:t>
+              <w:t>PrestaShop</w:t>
             </w:r>
             <w:proofErr w:type="spellEnd"/>
           </w:p>
@@ -3054,7 +2819,7 @@
               <w:rPr>
                 <w:lang w:eastAsia="es-ES"/>
               </w:rPr>
-              <w:t>&lt; (0)</w:t>
+              <w:t>1 (&lt;)</w:t>
             </w:r>
           </w:p>
         </w:tc>
@@ -3062,7 +2827,7 @@
       <w:tr>
         <w:tc>
           <w:tcPr>
-            <w:tcW w:w="2687" w:type="dxa"/>
+            <w:tcW w:w="2685" w:type="dxa"/>
             <w:shd w:val="clear" w:color="auto" w:fill="DBE5F1" w:themeFill="accent1" w:themeFillTint="33"/>
           </w:tcPr>
           <w:p>
@@ -3081,7 +2846,7 @@
         </w:tc>
         <w:tc>
           <w:tcPr>
-            <w:tcW w:w="660" w:type="dxa"/>
+            <w:tcW w:w="659" w:type="dxa"/>
             <w:shd w:val="clear" w:color="auto" w:fill="DBE5F1" w:themeFill="accent1" w:themeFillTint="33"/>
           </w:tcPr>
           <w:p>
@@ -3100,7 +2865,7 @@
         </w:tc>
         <w:tc>
           <w:tcPr>
-            <w:tcW w:w="2598" w:type="dxa"/>
+            <w:tcW w:w="2597" w:type="dxa"/>
             <w:shd w:val="clear" w:color="auto" w:fill="DBE5F1" w:themeFill="accent1" w:themeFillTint="33"/>
           </w:tcPr>
           <w:p>
@@ -3109,26 +2874,14 @@
                 <w:lang w:eastAsia="es-ES"/>
               </w:rPr>
             </w:pPr>
-            <w:r>
-              <w:rPr>
-                <w:lang w:eastAsia="es-ES"/>
-              </w:rPr>
-              <w:t>Librería (</w:t>
-            </w:r>
             <w:proofErr w:type="spellStart"/>
             <w:r>
               <w:rPr>
                 <w:lang w:eastAsia="es-ES"/>
               </w:rPr>
-              <w:t>jQuery</w:t>
+              <w:t>Vue</w:t>
             </w:r>
             <w:proofErr w:type="spellEnd"/>
-            <w:r>
-              <w:rPr>
-                <w:lang w:eastAsia="es-ES"/>
-              </w:rPr>
-              <w:t>)</w:t>
-            </w:r>
           </w:p>
         </w:tc>
         <w:tc>
@@ -3146,13 +2899,13 @@
               <w:rPr>
                 <w:lang w:eastAsia="es-ES"/>
               </w:rPr>
-              <w:t>&gt; (4)</w:t>
-            </w:r>
-          </w:p>
-        </w:tc>
-        <w:tc>
-          <w:tcPr>
-            <w:tcW w:w="2682" w:type="dxa"/>
+              <w:t>&lt; (0)</w:t>
+            </w:r>
+          </w:p>
+        </w:tc>
+        <w:tc>
+          <w:tcPr>
+            <w:tcW w:w="2686" w:type="dxa"/>
             <w:shd w:val="clear" w:color="auto" w:fill="DBE5F1" w:themeFill="accent1" w:themeFillTint="33"/>
           </w:tcPr>
           <w:p>
@@ -3161,6 +2914,20 @@
                 <w:lang w:eastAsia="es-ES"/>
               </w:rPr>
             </w:pPr>
+            <w:proofErr w:type="spellStart"/>
+            <w:r>
+              <w:rPr>
+                <w:lang w:eastAsia="es-ES"/>
+              </w:rPr>
+              <w:t>Joomla</w:t>
+            </w:r>
+            <w:proofErr w:type="spellEnd"/>
+            <w:r>
+              <w:rPr>
+                <w:lang w:eastAsia="es-ES"/>
+              </w:rPr>
+              <w:t>!</w:t>
+            </w:r>
           </w:p>
         </w:tc>
         <w:tc>
@@ -3174,13 +2941,19 @@
                 <w:lang w:eastAsia="es-ES"/>
               </w:rPr>
             </w:pPr>
+            <w:r>
+              <w:rPr>
+                <w:lang w:eastAsia="es-ES"/>
+              </w:rPr>
+              <w:t>&lt; (&lt;)</w:t>
+            </w:r>
           </w:p>
         </w:tc>
       </w:tr>
       <w:tr>
         <w:tc>
           <w:tcPr>
-            <w:tcW w:w="2687" w:type="dxa"/>
+            <w:tcW w:w="2685" w:type="dxa"/>
             <w:shd w:val="clear" w:color="auto" w:fill="DBE5F1" w:themeFill="accent1" w:themeFillTint="33"/>
           </w:tcPr>
           <w:p>
@@ -3189,11 +2962,17 @@
                 <w:lang w:eastAsia="es-ES"/>
               </w:rPr>
             </w:pPr>
-          </w:p>
-        </w:tc>
-        <w:tc>
-          <w:tcPr>
-            <w:tcW w:w="660" w:type="dxa"/>
+            <w:r>
+              <w:rPr>
+                <w:lang w:eastAsia="es-ES"/>
+              </w:rPr>
+              <w:t>Apache HTTP server</w:t>
+            </w:r>
+          </w:p>
+        </w:tc>
+        <w:tc>
+          <w:tcPr>
+            <w:tcW w:w="659" w:type="dxa"/>
             <w:shd w:val="clear" w:color="auto" w:fill="DBE5F1" w:themeFill="accent1" w:themeFillTint="33"/>
           </w:tcPr>
           <w:p>
@@ -3202,11 +2981,17 @@
                 <w:lang w:eastAsia="es-ES"/>
               </w:rPr>
             </w:pPr>
-          </w:p>
-        </w:tc>
-        <w:tc>
-          <w:tcPr>
-            <w:tcW w:w="2598" w:type="dxa"/>
+            <w:r>
+              <w:rPr>
+                <w:lang w:eastAsia="es-ES"/>
+              </w:rPr>
+              <w:t>4 (3)</w:t>
+            </w:r>
+          </w:p>
+        </w:tc>
+        <w:tc>
+          <w:tcPr>
+            <w:tcW w:w="2597" w:type="dxa"/>
             <w:shd w:val="clear" w:color="auto" w:fill="DBE5F1" w:themeFill="accent1" w:themeFillTint="33"/>
           </w:tcPr>
           <w:p>
@@ -3215,25 +3000,19 @@
                 <w:lang w:eastAsia="es-ES"/>
               </w:rPr>
             </w:pPr>
-            <w:r>
-              <w:rPr>
-                <w:lang w:eastAsia="es-ES"/>
-              </w:rPr>
-              <w:t>Librería (</w:t>
-            </w:r>
             <w:proofErr w:type="spellStart"/>
             <w:r>
               <w:rPr>
                 <w:lang w:eastAsia="es-ES"/>
               </w:rPr>
-              <w:t>rxJS</w:t>
+              <w:t>Ionic</w:t>
             </w:r>
             <w:proofErr w:type="spellEnd"/>
             <w:r>
               <w:rPr>
                 <w:lang w:eastAsia="es-ES"/>
               </w:rPr>
-              <w:t>)</w:t>
+              <w:t xml:space="preserve"> Framework</w:t>
             </w:r>
           </w:p>
         </w:tc>
@@ -3258,7 +3037,7 @@
         </w:tc>
         <w:tc>
           <w:tcPr>
-            <w:tcW w:w="2682" w:type="dxa"/>
+            <w:tcW w:w="2686" w:type="dxa"/>
             <w:shd w:val="clear" w:color="auto" w:fill="DBE5F1" w:themeFill="accent1" w:themeFillTint="33"/>
           </w:tcPr>
           <w:p>
@@ -3267,6 +3046,14 @@
                 <w:lang w:eastAsia="es-ES"/>
               </w:rPr>
             </w:pPr>
+            <w:proofErr w:type="spellStart"/>
+            <w:r>
+              <w:rPr>
+                <w:lang w:eastAsia="es-ES"/>
+              </w:rPr>
+              <w:t>Drupal</w:t>
+            </w:r>
+            <w:proofErr w:type="spellEnd"/>
           </w:p>
         </w:tc>
         <w:tc>
@@ -3280,13 +3067,19 @@
                 <w:lang w:eastAsia="es-ES"/>
               </w:rPr>
             </w:pPr>
+            <w:r>
+              <w:rPr>
+                <w:lang w:eastAsia="es-ES"/>
+              </w:rPr>
+              <w:t>&lt; (0)</w:t>
+            </w:r>
           </w:p>
         </w:tc>
       </w:tr>
       <w:tr>
         <w:tc>
           <w:tcPr>
-            <w:tcW w:w="2687" w:type="dxa"/>
+            <w:tcW w:w="2685" w:type="dxa"/>
             <w:shd w:val="clear" w:color="auto" w:fill="DBE5F1" w:themeFill="accent1" w:themeFillTint="33"/>
           </w:tcPr>
           <w:p>
@@ -3295,11 +3088,19 @@
                 <w:lang w:eastAsia="es-ES"/>
               </w:rPr>
             </w:pPr>
-          </w:p>
-        </w:tc>
-        <w:tc>
-          <w:tcPr>
-            <w:tcW w:w="660" w:type="dxa"/>
+            <w:proofErr w:type="spellStart"/>
+            <w:r>
+              <w:rPr>
+                <w:lang w:eastAsia="es-ES"/>
+              </w:rPr>
+              <w:t>Firebase</w:t>
+            </w:r>
+            <w:proofErr w:type="spellEnd"/>
+          </w:p>
+        </w:tc>
+        <w:tc>
+          <w:tcPr>
+            <w:tcW w:w="659" w:type="dxa"/>
             <w:shd w:val="clear" w:color="auto" w:fill="DBE5F1" w:themeFill="accent1" w:themeFillTint="33"/>
           </w:tcPr>
           <w:p>
@@ -3308,11 +3109,17 @@
                 <w:lang w:eastAsia="es-ES"/>
               </w:rPr>
             </w:pPr>
-          </w:p>
-        </w:tc>
-        <w:tc>
-          <w:tcPr>
-            <w:tcW w:w="2598" w:type="dxa"/>
+            <w:r>
+              <w:rPr>
+                <w:lang w:eastAsia="es-ES"/>
+              </w:rPr>
+              <w:t>1 (0)</w:t>
+            </w:r>
+          </w:p>
+        </w:tc>
+        <w:tc>
+          <w:tcPr>
+            <w:tcW w:w="2597" w:type="dxa"/>
             <w:shd w:val="clear" w:color="auto" w:fill="DBE5F1" w:themeFill="accent1" w:themeFillTint="33"/>
           </w:tcPr>
           <w:p>
@@ -3321,40 +3128,14 @@
                 <w:lang w:eastAsia="es-ES"/>
               </w:rPr>
             </w:pPr>
-            <w:r>
-              <w:rPr>
-                <w:lang w:eastAsia="es-ES"/>
-              </w:rPr>
-              <w:t>Tools (</w:t>
-            </w:r>
             <w:proofErr w:type="spellStart"/>
             <w:r>
               <w:rPr>
                 <w:lang w:eastAsia="es-ES"/>
               </w:rPr>
-              <w:t>Grunt</w:t>
+              <w:t>NativeScript</w:t>
             </w:r>
             <w:proofErr w:type="spellEnd"/>
-            <w:r>
-              <w:rPr>
-                <w:lang w:eastAsia="es-ES"/>
-              </w:rPr>
-              <w:t xml:space="preserve">, </w:t>
-            </w:r>
-            <w:proofErr w:type="spellStart"/>
-            <w:r>
-              <w:rPr>
-                <w:lang w:eastAsia="es-ES"/>
-              </w:rPr>
-              <w:t>gulp</w:t>
-            </w:r>
-            <w:proofErr w:type="spellEnd"/>
-            <w:r>
-              <w:rPr>
-                <w:lang w:eastAsia="es-ES"/>
-              </w:rPr>
-              <w:t>)</w:t>
-            </w:r>
           </w:p>
         </w:tc>
         <w:tc>
@@ -3372,14 +3153,13 @@
               <w:rPr>
                 <w:lang w:eastAsia="es-ES"/>
               </w:rPr>
-              <w:t>2 (0)</w:t>
-            </w:r>
-          </w:p>
-        </w:tc>
-        <w:tc>
-          <w:tcPr>
-            <w:tcW w:w="3327" w:type="dxa"/>
-            <w:gridSpan w:val="2"/>
+              <w:t>&lt; (0)</w:t>
+            </w:r>
+          </w:p>
+        </w:tc>
+        <w:tc>
+          <w:tcPr>
+            <w:tcW w:w="2686" w:type="dxa"/>
             <w:shd w:val="clear" w:color="auto" w:fill="DBE5F1" w:themeFill="accent1" w:themeFillTint="33"/>
           </w:tcPr>
           <w:p>
@@ -3388,13 +3168,38 @@
                 <w:lang w:eastAsia="es-ES"/>
               </w:rPr>
             </w:pPr>
+            <w:r>
+              <w:rPr>
+                <w:lang w:eastAsia="es-ES"/>
+              </w:rPr>
+              <w:t>Doctrine ORM</w:t>
+            </w:r>
+          </w:p>
+        </w:tc>
+        <w:tc>
+          <w:tcPr>
+            <w:tcW w:w="645" w:type="dxa"/>
+            <w:shd w:val="clear" w:color="auto" w:fill="DBE5F1" w:themeFill="accent1" w:themeFillTint="33"/>
+          </w:tcPr>
+          <w:p>
+            <w:pPr>
+              <w:rPr>
+                <w:lang w:eastAsia="es-ES"/>
+              </w:rPr>
+            </w:pPr>
+            <w:r>
+              <w:rPr>
+                <w:lang w:eastAsia="es-ES"/>
+              </w:rPr>
+              <w:t>&lt; (0)</w:t>
+            </w:r>
           </w:p>
         </w:tc>
       </w:tr>
       <w:tr>
         <w:tc>
           <w:tcPr>
-            <w:tcW w:w="2687" w:type="dxa"/>
+            <w:tcW w:w="2685" w:type="dxa"/>
             <w:shd w:val="clear" w:color="auto" w:fill="DBE5F1" w:themeFill="accent1" w:themeFillTint="33"/>
           </w:tcPr>
           <w:p>
@@ -3407,7 +3212,7 @@
         </w:tc>
         <w:tc>
           <w:tcPr>
-            <w:tcW w:w="660" w:type="dxa"/>
+            <w:tcW w:w="659" w:type="dxa"/>
             <w:shd w:val="clear" w:color="auto" w:fill="DBE5F1" w:themeFill="accent1" w:themeFillTint="33"/>
           </w:tcPr>
           <w:p>
@@ -3420,7 +3225,7 @@
         </w:tc>
         <w:tc>
           <w:tcPr>
-            <w:tcW w:w="2598" w:type="dxa"/>
+            <w:tcW w:w="2597" w:type="dxa"/>
             <w:shd w:val="clear" w:color="auto" w:fill="DBE5F1" w:themeFill="accent1" w:themeFillTint="33"/>
           </w:tcPr>
           <w:p>
@@ -3429,25 +3234,19 @@
                 <w:lang w:eastAsia="es-ES"/>
               </w:rPr>
             </w:pPr>
-            <w:r>
-              <w:rPr>
-                <w:lang w:eastAsia="es-ES"/>
-              </w:rPr>
-              <w:t>Tools (</w:t>
-            </w:r>
             <w:proofErr w:type="spellStart"/>
             <w:r>
               <w:rPr>
                 <w:lang w:eastAsia="es-ES"/>
               </w:rPr>
-              <w:t>Webpack</w:t>
+              <w:t>Mongoose</w:t>
             </w:r>
             <w:proofErr w:type="spellEnd"/>
             <w:r>
               <w:rPr>
                 <w:lang w:eastAsia="es-ES"/>
               </w:rPr>
-              <w:t xml:space="preserve">) </w:t>
+              <w:t xml:space="preserve"> ODM</w:t>
             </w:r>
           </w:p>
         </w:tc>
@@ -3472,7 +3271,161 @@
         </w:tc>
         <w:tc>
           <w:tcPr>
-            <w:tcW w:w="3327" w:type="dxa"/>
+            <w:tcW w:w="2686" w:type="dxa"/>
+            <w:shd w:val="clear" w:color="auto" w:fill="DBE5F1" w:themeFill="accent1" w:themeFillTint="33"/>
+          </w:tcPr>
+          <w:p>
+            <w:pPr>
+              <w:rPr>
+                <w:lang w:eastAsia="es-ES"/>
+              </w:rPr>
+            </w:pPr>
+            <w:proofErr w:type="spellStart"/>
+            <w:r>
+              <w:rPr>
+                <w:lang w:eastAsia="es-ES"/>
+              </w:rPr>
+              <w:t>Eloquent</w:t>
+            </w:r>
+            <w:proofErr w:type="spellEnd"/>
+            <w:r>
+              <w:rPr>
+                <w:lang w:eastAsia="es-ES"/>
+              </w:rPr>
+              <w:t xml:space="preserve"> ORM</w:t>
+            </w:r>
+          </w:p>
+        </w:tc>
+        <w:tc>
+          <w:tcPr>
+            <w:tcW w:w="645" w:type="dxa"/>
+            <w:shd w:val="clear" w:color="auto" w:fill="DBE5F1" w:themeFill="accent1" w:themeFillTint="33"/>
+          </w:tcPr>
+          <w:p>
+            <w:pPr>
+              <w:rPr>
+                <w:lang w:eastAsia="es-ES"/>
+              </w:rPr>
+            </w:pPr>
+            <w:r>
+              <w:rPr>
+                <w:lang w:eastAsia="es-ES"/>
+              </w:rPr>
+              <w:t>1 (0)</w:t>
+            </w:r>
+          </w:p>
+        </w:tc>
+      </w:tr>
+      <w:tr>
+        <w:tc>
+          <w:tcPr>
+            <w:tcW w:w="2685" w:type="dxa"/>
+            <w:shd w:val="clear" w:color="auto" w:fill="DBE5F1" w:themeFill="accent1" w:themeFillTint="33"/>
+          </w:tcPr>
+          <w:p>
+            <w:pPr>
+              <w:rPr>
+                <w:lang w:eastAsia="es-ES"/>
+              </w:rPr>
+            </w:pPr>
+          </w:p>
+        </w:tc>
+        <w:tc>
+          <w:tcPr>
+            <w:tcW w:w="659" w:type="dxa"/>
+            <w:shd w:val="clear" w:color="auto" w:fill="DBE5F1" w:themeFill="accent1" w:themeFillTint="33"/>
+          </w:tcPr>
+          <w:p>
+            <w:pPr>
+              <w:rPr>
+                <w:lang w:eastAsia="es-ES"/>
+              </w:rPr>
+            </w:pPr>
+          </w:p>
+        </w:tc>
+        <w:tc>
+          <w:tcPr>
+            <w:tcW w:w="2597" w:type="dxa"/>
+            <w:shd w:val="clear" w:color="auto" w:fill="DBE5F1" w:themeFill="accent1" w:themeFillTint="33"/>
+          </w:tcPr>
+          <w:p>
+            <w:pPr>
+              <w:rPr>
+                <w:lang w:eastAsia="es-ES"/>
+              </w:rPr>
+            </w:pPr>
+            <w:r>
+              <w:rPr>
+                <w:lang w:eastAsia="es-ES"/>
+              </w:rPr>
+              <w:t>Tools (</w:t>
+            </w:r>
+            <w:proofErr w:type="spellStart"/>
+            <w:r>
+              <w:rPr>
+                <w:lang w:eastAsia="es-ES"/>
+              </w:rPr>
+              <w:t>grunt</w:t>
+            </w:r>
+            <w:proofErr w:type="spellEnd"/>
+            <w:r>
+              <w:rPr>
+                <w:lang w:eastAsia="es-ES"/>
+              </w:rPr>
+              <w:t xml:space="preserve">, </w:t>
+            </w:r>
+            <w:proofErr w:type="spellStart"/>
+            <w:r>
+              <w:rPr>
+                <w:lang w:eastAsia="es-ES"/>
+              </w:rPr>
+              <w:t>gulp</w:t>
+            </w:r>
+            <w:proofErr w:type="spellEnd"/>
+            <w:r>
+              <w:rPr>
+                <w:lang w:eastAsia="es-ES"/>
+              </w:rPr>
+              <w:t xml:space="preserve">, </w:t>
+            </w:r>
+            <w:proofErr w:type="spellStart"/>
+            <w:r>
+              <w:rPr>
+                <w:lang w:eastAsia="es-ES"/>
+              </w:rPr>
+              <w:t>webpack</w:t>
+            </w:r>
+            <w:proofErr w:type="spellEnd"/>
+            <w:r>
+              <w:rPr>
+                <w:lang w:eastAsia="es-ES"/>
+              </w:rPr>
+              <w:t>)</w:t>
+            </w:r>
+          </w:p>
+        </w:tc>
+        <w:tc>
+          <w:tcPr>
+            <w:tcW w:w="724" w:type="dxa"/>
+            <w:shd w:val="clear" w:color="auto" w:fill="DBE5F1" w:themeFill="accent1" w:themeFillTint="33"/>
+          </w:tcPr>
+          <w:p>
+            <w:pPr>
+              <w:rPr>
+                <w:lang w:eastAsia="es-ES"/>
+              </w:rPr>
+            </w:pPr>
+            <w:r>
+              <w:rPr>
+                <w:lang w:eastAsia="es-ES"/>
+              </w:rPr>
+              <w:t>2 (0)</w:t>
+            </w:r>
+          </w:p>
+        </w:tc>
+        <w:tc>
+          <w:tcPr>
+            <w:tcW w:w="3331" w:type="dxa"/>
             <w:gridSpan w:val="2"/>
             <w:shd w:val="clear" w:color="auto" w:fill="DBE5F1" w:themeFill="accent1" w:themeFillTint="33"/>
           </w:tcPr>
@@ -3507,13 +3460,13 @@
               <wp:anchor distT="0" distB="0" distL="114300" distR="114300" simplePos="0" relativeHeight="251660288" behindDoc="0" locked="0" layoutInCell="1" allowOverlap="1">
                 <wp:simplePos x="0" y="0"/>
                 <wp:positionH relativeFrom="margin">
-                  <wp:posOffset>6985</wp:posOffset>
+                  <wp:posOffset>10160</wp:posOffset>
                 </wp:positionH>
                 <wp:positionV relativeFrom="paragraph">
-                  <wp:posOffset>170180</wp:posOffset>
+                  <wp:posOffset>172086</wp:posOffset>
                 </wp:positionV>
-                <wp:extent cx="6324600" cy="1133475"/>
-                <wp:effectExtent l="0" t="0" r="19050" b="28575"/>
+                <wp:extent cx="6324600" cy="863600"/>
+                <wp:effectExtent l="0" t="0" r="19050" b="12700"/>
                 <wp:wrapNone/>
                 <wp:docPr id="2" name="Rectángulo 2"/>
                 <wp:cNvGraphicFramePr/>
@@ -3524,7 +3477,7 @@
                       <wps:spPr>
                         <a:xfrm>
                           <a:off x="0" y="0"/>
-                          <a:ext cx="6324600" cy="1133475"/>
+                          <a:ext cx="6324600" cy="863600"/>
                         </a:xfrm>
                         <a:prstGeom prst="rect">
                           <a:avLst/>
@@ -3569,7 +3522,7 @@
           </mc:Choice>
           <mc:Fallback>
             <w:pict>
-              <v:rect w14:anchorId="2910DC83" id="Rectángulo 2" o:spid="_x0000_s1026" style="position:absolute;margin-left:.55pt;margin-top:13.4pt;width:498pt;height:89.25pt;z-index:251660288;visibility:visible;mso-wrap-style:square;mso-width-percent:0;mso-height-percent:0;mso-wrap-distance-left:9pt;mso-wrap-distance-top:0;mso-wrap-distance-right:9pt;mso-wrap-distance-bottom:0;mso-position-horizontal:absolute;mso-position-horizontal-relative:margin;mso-position-vertical:absolute;mso-position-vertical-relative:text;mso-width-percent:0;mso-height-percent:0;mso-width-relative:margin;mso-height-relative:margin;v-text-anchor:middle" o:gfxdata="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" filled="f" strokecolor="#243f60 [1604]" strokeweight="1.5pt">
+              <v:rect w14:anchorId="1DF72AF1" id="Rectángulo 2" o:spid="_x0000_s1026" style="position:absolute;margin-left:.8pt;margin-top:13.55pt;width:498pt;height:68pt;z-index:251660288;visibility:visible;mso-wrap-style:square;mso-width-percent:0;mso-height-percent:0;mso-wrap-distance-left:9pt;mso-wrap-distance-top:0;mso-wrap-distance-right:9pt;mso-wrap-distance-bottom:0;mso-position-horizontal:absolute;mso-position-horizontal-relative:margin;mso-position-vertical:absolute;mso-position-vertical-relative:text;mso-width-percent:0;mso-height-percent:0;mso-width-relative:margin;mso-height-relative:margin;v-text-anchor:middle" o:gfxdata="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" filled="f" strokecolor="#243f60 [1604]" strokeweight="1.5pt">
                 <w10:wrap anchorx="margin"/>
               </v:rect>
             </w:pict>
@@ -3620,7 +3573,14 @@
                 <w:b/>
                 <w:lang w:eastAsia="es-ES"/>
               </w:rPr>
-              <w:t>Desarrollo de Software</w:t>
+              <w:t xml:space="preserve">Desarrollo </w:t>
+            </w:r>
+            <w:r>
+              <w:rPr>
+                <w:b/>
+                <w:lang w:eastAsia="es-ES"/>
+              </w:rPr>
+              <w:t>app móviles</w:t>
             </w:r>
           </w:p>
         </w:tc>
@@ -3643,7 +3603,21 @@
                 <w:b/>
                 <w:lang w:eastAsia="es-ES"/>
               </w:rPr>
-              <w:t>Base de datos</w:t>
+              <w:t>Base</w:t>
+            </w:r>
+            <w:r>
+              <w:rPr>
+                <w:b/>
+                <w:lang w:eastAsia="es-ES"/>
+              </w:rPr>
+              <w:t>s</w:t>
+            </w:r>
+            <w:r>
+              <w:rPr>
+                <w:b/>
+                <w:lang w:eastAsia="es-ES"/>
+              </w:rPr>
+              <w:t xml:space="preserve"> de datos</w:t>
             </w:r>
           </w:p>
         </w:tc>
@@ -3687,13 +3661,7 @@
               <w:rPr>
                 <w:lang w:eastAsia="es-ES"/>
               </w:rPr>
-              <w:t>Programación</w:t>
-            </w:r>
-            <w:r>
-              <w:rPr>
-                <w:lang w:eastAsia="es-ES"/>
-              </w:rPr>
-              <w:t xml:space="preserve"> </w:t>
+              <w:t xml:space="preserve">Desarrollo Android  </w:t>
             </w:r>
           </w:p>
         </w:tc>
@@ -3712,25 +3680,7 @@
               <w:rPr>
                 <w:lang w:eastAsia="es-ES"/>
               </w:rPr>
-              <w:t>&gt;</w:t>
-            </w:r>
-            <w:r>
-              <w:rPr>
-                <w:lang w:eastAsia="es-ES"/>
-              </w:rPr>
-              <w:t xml:space="preserve"> (</w:t>
-            </w:r>
-            <w:r>
-              <w:rPr>
-                <w:lang w:eastAsia="es-ES"/>
-              </w:rPr>
-              <w:t>7</w:t>
-            </w:r>
-            <w:r>
-              <w:rPr>
-                <w:lang w:eastAsia="es-ES"/>
-              </w:rPr>
-              <w:t>)</w:t>
+              <w:t>2 (&lt;)</w:t>
             </w:r>
           </w:p>
         </w:tc>
@@ -3749,13 +3699,7 @@
               <w:rPr>
                 <w:lang w:eastAsia="es-ES"/>
               </w:rPr>
-              <w:t>SQL</w:t>
-            </w:r>
-            <w:r>
-              <w:rPr>
-                <w:lang w:eastAsia="es-ES"/>
-              </w:rPr>
-              <w:t xml:space="preserve">  </w:t>
+              <w:t xml:space="preserve">SQL  </w:t>
             </w:r>
           </w:p>
         </w:tc>
@@ -3774,25 +3718,7 @@
               <w:rPr>
                 <w:lang w:eastAsia="es-ES"/>
               </w:rPr>
-              <w:t>&gt;</w:t>
-            </w:r>
-            <w:r>
-              <w:rPr>
-                <w:lang w:eastAsia="es-ES"/>
-              </w:rPr>
-              <w:t xml:space="preserve"> (</w:t>
-            </w:r>
-            <w:r>
-              <w:rPr>
-                <w:lang w:eastAsia="es-ES"/>
-              </w:rPr>
-              <w:t>6</w:t>
-            </w:r>
-            <w:r>
-              <w:rPr>
-                <w:lang w:eastAsia="es-ES"/>
-              </w:rPr>
-              <w:t>)</w:t>
+              <w:t>&gt; (6)</w:t>
             </w:r>
           </w:p>
         </w:tc>
@@ -3811,13 +3737,7 @@
               <w:rPr>
                 <w:lang w:eastAsia="es-ES"/>
               </w:rPr>
-              <w:t xml:space="preserve">Arquitectura computadores </w:t>
-            </w:r>
-            <w:r>
-              <w:rPr>
-                <w:lang w:eastAsia="es-ES"/>
-              </w:rPr>
-              <w:t xml:space="preserve"> </w:t>
+              <w:t xml:space="preserve">Arquitectura computadores  </w:t>
             </w:r>
           </w:p>
         </w:tc>
@@ -3857,7 +3777,7 @@
               <w:rPr>
                 <w:lang w:eastAsia="es-ES"/>
               </w:rPr>
-              <w:t>C/C++</w:t>
+              <w:t>Desarrollo iOS</w:t>
             </w:r>
           </w:p>
         </w:tc>
@@ -3876,13 +3796,7 @@
               <w:rPr>
                 <w:lang w:eastAsia="es-ES"/>
               </w:rPr>
-              <w:t>1</w:t>
-            </w:r>
-            <w:r>
-              <w:rPr>
-                <w:lang w:eastAsia="es-ES"/>
-              </w:rPr>
-              <w:t xml:space="preserve"> (0)</w:t>
+              <w:t>&lt; (0)</w:t>
             </w:r>
           </w:p>
         </w:tc>
@@ -3920,25 +3834,7 @@
               <w:rPr>
                 <w:lang w:eastAsia="es-ES"/>
               </w:rPr>
-              <w:t>&gt;</w:t>
-            </w:r>
-            <w:r>
-              <w:rPr>
-                <w:lang w:eastAsia="es-ES"/>
-              </w:rPr>
-              <w:t xml:space="preserve"> (</w:t>
-            </w:r>
-            <w:r>
-              <w:rPr>
-                <w:lang w:eastAsia="es-ES"/>
-              </w:rPr>
-              <w:t>6</w:t>
-            </w:r>
-            <w:r>
-              <w:rPr>
-                <w:lang w:eastAsia="es-ES"/>
-              </w:rPr>
-              <w:t>)</w:t>
+              <w:t>&gt; (6)</w:t>
             </w:r>
           </w:p>
         </w:tc>
@@ -3976,25 +3872,7 @@
               <w:rPr>
                 <w:lang w:eastAsia="es-ES"/>
               </w:rPr>
-              <w:t>&gt;</w:t>
-            </w:r>
-            <w:r>
-              <w:rPr>
-                <w:lang w:eastAsia="es-ES"/>
-              </w:rPr>
-              <w:t xml:space="preserve"> (</w:t>
-            </w:r>
-            <w:r>
-              <w:rPr>
-                <w:lang w:eastAsia="es-ES"/>
-              </w:rPr>
-              <w:t>1</w:t>
-            </w:r>
-            <w:r>
-              <w:rPr>
-                <w:lang w:eastAsia="es-ES"/>
-              </w:rPr>
-              <w:t>)</w:t>
+              <w:t>&gt; (1)</w:t>
             </w:r>
           </w:p>
         </w:tc>
@@ -4015,8 +3893,16 @@
               <w:rPr>
                 <w:lang w:eastAsia="es-ES"/>
               </w:rPr>
-              <w:t>Python</w:t>
-            </w:r>
+              <w:t xml:space="preserve">Apache </w:t>
+            </w:r>
+            <w:proofErr w:type="spellStart"/>
+            <w:r>
+              <w:rPr>
+                <w:lang w:eastAsia="es-ES"/>
+              </w:rPr>
+              <w:t>Cordova</w:t>
+            </w:r>
+            <w:proofErr w:type="spellEnd"/>
           </w:p>
         </w:tc>
         <w:tc>
@@ -4034,25 +3920,7 @@
               <w:rPr>
                 <w:lang w:eastAsia="es-ES"/>
               </w:rPr>
-              <w:t>&lt;</w:t>
-            </w:r>
-            <w:r>
-              <w:rPr>
-                <w:lang w:eastAsia="es-ES"/>
-              </w:rPr>
-              <w:t xml:space="preserve"> (</w:t>
-            </w:r>
-            <w:r>
-              <w:rPr>
-                <w:lang w:eastAsia="es-ES"/>
-              </w:rPr>
-              <w:t>0</w:t>
-            </w:r>
-            <w:r>
-              <w:rPr>
-                <w:lang w:eastAsia="es-ES"/>
-              </w:rPr>
-              <w:t xml:space="preserve">) </w:t>
+              <w:t>1 (0)</w:t>
             </w:r>
           </w:p>
         </w:tc>
@@ -4072,7 +3940,7 @@
               <w:rPr>
                 <w:lang w:eastAsia="es-ES"/>
               </w:rPr>
-              <w:t>MongoDB</w:t>
+              <w:t>MySQL</w:t>
             </w:r>
             <w:proofErr w:type="spellEnd"/>
           </w:p>
@@ -4092,7 +3960,7 @@
               <w:rPr>
                 <w:lang w:eastAsia="es-ES"/>
               </w:rPr>
-              <w:t>1 (0)</w:t>
+              <w:t>6 (4)</w:t>
             </w:r>
           </w:p>
         </w:tc>
@@ -4130,19 +3998,7 @@
               <w:rPr>
                 <w:lang w:eastAsia="es-ES"/>
               </w:rPr>
-              <w:t>1</w:t>
-            </w:r>
-            <w:r>
-              <w:rPr>
-                <w:lang w:eastAsia="es-ES"/>
-              </w:rPr>
-              <w:t xml:space="preserve"> (&lt;</w:t>
-            </w:r>
-            <w:r>
-              <w:rPr>
-                <w:lang w:eastAsia="es-ES"/>
-              </w:rPr>
-              <w:t>)</w:t>
+              <w:t>1 (&lt;)</w:t>
             </w:r>
           </w:p>
         </w:tc>
@@ -4159,6 +4015,26 @@
                 <w:lang w:eastAsia="es-ES"/>
               </w:rPr>
             </w:pPr>
+            <w:r>
+              <w:rPr>
+                <w:lang w:eastAsia="es-ES"/>
+              </w:rPr>
+              <w:t xml:space="preserve">Material </w:t>
+            </w:r>
+            <w:proofErr w:type="spellStart"/>
+            <w:r>
+              <w:rPr>
+                <w:lang w:eastAsia="es-ES"/>
+              </w:rPr>
+              <w:t>Design</w:t>
+            </w:r>
+            <w:proofErr w:type="spellEnd"/>
+            <w:r>
+              <w:rPr>
+                <w:lang w:eastAsia="es-ES"/>
+              </w:rPr>
+              <w:t xml:space="preserve"> </w:t>
+            </w:r>
           </w:p>
         </w:tc>
         <w:tc>
@@ -4172,6 +4048,12 @@
                 <w:lang w:eastAsia="es-ES"/>
               </w:rPr>
             </w:pPr>
+            <w:r>
+              <w:rPr>
+                <w:lang w:eastAsia="es-ES"/>
+              </w:rPr>
+              <w:t>1 (0)</w:t>
+            </w:r>
           </w:p>
         </w:tc>
         <w:tc>
@@ -4185,38 +4067,14 @@
                 <w:lang w:eastAsia="es-ES"/>
               </w:rPr>
             </w:pPr>
-            <w:r>
-              <w:rPr>
-                <w:lang w:eastAsia="es-ES"/>
-              </w:rPr>
-              <w:t xml:space="preserve">ORM </w:t>
-            </w:r>
-            <w:r>
-              <w:rPr>
-                <w:sz w:val="18"/>
-                <w:szCs w:val="18"/>
-                <w:lang w:eastAsia="es-ES"/>
-              </w:rPr>
-              <w:t>(</w:t>
-            </w:r>
             <w:proofErr w:type="spellStart"/>
             <w:r>
               <w:rPr>
-                <w:sz w:val="18"/>
-                <w:szCs w:val="18"/>
-                <w:lang w:eastAsia="es-ES"/>
-              </w:rPr>
-              <w:t>eloquent</w:t>
+                <w:lang w:eastAsia="es-ES"/>
+              </w:rPr>
+              <w:t>MongoDB</w:t>
             </w:r>
             <w:proofErr w:type="spellEnd"/>
-            <w:r>
-              <w:rPr>
-                <w:sz w:val="18"/>
-                <w:szCs w:val="18"/>
-                <w:lang w:eastAsia="es-ES"/>
-              </w:rPr>
-              <w:t>)</w:t>
-            </w:r>
           </w:p>
         </w:tc>
         <w:tc>
@@ -4234,25 +4092,7 @@
               <w:rPr>
                 <w:lang w:eastAsia="es-ES"/>
               </w:rPr>
-              <w:t>1</w:t>
-            </w:r>
-            <w:r>
-              <w:rPr>
-                <w:lang w:eastAsia="es-ES"/>
-              </w:rPr>
-              <w:t xml:space="preserve"> (</w:t>
-            </w:r>
-            <w:r>
-              <w:rPr>
-                <w:lang w:eastAsia="es-ES"/>
-              </w:rPr>
-              <w:t>0</w:t>
-            </w:r>
-            <w:r>
-              <w:rPr>
-                <w:lang w:eastAsia="es-ES"/>
-              </w:rPr>
-              <w:t>)</w:t>
+              <w:t>1 (0)</w:t>
             </w:r>
           </w:p>
         </w:tc>
@@ -4271,13 +4111,7 @@
               <w:rPr>
                 <w:lang w:eastAsia="es-ES"/>
               </w:rPr>
-              <w:t>Redes</w:t>
-            </w:r>
-            <w:r>
-              <w:rPr>
-                <w:lang w:eastAsia="es-ES"/>
-              </w:rPr>
-              <w:t xml:space="preserve"> </w:t>
+              <w:t xml:space="preserve">Redes </w:t>
             </w:r>
           </w:p>
         </w:tc>
@@ -4296,13 +4130,7 @@
               <w:rPr>
                 <w:lang w:eastAsia="es-ES"/>
               </w:rPr>
-              <w:t>&gt;</w:t>
-            </w:r>
-            <w:r>
-              <w:rPr>
-                <w:lang w:eastAsia="es-ES"/>
-              </w:rPr>
-              <w:t xml:space="preserve"> (0)</w:t>
+              <w:t>&gt; (0)</w:t>
             </w:r>
           </w:p>
         </w:tc>
@@ -4345,54 +4173,6 @@
                 <w:lang w:eastAsia="es-ES"/>
               </w:rPr>
             </w:pPr>
-            <w:r>
-              <w:rPr>
-                <w:lang w:eastAsia="es-ES"/>
-              </w:rPr>
-              <w:t xml:space="preserve">ORM </w:t>
-            </w:r>
-            <w:r>
-              <w:rPr>
-                <w:sz w:val="18"/>
-                <w:szCs w:val="18"/>
-                <w:lang w:eastAsia="es-ES"/>
-              </w:rPr>
-              <w:t xml:space="preserve">(doctrine, EF, </w:t>
-            </w:r>
-            <w:proofErr w:type="spellStart"/>
-            <w:r>
-              <w:rPr>
-                <w:sz w:val="18"/>
-                <w:szCs w:val="18"/>
-                <w:lang w:eastAsia="es-ES"/>
-              </w:rPr>
-              <w:t>hibernate</w:t>
-            </w:r>
-            <w:proofErr w:type="spellEnd"/>
-            <w:r>
-              <w:rPr>
-                <w:sz w:val="18"/>
-                <w:szCs w:val="18"/>
-                <w:lang w:eastAsia="es-ES"/>
-              </w:rPr>
-              <w:t>)</w:t>
-            </w:r>
-            <w:r>
-              <w:rPr>
-                <w:sz w:val="18"/>
-                <w:szCs w:val="18"/>
-                <w:lang w:eastAsia="es-ES"/>
-              </w:rPr>
-              <w:t xml:space="preserve"> </w:t>
-            </w:r>
-            <w:r>
-              <w:rPr>
-                <w:sz w:val="18"/>
-                <w:szCs w:val="18"/>
-                <w:lang w:eastAsia="es-ES"/>
-              </w:rPr>
-              <w:t xml:space="preserve"> </w:t>
-            </w:r>
           </w:p>
         </w:tc>
         <w:tc>
@@ -4406,136 +4186,6 @@
                 <w:lang w:eastAsia="es-ES"/>
               </w:rPr>
             </w:pPr>
-            <w:r>
-              <w:rPr>
-                <w:lang w:eastAsia="es-ES"/>
-              </w:rPr>
-              <w:t>&lt; (0)</w:t>
-            </w:r>
-          </w:p>
-        </w:tc>
-        <w:tc>
-          <w:tcPr>
-            <w:tcW w:w="2678" w:type="dxa"/>
-            <w:shd w:val="clear" w:color="auto" w:fill="FFFFFF" w:themeFill="background1"/>
-          </w:tcPr>
-          <w:p>
-            <w:pPr>
-              <w:rPr>
-                <w:lang w:eastAsia="es-ES"/>
-              </w:rPr>
-            </w:pPr>
-          </w:p>
-        </w:tc>
-        <w:tc>
-          <w:tcPr>
-            <w:tcW w:w="645" w:type="dxa"/>
-            <w:shd w:val="clear" w:color="auto" w:fill="FFFFFF" w:themeFill="background1"/>
-          </w:tcPr>
-          <w:p>
-            <w:pPr>
-              <w:rPr>
-                <w:lang w:eastAsia="es-ES"/>
-              </w:rPr>
-            </w:pPr>
-          </w:p>
-        </w:tc>
-      </w:tr>
-      <w:tr>
-        <w:tc>
-          <w:tcPr>
-            <w:tcW w:w="2689" w:type="dxa"/>
-            <w:shd w:val="clear" w:color="auto" w:fill="FFFFFF" w:themeFill="background1"/>
-          </w:tcPr>
-          <w:p>
-            <w:pPr>
-              <w:rPr>
-                <w:lang w:eastAsia="es-ES"/>
-              </w:rPr>
-            </w:pPr>
-          </w:p>
-        </w:tc>
-        <w:tc>
-          <w:tcPr>
-            <w:tcW w:w="661" w:type="dxa"/>
-            <w:shd w:val="clear" w:color="auto" w:fill="FFFFFF" w:themeFill="background1"/>
-          </w:tcPr>
-          <w:p>
-            <w:pPr>
-              <w:rPr>
-                <w:lang w:eastAsia="es-ES"/>
-              </w:rPr>
-            </w:pPr>
-          </w:p>
-        </w:tc>
-        <w:tc>
-          <w:tcPr>
-            <w:tcW w:w="2599" w:type="dxa"/>
-            <w:shd w:val="clear" w:color="auto" w:fill="FFFFFF" w:themeFill="background1"/>
-          </w:tcPr>
-          <w:p>
-            <w:pPr>
-              <w:rPr>
-                <w:lang w:eastAsia="es-ES"/>
-              </w:rPr>
-            </w:pPr>
-            <w:r>
-              <w:rPr>
-                <w:lang w:eastAsia="es-ES"/>
-              </w:rPr>
-              <w:t>ODM (</w:t>
-            </w:r>
-            <w:proofErr w:type="spellStart"/>
-            <w:r>
-              <w:rPr>
-                <w:lang w:eastAsia="es-ES"/>
-              </w:rPr>
-              <w:t>mongoose</w:t>
-            </w:r>
-            <w:proofErr w:type="spellEnd"/>
-            <w:r>
-              <w:rPr>
-                <w:lang w:eastAsia="es-ES"/>
-              </w:rPr>
-              <w:t>)</w:t>
-            </w:r>
-          </w:p>
-        </w:tc>
-        <w:tc>
-          <w:tcPr>
-            <w:tcW w:w="724" w:type="dxa"/>
-            <w:shd w:val="clear" w:color="auto" w:fill="FFFFFF" w:themeFill="background1"/>
-          </w:tcPr>
-          <w:p>
-            <w:pPr>
-              <w:rPr>
-                <w:lang w:eastAsia="es-ES"/>
-              </w:rPr>
-            </w:pPr>
-            <w:r>
-              <w:rPr>
-                <w:lang w:eastAsia="es-ES"/>
-              </w:rPr>
-              <w:t>1</w:t>
-            </w:r>
-            <w:r>
-              <w:rPr>
-                <w:lang w:eastAsia="es-ES"/>
-              </w:rPr>
-              <w:t xml:space="preserve"> (</w:t>
-            </w:r>
-            <w:r>
-              <w:rPr>
-                <w:lang w:eastAsia="es-ES"/>
-              </w:rPr>
-              <w:t>0</w:t>
-            </w:r>
-            <w:r>
-              <w:rPr>
-                <w:lang w:eastAsia="es-ES"/>
-              </w:rPr>
-              <w:t>)</w:t>
-            </w:r>
           </w:p>
         </w:tc>
         <w:tc>
@@ -4814,7 +4464,23 @@
           <w:sz w:val="22"/>
           <w:szCs w:val="22"/>
         </w:rPr>
-        <w:t>Autodidacta, creativo, eficiente, gran facilidad para aprender y resolver problemas.</w:t>
+        <w:t>Autodidacta, creativo, eficiente,</w:t>
+      </w:r>
+      <w:r>
+        <w:rPr>
+          <w:rFonts w:cstheme="minorHAnsi"/>
+          <w:sz w:val="22"/>
+          <w:szCs w:val="22"/>
+        </w:rPr>
+        <w:t xml:space="preserve"> apasionado,</w:t>
+      </w:r>
+      <w:r>
+        <w:rPr>
+          <w:rFonts w:cstheme="minorHAnsi"/>
+          <w:sz w:val="22"/>
+          <w:szCs w:val="22"/>
+        </w:rPr>
+        <w:t xml:space="preserve"> gran facilidad para aprender y resolver problemas.</w:t>
       </w:r>
     </w:p>
     <w:p>
@@ -5057,7 +4723,7 @@
               </w:rPr>
               <w:t xml:space="preserve">Software de entrenamiento deportivo. </w:t>
             </w:r>
-            <w:hyperlink r:id="rId6" w:history="1">
+            <w:hyperlink r:id="rId7" w:history="1">
               <w:r>
                 <w:rPr>
                   <w:rStyle w:val="Hipervnculo"/>
@@ -5124,48 +4790,6 @@
         </w:tc>
       </w:tr>
     </w:tbl>
-    <w:p>
-      <w:pPr>
-        <w:pStyle w:val="Ttulo2"/>
-        <w:jc w:val="center"/>
-        <w:rPr>
-          <w:rFonts w:cstheme="minorHAnsi"/>
-          <w:sz w:val="22"/>
-          <w:szCs w:val="22"/>
-        </w:rPr>
-      </w:pPr>
-      <w:proofErr w:type="spellStart"/>
-      <w:r>
-        <w:rPr>
-          <w:rFonts w:cstheme="minorHAnsi"/>
-          <w:sz w:val="22"/>
-          <w:szCs w:val="22"/>
-        </w:rPr>
-        <w:t>GitHub</w:t>
-      </w:r>
-      <w:proofErr w:type="spellEnd"/>
-      <w:r>
-        <w:rPr>
-          <w:rFonts w:cstheme="minorHAnsi"/>
-          <w:sz w:val="22"/>
-          <w:szCs w:val="22"/>
-        </w:rPr>
-        <w:t xml:space="preserve">: </w:t>
-      </w:r>
-      <w:hyperlink r:id="rId7" w:history="1">
-        <w:r>
-          <w:rPr>
-            <w:rStyle w:val="Hipervnculo"/>
-            <w:rFonts w:cstheme="minorHAnsi"/>
-            <w:color w:val="auto"/>
-            <w:sz w:val="22"/>
-            <w:szCs w:val="22"/>
-            <w:u w:val="none"/>
-          </w:rPr>
-          <w:t>https://github.com/jcdotnet</w:t>
-        </w:r>
-      </w:hyperlink>
-    </w:p>
     <w:p>
       <w:pPr>
         <w:pStyle w:val="Ttulo1"/>
@@ -5725,7 +5349,7 @@
         </w:tc>
         <w:tc>
           <w:tcPr>
-            <w:tcW w:w="4373" w:type="pct"/>
+            <w:tcW w:w="4379" w:type="pct"/>
           </w:tcPr>
           <w:p>
             <w:pPr>
@@ -5736,14 +5360,6 @@
                 <w:szCs w:val="22"/>
               </w:rPr>
             </w:pPr>
-            <w:r>
-              <w:rPr>
-                <w:rFonts w:cstheme="minorHAnsi"/>
-                <w:sz w:val="22"/>
-                <w:szCs w:val="22"/>
-              </w:rPr>
-              <w:t>Front-</w:t>
-            </w:r>
             <w:proofErr w:type="spellStart"/>
             <w:r>
               <w:rPr>
@@ -5751,7 +5367,7 @@
                 <w:sz w:val="22"/>
                 <w:szCs w:val="22"/>
               </w:rPr>
-              <w:t>End</w:t>
+              <w:t>NativeScript</w:t>
             </w:r>
             <w:proofErr w:type="spellEnd"/>
             <w:r>
@@ -5760,25 +5376,7 @@
                 <w:sz w:val="22"/>
                 <w:szCs w:val="22"/>
               </w:rPr>
-              <w:t xml:space="preserve"> JavaScript </w:t>
-            </w:r>
-            <w:proofErr w:type="spellStart"/>
-            <w:r>
-              <w:rPr>
-                <w:rFonts w:cstheme="minorHAnsi"/>
-                <w:sz w:val="22"/>
-                <w:szCs w:val="22"/>
-              </w:rPr>
-              <w:t>Frameworks</w:t>
-            </w:r>
-            <w:proofErr w:type="spellEnd"/>
-            <w:r>
-              <w:rPr>
-                <w:rFonts w:cstheme="minorHAnsi"/>
-                <w:sz w:val="22"/>
-                <w:szCs w:val="22"/>
-              </w:rPr>
-              <w:t xml:space="preserve">: Angular. </w:t>
+              <w:t xml:space="preserve">. </w:t>
             </w:r>
             <w:hyperlink r:id="rId8" w:history="1">
               <w:r>
@@ -5828,7 +5426,7 @@
         </w:tc>
         <w:tc>
           <w:tcPr>
-            <w:tcW w:w="4373" w:type="pct"/>
+            <w:tcW w:w="4379" w:type="pct"/>
           </w:tcPr>
           <w:p>
             <w:pPr>
@@ -5839,6 +5437,101 @@
                 <w:szCs w:val="22"/>
               </w:rPr>
             </w:pPr>
+            <w:proofErr w:type="spellStart"/>
+            <w:r>
+              <w:rPr>
+                <w:rFonts w:cstheme="minorHAnsi"/>
+                <w:sz w:val="22"/>
+                <w:szCs w:val="22"/>
+              </w:rPr>
+              <w:t>Ionic</w:t>
+            </w:r>
+            <w:proofErr w:type="spellEnd"/>
+            <w:r>
+              <w:rPr>
+                <w:rFonts w:cstheme="minorHAnsi"/>
+                <w:sz w:val="22"/>
+                <w:szCs w:val="22"/>
+              </w:rPr>
+              <w:t xml:space="preserve"> and </w:t>
+            </w:r>
+            <w:proofErr w:type="spellStart"/>
+            <w:r>
+              <w:rPr>
+                <w:rFonts w:cstheme="minorHAnsi"/>
+                <w:sz w:val="22"/>
+                <w:szCs w:val="22"/>
+              </w:rPr>
+              <w:t>Cordova</w:t>
+            </w:r>
+            <w:proofErr w:type="spellEnd"/>
+            <w:r>
+              <w:rPr>
+                <w:rFonts w:cstheme="minorHAnsi"/>
+                <w:sz w:val="22"/>
+                <w:szCs w:val="22"/>
+              </w:rPr>
+              <w:t xml:space="preserve">. </w:t>
+            </w:r>
+            <w:hyperlink r:id="rId9" w:history="1">
+              <w:r>
+                <w:rPr>
+                  <w:rStyle w:val="Hipervnculo"/>
+                  <w:rFonts w:cstheme="minorHAnsi"/>
+                  <w:sz w:val="22"/>
+                  <w:szCs w:val="22"/>
+                </w:rPr>
+                <w:t>Certificado verificado y calificación.</w:t>
+              </w:r>
+            </w:hyperlink>
+          </w:p>
+        </w:tc>
+      </w:tr>
+      <w:tr>
+        <w:trPr>
+          <w:trHeight w:val="150"/>
+          <w:tblCellSpacing w:w="56" w:type="dxa"/>
+        </w:trPr>
+        <w:tc>
+          <w:tcPr>
+            <w:tcW w:w="453" w:type="pct"/>
+          </w:tcPr>
+          <w:p>
+            <w:pPr>
+              <w:jc w:val="both"/>
+              <w:rPr>
+                <w:rFonts w:cstheme="minorHAnsi"/>
+                <w:b/>
+                <w:sz w:val="22"/>
+                <w:szCs w:val="22"/>
+                <w:lang w:val="en-GB"/>
+              </w:rPr>
+            </w:pPr>
+            <w:r>
+              <w:rPr>
+                <w:rFonts w:cstheme="minorHAnsi"/>
+                <w:b/>
+                <w:sz w:val="22"/>
+                <w:szCs w:val="22"/>
+                <w:lang w:val="en-GB"/>
+              </w:rPr>
+              <w:t>2017</w:t>
+            </w:r>
+          </w:p>
+        </w:tc>
+        <w:tc>
+          <w:tcPr>
+            <w:tcW w:w="4379" w:type="pct"/>
+          </w:tcPr>
+          <w:p>
+            <w:pPr>
+              <w:jc w:val="both"/>
+              <w:rPr>
+                <w:rFonts w:cstheme="minorHAnsi"/>
+                <w:sz w:val="22"/>
+                <w:szCs w:val="22"/>
+              </w:rPr>
+            </w:pPr>
             <w:r>
               <w:rPr>
                 <w:rFonts w:cstheme="minorHAnsi"/>
@@ -5863,6 +5556,109 @@
                 <w:sz w:val="22"/>
                 <w:szCs w:val="22"/>
               </w:rPr>
+              <w:t xml:space="preserve"> JavaScript </w:t>
+            </w:r>
+            <w:proofErr w:type="spellStart"/>
+            <w:r>
+              <w:rPr>
+                <w:rFonts w:cstheme="minorHAnsi"/>
+                <w:sz w:val="22"/>
+                <w:szCs w:val="22"/>
+              </w:rPr>
+              <w:t>Frameworks</w:t>
+            </w:r>
+            <w:proofErr w:type="spellEnd"/>
+            <w:r>
+              <w:rPr>
+                <w:rFonts w:cstheme="minorHAnsi"/>
+                <w:sz w:val="22"/>
+                <w:szCs w:val="22"/>
+              </w:rPr>
+              <w:t xml:space="preserve">: Angular. </w:t>
+            </w:r>
+            <w:hyperlink r:id="rId10" w:history="1">
+              <w:r>
+                <w:rPr>
+                  <w:rStyle w:val="Hipervnculo"/>
+                  <w:rFonts w:cstheme="minorHAnsi"/>
+                  <w:sz w:val="22"/>
+                  <w:szCs w:val="22"/>
+                </w:rPr>
+                <w:t>Certificado verificado y calificación.</w:t>
+              </w:r>
+            </w:hyperlink>
+          </w:p>
+        </w:tc>
+      </w:tr>
+      <w:tr>
+        <w:trPr>
+          <w:trHeight w:val="150"/>
+          <w:tblCellSpacing w:w="56" w:type="dxa"/>
+        </w:trPr>
+        <w:tc>
+          <w:tcPr>
+            <w:tcW w:w="453" w:type="pct"/>
+          </w:tcPr>
+          <w:p>
+            <w:pPr>
+              <w:jc w:val="both"/>
+              <w:rPr>
+                <w:rFonts w:cstheme="minorHAnsi"/>
+                <w:b/>
+                <w:sz w:val="22"/>
+                <w:szCs w:val="22"/>
+                <w:lang w:val="en-GB"/>
+              </w:rPr>
+            </w:pPr>
+            <w:r>
+              <w:rPr>
+                <w:rFonts w:cstheme="minorHAnsi"/>
+                <w:b/>
+                <w:sz w:val="22"/>
+                <w:szCs w:val="22"/>
+                <w:lang w:val="en-GB"/>
+              </w:rPr>
+              <w:t>2017</w:t>
+            </w:r>
+          </w:p>
+        </w:tc>
+        <w:tc>
+          <w:tcPr>
+            <w:tcW w:w="4379" w:type="pct"/>
+          </w:tcPr>
+          <w:p>
+            <w:pPr>
+              <w:jc w:val="both"/>
+              <w:rPr>
+                <w:rFonts w:cstheme="minorHAnsi"/>
+                <w:sz w:val="22"/>
+                <w:szCs w:val="22"/>
+              </w:rPr>
+            </w:pPr>
+            <w:r>
+              <w:rPr>
+                <w:rFonts w:cstheme="minorHAnsi"/>
+                <w:sz w:val="22"/>
+                <w:szCs w:val="22"/>
+              </w:rPr>
+              <w:t>Front-</w:t>
+            </w:r>
+            <w:proofErr w:type="spellStart"/>
+            <w:r>
+              <w:rPr>
+                <w:rFonts w:cstheme="minorHAnsi"/>
+                <w:sz w:val="22"/>
+                <w:szCs w:val="22"/>
+              </w:rPr>
+              <w:t>End</w:t>
+            </w:r>
+            <w:proofErr w:type="spellEnd"/>
+            <w:r>
+              <w:rPr>
+                <w:rFonts w:cstheme="minorHAnsi"/>
+                <w:sz w:val="22"/>
+                <w:szCs w:val="22"/>
+              </w:rPr>
               <w:t xml:space="preserve"> UI </w:t>
             </w:r>
             <w:proofErr w:type="spellStart"/>
@@ -5917,7 +5713,7 @@
               </w:rPr>
               <w:t xml:space="preserve"> 4. </w:t>
             </w:r>
-            <w:hyperlink r:id="rId9" w:history="1">
+            <w:hyperlink r:id="rId11" w:history="1">
               <w:proofErr w:type="spellStart"/>
               <w:r>
                 <w:rPr>
@@ -5984,7 +5780,7 @@
         </w:tc>
         <w:tc>
           <w:tcPr>
-            <w:tcW w:w="4373" w:type="pct"/>
+            <w:tcW w:w="4379" w:type="pct"/>
           </w:tcPr>
           <w:p>
             <w:pPr>
@@ -6003,7 +5799,7 @@
               </w:rPr>
               <w:t xml:space="preserve">UDEMY: </w:t>
             </w:r>
-            <w:hyperlink r:id="rId10" w:history="1">
+            <w:hyperlink r:id="rId12" w:history="1">
               <w:r>
                 <w:rPr>
                   <w:rStyle w:val="Hipervnculo"/>
@@ -6059,7 +5855,7 @@
         </w:tc>
         <w:tc>
           <w:tcPr>
-            <w:tcW w:w="4373" w:type="pct"/>
+            <w:tcW w:w="4379" w:type="pct"/>
           </w:tcPr>
           <w:p>
             <w:pPr>
@@ -6076,7 +5872,7 @@
                 <w:sz w:val="22"/>
                 <w:szCs w:val="22"/>
               </w:rPr>
-              <w:t>Server-</w:t>
+              <w:t>Front-</w:t>
             </w:r>
             <w:proofErr w:type="spellStart"/>
             <w:r>
@@ -6085,7 +5881,7 @@
                 <w:sz w:val="22"/>
                 <w:szCs w:val="22"/>
               </w:rPr>
-              <w:t>side</w:t>
+              <w:t>End</w:t>
             </w:r>
             <w:proofErr w:type="spellEnd"/>
             <w:r>
@@ -6094,7 +5890,7 @@
                 <w:sz w:val="22"/>
                 <w:szCs w:val="22"/>
               </w:rPr>
-              <w:t xml:space="preserve"> </w:t>
+              <w:t xml:space="preserve"> JavaScript </w:t>
             </w:r>
             <w:proofErr w:type="spellStart"/>
             <w:r>
@@ -6103,7 +5899,7 @@
                 <w:sz w:val="22"/>
                 <w:szCs w:val="22"/>
               </w:rPr>
-              <w:t>development</w:t>
+              <w:t>Frameworks</w:t>
             </w:r>
             <w:proofErr w:type="spellEnd"/>
             <w:r>
@@ -6112,7 +5908,7 @@
                 <w:sz w:val="22"/>
                 <w:szCs w:val="22"/>
               </w:rPr>
-              <w:t xml:space="preserve"> </w:t>
+              <w:t xml:space="preserve">: </w:t>
             </w:r>
             <w:proofErr w:type="spellStart"/>
             <w:r>
@@ -6121,7 +5917,7 @@
                 <w:sz w:val="22"/>
                 <w:szCs w:val="22"/>
               </w:rPr>
-              <w:t>with</w:t>
+              <w:t>AngularJS</w:t>
             </w:r>
             <w:proofErr w:type="spellEnd"/>
             <w:r>
@@ -6130,156 +5926,9 @@
                 <w:sz w:val="22"/>
                 <w:szCs w:val="22"/>
               </w:rPr>
-              <w:t xml:space="preserve"> </w:t>
-            </w:r>
-            <w:proofErr w:type="spellStart"/>
-            <w:r>
-              <w:rPr>
-                <w:rFonts w:cstheme="minorHAnsi"/>
-                <w:sz w:val="22"/>
-                <w:szCs w:val="22"/>
-              </w:rPr>
-              <w:t>nodeJS</w:t>
-            </w:r>
-            <w:proofErr w:type="spellEnd"/>
-            <w:r>
-              <w:rPr>
-                <w:rFonts w:cstheme="minorHAnsi"/>
-                <w:sz w:val="22"/>
-                <w:szCs w:val="22"/>
-              </w:rPr>
               <w:t xml:space="preserve">. </w:t>
             </w:r>
-            <w:hyperlink r:id="rId11" w:history="1">
-              <w:r>
-                <w:rPr>
-                  <w:rStyle w:val="Hipervnculo"/>
-                  <w:rFonts w:cstheme="minorHAnsi"/>
-                  <w:sz w:val="22"/>
-                  <w:szCs w:val="22"/>
-                </w:rPr>
-                <w:t>Certificado verificado y calificación</w:t>
-              </w:r>
-            </w:hyperlink>
-            <w:r>
-              <w:rPr>
-                <w:rFonts w:cstheme="minorHAnsi"/>
-                <w:sz w:val="22"/>
-                <w:szCs w:val="22"/>
-              </w:rPr>
-              <w:t>.</w:t>
-            </w:r>
-          </w:p>
-        </w:tc>
-      </w:tr>
-      <w:tr>
-        <w:trPr>
-          <w:trHeight w:val="150"/>
-          <w:tblCellSpacing w:w="56" w:type="dxa"/>
-        </w:trPr>
-        <w:tc>
-          <w:tcPr>
-            <w:tcW w:w="453" w:type="pct"/>
-          </w:tcPr>
-          <w:p>
-            <w:pPr>
-              <w:jc w:val="both"/>
-              <w:rPr>
-                <w:rFonts w:cstheme="minorHAnsi"/>
-                <w:b/>
-                <w:sz w:val="22"/>
-                <w:szCs w:val="22"/>
-                <w:lang w:val="en-GB"/>
-              </w:rPr>
-            </w:pPr>
-            <w:r>
-              <w:rPr>
-                <w:rFonts w:cstheme="minorHAnsi"/>
-                <w:b/>
-                <w:sz w:val="22"/>
-                <w:szCs w:val="22"/>
-                <w:lang w:val="en-GB"/>
-              </w:rPr>
-              <w:t>2016</w:t>
-            </w:r>
-          </w:p>
-        </w:tc>
-        <w:tc>
-          <w:tcPr>
-            <w:tcW w:w="4373" w:type="pct"/>
-          </w:tcPr>
-          <w:p>
-            <w:pPr>
-              <w:jc w:val="both"/>
-              <w:rPr>
-                <w:rFonts w:cstheme="minorHAnsi"/>
-                <w:sz w:val="22"/>
-                <w:szCs w:val="22"/>
-              </w:rPr>
-            </w:pPr>
-            <w:r>
-              <w:rPr>
-                <w:rFonts w:cstheme="minorHAnsi"/>
-                <w:sz w:val="22"/>
-                <w:szCs w:val="22"/>
-              </w:rPr>
-              <w:t>Front-</w:t>
-            </w:r>
-            <w:proofErr w:type="spellStart"/>
-            <w:r>
-              <w:rPr>
-                <w:rFonts w:cstheme="minorHAnsi"/>
-                <w:sz w:val="22"/>
-                <w:szCs w:val="22"/>
-              </w:rPr>
-              <w:t>End</w:t>
-            </w:r>
-            <w:proofErr w:type="spellEnd"/>
-            <w:r>
-              <w:rPr>
-                <w:rFonts w:cstheme="minorHAnsi"/>
-                <w:sz w:val="22"/>
-                <w:szCs w:val="22"/>
-              </w:rPr>
-              <w:t xml:space="preserve"> JavaScript </w:t>
-            </w:r>
-            <w:proofErr w:type="spellStart"/>
-            <w:r>
-              <w:rPr>
-                <w:rFonts w:cstheme="minorHAnsi"/>
-                <w:sz w:val="22"/>
-                <w:szCs w:val="22"/>
-              </w:rPr>
-              <w:t>Frameworks</w:t>
-            </w:r>
-            <w:proofErr w:type="spellEnd"/>
-            <w:r>
-              <w:rPr>
-                <w:rFonts w:cstheme="minorHAnsi"/>
-                <w:sz w:val="22"/>
-                <w:szCs w:val="22"/>
-              </w:rPr>
-              <w:t xml:space="preserve">: </w:t>
-            </w:r>
-            <w:proofErr w:type="spellStart"/>
-            <w:r>
-              <w:rPr>
-                <w:rFonts w:cstheme="minorHAnsi"/>
-                <w:sz w:val="22"/>
-                <w:szCs w:val="22"/>
-              </w:rPr>
-              <w:t>AngularJS</w:t>
-            </w:r>
-            <w:proofErr w:type="spellEnd"/>
-            <w:r>
-              <w:rPr>
-                <w:rFonts w:cstheme="minorHAnsi"/>
-                <w:sz w:val="22"/>
-                <w:szCs w:val="22"/>
-              </w:rPr>
-              <w:t xml:space="preserve">. </w:t>
-            </w:r>
-            <w:hyperlink r:id="rId12" w:history="1">
+            <w:hyperlink r:id="rId13" w:history="1">
               <w:r>
                 <w:rPr>
                   <w:rStyle w:val="Hipervnculo"/>
@@ -6335,7 +5984,7 @@
         </w:tc>
         <w:tc>
           <w:tcPr>
-            <w:tcW w:w="4373" w:type="pct"/>
+            <w:tcW w:w="4379" w:type="pct"/>
           </w:tcPr>
           <w:p>
             <w:pPr>
@@ -6499,7 +6148,7 @@
         </w:tc>
         <w:tc>
           <w:tcPr>
-            <w:tcW w:w="4373" w:type="pct"/>
+            <w:tcW w:w="4379" w:type="pct"/>
           </w:tcPr>
           <w:p>
             <w:pPr>
@@ -6645,7 +6294,7 @@
         </w:tc>
         <w:tc>
           <w:tcPr>
-            <w:tcW w:w="4373" w:type="pct"/>
+            <w:tcW w:w="4379" w:type="pct"/>
           </w:tcPr>
           <w:p>
             <w:pPr>
@@ -6747,7 +6396,7 @@
         </w:tc>
         <w:tc>
           <w:tcPr>
-            <w:tcW w:w="4373" w:type="pct"/>
+            <w:tcW w:w="4379" w:type="pct"/>
           </w:tcPr>
           <w:p>
             <w:pPr>
@@ -6852,7 +6501,7 @@
         </w:tc>
         <w:tc>
           <w:tcPr>
-            <w:tcW w:w="4373" w:type="pct"/>
+            <w:tcW w:w="4379" w:type="pct"/>
           </w:tcPr>
           <w:p>
             <w:pPr>
@@ -7042,7 +6691,7 @@
         </w:tc>
         <w:tc>
           <w:tcPr>
-            <w:tcW w:w="4373" w:type="pct"/>
+            <w:tcW w:w="4379" w:type="pct"/>
           </w:tcPr>
           <w:p>
             <w:pPr>
@@ -7145,7 +6794,7 @@
         </w:tc>
         <w:tc>
           <w:tcPr>
-            <w:tcW w:w="4373" w:type="pct"/>
+            <w:tcW w:w="4379" w:type="pct"/>
           </w:tcPr>
           <w:p>
             <w:pPr>
@@ -7232,7 +6881,7 @@
         </w:tc>
         <w:tc>
           <w:tcPr>
-            <w:tcW w:w="4373" w:type="pct"/>
+            <w:tcW w:w="4379" w:type="pct"/>
           </w:tcPr>
           <w:p>
             <w:pPr>
@@ -7352,7 +7001,7 @@
         </w:tc>
         <w:tc>
           <w:tcPr>
-            <w:tcW w:w="4373" w:type="pct"/>
+            <w:tcW w:w="4379" w:type="pct"/>
           </w:tcPr>
           <w:p>
             <w:pPr>
@@ -7477,7 +7126,7 @@
         </w:tc>
         <w:tc>
           <w:tcPr>
-            <w:tcW w:w="4373" w:type="pct"/>
+            <w:tcW w:w="4379" w:type="pct"/>
           </w:tcPr>
           <w:p>
             <w:pPr>
@@ -7544,7 +7193,7 @@
         </w:tc>
         <w:tc>
           <w:tcPr>
-            <w:tcW w:w="4373" w:type="pct"/>
+            <w:tcW w:w="4379" w:type="pct"/>
           </w:tcPr>
           <w:p>
             <w:pPr>
@@ -7643,7 +7292,7 @@
         </w:tc>
         <w:tc>
           <w:tcPr>
-            <w:tcW w:w="4373" w:type="pct"/>
+            <w:tcW w:w="4379" w:type="pct"/>
           </w:tcPr>
           <w:p>
             <w:pPr>
@@ -7711,7 +7360,7 @@
     </w:p>
     <w:sectPr>
       <w:pgSz w:w="11906" w:h="16838"/>
-      <w:pgMar w:top="1134" w:right="964" w:bottom="1134" w:left="964" w:header="709" w:footer="709" w:gutter="0"/>
+      <w:pgMar w:top="1134" w:right="964" w:bottom="964" w:left="964" w:header="709" w:footer="709" w:gutter="0"/>
       <w:cols w:space="708"/>
       <w:docGrid w:linePitch="360"/>
     </w:sectPr>

--- a/docs/CV Jose Carlos Roman Rubio ES - public.docx
+++ b/docs/CV Jose Carlos Roman Rubio ES - public.docx
@@ -131,8 +131,6 @@
         </w:rPr>
         <w:t xml:space="preserve"> </w:t>
       </w:r>
-      <w:bookmarkStart w:id="0" w:name="_GoBack"/>
-      <w:bookmarkEnd w:id="0"/>
       <w:r>
         <w:rPr>
           <w:rFonts w:ascii="Segoe UI" w:hAnsi="Segoe UI" w:cs="Segoe UI"/>
@@ -5360,6 +5358,14 @@
                 <w:szCs w:val="22"/>
               </w:rPr>
             </w:pPr>
+            <w:r>
+              <w:rPr>
+                <w:rFonts w:cstheme="minorHAnsi"/>
+                <w:sz w:val="22"/>
+                <w:szCs w:val="22"/>
+              </w:rPr>
+              <w:t xml:space="preserve">Full </w:t>
+            </w:r>
             <w:proofErr w:type="spellStart"/>
             <w:r>
               <w:rPr>
@@ -5367,7 +5373,7 @@
                 <w:sz w:val="22"/>
                 <w:szCs w:val="22"/>
               </w:rPr>
-              <w:t>NativeScript</w:t>
+              <w:t>Stack</w:t>
             </w:r>
             <w:proofErr w:type="spellEnd"/>
             <w:r>
@@ -5376,7 +5382,115 @@
                 <w:sz w:val="22"/>
                 <w:szCs w:val="22"/>
               </w:rPr>
+              <w:t xml:space="preserve"> Web and </w:t>
+            </w:r>
+            <w:proofErr w:type="spellStart"/>
+            <w:r>
+              <w:rPr>
+                <w:rFonts w:cstheme="minorHAnsi"/>
+                <w:sz w:val="22"/>
+                <w:szCs w:val="22"/>
+              </w:rPr>
+              <w:t>Multiplatform</w:t>
+            </w:r>
+            <w:proofErr w:type="spellEnd"/>
+            <w:r>
+              <w:rPr>
+                <w:rFonts w:cstheme="minorHAnsi"/>
+                <w:sz w:val="22"/>
+                <w:szCs w:val="22"/>
+              </w:rPr>
+              <w:t xml:space="preserve"> Mobile App </w:t>
+            </w:r>
+            <w:proofErr w:type="spellStart"/>
+            <w:r>
+              <w:rPr>
+                <w:rFonts w:cstheme="minorHAnsi"/>
+                <w:sz w:val="22"/>
+                <w:szCs w:val="22"/>
+              </w:rPr>
+              <w:t>Development</w:t>
+            </w:r>
+            <w:proofErr w:type="spellEnd"/>
+            <w:r>
+              <w:rPr>
+                <w:rFonts w:cstheme="minorHAnsi"/>
+                <w:sz w:val="22"/>
+                <w:szCs w:val="22"/>
+              </w:rPr>
               <w:t xml:space="preserve">. </w:t>
+            </w:r>
+            <w:proofErr w:type="spellStart"/>
+            <w:r>
+              <w:rPr>
+                <w:rFonts w:cstheme="minorHAnsi"/>
+                <w:sz w:val="22"/>
+                <w:szCs w:val="22"/>
+              </w:rPr>
+              <w:t>The</w:t>
+            </w:r>
+            <w:proofErr w:type="spellEnd"/>
+            <w:r>
+              <w:rPr>
+                <w:rFonts w:cstheme="minorHAnsi"/>
+                <w:sz w:val="22"/>
+                <w:szCs w:val="22"/>
+              </w:rPr>
+              <w:t xml:space="preserve"> Hong Kong </w:t>
+            </w:r>
+            <w:proofErr w:type="spellStart"/>
+            <w:r>
+              <w:rPr>
+                <w:rFonts w:cstheme="minorHAnsi"/>
+                <w:sz w:val="22"/>
+                <w:szCs w:val="22"/>
+              </w:rPr>
+              <w:t>Univesity</w:t>
+            </w:r>
+            <w:proofErr w:type="spellEnd"/>
+            <w:r>
+              <w:rPr>
+                <w:rFonts w:cstheme="minorHAnsi"/>
+                <w:sz w:val="22"/>
+                <w:szCs w:val="22"/>
+              </w:rPr>
+              <w:t xml:space="preserve"> of </w:t>
+            </w:r>
+            <w:proofErr w:type="spellStart"/>
+            <w:r>
+              <w:rPr>
+                <w:rFonts w:cstheme="minorHAnsi"/>
+                <w:sz w:val="22"/>
+                <w:szCs w:val="22"/>
+              </w:rPr>
+              <w:t>Science</w:t>
+            </w:r>
+            <w:proofErr w:type="spellEnd"/>
+            <w:r>
+              <w:rPr>
+                <w:rFonts w:cstheme="minorHAnsi"/>
+                <w:sz w:val="22"/>
+                <w:szCs w:val="22"/>
+              </w:rPr>
+              <w:t xml:space="preserve"> and </w:t>
+            </w:r>
+            <w:proofErr w:type="spellStart"/>
+            <w:r>
+              <w:rPr>
+                <w:rFonts w:cstheme="minorHAnsi"/>
+                <w:sz w:val="22"/>
+                <w:szCs w:val="22"/>
+              </w:rPr>
+              <w:t>Technology</w:t>
+            </w:r>
+            <w:proofErr w:type="spellEnd"/>
+            <w:r>
+              <w:rPr>
+                <w:rFonts w:cstheme="minorHAnsi"/>
+                <w:sz w:val="22"/>
+                <w:szCs w:val="22"/>
+              </w:rPr>
+              <w:t xml:space="preserve">. Especialización de 5 cursos. </w:t>
             </w:r>
             <w:hyperlink r:id="rId8" w:history="1">
               <w:r>
@@ -5386,7 +5500,16 @@
                   <w:sz w:val="22"/>
                   <w:szCs w:val="22"/>
                 </w:rPr>
-                <w:t>Certificado verificado y calificación.</w:t>
+                <w:t>Certificado calificado y cursos de la especialización</w:t>
+              </w:r>
+              <w:r>
+                <w:rPr>
+                  <w:rStyle w:val="Hipervnculo"/>
+                  <w:rFonts w:cstheme="minorHAnsi"/>
+                  <w:sz w:val="22"/>
+                  <w:szCs w:val="22"/>
+                </w:rPr>
+                <w:t>.</w:t>
               </w:r>
             </w:hyperlink>
           </w:p>
@@ -5437,6 +5560,15 @@
                 <w:szCs w:val="22"/>
               </w:rPr>
             </w:pPr>
+            <w:bookmarkStart w:id="0" w:name="_GoBack"/>
+            <w:r>
+              <w:rPr>
+                <w:rFonts w:cstheme="minorHAnsi"/>
+                <w:sz w:val="22"/>
+                <w:szCs w:val="22"/>
+              </w:rPr>
+              <w:t>Server-</w:t>
+            </w:r>
             <w:proofErr w:type="spellStart"/>
             <w:r>
               <w:rPr>
@@ -5444,7 +5576,7 @@
                 <w:sz w:val="22"/>
                 <w:szCs w:val="22"/>
               </w:rPr>
-              <w:t>Ionic</w:t>
+              <w:t>side</w:t>
             </w:r>
             <w:proofErr w:type="spellEnd"/>
             <w:r>
@@ -5453,7 +5585,7 @@
                 <w:sz w:val="22"/>
                 <w:szCs w:val="22"/>
               </w:rPr>
-              <w:t xml:space="preserve"> and </w:t>
+              <w:t xml:space="preserve"> </w:t>
             </w:r>
             <w:proofErr w:type="spellStart"/>
             <w:r>
@@ -5462,7 +5594,61 @@
                 <w:sz w:val="22"/>
                 <w:szCs w:val="22"/>
               </w:rPr>
-              <w:t>Cordova</w:t>
+              <w:t>Development</w:t>
+            </w:r>
+            <w:proofErr w:type="spellEnd"/>
+            <w:r>
+              <w:rPr>
+                <w:rFonts w:cstheme="minorHAnsi"/>
+                <w:sz w:val="22"/>
+                <w:szCs w:val="22"/>
+              </w:rPr>
+              <w:t xml:space="preserve"> </w:t>
+            </w:r>
+            <w:proofErr w:type="spellStart"/>
+            <w:r>
+              <w:rPr>
+                <w:rFonts w:cstheme="minorHAnsi"/>
+                <w:sz w:val="22"/>
+                <w:szCs w:val="22"/>
+              </w:rPr>
+              <w:t>with</w:t>
+            </w:r>
+            <w:proofErr w:type="spellEnd"/>
+            <w:r>
+              <w:rPr>
+                <w:rFonts w:cstheme="minorHAnsi"/>
+                <w:sz w:val="22"/>
+                <w:szCs w:val="22"/>
+              </w:rPr>
+              <w:t xml:space="preserve"> </w:t>
+            </w:r>
+            <w:proofErr w:type="spellStart"/>
+            <w:r>
+              <w:rPr>
+                <w:rFonts w:cstheme="minorHAnsi"/>
+                <w:sz w:val="22"/>
+                <w:szCs w:val="22"/>
+              </w:rPr>
+              <w:t>NodeJS</w:t>
+            </w:r>
+            <w:proofErr w:type="spellEnd"/>
+            <w:r>
+              <w:rPr>
+                <w:rFonts w:cstheme="minorHAnsi"/>
+                <w:sz w:val="22"/>
+                <w:szCs w:val="22"/>
+              </w:rPr>
+              <w:t xml:space="preserve">, Express and </w:t>
+            </w:r>
+            <w:proofErr w:type="spellStart"/>
+            <w:r>
+              <w:rPr>
+                <w:rFonts w:cstheme="minorHAnsi"/>
+                <w:sz w:val="22"/>
+                <w:szCs w:val="22"/>
+              </w:rPr>
+              <w:t>MongoDB</w:t>
             </w:r>
             <w:proofErr w:type="spellEnd"/>
             <w:r>
@@ -5481,102 +5667,8 @@
                   <w:sz w:val="22"/>
                   <w:szCs w:val="22"/>
                 </w:rPr>
-                <w:t>Certificado verificado y calificación.</w:t>
+                <w:t>Certificado verificado y calificación</w:t>
               </w:r>
-            </w:hyperlink>
-          </w:p>
-        </w:tc>
-      </w:tr>
-      <w:tr>
-        <w:trPr>
-          <w:trHeight w:val="150"/>
-          <w:tblCellSpacing w:w="56" w:type="dxa"/>
-        </w:trPr>
-        <w:tc>
-          <w:tcPr>
-            <w:tcW w:w="453" w:type="pct"/>
-          </w:tcPr>
-          <w:p>
-            <w:pPr>
-              <w:jc w:val="both"/>
-              <w:rPr>
-                <w:rFonts w:cstheme="minorHAnsi"/>
-                <w:b/>
-                <w:sz w:val="22"/>
-                <w:szCs w:val="22"/>
-                <w:lang w:val="en-GB"/>
-              </w:rPr>
-            </w:pPr>
-            <w:r>
-              <w:rPr>
-                <w:rFonts w:cstheme="minorHAnsi"/>
-                <w:b/>
-                <w:sz w:val="22"/>
-                <w:szCs w:val="22"/>
-                <w:lang w:val="en-GB"/>
-              </w:rPr>
-              <w:t>2017</w:t>
-            </w:r>
-          </w:p>
-        </w:tc>
-        <w:tc>
-          <w:tcPr>
-            <w:tcW w:w="4379" w:type="pct"/>
-          </w:tcPr>
-          <w:p>
-            <w:pPr>
-              <w:jc w:val="both"/>
-              <w:rPr>
-                <w:rFonts w:cstheme="minorHAnsi"/>
-                <w:sz w:val="22"/>
-                <w:szCs w:val="22"/>
-              </w:rPr>
-            </w:pPr>
-            <w:r>
-              <w:rPr>
-                <w:rFonts w:cstheme="minorHAnsi"/>
-                <w:sz w:val="22"/>
-                <w:szCs w:val="22"/>
-              </w:rPr>
-              <w:t>Front-</w:t>
-            </w:r>
-            <w:proofErr w:type="spellStart"/>
-            <w:r>
-              <w:rPr>
-                <w:rFonts w:cstheme="minorHAnsi"/>
-                <w:sz w:val="22"/>
-                <w:szCs w:val="22"/>
-              </w:rPr>
-              <w:t>End</w:t>
-            </w:r>
-            <w:proofErr w:type="spellEnd"/>
-            <w:r>
-              <w:rPr>
-                <w:rFonts w:cstheme="minorHAnsi"/>
-                <w:sz w:val="22"/>
-                <w:szCs w:val="22"/>
-              </w:rPr>
-              <w:t xml:space="preserve"> JavaScript </w:t>
-            </w:r>
-            <w:proofErr w:type="spellStart"/>
-            <w:r>
-              <w:rPr>
-                <w:rFonts w:cstheme="minorHAnsi"/>
-                <w:sz w:val="22"/>
-                <w:szCs w:val="22"/>
-              </w:rPr>
-              <w:t>Frameworks</w:t>
-            </w:r>
-            <w:proofErr w:type="spellEnd"/>
-            <w:r>
-              <w:rPr>
-                <w:rFonts w:cstheme="minorHAnsi"/>
-                <w:sz w:val="22"/>
-                <w:szCs w:val="22"/>
-              </w:rPr>
-              <w:t xml:space="preserve">: Angular. </w:t>
-            </w:r>
-            <w:hyperlink r:id="rId10" w:history="1">
               <w:r>
                 <w:rPr>
                   <w:rStyle w:val="Hipervnculo"/>
@@ -5584,9 +5676,10 @@
                   <w:sz w:val="22"/>
                   <w:szCs w:val="22"/>
                 </w:rPr>
-                <w:t>Certificado verificado y calificación.</w:t>
+                <w:t>.</w:t>
               </w:r>
             </w:hyperlink>
+            <w:bookmarkEnd w:id="0"/>
           </w:p>
         </w:tc>
       </w:tr>
@@ -5635,14 +5728,6 @@
                 <w:szCs w:val="22"/>
               </w:rPr>
             </w:pPr>
-            <w:r>
-              <w:rPr>
-                <w:rFonts w:cstheme="minorHAnsi"/>
-                <w:sz w:val="22"/>
-                <w:szCs w:val="22"/>
-              </w:rPr>
-              <w:t>Front-</w:t>
-            </w:r>
             <w:proofErr w:type="spellStart"/>
             <w:r>
               <w:rPr>
@@ -5650,7 +5735,7 @@
                 <w:sz w:val="22"/>
                 <w:szCs w:val="22"/>
               </w:rPr>
-              <w:t>End</w:t>
+              <w:t>Ionic</w:t>
             </w:r>
             <w:proofErr w:type="spellEnd"/>
             <w:r>
@@ -5659,7 +5744,7 @@
                 <w:sz w:val="22"/>
                 <w:szCs w:val="22"/>
               </w:rPr>
-              <w:t xml:space="preserve"> UI </w:t>
+              <w:t xml:space="preserve"> and </w:t>
             </w:r>
             <w:proofErr w:type="spellStart"/>
             <w:r>
@@ -5668,7 +5753,7 @@
                 <w:sz w:val="22"/>
                 <w:szCs w:val="22"/>
               </w:rPr>
-              <w:t>Frameworks</w:t>
+              <w:t>Cordova</w:t>
             </w:r>
             <w:proofErr w:type="spellEnd"/>
             <w:r>
@@ -5677,44 +5762,12 @@
                 <w:sz w:val="22"/>
                 <w:szCs w:val="22"/>
               </w:rPr>
-              <w:t xml:space="preserve"> and </w:t>
-            </w:r>
-            <w:r>
-              <w:rPr>
-                <w:rFonts w:cstheme="minorHAnsi"/>
-                <w:sz w:val="22"/>
-                <w:szCs w:val="22"/>
-              </w:rPr>
-              <w:t>T</w:t>
-            </w:r>
-            <w:r>
-              <w:rPr>
-                <w:rFonts w:cstheme="minorHAnsi"/>
-                <w:sz w:val="22"/>
-                <w:szCs w:val="22"/>
-              </w:rPr>
-              <w:t xml:space="preserve">ools: </w:t>
-            </w:r>
-            <w:proofErr w:type="spellStart"/>
-            <w:r>
-              <w:rPr>
-                <w:rFonts w:cstheme="minorHAnsi"/>
-                <w:sz w:val="22"/>
-                <w:szCs w:val="22"/>
-              </w:rPr>
-              <w:t>Bootstrap</w:t>
-            </w:r>
-            <w:proofErr w:type="spellEnd"/>
-            <w:r>
-              <w:rPr>
-                <w:rFonts w:cstheme="minorHAnsi"/>
-                <w:sz w:val="22"/>
-                <w:szCs w:val="22"/>
-              </w:rPr>
-              <w:t xml:space="preserve"> 4. </w:t>
-            </w:r>
-            <w:hyperlink r:id="rId11" w:history="1">
-              <w:proofErr w:type="spellStart"/>
+              <w:t xml:space="preserve">. </w:t>
+            </w:r>
+            <w:hyperlink r:id="rId10" w:history="1">
+              <w:r>
+                <w:t xml:space="preserve"> </w:t>
+              </w:r>
               <w:r>
                 <w:rPr>
                   <w:rStyle w:val="Hipervnculo"/>
@@ -5722,9 +5775,8 @@
                   <w:sz w:val="22"/>
                   <w:szCs w:val="22"/>
                 </w:rPr>
-                <w:t>Certificate</w:t>
+                <w:t>Certificado verificado y calificación</w:t>
               </w:r>
-              <w:proofErr w:type="spellEnd"/>
               <w:r>
                 <w:rPr>
                   <w:rStyle w:val="Hipervnculo"/>
@@ -5732,17 +5784,121 @@
                   <w:sz w:val="22"/>
                   <w:szCs w:val="22"/>
                 </w:rPr>
-                <w:t xml:space="preserve"> verificado y calificación</w:t>
+                <w:t>.</w:t>
               </w:r>
             </w:hyperlink>
-            <w:r>
-              <w:rPr>
-                <w:rFonts w:cstheme="minorHAnsi"/>
-                <w:sz w:val="22"/>
-                <w:szCs w:val="22"/>
-              </w:rPr>
-              <w:t>.</w:t>
-            </w:r>
+          </w:p>
+        </w:tc>
+      </w:tr>
+      <w:tr>
+        <w:trPr>
+          <w:trHeight w:val="150"/>
+          <w:tblCellSpacing w:w="56" w:type="dxa"/>
+        </w:trPr>
+        <w:tc>
+          <w:tcPr>
+            <w:tcW w:w="453" w:type="pct"/>
+          </w:tcPr>
+          <w:p>
+            <w:pPr>
+              <w:jc w:val="both"/>
+              <w:rPr>
+                <w:rFonts w:cstheme="minorHAnsi"/>
+                <w:b/>
+                <w:sz w:val="22"/>
+                <w:szCs w:val="22"/>
+                <w:lang w:val="en-GB"/>
+              </w:rPr>
+            </w:pPr>
+            <w:r>
+              <w:rPr>
+                <w:rFonts w:cstheme="minorHAnsi"/>
+                <w:b/>
+                <w:sz w:val="22"/>
+                <w:szCs w:val="22"/>
+                <w:lang w:val="en-GB"/>
+              </w:rPr>
+              <w:t>2017</w:t>
+            </w:r>
+          </w:p>
+        </w:tc>
+        <w:tc>
+          <w:tcPr>
+            <w:tcW w:w="4379" w:type="pct"/>
+          </w:tcPr>
+          <w:p>
+            <w:pPr>
+              <w:jc w:val="both"/>
+              <w:rPr>
+                <w:rFonts w:cstheme="minorHAnsi"/>
+                <w:sz w:val="22"/>
+                <w:szCs w:val="22"/>
+              </w:rPr>
+            </w:pPr>
+            <w:r>
+              <w:rPr>
+                <w:rFonts w:cstheme="minorHAnsi"/>
+                <w:sz w:val="22"/>
+                <w:szCs w:val="22"/>
+              </w:rPr>
+              <w:t>Front-</w:t>
+            </w:r>
+            <w:proofErr w:type="spellStart"/>
+            <w:r>
+              <w:rPr>
+                <w:rFonts w:cstheme="minorHAnsi"/>
+                <w:sz w:val="22"/>
+                <w:szCs w:val="22"/>
+              </w:rPr>
+              <w:t>End</w:t>
+            </w:r>
+            <w:proofErr w:type="spellEnd"/>
+            <w:r>
+              <w:rPr>
+                <w:rFonts w:cstheme="minorHAnsi"/>
+                <w:sz w:val="22"/>
+                <w:szCs w:val="22"/>
+              </w:rPr>
+              <w:t xml:space="preserve"> JavaScript </w:t>
+            </w:r>
+            <w:proofErr w:type="spellStart"/>
+            <w:r>
+              <w:rPr>
+                <w:rFonts w:cstheme="minorHAnsi"/>
+                <w:sz w:val="22"/>
+                <w:szCs w:val="22"/>
+              </w:rPr>
+              <w:t>Frameworks</w:t>
+            </w:r>
+            <w:proofErr w:type="spellEnd"/>
+            <w:r>
+              <w:rPr>
+                <w:rFonts w:cstheme="minorHAnsi"/>
+                <w:sz w:val="22"/>
+                <w:szCs w:val="22"/>
+              </w:rPr>
+              <w:t xml:space="preserve">: Angular. </w:t>
+            </w:r>
+            <w:hyperlink r:id="rId11" w:history="1">
+              <w:r>
+                <w:rPr>
+                  <w:rStyle w:val="Hipervnculo"/>
+                  <w:rFonts w:cstheme="minorHAnsi"/>
+                  <w:sz w:val="22"/>
+                  <w:szCs w:val="22"/>
+                </w:rPr>
+                <w:t>Certificado verificado y calificación</w:t>
+              </w:r>
+              <w:r>
+                <w:rPr>
+                  <w:rStyle w:val="Hipervnculo"/>
+                  <w:rFonts w:cstheme="minorHAnsi"/>
+                  <w:sz w:val="22"/>
+                  <w:szCs w:val="22"/>
+                </w:rPr>
+                <w:t>.</w:t>
+              </w:r>
+            </w:hyperlink>
           </w:p>
         </w:tc>
       </w:tr>

--- a/docs/CV Jose Carlos Roman Rubio ES - public.docx
+++ b/docs/CV Jose Carlos Roman Rubio ES - public.docx
@@ -527,7 +527,7 @@
       <w:tr>
         <w:tc>
           <w:tcPr>
-            <w:tcW w:w="3350" w:type="dxa"/>
+            <w:tcW w:w="3347" w:type="dxa"/>
             <w:gridSpan w:val="2"/>
             <w:shd w:val="clear" w:color="auto" w:fill="auto"/>
           </w:tcPr>
@@ -549,7 +549,7 @@
         </w:tc>
         <w:tc>
           <w:tcPr>
-            <w:tcW w:w="3323" w:type="dxa"/>
+            <w:tcW w:w="3322" w:type="dxa"/>
             <w:gridSpan w:val="3"/>
             <w:shd w:val="clear" w:color="auto" w:fill="auto"/>
           </w:tcPr>
@@ -572,7 +572,7 @@
         </w:tc>
         <w:tc>
           <w:tcPr>
-            <w:tcW w:w="3323" w:type="dxa"/>
+            <w:tcW w:w="3327" w:type="dxa"/>
             <w:gridSpan w:val="2"/>
             <w:shd w:val="clear" w:color="auto" w:fill="auto"/>
           </w:tcPr>
@@ -589,7 +589,7 @@
                 <w:b/>
                 <w:lang w:eastAsia="es-ES"/>
               </w:rPr>
-              <w:t>Google</w:t>
+              <w:t>Java</w:t>
             </w:r>
           </w:p>
         </w:tc>
@@ -597,7 +597,7 @@
       <w:tr>
         <w:tc>
           <w:tcPr>
-            <w:tcW w:w="2689" w:type="dxa"/>
+            <w:tcW w:w="2687" w:type="dxa"/>
             <w:shd w:val="clear" w:color="auto" w:fill="auto"/>
           </w:tcPr>
           <w:p>
@@ -616,7 +616,7 @@
         </w:tc>
         <w:tc>
           <w:tcPr>
-            <w:tcW w:w="661" w:type="dxa"/>
+            <w:tcW w:w="660" w:type="dxa"/>
             <w:shd w:val="clear" w:color="auto" w:fill="auto"/>
           </w:tcPr>
           <w:p>
@@ -635,7 +635,7 @@
         </w:tc>
         <w:tc>
           <w:tcPr>
-            <w:tcW w:w="2599" w:type="dxa"/>
+            <w:tcW w:w="2598" w:type="dxa"/>
             <w:gridSpan w:val="2"/>
             <w:shd w:val="clear" w:color="auto" w:fill="auto"/>
           </w:tcPr>
@@ -686,7 +686,7 @@
         </w:tc>
         <w:tc>
           <w:tcPr>
-            <w:tcW w:w="2678" w:type="dxa"/>
+            <w:tcW w:w="2682" w:type="dxa"/>
             <w:shd w:val="clear" w:color="auto" w:fill="auto"/>
           </w:tcPr>
           <w:p>
@@ -726,7 +726,7 @@
       <w:tr>
         <w:tc>
           <w:tcPr>
-            <w:tcW w:w="2689" w:type="dxa"/>
+            <w:tcW w:w="2687" w:type="dxa"/>
             <w:shd w:val="clear" w:color="auto" w:fill="auto"/>
           </w:tcPr>
           <w:p>
@@ -745,7 +745,7 @@
         </w:tc>
         <w:tc>
           <w:tcPr>
-            <w:tcW w:w="661" w:type="dxa"/>
+            <w:tcW w:w="660" w:type="dxa"/>
             <w:shd w:val="clear" w:color="auto" w:fill="auto"/>
           </w:tcPr>
           <w:p>
@@ -764,7 +764,7 @@
         </w:tc>
         <w:tc>
           <w:tcPr>
-            <w:tcW w:w="2599" w:type="dxa"/>
+            <w:tcW w:w="2598" w:type="dxa"/>
             <w:gridSpan w:val="2"/>
             <w:shd w:val="clear" w:color="auto" w:fill="auto"/>
           </w:tcPr>
@@ -805,7 +805,7 @@
         </w:tc>
         <w:tc>
           <w:tcPr>
-            <w:tcW w:w="2678" w:type="dxa"/>
+            <w:tcW w:w="2682" w:type="dxa"/>
             <w:shd w:val="clear" w:color="auto" w:fill="auto"/>
           </w:tcPr>
           <w:p>
@@ -818,7 +818,7 @@
               <w:rPr>
                 <w:lang w:eastAsia="es-ES"/>
               </w:rPr>
-              <w:t xml:space="preserve">Java GUI </w:t>
+              <w:t xml:space="preserve">Acceso a datos, JDBC </w:t>
             </w:r>
           </w:p>
         </w:tc>
@@ -845,7 +845,7 @@
       <w:tr>
         <w:tc>
           <w:tcPr>
-            <w:tcW w:w="2689" w:type="dxa"/>
+            <w:tcW w:w="2687" w:type="dxa"/>
             <w:shd w:val="clear" w:color="auto" w:fill="auto"/>
           </w:tcPr>
           <w:p>
@@ -864,7 +864,7 @@
         </w:tc>
         <w:tc>
           <w:tcPr>
-            <w:tcW w:w="661" w:type="dxa"/>
+            <w:tcW w:w="660" w:type="dxa"/>
             <w:shd w:val="clear" w:color="auto" w:fill="auto"/>
           </w:tcPr>
           <w:p>
@@ -883,7 +883,7 @@
         </w:tc>
         <w:tc>
           <w:tcPr>
-            <w:tcW w:w="2599" w:type="dxa"/>
+            <w:tcW w:w="2598" w:type="dxa"/>
             <w:gridSpan w:val="2"/>
             <w:shd w:val="clear" w:color="auto" w:fill="auto"/>
           </w:tcPr>
@@ -936,7 +936,7 @@
         </w:tc>
         <w:tc>
           <w:tcPr>
-            <w:tcW w:w="2678" w:type="dxa"/>
+            <w:tcW w:w="2682" w:type="dxa"/>
             <w:shd w:val="clear" w:color="auto" w:fill="auto"/>
           </w:tcPr>
           <w:p>
@@ -949,7 +949,7 @@
               <w:rPr>
                 <w:lang w:eastAsia="es-ES"/>
               </w:rPr>
-              <w:t xml:space="preserve">Java EE </w:t>
+              <w:t>Java GUI</w:t>
             </w:r>
           </w:p>
         </w:tc>
@@ -976,7 +976,7 @@
       <w:tr>
         <w:tc>
           <w:tcPr>
-            <w:tcW w:w="2689" w:type="dxa"/>
+            <w:tcW w:w="2687" w:type="dxa"/>
             <w:shd w:val="clear" w:color="auto" w:fill="auto"/>
           </w:tcPr>
           <w:p>
@@ -1003,7 +1003,7 @@
         </w:tc>
         <w:tc>
           <w:tcPr>
-            <w:tcW w:w="661" w:type="dxa"/>
+            <w:tcW w:w="660" w:type="dxa"/>
             <w:shd w:val="clear" w:color="auto" w:fill="auto"/>
           </w:tcPr>
           <w:p>
@@ -1022,7 +1022,7 @@
         </w:tc>
         <w:tc>
           <w:tcPr>
-            <w:tcW w:w="2599" w:type="dxa"/>
+            <w:tcW w:w="2598" w:type="dxa"/>
             <w:gridSpan w:val="2"/>
             <w:shd w:val="clear" w:color="auto" w:fill="auto"/>
           </w:tcPr>
@@ -1061,7 +1061,7 @@
         </w:tc>
         <w:tc>
           <w:tcPr>
-            <w:tcW w:w="2678" w:type="dxa"/>
+            <w:tcW w:w="2682" w:type="dxa"/>
             <w:shd w:val="clear" w:color="auto" w:fill="auto"/>
           </w:tcPr>
           <w:p>
@@ -1074,7 +1074,7 @@
               <w:rPr>
                 <w:lang w:eastAsia="es-ES"/>
               </w:rPr>
-              <w:t>Spring</w:t>
+              <w:t>Java EE</w:t>
             </w:r>
           </w:p>
         </w:tc>
@@ -1093,7 +1093,7 @@
               <w:rPr>
                 <w:lang w:eastAsia="es-ES"/>
               </w:rPr>
-              <w:t>&lt; (0)</w:t>
+              <w:t>1 (&lt;)</w:t>
             </w:r>
           </w:p>
         </w:tc>
@@ -1101,7 +1101,7 @@
       <w:tr>
         <w:tc>
           <w:tcPr>
-            <w:tcW w:w="2689" w:type="dxa"/>
+            <w:tcW w:w="2687" w:type="dxa"/>
             <w:shd w:val="clear" w:color="auto" w:fill="auto"/>
           </w:tcPr>
           <w:p>
@@ -1120,7 +1120,7 @@
         </w:tc>
         <w:tc>
           <w:tcPr>
-            <w:tcW w:w="661" w:type="dxa"/>
+            <w:tcW w:w="660" w:type="dxa"/>
             <w:shd w:val="clear" w:color="auto" w:fill="auto"/>
           </w:tcPr>
           <w:p>
@@ -1139,7 +1139,7 @@
         </w:tc>
         <w:tc>
           <w:tcPr>
-            <w:tcW w:w="2599" w:type="dxa"/>
+            <w:tcW w:w="2598" w:type="dxa"/>
             <w:gridSpan w:val="2"/>
             <w:shd w:val="clear" w:color="auto" w:fill="auto"/>
           </w:tcPr>
@@ -1178,7 +1178,7 @@
         </w:tc>
         <w:tc>
           <w:tcPr>
-            <w:tcW w:w="2678" w:type="dxa"/>
+            <w:tcW w:w="2682" w:type="dxa"/>
             <w:shd w:val="clear" w:color="auto" w:fill="auto"/>
           </w:tcPr>
           <w:p>
@@ -1191,16 +1191,8 @@
               <w:rPr>
                 <w:lang w:eastAsia="es-ES"/>
               </w:rPr>
-              <w:t xml:space="preserve">Apache </w:t>
-            </w:r>
-            <w:proofErr w:type="spellStart"/>
-            <w:r>
-              <w:rPr>
-                <w:lang w:eastAsia="es-ES"/>
-              </w:rPr>
-              <w:t>Tomcat</w:t>
-            </w:r>
-            <w:proofErr w:type="spellEnd"/>
+              <w:t>Spring (actualizado ver5)</w:t>
+            </w:r>
           </w:p>
         </w:tc>
         <w:tc>
@@ -1218,7 +1210,7 @@
               <w:rPr>
                 <w:lang w:eastAsia="es-ES"/>
               </w:rPr>
-              <w:t>1 (1)</w:t>
+              <w:t>&lt; (0)</w:t>
             </w:r>
           </w:p>
         </w:tc>
@@ -1226,7 +1218,7 @@
       <w:tr>
         <w:tc>
           <w:tcPr>
-            <w:tcW w:w="2689" w:type="dxa"/>
+            <w:tcW w:w="2687" w:type="dxa"/>
             <w:shd w:val="clear" w:color="auto" w:fill="auto"/>
           </w:tcPr>
           <w:p>
@@ -1247,7 +1239,7 @@
         </w:tc>
         <w:tc>
           <w:tcPr>
-            <w:tcW w:w="661" w:type="dxa"/>
+            <w:tcW w:w="660" w:type="dxa"/>
             <w:shd w:val="clear" w:color="auto" w:fill="auto"/>
           </w:tcPr>
           <w:p>
@@ -1266,7 +1258,7 @@
         </w:tc>
         <w:tc>
           <w:tcPr>
-            <w:tcW w:w="2462" w:type="dxa"/>
+            <w:tcW w:w="2461" w:type="dxa"/>
             <w:shd w:val="clear" w:color="auto" w:fill="auto"/>
           </w:tcPr>
           <w:p>
@@ -1312,7 +1304,7 @@
         </w:tc>
         <w:tc>
           <w:tcPr>
-            <w:tcW w:w="2683" w:type="dxa"/>
+            <w:tcW w:w="2682" w:type="dxa"/>
             <w:shd w:val="clear" w:color="auto" w:fill="auto"/>
           </w:tcPr>
           <w:p>
@@ -1321,25 +1313,25 @@
                 <w:lang w:eastAsia="es-ES"/>
               </w:rPr>
             </w:pPr>
+            <w:r>
+              <w:rPr>
+                <w:lang w:eastAsia="es-ES"/>
+              </w:rPr>
+              <w:t xml:space="preserve">Apache </w:t>
+            </w:r>
             <w:proofErr w:type="spellStart"/>
             <w:r>
               <w:rPr>
                 <w:lang w:eastAsia="es-ES"/>
               </w:rPr>
-              <w:t>Hibernate</w:t>
+              <w:t>Tomcat</w:t>
             </w:r>
             <w:proofErr w:type="spellEnd"/>
-            <w:r>
-              <w:rPr>
-                <w:lang w:eastAsia="es-ES"/>
-              </w:rPr>
-              <w:t xml:space="preserve"> </w:t>
-            </w:r>
-          </w:p>
-        </w:tc>
-        <w:tc>
-          <w:tcPr>
-            <w:tcW w:w="640" w:type="dxa"/>
+          </w:p>
+        </w:tc>
+        <w:tc>
+          <w:tcPr>
+            <w:tcW w:w="645" w:type="dxa"/>
             <w:shd w:val="clear" w:color="auto" w:fill="auto"/>
           </w:tcPr>
           <w:p>
@@ -1352,7 +1344,7 @@
               <w:rPr>
                 <w:lang w:eastAsia="es-ES"/>
               </w:rPr>
-              <w:t>&lt; (0)</w:t>
+              <w:t>1 (1)</w:t>
             </w:r>
           </w:p>
         </w:tc>
@@ -1360,7 +1352,7 @@
       <w:tr>
         <w:tc>
           <w:tcPr>
-            <w:tcW w:w="2689" w:type="dxa"/>
+            <w:tcW w:w="2687" w:type="dxa"/>
             <w:shd w:val="clear" w:color="auto" w:fill="auto"/>
           </w:tcPr>
           <w:p>
@@ -1381,7 +1373,7 @@
         </w:tc>
         <w:tc>
           <w:tcPr>
-            <w:tcW w:w="661" w:type="dxa"/>
+            <w:tcW w:w="660" w:type="dxa"/>
             <w:shd w:val="clear" w:color="auto" w:fill="auto"/>
           </w:tcPr>
           <w:p>
@@ -1400,7 +1392,7 @@
         </w:tc>
         <w:tc>
           <w:tcPr>
-            <w:tcW w:w="2599" w:type="dxa"/>
+            <w:tcW w:w="2598" w:type="dxa"/>
             <w:gridSpan w:val="2"/>
             <w:shd w:val="clear" w:color="auto" w:fill="auto"/>
           </w:tcPr>
@@ -1453,7 +1445,7 @@
         </w:tc>
         <w:tc>
           <w:tcPr>
-            <w:tcW w:w="2678" w:type="dxa"/>
+            <w:tcW w:w="2682" w:type="dxa"/>
             <w:shd w:val="clear" w:color="auto" w:fill="auto"/>
           </w:tcPr>
           <w:p>
@@ -1462,6 +1454,14 @@
                 <w:lang w:eastAsia="es-ES"/>
               </w:rPr>
             </w:pPr>
+            <w:proofErr w:type="spellStart"/>
+            <w:r>
+              <w:rPr>
+                <w:lang w:eastAsia="es-ES"/>
+              </w:rPr>
+              <w:t>Hibernate</w:t>
+            </w:r>
+            <w:proofErr w:type="spellEnd"/>
           </w:p>
         </w:tc>
         <w:tc>
@@ -1475,13 +1475,19 @@
                 <w:lang w:eastAsia="es-ES"/>
               </w:rPr>
             </w:pPr>
+            <w:r>
+              <w:rPr>
+                <w:lang w:eastAsia="es-ES"/>
+              </w:rPr>
+              <w:t>&lt; (0)</w:t>
+            </w:r>
           </w:p>
         </w:tc>
       </w:tr>
       <w:tr>
         <w:tc>
           <w:tcPr>
-            <w:tcW w:w="2689" w:type="dxa"/>
+            <w:tcW w:w="2687" w:type="dxa"/>
             <w:shd w:val="clear" w:color="auto" w:fill="auto"/>
           </w:tcPr>
           <w:p>
@@ -1494,7 +1500,7 @@
         </w:tc>
         <w:tc>
           <w:tcPr>
-            <w:tcW w:w="661" w:type="dxa"/>
+            <w:tcW w:w="660" w:type="dxa"/>
             <w:shd w:val="clear" w:color="auto" w:fill="auto"/>
           </w:tcPr>
           <w:p>
@@ -1507,7 +1513,7 @@
         </w:tc>
         <w:tc>
           <w:tcPr>
-            <w:tcW w:w="2599" w:type="dxa"/>
+            <w:tcW w:w="2598" w:type="dxa"/>
             <w:gridSpan w:val="2"/>
             <w:shd w:val="clear" w:color="auto" w:fill="auto"/>
           </w:tcPr>
@@ -1552,7 +1558,7 @@
         </w:tc>
         <w:tc>
           <w:tcPr>
-            <w:tcW w:w="2678" w:type="dxa"/>
+            <w:tcW w:w="2682" w:type="dxa"/>
             <w:shd w:val="clear" w:color="auto" w:fill="auto"/>
           </w:tcPr>
           <w:p>
@@ -1561,6 +1567,20 @@
                 <w:lang w:eastAsia="es-ES"/>
               </w:rPr>
             </w:pPr>
+            <w:r>
+              <w:rPr>
+                <w:lang w:eastAsia="es-ES"/>
+              </w:rPr>
+              <w:t xml:space="preserve">Apache </w:t>
+            </w:r>
+            <w:proofErr w:type="spellStart"/>
+            <w:r>
+              <w:rPr>
+                <w:lang w:eastAsia="es-ES"/>
+              </w:rPr>
+              <w:t>Maven</w:t>
+            </w:r>
+            <w:proofErr w:type="spellEnd"/>
           </w:p>
         </w:tc>
         <w:tc>
@@ -1574,13 +1594,19 @@
                 <w:lang w:eastAsia="es-ES"/>
               </w:rPr>
             </w:pPr>
+            <w:r>
+              <w:rPr>
+                <w:lang w:eastAsia="es-ES"/>
+              </w:rPr>
+              <w:t>&lt; (0)</w:t>
+            </w:r>
           </w:p>
         </w:tc>
       </w:tr>
       <w:tr>
         <w:tc>
           <w:tcPr>
-            <w:tcW w:w="2689" w:type="dxa"/>
+            <w:tcW w:w="2687" w:type="dxa"/>
             <w:shd w:val="clear" w:color="auto" w:fill="auto"/>
           </w:tcPr>
           <w:p>
@@ -1593,7 +1619,7 @@
         </w:tc>
         <w:tc>
           <w:tcPr>
-            <w:tcW w:w="661" w:type="dxa"/>
+            <w:tcW w:w="660" w:type="dxa"/>
             <w:shd w:val="clear" w:color="auto" w:fill="auto"/>
           </w:tcPr>
           <w:p>
@@ -1606,7 +1632,7 @@
         </w:tc>
         <w:tc>
           <w:tcPr>
-            <w:tcW w:w="2599" w:type="dxa"/>
+            <w:tcW w:w="2598" w:type="dxa"/>
             <w:gridSpan w:val="2"/>
             <w:shd w:val="clear" w:color="auto" w:fill="auto"/>
           </w:tcPr>
@@ -1659,7 +1685,7 @@
         </w:tc>
         <w:tc>
           <w:tcPr>
-            <w:tcW w:w="2678" w:type="dxa"/>
+            <w:tcW w:w="2682" w:type="dxa"/>
             <w:shd w:val="clear" w:color="auto" w:fill="auto"/>
           </w:tcPr>
           <w:p>
@@ -1687,7 +1713,7 @@
       <w:tr>
         <w:tc>
           <w:tcPr>
-            <w:tcW w:w="2689" w:type="dxa"/>
+            <w:tcW w:w="2687" w:type="dxa"/>
             <w:shd w:val="clear" w:color="auto" w:fill="auto"/>
           </w:tcPr>
           <w:p>
@@ -1700,7 +1726,7 @@
         </w:tc>
         <w:tc>
           <w:tcPr>
-            <w:tcW w:w="661" w:type="dxa"/>
+            <w:tcW w:w="660" w:type="dxa"/>
             <w:shd w:val="clear" w:color="auto" w:fill="auto"/>
           </w:tcPr>
           <w:p>
@@ -1713,7 +1739,7 @@
         </w:tc>
         <w:tc>
           <w:tcPr>
-            <w:tcW w:w="2599" w:type="dxa"/>
+            <w:tcW w:w="2598" w:type="dxa"/>
             <w:gridSpan w:val="2"/>
             <w:shd w:val="clear" w:color="auto" w:fill="auto"/>
           </w:tcPr>
@@ -1752,7 +1778,7 @@
         </w:tc>
         <w:tc>
           <w:tcPr>
-            <w:tcW w:w="3323" w:type="dxa"/>
+            <w:tcW w:w="3327" w:type="dxa"/>
             <w:gridSpan w:val="2"/>
             <w:shd w:val="clear" w:color="auto" w:fill="auto"/>
           </w:tcPr>
@@ -1768,7 +1794,7 @@
       <w:tr>
         <w:tc>
           <w:tcPr>
-            <w:tcW w:w="2689" w:type="dxa"/>
+            <w:tcW w:w="2687" w:type="dxa"/>
             <w:shd w:val="clear" w:color="auto" w:fill="auto"/>
           </w:tcPr>
           <w:p>
@@ -1781,7 +1807,7 @@
         </w:tc>
         <w:tc>
           <w:tcPr>
-            <w:tcW w:w="661" w:type="dxa"/>
+            <w:tcW w:w="660" w:type="dxa"/>
             <w:shd w:val="clear" w:color="auto" w:fill="auto"/>
           </w:tcPr>
           <w:p>
@@ -1794,7 +1820,7 @@
         </w:tc>
         <w:tc>
           <w:tcPr>
-            <w:tcW w:w="2599" w:type="dxa"/>
+            <w:tcW w:w="2598" w:type="dxa"/>
             <w:gridSpan w:val="2"/>
             <w:shd w:val="clear" w:color="auto" w:fill="auto"/>
           </w:tcPr>
@@ -1841,7 +1867,7 @@
         </w:tc>
         <w:tc>
           <w:tcPr>
-            <w:tcW w:w="3323" w:type="dxa"/>
+            <w:tcW w:w="3327" w:type="dxa"/>
             <w:gridSpan w:val="2"/>
             <w:shd w:val="clear" w:color="auto" w:fill="auto"/>
           </w:tcPr>
@@ -5560,7 +5586,6 @@
                 <w:szCs w:val="22"/>
               </w:rPr>
             </w:pPr>
-            <w:bookmarkStart w:id="0" w:name="_GoBack"/>
             <w:r>
               <w:rPr>
                 <w:rFonts w:cstheme="minorHAnsi"/>
@@ -5679,7 +5704,6 @@
                 <w:t>.</w:t>
               </w:r>
             </w:hyperlink>
-            <w:bookmarkEnd w:id="0"/>
           </w:p>
         </w:tc>
       </w:tr>
@@ -6937,6 +6961,8 @@
                 <w:szCs w:val="22"/>
               </w:rPr>
             </w:pPr>
+            <w:bookmarkStart w:id="0" w:name="_GoBack"/>
+            <w:bookmarkEnd w:id="0"/>
             <w:r>
               <w:rPr>
                 <w:rFonts w:cstheme="minorHAnsi"/>
@@ -6959,48 +6985,79 @@
                 <w:rFonts w:cstheme="minorHAnsi"/>
                 <w:sz w:val="22"/>
                 <w:szCs w:val="22"/>
-              </w:rPr>
-            </w:pPr>
-            <w:r>
-              <w:rPr>
-                <w:rFonts w:cstheme="minorHAnsi"/>
-                <w:sz w:val="22"/>
-                <w:szCs w:val="22"/>
-                <w:lang w:val="en-US"/>
-              </w:rPr>
-              <w:t xml:space="preserve">DEV203x: Introduction to Bootstrap. Microsoft. </w:t>
-            </w:r>
-            <w:r>
-              <w:rPr>
-                <w:rFonts w:cstheme="minorHAnsi"/>
-                <w:sz w:val="22"/>
-                <w:szCs w:val="22"/>
-              </w:rPr>
-              <w:t xml:space="preserve">Duración: 3 </w:t>
-            </w:r>
-            <w:r>
-              <w:rPr>
-                <w:rFonts w:cstheme="minorHAnsi"/>
-                <w:sz w:val="22"/>
-                <w:szCs w:val="22"/>
-              </w:rPr>
-              <w:t>semanas</w:t>
-            </w:r>
-            <w:r>
-              <w:rPr>
-                <w:rFonts w:cstheme="minorHAnsi"/>
-                <w:sz w:val="22"/>
-                <w:szCs w:val="22"/>
-              </w:rPr>
-              <w:t xml:space="preserve">. Calificación </w:t>
-            </w:r>
-            <w:r>
-              <w:rPr>
-                <w:rFonts w:cstheme="minorHAnsi"/>
-                <w:sz w:val="22"/>
-                <w:szCs w:val="22"/>
-              </w:rPr>
-              <w:t>94%</w:t>
+                <w:lang w:val="en-GB"/>
+              </w:rPr>
+            </w:pPr>
+            <w:r>
+              <w:rPr>
+                <w:rFonts w:cstheme="minorHAnsi"/>
+                <w:sz w:val="22"/>
+                <w:szCs w:val="22"/>
+              </w:rPr>
+              <w:t>CS188.1x</w:t>
+            </w:r>
+            <w:r>
+              <w:rPr>
+                <w:rFonts w:cstheme="minorHAnsi"/>
+                <w:sz w:val="22"/>
+                <w:szCs w:val="22"/>
+              </w:rPr>
+              <w:t>:</w:t>
+            </w:r>
+            <w:r>
+              <w:rPr>
+                <w:rFonts w:cstheme="minorHAnsi"/>
+                <w:sz w:val="22"/>
+                <w:szCs w:val="22"/>
+              </w:rPr>
+              <w:t xml:space="preserve"> Artificial </w:t>
+            </w:r>
+            <w:proofErr w:type="spellStart"/>
+            <w:r>
+              <w:rPr>
+                <w:rFonts w:cstheme="minorHAnsi"/>
+                <w:sz w:val="22"/>
+                <w:szCs w:val="22"/>
+              </w:rPr>
+              <w:t>Intelligence</w:t>
+            </w:r>
+            <w:proofErr w:type="spellEnd"/>
+            <w:r>
+              <w:rPr>
+                <w:rFonts w:cstheme="minorHAnsi"/>
+                <w:sz w:val="22"/>
+                <w:szCs w:val="22"/>
+              </w:rPr>
+              <w:t xml:space="preserve">. UC Berkeley. Duración: 12 semanas. </w:t>
+            </w:r>
+            <w:proofErr w:type="spellStart"/>
+            <w:r>
+              <w:rPr>
+                <w:rFonts w:cstheme="minorHAnsi"/>
+                <w:sz w:val="22"/>
+                <w:szCs w:val="22"/>
+                <w:lang w:val="en-GB"/>
+              </w:rPr>
+              <w:t>Calificación</w:t>
+            </w:r>
+            <w:proofErr w:type="spellEnd"/>
+            <w:r>
+              <w:rPr>
+                <w:rFonts w:cstheme="minorHAnsi"/>
+                <w:sz w:val="22"/>
+                <w:szCs w:val="22"/>
+                <w:lang w:val="en-GB"/>
+              </w:rPr>
+              <w:t xml:space="preserve"> </w:t>
+            </w:r>
+            <w:r>
+              <w:rPr>
+                <w:rFonts w:cstheme="minorHAnsi"/>
+                <w:sz w:val="22"/>
+                <w:szCs w:val="22"/>
+                <w:lang w:val="en-GB"/>
+              </w:rPr>
+              <w:t>84%.</w:t>
             </w:r>
           </w:p>
         </w:tc>
@@ -7022,6 +7079,7 @@
                 <w:b/>
                 <w:sz w:val="22"/>
                 <w:szCs w:val="22"/>
+                <w:lang w:val="en-GB"/>
               </w:rPr>
             </w:pPr>
             <w:r>
@@ -7030,6 +7088,7 @@
                 <w:b/>
                 <w:sz w:val="22"/>
                 <w:szCs w:val="22"/>
+                <w:lang w:val="en-GB"/>
               </w:rPr>
               <w:t>2015</w:t>
             </w:r>
@@ -7046,32 +7105,17 @@
                 <w:rFonts w:cstheme="minorHAnsi"/>
                 <w:sz w:val="22"/>
                 <w:szCs w:val="22"/>
+                <w:lang w:val="en-US"/>
+              </w:rPr>
+            </w:pPr>
+            <w:r>
+              <w:rPr>
+                <w:rFonts w:cstheme="minorHAnsi"/>
+                <w:sz w:val="22"/>
+                <w:szCs w:val="22"/>
                 <w:lang w:val="en-GB"/>
               </w:rPr>
-            </w:pPr>
-            <w:r>
-              <w:rPr>
-                <w:rFonts w:cstheme="minorHAnsi"/>
-                <w:sz w:val="22"/>
-                <w:szCs w:val="22"/>
-              </w:rPr>
-              <w:t>CS188.1x</w:t>
-            </w:r>
-            <w:r>
-              <w:rPr>
-                <w:rFonts w:cstheme="minorHAnsi"/>
-                <w:sz w:val="22"/>
-                <w:szCs w:val="22"/>
-              </w:rPr>
-              <w:t>:</w:t>
-            </w:r>
-            <w:r>
-              <w:rPr>
-                <w:rFonts w:cstheme="minorHAnsi"/>
-                <w:sz w:val="22"/>
-                <w:szCs w:val="22"/>
-              </w:rPr>
-              <w:t xml:space="preserve"> Artificial </w:t>
+              <w:t xml:space="preserve">Programming Mobile Applications for Android Handheld Systems. University of Maryland. </w:t>
             </w:r>
             <w:proofErr w:type="spellStart"/>
             <w:r>
@@ -7079,8 +7123,9 @@
                 <w:rFonts w:cstheme="minorHAnsi"/>
                 <w:sz w:val="22"/>
                 <w:szCs w:val="22"/>
-              </w:rPr>
-              <w:t>Intelligence</w:t>
+                <w:lang w:val="en-US"/>
+              </w:rPr>
+              <w:t>Duración</w:t>
             </w:r>
             <w:proofErr w:type="spellEnd"/>
             <w:r>
@@ -7088,8 +7133,9 @@
                 <w:rFonts w:cstheme="minorHAnsi"/>
                 <w:sz w:val="22"/>
                 <w:szCs w:val="22"/>
-              </w:rPr>
-              <w:t xml:space="preserve">. UC Berkeley. Duración: 12 semanas. </w:t>
+                <w:lang w:val="en-US"/>
+              </w:rPr>
+              <w:t xml:space="preserve">: 8 </w:t>
             </w:r>
             <w:proofErr w:type="spellStart"/>
             <w:r>
@@ -7097,7 +7143,27 @@
                 <w:rFonts w:cstheme="minorHAnsi"/>
                 <w:sz w:val="22"/>
                 <w:szCs w:val="22"/>
-                <w:lang w:val="en-GB"/>
+                <w:lang w:val="en-US"/>
+              </w:rPr>
+              <w:t>semanas</w:t>
+            </w:r>
+            <w:proofErr w:type="spellEnd"/>
+            <w:r>
+              <w:rPr>
+                <w:rFonts w:cstheme="minorHAnsi"/>
+                <w:sz w:val="22"/>
+                <w:szCs w:val="22"/>
+                <w:lang w:val="en-US"/>
+              </w:rPr>
+              <w:t xml:space="preserve">. </w:t>
+            </w:r>
+            <w:proofErr w:type="spellStart"/>
+            <w:r>
+              <w:rPr>
+                <w:rFonts w:cstheme="minorHAnsi"/>
+                <w:sz w:val="22"/>
+                <w:szCs w:val="22"/>
+                <w:lang w:val="en-US"/>
               </w:rPr>
               <w:t>Calificación</w:t>
             </w:r>
@@ -7107,18 +7173,184 @@
                 <w:rFonts w:cstheme="minorHAnsi"/>
                 <w:sz w:val="22"/>
                 <w:szCs w:val="22"/>
-                <w:lang w:val="en-GB"/>
+                <w:lang w:val="en-US"/>
+              </w:rPr>
+              <w:t>: 94.8%</w:t>
+            </w:r>
+            <w:r>
+              <w:rPr>
+                <w:rFonts w:cstheme="minorHAnsi"/>
+                <w:sz w:val="22"/>
+                <w:szCs w:val="22"/>
+                <w:lang w:val="en-US"/>
               </w:rPr>
               <w:t xml:space="preserve"> </w:t>
             </w:r>
-            <w:r>
-              <w:rPr>
-                <w:rFonts w:cstheme="minorHAnsi"/>
-                <w:sz w:val="22"/>
-                <w:szCs w:val="22"/>
-                <w:lang w:val="en-GB"/>
-              </w:rPr>
-              <w:t>84%.</w:t>
+          </w:p>
+        </w:tc>
+      </w:tr>
+      <w:tr>
+        <w:trPr>
+          <w:trHeight w:val="113"/>
+          <w:tblCellSpacing w:w="56" w:type="dxa"/>
+        </w:trPr>
+        <w:tc>
+          <w:tcPr>
+            <w:tcW w:w="453" w:type="pct"/>
+          </w:tcPr>
+          <w:p>
+            <w:pPr>
+              <w:jc w:val="both"/>
+              <w:rPr>
+                <w:rFonts w:cstheme="minorHAnsi"/>
+                <w:b/>
+                <w:sz w:val="22"/>
+                <w:szCs w:val="22"/>
+              </w:rPr>
+            </w:pPr>
+            <w:r>
+              <w:rPr>
+                <w:rFonts w:cstheme="minorHAnsi"/>
+                <w:b/>
+                <w:sz w:val="22"/>
+                <w:szCs w:val="22"/>
+              </w:rPr>
+              <w:t>2012</w:t>
+            </w:r>
+          </w:p>
+        </w:tc>
+        <w:tc>
+          <w:tcPr>
+            <w:tcW w:w="4379" w:type="pct"/>
+          </w:tcPr>
+          <w:p>
+            <w:pPr>
+              <w:jc w:val="both"/>
+              <w:rPr>
+                <w:rFonts w:cstheme="minorHAnsi"/>
+                <w:sz w:val="22"/>
+                <w:szCs w:val="22"/>
+                <w:lang w:val="en-US"/>
+              </w:rPr>
+            </w:pPr>
+            <w:r>
+              <w:rPr>
+                <w:rFonts w:cstheme="minorHAnsi"/>
+                <w:sz w:val="22"/>
+                <w:szCs w:val="22"/>
+                <w:lang w:val="en-US"/>
+              </w:rPr>
+              <w:t xml:space="preserve">English B1 certificate. EOI </w:t>
+            </w:r>
+            <w:proofErr w:type="spellStart"/>
+            <w:r>
+              <w:rPr>
+                <w:rFonts w:cstheme="minorHAnsi"/>
+                <w:sz w:val="22"/>
+                <w:szCs w:val="22"/>
+                <w:lang w:val="en-US"/>
+              </w:rPr>
+              <w:t>Málaga</w:t>
+            </w:r>
+            <w:proofErr w:type="spellEnd"/>
+          </w:p>
+        </w:tc>
+      </w:tr>
+      <w:tr>
+        <w:trPr>
+          <w:trHeight w:val="113"/>
+          <w:tblCellSpacing w:w="56" w:type="dxa"/>
+        </w:trPr>
+        <w:tc>
+          <w:tcPr>
+            <w:tcW w:w="453" w:type="pct"/>
+          </w:tcPr>
+          <w:p>
+            <w:pPr>
+              <w:jc w:val="both"/>
+              <w:rPr>
+                <w:rFonts w:cstheme="minorHAnsi"/>
+                <w:b/>
+                <w:sz w:val="22"/>
+                <w:szCs w:val="22"/>
+              </w:rPr>
+            </w:pPr>
+            <w:r>
+              <w:rPr>
+                <w:rFonts w:cstheme="minorHAnsi"/>
+                <w:b/>
+                <w:sz w:val="22"/>
+                <w:szCs w:val="22"/>
+              </w:rPr>
+              <w:t>2007</w:t>
+            </w:r>
+          </w:p>
+        </w:tc>
+        <w:tc>
+          <w:tcPr>
+            <w:tcW w:w="4379" w:type="pct"/>
+          </w:tcPr>
+          <w:p>
+            <w:pPr>
+              <w:jc w:val="both"/>
+              <w:rPr>
+                <w:rFonts w:cstheme="minorHAnsi"/>
+                <w:sz w:val="22"/>
+                <w:szCs w:val="22"/>
+              </w:rPr>
+            </w:pPr>
+            <w:r>
+              <w:rPr>
+                <w:rFonts w:cstheme="minorHAnsi"/>
+                <w:sz w:val="22"/>
+                <w:szCs w:val="22"/>
+                <w:lang w:val="en-US"/>
+              </w:rPr>
+              <w:t xml:space="preserve">Microsoft </w:t>
+            </w:r>
+            <w:r>
+              <w:rPr>
+                <w:rFonts w:cstheme="minorHAnsi"/>
+                <w:sz w:val="22"/>
+                <w:szCs w:val="22"/>
+                <w:lang w:val="en-US"/>
+              </w:rPr>
+              <w:t>Certified Technology Specialist (</w:t>
+            </w:r>
+            <w:r>
+              <w:rPr>
+                <w:rFonts w:cstheme="minorHAnsi"/>
+                <w:sz w:val="22"/>
+                <w:szCs w:val="22"/>
+                <w:lang w:val="en-US"/>
+              </w:rPr>
+              <w:t>.NET Framework 2.0</w:t>
+            </w:r>
+            <w:r>
+              <w:rPr>
+                <w:rFonts w:cstheme="minorHAnsi"/>
+                <w:sz w:val="22"/>
+                <w:szCs w:val="22"/>
+                <w:lang w:val="en-US"/>
+              </w:rPr>
+              <w:t>)</w:t>
+            </w:r>
+            <w:r>
+              <w:rPr>
+                <w:rFonts w:cstheme="minorHAnsi"/>
+                <w:sz w:val="22"/>
+                <w:szCs w:val="22"/>
+                <w:lang w:val="en-US"/>
+              </w:rPr>
+              <w:t xml:space="preserve">. </w:t>
+            </w:r>
+            <w:r>
+              <w:rPr>
+                <w:rFonts w:cstheme="minorHAnsi"/>
+                <w:sz w:val="22"/>
+                <w:szCs w:val="22"/>
+              </w:rPr>
+              <w:t>FORMAN. Duración: 670 horas.</w:t>
             </w:r>
           </w:p>
         </w:tc>
@@ -7140,7 +7372,6 @@
                 <w:b/>
                 <w:sz w:val="22"/>
                 <w:szCs w:val="22"/>
-                <w:lang w:val="en-GB"/>
               </w:rPr>
             </w:pPr>
             <w:r>
@@ -7149,9 +7380,8 @@
                 <w:b/>
                 <w:sz w:val="22"/>
                 <w:szCs w:val="22"/>
-                <w:lang w:val="en-GB"/>
-              </w:rPr>
-              <w:t>2015</w:t>
+              </w:rPr>
+              <w:t>2006</w:t>
             </w:r>
           </w:p>
         </w:tc>
@@ -7166,17 +7396,15 @@
                 <w:rFonts w:cstheme="minorHAnsi"/>
                 <w:sz w:val="22"/>
                 <w:szCs w:val="22"/>
-                <w:lang w:val="en-US"/>
-              </w:rPr>
-            </w:pPr>
-            <w:r>
-              <w:rPr>
-                <w:rFonts w:cstheme="minorHAnsi"/>
-                <w:sz w:val="22"/>
-                <w:szCs w:val="22"/>
-                <w:lang w:val="en-GB"/>
-              </w:rPr>
-              <w:t xml:space="preserve">Programming Mobile Applications for Android Handheld Systems. University of Maryland. </w:t>
+              </w:rPr>
+            </w:pPr>
+            <w:r>
+              <w:rPr>
+                <w:rFonts w:cstheme="minorHAnsi"/>
+                <w:sz w:val="22"/>
+                <w:szCs w:val="22"/>
+              </w:rPr>
+              <w:t xml:space="preserve">Desarrollo de aplicaciones J2EE con prácticas en </w:t>
             </w:r>
             <w:proofErr w:type="spellStart"/>
             <w:r>
@@ -7184,9 +7412,8 @@
                 <w:rFonts w:cstheme="minorHAnsi"/>
                 <w:sz w:val="22"/>
                 <w:szCs w:val="22"/>
-                <w:lang w:val="en-US"/>
-              </w:rPr>
-              <w:t>Duración</w:t>
+              </w:rPr>
+              <w:t>Novasoft</w:t>
             </w:r>
             <w:proofErr w:type="spellEnd"/>
             <w:r>
@@ -7194,313 +7421,63 @@
                 <w:rFonts w:cstheme="minorHAnsi"/>
                 <w:sz w:val="22"/>
                 <w:szCs w:val="22"/>
-                <w:lang w:val="en-US"/>
-              </w:rPr>
-              <w:t xml:space="preserve">: 8 </w:t>
-            </w:r>
-            <w:proofErr w:type="spellStart"/>
-            <w:r>
-              <w:rPr>
-                <w:rFonts w:cstheme="minorHAnsi"/>
-                <w:sz w:val="22"/>
-                <w:szCs w:val="22"/>
-                <w:lang w:val="en-US"/>
-              </w:rPr>
-              <w:t>semanas</w:t>
-            </w:r>
-            <w:proofErr w:type="spellEnd"/>
-            <w:r>
-              <w:rPr>
-                <w:rFonts w:cstheme="minorHAnsi"/>
-                <w:sz w:val="22"/>
-                <w:szCs w:val="22"/>
-                <w:lang w:val="en-US"/>
               </w:rPr>
               <w:t xml:space="preserve">. </w:t>
             </w:r>
-            <w:proofErr w:type="spellStart"/>
-            <w:r>
-              <w:rPr>
-                <w:rFonts w:cstheme="minorHAnsi"/>
-                <w:sz w:val="22"/>
-                <w:szCs w:val="22"/>
-                <w:lang w:val="en-US"/>
-              </w:rPr>
-              <w:t>Calificación</w:t>
-            </w:r>
-            <w:proofErr w:type="spellEnd"/>
-            <w:r>
-              <w:rPr>
-                <w:rFonts w:cstheme="minorHAnsi"/>
-                <w:sz w:val="22"/>
-                <w:szCs w:val="22"/>
-                <w:lang w:val="en-US"/>
-              </w:rPr>
-              <w:t>: 94.8%</w:t>
-            </w:r>
-            <w:r>
-              <w:rPr>
-                <w:rFonts w:cstheme="minorHAnsi"/>
-                <w:sz w:val="22"/>
-                <w:szCs w:val="22"/>
-                <w:lang w:val="en-US"/>
+            <w:r>
+              <w:rPr>
+                <w:rFonts w:cstheme="minorHAnsi"/>
+                <w:sz w:val="22"/>
+                <w:szCs w:val="22"/>
+              </w:rPr>
+              <w:t xml:space="preserve">FORMAN. </w:t>
+            </w:r>
+            <w:r>
+              <w:rPr>
+                <w:rFonts w:cstheme="minorHAnsi"/>
+                <w:sz w:val="22"/>
+                <w:szCs w:val="22"/>
+              </w:rPr>
+              <w:t>Duración: 360 horas.</w:t>
+            </w:r>
+            <w:r>
+              <w:rPr>
+                <w:rFonts w:cstheme="minorHAnsi"/>
+                <w:sz w:val="22"/>
+                <w:szCs w:val="22"/>
               </w:rPr>
               <w:t xml:space="preserve"> </w:t>
             </w:r>
-          </w:p>
-        </w:tc>
-      </w:tr>
-      <w:tr>
-        <w:trPr>
-          <w:trHeight w:val="113"/>
-          <w:tblCellSpacing w:w="56" w:type="dxa"/>
-        </w:trPr>
-        <w:tc>
-          <w:tcPr>
-            <w:tcW w:w="453" w:type="pct"/>
-          </w:tcPr>
-          <w:p>
-            <w:pPr>
-              <w:jc w:val="both"/>
-              <w:rPr>
-                <w:rFonts w:cstheme="minorHAnsi"/>
-                <w:b/>
-                <w:sz w:val="22"/>
-                <w:szCs w:val="22"/>
-              </w:rPr>
-            </w:pPr>
-            <w:r>
-              <w:rPr>
-                <w:rFonts w:cstheme="minorHAnsi"/>
-                <w:b/>
-                <w:sz w:val="22"/>
-                <w:szCs w:val="22"/>
-              </w:rPr>
-              <w:t>2012</w:t>
-            </w:r>
-          </w:p>
-        </w:tc>
-        <w:tc>
-          <w:tcPr>
-            <w:tcW w:w="4379" w:type="pct"/>
-          </w:tcPr>
-          <w:p>
-            <w:pPr>
-              <w:jc w:val="both"/>
-              <w:rPr>
-                <w:rFonts w:cstheme="minorHAnsi"/>
-                <w:sz w:val="22"/>
-                <w:szCs w:val="22"/>
-                <w:lang w:val="en-US"/>
-              </w:rPr>
-            </w:pPr>
-            <w:r>
-              <w:rPr>
-                <w:rFonts w:cstheme="minorHAnsi"/>
-                <w:sz w:val="22"/>
-                <w:szCs w:val="22"/>
-                <w:lang w:val="en-US"/>
-              </w:rPr>
-              <w:t xml:space="preserve">English B1 certificate. EOI </w:t>
-            </w:r>
-            <w:proofErr w:type="spellStart"/>
-            <w:r>
-              <w:rPr>
-                <w:rFonts w:cstheme="minorHAnsi"/>
-                <w:sz w:val="22"/>
-                <w:szCs w:val="22"/>
-                <w:lang w:val="en-US"/>
-              </w:rPr>
-              <w:t>Málaga</w:t>
-            </w:r>
-            <w:proofErr w:type="spellEnd"/>
-          </w:p>
-        </w:tc>
-      </w:tr>
-      <w:tr>
-        <w:trPr>
-          <w:trHeight w:val="113"/>
-          <w:tblCellSpacing w:w="56" w:type="dxa"/>
-        </w:trPr>
-        <w:tc>
-          <w:tcPr>
-            <w:tcW w:w="453" w:type="pct"/>
-          </w:tcPr>
-          <w:p>
-            <w:pPr>
-              <w:jc w:val="both"/>
-              <w:rPr>
-                <w:rFonts w:cstheme="minorHAnsi"/>
-                <w:b/>
-                <w:sz w:val="22"/>
-                <w:szCs w:val="22"/>
-              </w:rPr>
-            </w:pPr>
-            <w:r>
-              <w:rPr>
-                <w:rFonts w:cstheme="minorHAnsi"/>
-                <w:b/>
-                <w:sz w:val="22"/>
-                <w:szCs w:val="22"/>
-              </w:rPr>
-              <w:t>2007</w:t>
-            </w:r>
-          </w:p>
-        </w:tc>
-        <w:tc>
-          <w:tcPr>
-            <w:tcW w:w="4379" w:type="pct"/>
-          </w:tcPr>
-          <w:p>
-            <w:pPr>
-              <w:jc w:val="both"/>
-              <w:rPr>
-                <w:rFonts w:cstheme="minorHAnsi"/>
-                <w:sz w:val="22"/>
-                <w:szCs w:val="22"/>
-              </w:rPr>
-            </w:pPr>
-            <w:r>
-              <w:rPr>
-                <w:rFonts w:cstheme="minorHAnsi"/>
-                <w:sz w:val="22"/>
-                <w:szCs w:val="22"/>
-                <w:lang w:val="en-US"/>
-              </w:rPr>
-              <w:t xml:space="preserve">Microsoft </w:t>
-            </w:r>
-            <w:r>
-              <w:rPr>
-                <w:rFonts w:cstheme="minorHAnsi"/>
-                <w:sz w:val="22"/>
-                <w:szCs w:val="22"/>
-                <w:lang w:val="en-US"/>
-              </w:rPr>
-              <w:t>Certified Technology Specialist (</w:t>
-            </w:r>
-            <w:r>
-              <w:rPr>
-                <w:rFonts w:cstheme="minorHAnsi"/>
-                <w:sz w:val="22"/>
-                <w:szCs w:val="22"/>
-                <w:lang w:val="en-US"/>
-              </w:rPr>
-              <w:t>.NET Framework 2.0</w:t>
-            </w:r>
-            <w:r>
-              <w:rPr>
-                <w:rFonts w:cstheme="minorHAnsi"/>
-                <w:sz w:val="22"/>
-                <w:szCs w:val="22"/>
-                <w:lang w:val="en-US"/>
-              </w:rPr>
-              <w:t>)</w:t>
-            </w:r>
-            <w:r>
-              <w:rPr>
-                <w:rFonts w:cstheme="minorHAnsi"/>
-                <w:sz w:val="22"/>
-                <w:szCs w:val="22"/>
-                <w:lang w:val="en-US"/>
-              </w:rPr>
-              <w:t xml:space="preserve">. </w:t>
-            </w:r>
-            <w:r>
-              <w:rPr>
-                <w:rFonts w:cstheme="minorHAnsi"/>
-                <w:sz w:val="22"/>
-                <w:szCs w:val="22"/>
-              </w:rPr>
-              <w:t>FORMAN. Duración: 670 horas.</w:t>
-            </w:r>
-          </w:p>
-        </w:tc>
-      </w:tr>
-      <w:tr>
-        <w:trPr>
-          <w:trHeight w:val="150"/>
-          <w:tblCellSpacing w:w="56" w:type="dxa"/>
-        </w:trPr>
-        <w:tc>
-          <w:tcPr>
-            <w:tcW w:w="453" w:type="pct"/>
-          </w:tcPr>
-          <w:p>
-            <w:pPr>
-              <w:jc w:val="both"/>
-              <w:rPr>
-                <w:rFonts w:cstheme="minorHAnsi"/>
-                <w:b/>
-                <w:sz w:val="22"/>
-                <w:szCs w:val="22"/>
-              </w:rPr>
-            </w:pPr>
-            <w:r>
-              <w:rPr>
-                <w:rFonts w:cstheme="minorHAnsi"/>
-                <w:b/>
-                <w:sz w:val="22"/>
-                <w:szCs w:val="22"/>
-              </w:rPr>
-              <w:t>2006</w:t>
-            </w:r>
-          </w:p>
-        </w:tc>
-        <w:tc>
-          <w:tcPr>
-            <w:tcW w:w="4379" w:type="pct"/>
-          </w:tcPr>
-          <w:p>
-            <w:pPr>
-              <w:jc w:val="both"/>
-              <w:rPr>
-                <w:rFonts w:cstheme="minorHAnsi"/>
-                <w:sz w:val="22"/>
-                <w:szCs w:val="22"/>
-              </w:rPr>
-            </w:pPr>
-            <w:r>
-              <w:rPr>
-                <w:rFonts w:cstheme="minorHAnsi"/>
-                <w:sz w:val="22"/>
-                <w:szCs w:val="22"/>
-              </w:rPr>
-              <w:t xml:space="preserve">Desarrollo de aplicaciones J2EE con prácticas en </w:t>
-            </w:r>
-            <w:proofErr w:type="spellStart"/>
-            <w:r>
-              <w:rPr>
-                <w:rFonts w:cstheme="minorHAnsi"/>
-                <w:sz w:val="22"/>
-                <w:szCs w:val="22"/>
-              </w:rPr>
-              <w:t>Novasoft</w:t>
-            </w:r>
-            <w:proofErr w:type="spellEnd"/>
-            <w:r>
-              <w:rPr>
-                <w:rFonts w:cstheme="minorHAnsi"/>
-                <w:sz w:val="22"/>
-                <w:szCs w:val="22"/>
-              </w:rPr>
-              <w:t xml:space="preserve">. </w:t>
-            </w:r>
-            <w:r>
-              <w:rPr>
-                <w:rFonts w:cstheme="minorHAnsi"/>
-                <w:sz w:val="22"/>
-                <w:szCs w:val="22"/>
-              </w:rPr>
-              <w:t xml:space="preserve">FORMAN. </w:t>
-            </w:r>
-            <w:r>
-              <w:rPr>
-                <w:rFonts w:cstheme="minorHAnsi"/>
-                <w:sz w:val="22"/>
-                <w:szCs w:val="22"/>
-              </w:rPr>
-              <w:t>Duración: 360 horas.</w:t>
-            </w:r>
+            <w:hyperlink r:id="rId14" w:history="1">
+              <w:r>
+                <w:rPr>
+                  <w:rStyle w:val="Hipervnculo"/>
+                  <w:rFonts w:cstheme="minorHAnsi"/>
+                  <w:sz w:val="22"/>
+                  <w:szCs w:val="22"/>
+                </w:rPr>
+                <w:t>Temario.</w:t>
+              </w:r>
+            </w:hyperlink>
+            <w:r>
+              <w:rPr>
+                <w:rFonts w:cstheme="minorHAnsi"/>
+                <w:sz w:val="22"/>
+                <w:szCs w:val="22"/>
+              </w:rPr>
+              <w:t xml:space="preserve"> </w:t>
+            </w:r>
+            <w:hyperlink r:id="rId15" w:history="1">
+              <w:r>
+                <w:rPr>
+                  <w:rStyle w:val="Hipervnculo"/>
+                  <w:rFonts w:cstheme="minorHAnsi"/>
+                  <w:sz w:val="22"/>
+                  <w:szCs w:val="22"/>
+                </w:rPr>
+                <w:t>Título.</w:t>
+              </w:r>
+            </w:hyperlink>
           </w:p>
         </w:tc>
       </w:tr>

--- a/docs/CV Jose Carlos Roman Rubio ES - public.docx
+++ b/docs/CV Jose Carlos Roman Rubio ES - public.docx
@@ -472,6 +472,12 @@
         <w:rPr>
           <w:lang w:eastAsia="es-ES"/>
         </w:rPr>
+        <w:t xml:space="preserve">autónomos, </w:t>
+      </w:r>
+      <w:r>
+        <w:rPr>
+          <w:lang w:eastAsia="es-ES"/>
+        </w:rPr>
         <w:t>instituciones</w:t>
       </w:r>
       <w:r>
@@ -1252,7 +1258,15 @@
               <w:rPr>
                 <w:lang w:eastAsia="es-ES"/>
               </w:rPr>
-              <w:t>3 (0)</w:t>
+              <w:t>3 (&lt;</w:t>
+            </w:r>
+            <w:bookmarkStart w:id="0" w:name="_GoBack"/>
+            <w:bookmarkEnd w:id="0"/>
+            <w:r>
+              <w:rPr>
+                <w:lang w:eastAsia="es-ES"/>
+              </w:rPr>
+              <w:t>)</w:t>
             </w:r>
           </w:p>
         </w:tc>
@@ -2065,7 +2079,19 @@
               <w:rPr>
                 <w:lang w:eastAsia="es-ES"/>
               </w:rPr>
-              <w:t>&gt; (4)</w:t>
+              <w:t>&gt; (</w:t>
+            </w:r>
+            <w:r>
+              <w:rPr>
+                <w:lang w:eastAsia="es-ES"/>
+              </w:rPr>
+              <w:t>5</w:t>
+            </w:r>
+            <w:r>
+              <w:rPr>
+                <w:lang w:eastAsia="es-ES"/>
+              </w:rPr>
+              <w:t>)</w:t>
             </w:r>
           </w:p>
         </w:tc>
@@ -2103,7 +2129,19 @@
               <w:rPr>
                 <w:lang w:eastAsia="es-ES"/>
               </w:rPr>
-              <w:t>&gt; (3)</w:t>
+              <w:t>&gt; (</w:t>
+            </w:r>
+            <w:r>
+              <w:rPr>
+                <w:lang w:eastAsia="es-ES"/>
+              </w:rPr>
+              <w:t>4</w:t>
+            </w:r>
+            <w:r>
+              <w:rPr>
+                <w:lang w:eastAsia="es-ES"/>
+              </w:rPr>
+              <w:t>)</w:t>
             </w:r>
           </w:p>
         </w:tc>
@@ -2183,7 +2221,19 @@
               <w:rPr>
                 <w:lang w:eastAsia="es-ES"/>
               </w:rPr>
-              <w:t>&gt; (4)</w:t>
+              <w:t>&gt; (</w:t>
+            </w:r>
+            <w:r>
+              <w:rPr>
+                <w:lang w:eastAsia="es-ES"/>
+              </w:rPr>
+              <w:t>5</w:t>
+            </w:r>
+            <w:r>
+              <w:rPr>
+                <w:lang w:eastAsia="es-ES"/>
+              </w:rPr>
+              <w:t>)</w:t>
             </w:r>
           </w:p>
         </w:tc>
@@ -2349,7 +2399,13 @@
               <w:rPr>
                 <w:lang w:eastAsia="es-ES"/>
               </w:rPr>
-              <w:t>1 (0)</w:t>
+              <w:t>2</w:t>
+            </w:r>
+            <w:r>
+              <w:rPr>
+                <w:lang w:eastAsia="es-ES"/>
+              </w:rPr>
+              <w:t xml:space="preserve"> (0)</w:t>
             </w:r>
           </w:p>
         </w:tc>
@@ -2389,7 +2445,19 @@
               <w:rPr>
                 <w:lang w:eastAsia="es-ES"/>
               </w:rPr>
-              <w:t>&gt; (4)</w:t>
+              <w:t>&gt; (</w:t>
+            </w:r>
+            <w:r>
+              <w:rPr>
+                <w:lang w:eastAsia="es-ES"/>
+              </w:rPr>
+              <w:t>5</w:t>
+            </w:r>
+            <w:r>
+              <w:rPr>
+                <w:lang w:eastAsia="es-ES"/>
+              </w:rPr>
+              <w:t>)</w:t>
             </w:r>
           </w:p>
         </w:tc>
@@ -2427,7 +2495,13 @@
               <w:rPr>
                 <w:lang w:eastAsia="es-ES"/>
               </w:rPr>
-              <w:t>3 (0)</w:t>
+              <w:t>3 (&lt;</w:t>
+            </w:r>
+            <w:r>
+              <w:rPr>
+                <w:lang w:eastAsia="es-ES"/>
+              </w:rPr>
+              <w:t>)</w:t>
             </w:r>
           </w:p>
         </w:tc>
@@ -2589,7 +2663,25 @@
               <w:rPr>
                 <w:lang w:eastAsia="es-ES"/>
               </w:rPr>
-              <w:t>2 (2)</w:t>
+              <w:t>3</w:t>
+            </w:r>
+            <w:r>
+              <w:rPr>
+                <w:lang w:eastAsia="es-ES"/>
+              </w:rPr>
+              <w:t xml:space="preserve"> (</w:t>
+            </w:r>
+            <w:r>
+              <w:rPr>
+                <w:lang w:eastAsia="es-ES"/>
+              </w:rPr>
+              <w:t>3</w:t>
+            </w:r>
+            <w:r>
+              <w:rPr>
+                <w:lang w:eastAsia="es-ES"/>
+              </w:rPr>
+              <w:t>)</w:t>
             </w:r>
           </w:p>
         </w:tc>
@@ -2803,7 +2895,13 @@
               <w:rPr>
                 <w:lang w:eastAsia="es-ES"/>
               </w:rPr>
-              <w:t>&lt; (0)</w:t>
+              <w:t>1 (&lt;</w:t>
+            </w:r>
+            <w:r>
+              <w:rPr>
+                <w:lang w:eastAsia="es-ES"/>
+              </w:rPr>
+              <w:t>)</w:t>
             </w:r>
           </w:p>
         </w:tc>
@@ -2818,14 +2916,12 @@
                 <w:lang w:eastAsia="es-ES"/>
               </w:rPr>
             </w:pPr>
-            <w:proofErr w:type="spellStart"/>
             <w:r>
               <w:rPr>
                 <w:lang w:eastAsia="es-ES"/>
               </w:rPr>
               <w:t>PrestaShop</w:t>
             </w:r>
-            <w:proofErr w:type="spellEnd"/>
           </w:p>
         </w:tc>
         <w:tc>
@@ -3443,7 +3539,13 @@
               <w:rPr>
                 <w:lang w:eastAsia="es-ES"/>
               </w:rPr>
-              <w:t>2 (0)</w:t>
+              <w:t>2 (&lt;</w:t>
+            </w:r>
+            <w:r>
+              <w:rPr>
+                <w:lang w:eastAsia="es-ES"/>
+              </w:rPr>
+              <w:t>)</w:t>
             </w:r>
           </w:p>
         </w:tc>
@@ -3984,7 +4086,25 @@
               <w:rPr>
                 <w:lang w:eastAsia="es-ES"/>
               </w:rPr>
-              <w:t>6 (4)</w:t>
+              <w:t>7</w:t>
+            </w:r>
+            <w:r>
+              <w:rPr>
+                <w:lang w:eastAsia="es-ES"/>
+              </w:rPr>
+              <w:t xml:space="preserve"> (</w:t>
+            </w:r>
+            <w:r>
+              <w:rPr>
+                <w:lang w:eastAsia="es-ES"/>
+              </w:rPr>
+              <w:t>5</w:t>
+            </w:r>
+            <w:r>
+              <w:rPr>
+                <w:lang w:eastAsia="es-ES"/>
+              </w:rPr>
+              <w:t>)</w:t>
             </w:r>
           </w:p>
         </w:tc>
@@ -6961,8 +7081,6 @@
                 <w:szCs w:val="22"/>
               </w:rPr>
             </w:pPr>
-            <w:bookmarkStart w:id="0" w:name="_GoBack"/>
-            <w:bookmarkEnd w:id="0"/>
             <w:r>
               <w:rPr>
                 <w:rFonts w:cstheme="minorHAnsi"/>

--- a/docs/CV Jose Carlos Roman Rubio ES - public.docx
+++ b/docs/CV Jose Carlos Roman Rubio ES - public.docx
@@ -27,7 +27,16 @@
           <w:sz w:val="40"/>
           <w:szCs w:val="40"/>
         </w:rPr>
-        <w:t>OSE</w:t>
+        <w:t>OS</w:t>
+      </w:r>
+      <w:r>
+        <w:rPr>
+          <w:rFonts w:asciiTheme="majorHAnsi" w:hAnsiTheme="majorHAnsi" w:cs="Segoe UI"/>
+          <w:b/>
+          <w:sz w:val="40"/>
+          <w:szCs w:val="40"/>
+        </w:rPr>
+        <w:t>É</w:t>
       </w:r>
       <w:r>
         <w:rPr>
@@ -158,18 +167,17 @@
             <w:iCs/>
             <w:shd w:val="clear" w:color="auto" w:fill="FFFFFF"/>
           </w:rPr>
-          <w:t>https://josecarlosroman.com</w:t>
+          <w:t>https://josecarlosroman.com/</w:t>
         </w:r>
       </w:hyperlink>
       <w:r>
         <w:rPr>
-          <w:rFonts w:ascii="Segoe UI" w:hAnsi="Segoe UI" w:cs="Segoe UI"/>
-          <w:i/>
+          <w:rFonts w:cstheme="minorHAnsi"/>
           <w:iCs/>
           <w:color w:val="000000"/>
           <w:shd w:val="clear" w:color="auto" w:fill="FFFFFF"/>
         </w:rPr>
-        <w:br/>
+        <w:t xml:space="preserve"> </w:t>
       </w:r>
       <w:r>
         <w:rPr>
@@ -178,7 +186,16 @@
           <w:color w:val="000000"/>
           <w:shd w:val="clear" w:color="auto" w:fill="FFFFFF"/>
         </w:rPr>
-        <w:t xml:space="preserve">Última versión de este CV: </w:t>
+        <w:t>Ú</w:t>
+      </w:r>
+      <w:r>
+        <w:rPr>
+          <w:rFonts w:cstheme="minorHAnsi"/>
+          <w:iCs/>
+          <w:color w:val="000000"/>
+          <w:shd w:val="clear" w:color="auto" w:fill="FFFFFF"/>
+        </w:rPr>
+        <w:t xml:space="preserve">ltima versión de este CV: </w:t>
       </w:r>
       <w:hyperlink r:id="rId6" w:history="1">
         <w:r>
@@ -373,137 +390,21 @@
         </w:rPr>
         <w:t>Informática</w:t>
       </w:r>
-    </w:p>
-    <w:p>
-      <w:pPr>
+      <w:r>
         <w:rPr>
+          <w:rFonts w:cstheme="minorHAnsi"/>
+          <w:noProof/>
+          <w:sz w:val="24"/>
+          <w:szCs w:val="24"/>
           <w:lang w:eastAsia="es-ES"/>
         </w:rPr>
-      </w:pPr>
-      <w:r>
-        <w:rPr>
-          <w:noProof/>
-          <w:lang w:eastAsia="es-ES"/>
-        </w:rPr>
-        <mc:AlternateContent>
-          <mc:Choice Requires="wps">
-            <w:drawing>
-              <wp:anchor distT="0" distB="0" distL="114300" distR="114300" simplePos="0" relativeHeight="251659264" behindDoc="0" locked="0" layoutInCell="1" allowOverlap="1" wp14:anchorId="136E77B5" wp14:editId="0FF30491">
-                <wp:simplePos x="0" y="0"/>
-                <wp:positionH relativeFrom="margin">
-                  <wp:align>left</wp:align>
-                </wp:positionH>
-                <wp:positionV relativeFrom="paragraph">
-                  <wp:posOffset>489585</wp:posOffset>
-                </wp:positionV>
-                <wp:extent cx="6343650" cy="1962150"/>
-                <wp:effectExtent l="0" t="0" r="19050" b="19050"/>
-                <wp:wrapNone/>
-                <wp:docPr id="1" name="Rectángulo 1"/>
-                <wp:cNvGraphicFramePr/>
-                <a:graphic xmlns:a="http://schemas.openxmlformats.org/drawingml/2006/main">
-                  <a:graphicData uri="http://schemas.microsoft.com/office/word/2010/wordprocessingShape">
-                    <wps:wsp>
-                      <wps:cNvSpPr/>
-                      <wps:spPr>
-                        <a:xfrm>
-                          <a:off x="0" y="0"/>
-                          <a:ext cx="6343650" cy="1962150"/>
-                        </a:xfrm>
-                        <a:prstGeom prst="rect">
-                          <a:avLst/>
-                        </a:prstGeom>
-                        <a:noFill/>
-                        <a:ln w="19050"/>
-                      </wps:spPr>
-                      <wps:style>
-                        <a:lnRef idx="2">
-                          <a:schemeClr val="accent1">
-                            <a:shade val="50000"/>
-                          </a:schemeClr>
-                        </a:lnRef>
-                        <a:fillRef idx="1">
-                          <a:schemeClr val="accent1"/>
-                        </a:fillRef>
-                        <a:effectRef idx="0">
-                          <a:schemeClr val="accent1"/>
-                        </a:effectRef>
-                        <a:fontRef idx="minor">
-                          <a:schemeClr val="lt1"/>
-                        </a:fontRef>
-                      </wps:style>
-                      <wps:bodyPr rot="0" spcFirstLastPara="0" vertOverflow="overflow" horzOverflow="overflow" vert="horz" wrap="square" lIns="91440" tIns="45720" rIns="91440" bIns="45720" numCol="1" spcCol="0" rtlCol="0" fromWordArt="0" anchor="ctr" anchorCtr="0" forceAA="0" compatLnSpc="1">
-                        <a:prstTxWarp prst="textNoShape">
-                          <a:avLst/>
-                        </a:prstTxWarp>
-                        <a:noAutofit/>
-                      </wps:bodyPr>
-                    </wps:wsp>
-                  </a:graphicData>
-                </a:graphic>
-                <wp14:sizeRelH relativeFrom="margin">
-                  <wp14:pctWidth>0</wp14:pctWidth>
-                </wp14:sizeRelH>
-              </wp:anchor>
-            </w:drawing>
-          </mc:Choice>
-          <mc:Fallback>
-            <w:pict>
-              <v:rect w14:anchorId="37F88FEC" id="Rectángulo 1" o:spid="_x0000_s1026" style="position:absolute;margin-left:0;margin-top:38.55pt;width:499.5pt;height:154.5pt;z-index:251659264;visibility:visible;mso-wrap-style:square;mso-width-percent:0;mso-wrap-distance-left:9pt;mso-wrap-distance-top:0;mso-wrap-distance-right:9pt;mso-wrap-distance-bottom:0;mso-position-horizontal:left;mso-position-horizontal-relative:margin;mso-position-vertical:absolute;mso-position-vertical-relative:text;mso-width-percent:0;mso-width-relative:margin;v-text-anchor:middle" o:gfxdata="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" filled="f" strokecolor="#243f60 [1604]" strokeweight="1.5pt">
-                <w10:wrap anchorx="margin"/>
-              </v:rect>
-            </w:pict>
-          </mc:Fallback>
-        </mc:AlternateContent>
-      </w:r>
-      <w:r>
-        <w:rPr>
-          <w:lang w:eastAsia="es-ES"/>
-        </w:rPr>
-        <w:t xml:space="preserve">Años de experiencia (Años de experiencia en proyectos para </w:t>
-      </w:r>
-      <w:r>
-        <w:rPr>
-          <w:lang w:eastAsia="es-ES"/>
-        </w:rPr>
-        <w:t xml:space="preserve">particulares, </w:t>
-      </w:r>
-      <w:r>
-        <w:rPr>
-          <w:lang w:eastAsia="es-ES"/>
-        </w:rPr>
-        <w:t xml:space="preserve">autónomos, </w:t>
-      </w:r>
-      <w:r>
-        <w:rPr>
-          <w:lang w:eastAsia="es-ES"/>
-        </w:rPr>
-        <w:t>instituciones</w:t>
-      </w:r>
-      <w:r>
-        <w:rPr>
-          <w:lang w:eastAsia="es-ES"/>
-        </w:rPr>
-        <w:t xml:space="preserve"> o empresas)</w:t>
-      </w:r>
-      <w:r>
-        <w:rPr>
-          <w:lang w:eastAsia="es-ES"/>
-        </w:rPr>
-        <w:br/>
-        <w:t>&lt; Menos de un año de experiencia</w:t>
+        <w:t xml:space="preserve"> (años de experiencia)</w:t>
       </w:r>
       <w:r>
         <w:rPr>
           <w:lang w:eastAsia="es-ES"/>
         </w:rPr>
         <w:t xml:space="preserve"> </w:t>
-      </w:r>
-      <w:r>
-        <w:rPr>
-          <w:lang w:eastAsia="es-ES"/>
-        </w:rPr>
-        <w:t xml:space="preserve">&gt; Más de 10 años de experiencia </w:t>
       </w:r>
     </w:p>
     <w:tbl>
@@ -524,9 +425,9 @@
       <w:tblGrid>
         <w:gridCol w:w="2687"/>
         <w:gridCol w:w="660"/>
-        <w:gridCol w:w="2461"/>
-        <w:gridCol w:w="137"/>
-        <w:gridCol w:w="724"/>
+        <w:gridCol w:w="2598"/>
+        <w:gridCol w:w="9"/>
+        <w:gridCol w:w="715"/>
         <w:gridCol w:w="2682"/>
         <w:gridCol w:w="645"/>
       </w:tblGrid>
@@ -539,17 +440,21 @@
           </w:tcPr>
           <w:p>
             <w:pPr>
-              <w:jc w:val="center"/>
-              <w:rPr>
+              <w:spacing w:line="276" w:lineRule="auto"/>
+              <w:rPr>
+                <w:sz w:val="22"/>
+                <w:szCs w:val="22"/>
                 <w:lang w:eastAsia="es-ES"/>
               </w:rPr>
             </w:pPr>
             <w:r>
               <w:rPr>
                 <w:b/>
-                <w:lang w:eastAsia="es-ES"/>
-              </w:rPr>
-              <w:t>Desarrollo de Software</w:t>
+                <w:sz w:val="22"/>
+                <w:szCs w:val="22"/>
+                <w:lang w:eastAsia="es-ES"/>
+              </w:rPr>
+              <w:t>Lenguajes de programación</w:t>
             </w:r>
           </w:p>
         </w:tc>
@@ -561,15 +466,19 @@
           </w:tcPr>
           <w:p>
             <w:pPr>
-              <w:jc w:val="center"/>
+              <w:spacing w:line="276" w:lineRule="auto"/>
               <w:rPr>
                 <w:b/>
+                <w:sz w:val="22"/>
+                <w:szCs w:val="22"/>
                 <w:lang w:eastAsia="es-ES"/>
               </w:rPr>
             </w:pPr>
             <w:r>
               <w:rPr>
                 <w:b/>
+                <w:sz w:val="22"/>
+                <w:szCs w:val="22"/>
                 <w:lang w:eastAsia="es-ES"/>
               </w:rPr>
               <w:t>Microsoft</w:t>
@@ -584,15 +493,19 @@
           </w:tcPr>
           <w:p>
             <w:pPr>
-              <w:jc w:val="center"/>
+              <w:spacing w:line="276" w:lineRule="auto"/>
               <w:rPr>
                 <w:b/>
+                <w:sz w:val="22"/>
+                <w:szCs w:val="22"/>
                 <w:lang w:eastAsia="es-ES"/>
               </w:rPr>
             </w:pPr>
             <w:r>
               <w:rPr>
                 <w:b/>
+                <w:sz w:val="22"/>
+                <w:szCs w:val="22"/>
                 <w:lang w:eastAsia="es-ES"/>
               </w:rPr>
               <w:t>Java</w:t>
@@ -608,15 +521,16 @@
           </w:tcPr>
           <w:p>
             <w:pPr>
-              <w:rPr>
-                <w:lang w:eastAsia="es-ES"/>
-              </w:rPr>
-            </w:pPr>
-            <w:r>
-              <w:rPr>
-                <w:lang w:eastAsia="es-ES"/>
-              </w:rPr>
-              <w:t>Programación</w:t>
+              <w:spacing w:line="276" w:lineRule="auto"/>
+              <w:rPr>
+                <w:lang w:eastAsia="es-ES"/>
+              </w:rPr>
+            </w:pPr>
+            <w:r>
+              <w:rPr>
+                <w:lang w:eastAsia="es-ES"/>
+              </w:rPr>
+              <w:t>C#</w:t>
             </w:r>
           </w:p>
         </w:tc>
@@ -627,66 +541,71 @@
           </w:tcPr>
           <w:p>
             <w:pPr>
-              <w:rPr>
-                <w:lang w:eastAsia="es-ES"/>
-              </w:rPr>
-            </w:pPr>
-            <w:r>
-              <w:rPr>
-                <w:lang w:eastAsia="es-ES"/>
-              </w:rPr>
-              <w:t>&gt; (7)</w:t>
+              <w:spacing w:line="276" w:lineRule="auto"/>
+              <w:rPr>
+                <w:lang w:eastAsia="es-ES"/>
+              </w:rPr>
+            </w:pPr>
+            <w:r>
+              <w:rPr>
+                <w:lang w:eastAsia="es-ES"/>
+              </w:rPr>
+              <w:t>&gt;5</w:t>
             </w:r>
           </w:p>
         </w:tc>
         <w:tc>
           <w:tcPr>
             <w:tcW w:w="2598" w:type="dxa"/>
+            <w:shd w:val="clear" w:color="auto" w:fill="auto"/>
+          </w:tcPr>
+          <w:p>
+            <w:pPr>
+              <w:spacing w:line="276" w:lineRule="auto"/>
+              <w:rPr>
+                <w:lang w:eastAsia="es-ES"/>
+              </w:rPr>
+            </w:pPr>
+            <w:r>
+              <w:rPr>
+                <w:lang w:eastAsia="es-ES"/>
+              </w:rPr>
+              <w:t xml:space="preserve">Escritorio (Windows </w:t>
+            </w:r>
+            <w:proofErr w:type="spellStart"/>
+            <w:r>
+              <w:rPr>
+                <w:lang w:eastAsia="es-ES"/>
+              </w:rPr>
+              <w:t>Forms</w:t>
+            </w:r>
+            <w:proofErr w:type="spellEnd"/>
+            <w:r>
+              <w:rPr>
+                <w:lang w:eastAsia="es-ES"/>
+              </w:rPr>
+              <w:t>)</w:t>
+            </w:r>
+          </w:p>
+        </w:tc>
+        <w:tc>
+          <w:tcPr>
+            <w:tcW w:w="724" w:type="dxa"/>
             <w:gridSpan w:val="2"/>
             <w:shd w:val="clear" w:color="auto" w:fill="auto"/>
           </w:tcPr>
           <w:p>
             <w:pPr>
-              <w:rPr>
-                <w:lang w:eastAsia="es-ES"/>
-              </w:rPr>
-            </w:pPr>
-            <w:r>
-              <w:rPr>
-                <w:lang w:eastAsia="es-ES"/>
-              </w:rPr>
-              <w:t xml:space="preserve">C# (actualizado </w:t>
-            </w:r>
-            <w:r>
-              <w:rPr>
-                <w:lang w:eastAsia="es-ES"/>
-              </w:rPr>
-              <w:t xml:space="preserve">C# 6) </w:t>
-            </w:r>
-            <w:r>
-              <w:rPr>
-                <w:lang w:eastAsia="es-ES"/>
-              </w:rPr>
-              <w:tab/>
-            </w:r>
-          </w:p>
-        </w:tc>
-        <w:tc>
-          <w:tcPr>
-            <w:tcW w:w="724" w:type="dxa"/>
-            <w:shd w:val="clear" w:color="auto" w:fill="auto"/>
-          </w:tcPr>
-          <w:p>
-            <w:pPr>
-              <w:rPr>
-                <w:lang w:eastAsia="es-ES"/>
-              </w:rPr>
-            </w:pPr>
-            <w:r>
-              <w:rPr>
-                <w:lang w:eastAsia="es-ES"/>
-              </w:rPr>
-              <w:t>6 (5)</w:t>
+              <w:spacing w:line="276" w:lineRule="auto"/>
+              <w:rPr>
+                <w:lang w:eastAsia="es-ES"/>
+              </w:rPr>
+            </w:pPr>
+            <w:r>
+              <w:rPr>
+                <w:lang w:eastAsia="es-ES"/>
+              </w:rPr>
+              <w:t>&gt;3</w:t>
             </w:r>
           </w:p>
         </w:tc>
@@ -697,15 +616,16 @@
           </w:tcPr>
           <w:p>
             <w:pPr>
-              <w:rPr>
-                <w:lang w:eastAsia="es-ES"/>
-              </w:rPr>
-            </w:pPr>
-            <w:r>
-              <w:rPr>
-                <w:lang w:eastAsia="es-ES"/>
-              </w:rPr>
-              <w:t xml:space="preserve">Java (actualizado Java 9) </w:t>
+              <w:spacing w:line="276" w:lineRule="auto"/>
+              <w:rPr>
+                <w:lang w:eastAsia="es-ES"/>
+              </w:rPr>
+            </w:pPr>
+            <w:r>
+              <w:rPr>
+                <w:lang w:eastAsia="es-ES"/>
+              </w:rPr>
+              <w:t xml:space="preserve">Acceso a datos, JDBC </w:t>
             </w:r>
           </w:p>
         </w:tc>
@@ -716,15 +636,16 @@
           </w:tcPr>
           <w:p>
             <w:pPr>
-              <w:rPr>
-                <w:lang w:eastAsia="es-ES"/>
-              </w:rPr>
-            </w:pPr>
-            <w:r>
-              <w:rPr>
-                <w:lang w:eastAsia="es-ES"/>
-              </w:rPr>
-              <w:t>4 (0)</w:t>
+              <w:spacing w:line="276" w:lineRule="auto"/>
+              <w:rPr>
+                <w:lang w:eastAsia="es-ES"/>
+              </w:rPr>
+            </w:pPr>
+            <w:r>
+              <w:rPr>
+                <w:lang w:eastAsia="es-ES"/>
+              </w:rPr>
+              <w:t>&lt;1</w:t>
             </w:r>
           </w:p>
         </w:tc>
@@ -737,15 +658,16 @@
           </w:tcPr>
           <w:p>
             <w:pPr>
-              <w:rPr>
-                <w:lang w:eastAsia="es-ES"/>
-              </w:rPr>
-            </w:pPr>
-            <w:r>
-              <w:rPr>
-                <w:lang w:eastAsia="es-ES"/>
-              </w:rPr>
-              <w:t>C/C++</w:t>
+              <w:spacing w:line="276" w:lineRule="auto"/>
+              <w:rPr>
+                <w:lang w:eastAsia="es-ES"/>
+              </w:rPr>
+            </w:pPr>
+            <w:r>
+              <w:rPr>
+                <w:lang w:eastAsia="es-ES"/>
+              </w:rPr>
+              <w:t>Java</w:t>
             </w:r>
           </w:p>
         </w:tc>
@@ -756,56 +678,57 @@
           </w:tcPr>
           <w:p>
             <w:pPr>
-              <w:rPr>
-                <w:lang w:eastAsia="es-ES"/>
-              </w:rPr>
-            </w:pPr>
-            <w:r>
-              <w:rPr>
-                <w:lang w:eastAsia="es-ES"/>
-              </w:rPr>
-              <w:t>1 (0)</w:t>
+              <w:spacing w:line="276" w:lineRule="auto"/>
+              <w:rPr>
+                <w:lang w:eastAsia="es-ES"/>
+              </w:rPr>
+            </w:pPr>
+            <w:r>
+              <w:rPr>
+                <w:lang w:eastAsia="es-ES"/>
+              </w:rPr>
+              <w:t>&lt;1</w:t>
             </w:r>
           </w:p>
         </w:tc>
         <w:tc>
           <w:tcPr>
             <w:tcW w:w="2598" w:type="dxa"/>
+            <w:shd w:val="clear" w:color="auto" w:fill="auto"/>
+          </w:tcPr>
+          <w:p>
+            <w:pPr>
+              <w:spacing w:line="276" w:lineRule="auto"/>
+              <w:rPr>
+                <w:lang w:eastAsia="es-ES"/>
+              </w:rPr>
+            </w:pPr>
+            <w:r>
+              <w:rPr>
+                <w:lang w:eastAsia="es-ES"/>
+              </w:rPr>
+              <w:t>Escritorio (WPF)</w:t>
+            </w:r>
+          </w:p>
+        </w:tc>
+        <w:tc>
+          <w:tcPr>
+            <w:tcW w:w="724" w:type="dxa"/>
             <w:gridSpan w:val="2"/>
             <w:shd w:val="clear" w:color="auto" w:fill="auto"/>
           </w:tcPr>
           <w:p>
             <w:pPr>
-              <w:rPr>
-                <w:lang w:eastAsia="es-ES"/>
-              </w:rPr>
-            </w:pPr>
-            <w:proofErr w:type="spellStart"/>
-            <w:r>
-              <w:rPr>
-                <w:lang w:eastAsia="es-ES"/>
-              </w:rPr>
-              <w:t>TypeScript</w:t>
-            </w:r>
-            <w:proofErr w:type="spellEnd"/>
-          </w:p>
-        </w:tc>
-        <w:tc>
-          <w:tcPr>
-            <w:tcW w:w="724" w:type="dxa"/>
-            <w:shd w:val="clear" w:color="auto" w:fill="auto"/>
-          </w:tcPr>
-          <w:p>
-            <w:pPr>
-              <w:rPr>
-                <w:lang w:eastAsia="es-ES"/>
-              </w:rPr>
-            </w:pPr>
-            <w:r>
-              <w:rPr>
-                <w:lang w:eastAsia="es-ES"/>
-              </w:rPr>
-              <w:t>2 (0)</w:t>
+              <w:spacing w:line="276" w:lineRule="auto"/>
+              <w:rPr>
+                <w:lang w:eastAsia="es-ES"/>
+              </w:rPr>
+            </w:pPr>
+            <w:r>
+              <w:rPr>
+                <w:lang w:eastAsia="es-ES"/>
+              </w:rPr>
+              <w:t>&gt;2</w:t>
             </w:r>
           </w:p>
         </w:tc>
@@ -816,15 +739,16 @@
           </w:tcPr>
           <w:p>
             <w:pPr>
-              <w:rPr>
-                <w:lang w:eastAsia="es-ES"/>
-              </w:rPr>
-            </w:pPr>
-            <w:r>
-              <w:rPr>
-                <w:lang w:eastAsia="es-ES"/>
-              </w:rPr>
-              <w:t xml:space="preserve">Acceso a datos, JDBC </w:t>
+              <w:spacing w:line="276" w:lineRule="auto"/>
+              <w:rPr>
+                <w:lang w:eastAsia="es-ES"/>
+              </w:rPr>
+            </w:pPr>
+            <w:r>
+              <w:rPr>
+                <w:lang w:eastAsia="es-ES"/>
+              </w:rPr>
+              <w:t>Java GUI</w:t>
             </w:r>
           </w:p>
         </w:tc>
@@ -835,15 +759,16 @@
           </w:tcPr>
           <w:p>
             <w:pPr>
-              <w:rPr>
-                <w:lang w:eastAsia="es-ES"/>
-              </w:rPr>
-            </w:pPr>
-            <w:r>
-              <w:rPr>
-                <w:lang w:eastAsia="es-ES"/>
-              </w:rPr>
-              <w:t>1 (0)</w:t>
+              <w:spacing w:line="276" w:lineRule="auto"/>
+              <w:rPr>
+                <w:lang w:eastAsia="es-ES"/>
+              </w:rPr>
+            </w:pPr>
+            <w:r>
+              <w:rPr>
+                <w:lang w:eastAsia="es-ES"/>
+              </w:rPr>
+              <w:t>&lt;1</w:t>
             </w:r>
           </w:p>
         </w:tc>
@@ -856,15 +781,16 @@
           </w:tcPr>
           <w:p>
             <w:pPr>
-              <w:rPr>
-                <w:lang w:eastAsia="es-ES"/>
-              </w:rPr>
-            </w:pPr>
-            <w:r>
-              <w:rPr>
-                <w:lang w:eastAsia="es-ES"/>
-              </w:rPr>
-              <w:t>Python</w:t>
+              <w:spacing w:line="276" w:lineRule="auto"/>
+              <w:rPr>
+                <w:lang w:eastAsia="es-ES"/>
+              </w:rPr>
+            </w:pPr>
+            <w:r>
+              <w:rPr>
+                <w:lang w:eastAsia="es-ES"/>
+              </w:rPr>
+              <w:t>HTML, CSS</w:t>
             </w:r>
           </w:p>
         </w:tc>
@@ -875,68 +801,57 @@
           </w:tcPr>
           <w:p>
             <w:pPr>
-              <w:rPr>
-                <w:lang w:eastAsia="es-ES"/>
-              </w:rPr>
-            </w:pPr>
-            <w:r>
-              <w:rPr>
-                <w:lang w:eastAsia="es-ES"/>
-              </w:rPr>
-              <w:t xml:space="preserve">&lt; (0) </w:t>
+              <w:spacing w:line="276" w:lineRule="auto"/>
+              <w:rPr>
+                <w:lang w:eastAsia="es-ES"/>
+              </w:rPr>
+            </w:pPr>
+            <w:r>
+              <w:rPr>
+                <w:lang w:eastAsia="es-ES"/>
+              </w:rPr>
+              <w:t xml:space="preserve">&gt;5 </w:t>
             </w:r>
           </w:p>
         </w:tc>
         <w:tc>
           <w:tcPr>
             <w:tcW w:w="2598" w:type="dxa"/>
+            <w:shd w:val="clear" w:color="auto" w:fill="auto"/>
+          </w:tcPr>
+          <w:p>
+            <w:pPr>
+              <w:spacing w:line="276" w:lineRule="auto"/>
+              <w:rPr>
+                <w:lang w:eastAsia="es-ES"/>
+              </w:rPr>
+            </w:pPr>
+            <w:r>
+              <w:rPr>
+                <w:lang w:eastAsia="es-ES"/>
+              </w:rPr>
+              <w:t>ASP.NET</w:t>
+            </w:r>
+          </w:p>
+        </w:tc>
+        <w:tc>
+          <w:tcPr>
+            <w:tcW w:w="724" w:type="dxa"/>
             <w:gridSpan w:val="2"/>
             <w:shd w:val="clear" w:color="auto" w:fill="auto"/>
           </w:tcPr>
           <w:p>
             <w:pPr>
-              <w:rPr>
-                <w:lang w:eastAsia="es-ES"/>
-              </w:rPr>
-            </w:pPr>
-            <w:r>
-              <w:rPr>
-                <w:lang w:eastAsia="es-ES"/>
-              </w:rPr>
-              <w:t xml:space="preserve">Escritorio (Windows </w:t>
-            </w:r>
-            <w:proofErr w:type="spellStart"/>
-            <w:r>
-              <w:rPr>
-                <w:lang w:eastAsia="es-ES"/>
-              </w:rPr>
-              <w:t>Forms</w:t>
-            </w:r>
-            <w:proofErr w:type="spellEnd"/>
-            <w:r>
-              <w:rPr>
-                <w:lang w:eastAsia="es-ES"/>
-              </w:rPr>
-              <w:t>)</w:t>
-            </w:r>
-          </w:p>
-        </w:tc>
-        <w:tc>
-          <w:tcPr>
-            <w:tcW w:w="724" w:type="dxa"/>
-            <w:shd w:val="clear" w:color="auto" w:fill="auto"/>
-          </w:tcPr>
-          <w:p>
-            <w:pPr>
-              <w:rPr>
-                <w:lang w:eastAsia="es-ES"/>
-              </w:rPr>
-            </w:pPr>
-            <w:r>
-              <w:rPr>
-                <w:lang w:eastAsia="es-ES"/>
-              </w:rPr>
-              <w:t>4 (3)</w:t>
+              <w:spacing w:line="276" w:lineRule="auto"/>
+              <w:rPr>
+                <w:lang w:eastAsia="es-ES"/>
+              </w:rPr>
+            </w:pPr>
+            <w:r>
+              <w:rPr>
+                <w:lang w:eastAsia="es-ES"/>
+              </w:rPr>
+              <w:t>&gt;1</w:t>
             </w:r>
           </w:p>
         </w:tc>
@@ -947,15 +862,16 @@
           </w:tcPr>
           <w:p>
             <w:pPr>
-              <w:rPr>
-                <w:lang w:eastAsia="es-ES"/>
-              </w:rPr>
-            </w:pPr>
-            <w:r>
-              <w:rPr>
-                <w:lang w:eastAsia="es-ES"/>
-              </w:rPr>
-              <w:t>Java GUI</w:t>
+              <w:spacing w:line="276" w:lineRule="auto"/>
+              <w:rPr>
+                <w:lang w:eastAsia="es-ES"/>
+              </w:rPr>
+            </w:pPr>
+            <w:r>
+              <w:rPr>
+                <w:lang w:eastAsia="es-ES"/>
+              </w:rPr>
+              <w:t>Java EE</w:t>
             </w:r>
           </w:p>
         </w:tc>
@@ -966,15 +882,16 @@
           </w:tcPr>
           <w:p>
             <w:pPr>
-              <w:rPr>
-                <w:lang w:eastAsia="es-ES"/>
-              </w:rPr>
-            </w:pPr>
-            <w:r>
-              <w:rPr>
-                <w:lang w:eastAsia="es-ES"/>
-              </w:rPr>
-              <w:t>1 (0)</w:t>
+              <w:spacing w:line="276" w:lineRule="auto"/>
+              <w:rPr>
+                <w:lang w:eastAsia="es-ES"/>
+              </w:rPr>
+            </w:pPr>
+            <w:r>
+              <w:rPr>
+                <w:lang w:eastAsia="es-ES"/>
+              </w:rPr>
+              <w:t>&lt;1</w:t>
             </w:r>
           </w:p>
         </w:tc>
@@ -987,23 +904,16 @@
           </w:tcPr>
           <w:p>
             <w:pPr>
-              <w:rPr>
-                <w:lang w:eastAsia="es-ES"/>
-              </w:rPr>
-            </w:pPr>
-            <w:proofErr w:type="spellStart"/>
-            <w:r>
-              <w:rPr>
-                <w:lang w:eastAsia="es-ES"/>
-              </w:rPr>
-              <w:t>Objective</w:t>
-            </w:r>
-            <w:proofErr w:type="spellEnd"/>
-            <w:r>
-              <w:rPr>
-                <w:lang w:eastAsia="es-ES"/>
-              </w:rPr>
-              <w:t xml:space="preserve"> C</w:t>
+              <w:spacing w:line="276" w:lineRule="auto"/>
+              <w:rPr>
+                <w:lang w:eastAsia="es-ES"/>
+              </w:rPr>
+            </w:pPr>
+            <w:r>
+              <w:rPr>
+                <w:lang w:eastAsia="es-ES"/>
+              </w:rPr>
+              <w:t>JavaScript</w:t>
             </w:r>
           </w:p>
         </w:tc>
@@ -1014,54 +924,63 @@
           </w:tcPr>
           <w:p>
             <w:pPr>
-              <w:rPr>
-                <w:lang w:eastAsia="es-ES"/>
-              </w:rPr>
-            </w:pPr>
-            <w:r>
-              <w:rPr>
-                <w:lang w:eastAsia="es-ES"/>
-              </w:rPr>
-              <w:t>&lt; (0)</w:t>
+              <w:spacing w:line="276" w:lineRule="auto"/>
+              <w:rPr>
+                <w:lang w:eastAsia="es-ES"/>
+              </w:rPr>
+            </w:pPr>
+            <w:r>
+              <w:rPr>
+                <w:lang w:eastAsia="es-ES"/>
+              </w:rPr>
+              <w:t>&gt;6</w:t>
             </w:r>
           </w:p>
         </w:tc>
         <w:tc>
           <w:tcPr>
             <w:tcW w:w="2598" w:type="dxa"/>
+            <w:shd w:val="clear" w:color="auto" w:fill="auto"/>
+          </w:tcPr>
+          <w:p>
+            <w:pPr>
+              <w:spacing w:line="276" w:lineRule="auto"/>
+              <w:rPr>
+                <w:lang w:eastAsia="es-ES"/>
+              </w:rPr>
+            </w:pPr>
+            <w:r>
+              <w:rPr>
+                <w:lang w:eastAsia="es-ES"/>
+              </w:rPr>
+              <w:t xml:space="preserve">ASP.NET </w:t>
+            </w:r>
+            <w:r>
+              <w:rPr>
+                <w:lang w:eastAsia="es-ES"/>
+              </w:rPr>
+              <w:t>MVC</w:t>
+            </w:r>
+          </w:p>
+        </w:tc>
+        <w:tc>
+          <w:tcPr>
+            <w:tcW w:w="724" w:type="dxa"/>
             <w:gridSpan w:val="2"/>
             <w:shd w:val="clear" w:color="auto" w:fill="auto"/>
           </w:tcPr>
           <w:p>
             <w:pPr>
-              <w:rPr>
-                <w:lang w:eastAsia="es-ES"/>
-              </w:rPr>
-            </w:pPr>
-            <w:r>
-              <w:rPr>
-                <w:lang w:eastAsia="es-ES"/>
-              </w:rPr>
-              <w:t>Escritorio (WPF)</w:t>
-            </w:r>
-          </w:p>
-        </w:tc>
-        <w:tc>
-          <w:tcPr>
-            <w:tcW w:w="724" w:type="dxa"/>
-            <w:shd w:val="clear" w:color="auto" w:fill="auto"/>
-          </w:tcPr>
-          <w:p>
-            <w:pPr>
-              <w:rPr>
-                <w:lang w:eastAsia="es-ES"/>
-              </w:rPr>
-            </w:pPr>
-            <w:r>
-              <w:rPr>
-                <w:lang w:eastAsia="es-ES"/>
-              </w:rPr>
-              <w:t>3 (2)</w:t>
+              <w:spacing w:line="276" w:lineRule="auto"/>
+              <w:rPr>
+                <w:lang w:eastAsia="es-ES"/>
+              </w:rPr>
+            </w:pPr>
+            <w:r>
+              <w:rPr>
+                <w:lang w:eastAsia="es-ES"/>
+              </w:rPr>
+              <w:t>&lt;1</w:t>
             </w:r>
           </w:p>
         </w:tc>
@@ -1072,15 +991,16 @@
           </w:tcPr>
           <w:p>
             <w:pPr>
-              <w:rPr>
-                <w:lang w:eastAsia="es-ES"/>
-              </w:rPr>
-            </w:pPr>
-            <w:r>
-              <w:rPr>
-                <w:lang w:eastAsia="es-ES"/>
-              </w:rPr>
-              <w:t>Java EE</w:t>
+              <w:spacing w:line="276" w:lineRule="auto"/>
+              <w:rPr>
+                <w:lang w:eastAsia="es-ES"/>
+              </w:rPr>
+            </w:pPr>
+            <w:r>
+              <w:rPr>
+                <w:lang w:eastAsia="es-ES"/>
+              </w:rPr>
+              <w:t>Spring</w:t>
             </w:r>
           </w:p>
         </w:tc>
@@ -1091,15 +1011,16 @@
           </w:tcPr>
           <w:p>
             <w:pPr>
-              <w:rPr>
-                <w:lang w:eastAsia="es-ES"/>
-              </w:rPr>
-            </w:pPr>
-            <w:r>
-              <w:rPr>
-                <w:lang w:eastAsia="es-ES"/>
-              </w:rPr>
-              <w:t>1 (&lt;)</w:t>
+              <w:spacing w:line="276" w:lineRule="auto"/>
+              <w:rPr>
+                <w:lang w:eastAsia="es-ES"/>
+              </w:rPr>
+            </w:pPr>
+            <w:r>
+              <w:rPr>
+                <w:lang w:eastAsia="es-ES"/>
+              </w:rPr>
+              <w:t>&lt;1</w:t>
             </w:r>
           </w:p>
         </w:tc>
@@ -1112,16 +1033,19 @@
           </w:tcPr>
           <w:p>
             <w:pPr>
-              <w:rPr>
-                <w:lang w:eastAsia="es-ES"/>
-              </w:rPr>
-            </w:pPr>
-            <w:r>
-              <w:rPr>
-                <w:lang w:eastAsia="es-ES"/>
-              </w:rPr>
-              <w:t>Swift</w:t>
-            </w:r>
+              <w:spacing w:line="276" w:lineRule="auto"/>
+              <w:rPr>
+                <w:lang w:eastAsia="es-ES"/>
+              </w:rPr>
+            </w:pPr>
+            <w:proofErr w:type="spellStart"/>
+            <w:r>
+              <w:rPr>
+                <w:lang w:eastAsia="es-ES"/>
+              </w:rPr>
+              <w:t>TypeScript</w:t>
+            </w:r>
+            <w:proofErr w:type="spellEnd"/>
           </w:p>
         </w:tc>
         <w:tc>
@@ -1131,54 +1055,71 @@
           </w:tcPr>
           <w:p>
             <w:pPr>
-              <w:rPr>
-                <w:lang w:eastAsia="es-ES"/>
-              </w:rPr>
-            </w:pPr>
-            <w:r>
-              <w:rPr>
-                <w:lang w:eastAsia="es-ES"/>
-              </w:rPr>
-              <w:t>&lt; (0)</w:t>
+              <w:spacing w:line="276" w:lineRule="auto"/>
+              <w:rPr>
+                <w:lang w:eastAsia="es-ES"/>
+              </w:rPr>
+            </w:pPr>
+            <w:r>
+              <w:rPr>
+                <w:lang w:eastAsia="es-ES"/>
+              </w:rPr>
+              <w:t>&lt;1</w:t>
             </w:r>
           </w:p>
         </w:tc>
         <w:tc>
           <w:tcPr>
             <w:tcW w:w="2598" w:type="dxa"/>
+            <w:shd w:val="clear" w:color="auto" w:fill="auto"/>
+          </w:tcPr>
+          <w:p>
+            <w:pPr>
+              <w:spacing w:line="276" w:lineRule="auto"/>
+              <w:rPr>
+                <w:lang w:eastAsia="es-ES"/>
+              </w:rPr>
+            </w:pPr>
+            <w:r>
+              <w:rPr>
+                <w:lang w:eastAsia="es-ES"/>
+              </w:rPr>
+              <w:t>Servicios Web SOAP (</w:t>
+            </w:r>
+            <w:proofErr w:type="spellStart"/>
+            <w:r>
+              <w:rPr>
+                <w:lang w:eastAsia="es-ES"/>
+              </w:rPr>
+              <w:t>asmx</w:t>
+            </w:r>
+            <w:proofErr w:type="spellEnd"/>
+            <w:r>
+              <w:rPr>
+                <w:lang w:eastAsia="es-ES"/>
+              </w:rPr>
+              <w:t>)</w:t>
+            </w:r>
+          </w:p>
+        </w:tc>
+        <w:tc>
+          <w:tcPr>
+            <w:tcW w:w="724" w:type="dxa"/>
             <w:gridSpan w:val="2"/>
             <w:shd w:val="clear" w:color="auto" w:fill="auto"/>
           </w:tcPr>
           <w:p>
             <w:pPr>
-              <w:rPr>
-                <w:lang w:eastAsia="es-ES"/>
-              </w:rPr>
-            </w:pPr>
-            <w:r>
-              <w:rPr>
-                <w:lang w:eastAsia="es-ES"/>
-              </w:rPr>
-              <w:t>ASP.NET</w:t>
-            </w:r>
-          </w:p>
-        </w:tc>
-        <w:tc>
-          <w:tcPr>
-            <w:tcW w:w="724" w:type="dxa"/>
-            <w:shd w:val="clear" w:color="auto" w:fill="auto"/>
-          </w:tcPr>
-          <w:p>
-            <w:pPr>
-              <w:rPr>
-                <w:lang w:eastAsia="es-ES"/>
-              </w:rPr>
-            </w:pPr>
-            <w:r>
-              <w:rPr>
-                <w:lang w:eastAsia="es-ES"/>
-              </w:rPr>
-              <w:t>2 (1)</w:t>
+              <w:spacing w:line="276" w:lineRule="auto"/>
+              <w:rPr>
+                <w:lang w:eastAsia="es-ES"/>
+              </w:rPr>
+            </w:pPr>
+            <w:r>
+              <w:rPr>
+                <w:lang w:eastAsia="es-ES"/>
+              </w:rPr>
+              <w:t>&gt;3</w:t>
             </w:r>
           </w:p>
         </w:tc>
@@ -1189,16 +1130,25 @@
           </w:tcPr>
           <w:p>
             <w:pPr>
-              <w:rPr>
-                <w:lang w:eastAsia="es-ES"/>
-              </w:rPr>
-            </w:pPr>
-            <w:r>
-              <w:rPr>
-                <w:lang w:eastAsia="es-ES"/>
-              </w:rPr>
-              <w:t>Spring (actualizado ver5)</w:t>
-            </w:r>
+              <w:spacing w:line="276" w:lineRule="auto"/>
+              <w:rPr>
+                <w:lang w:eastAsia="es-ES"/>
+              </w:rPr>
+            </w:pPr>
+            <w:r>
+              <w:rPr>
+                <w:lang w:eastAsia="es-ES"/>
+              </w:rPr>
+              <w:t xml:space="preserve">Apache </w:t>
+            </w:r>
+            <w:proofErr w:type="spellStart"/>
+            <w:r>
+              <w:rPr>
+                <w:lang w:eastAsia="es-ES"/>
+              </w:rPr>
+              <w:t>Tomcat</w:t>
+            </w:r>
+            <w:proofErr w:type="spellEnd"/>
           </w:p>
         </w:tc>
         <w:tc>
@@ -1208,15 +1158,16 @@
           </w:tcPr>
           <w:p>
             <w:pPr>
-              <w:rPr>
-                <w:lang w:eastAsia="es-ES"/>
-              </w:rPr>
-            </w:pPr>
-            <w:r>
-              <w:rPr>
-                <w:lang w:eastAsia="es-ES"/>
-              </w:rPr>
-              <w:t>&lt; (0)</w:t>
+              <w:spacing w:line="276" w:lineRule="auto"/>
+              <w:rPr>
+                <w:lang w:eastAsia="es-ES"/>
+              </w:rPr>
+            </w:pPr>
+            <w:r>
+              <w:rPr>
+                <w:lang w:eastAsia="es-ES"/>
+              </w:rPr>
+              <w:t>&lt;1</w:t>
             </w:r>
           </w:p>
         </w:tc>
@@ -1229,18 +1180,17 @@
           </w:tcPr>
           <w:p>
             <w:pPr>
-              <w:rPr>
-                <w:lang w:eastAsia="es-ES"/>
-              </w:rPr>
-            </w:pPr>
-            <w:proofErr w:type="spellStart"/>
-            <w:r>
-              <w:rPr>
-                <w:lang w:eastAsia="es-ES"/>
-              </w:rPr>
-              <w:t>Git</w:t>
-            </w:r>
-            <w:proofErr w:type="spellEnd"/>
+              <w:spacing w:line="276" w:lineRule="auto"/>
+              <w:rPr>
+                <w:lang w:eastAsia="es-ES"/>
+              </w:rPr>
+            </w:pPr>
+            <w:r>
+              <w:rPr>
+                <w:lang w:eastAsia="es-ES"/>
+              </w:rPr>
+              <w:t>PHP</w:t>
+            </w:r>
           </w:p>
         </w:tc>
         <w:tc>
@@ -1250,69 +1200,63 @@
           </w:tcPr>
           <w:p>
             <w:pPr>
-              <w:rPr>
-                <w:lang w:eastAsia="es-ES"/>
-              </w:rPr>
-            </w:pPr>
-            <w:r>
-              <w:rPr>
-                <w:lang w:eastAsia="es-ES"/>
-              </w:rPr>
-              <w:t>3 (&lt;</w:t>
-            </w:r>
-            <w:bookmarkStart w:id="0" w:name="_GoBack"/>
-            <w:bookmarkEnd w:id="0"/>
-            <w:r>
-              <w:rPr>
-                <w:lang w:eastAsia="es-ES"/>
-              </w:rPr>
-              <w:t>)</w:t>
-            </w:r>
-          </w:p>
-        </w:tc>
-        <w:tc>
-          <w:tcPr>
-            <w:tcW w:w="2461" w:type="dxa"/>
-            <w:shd w:val="clear" w:color="auto" w:fill="auto"/>
-          </w:tcPr>
-          <w:p>
-            <w:pPr>
-              <w:rPr>
-                <w:lang w:eastAsia="es-ES"/>
-              </w:rPr>
-            </w:pPr>
-            <w:r>
-              <w:rPr>
-                <w:lang w:eastAsia="es-ES"/>
-              </w:rPr>
-              <w:t xml:space="preserve">ASP.NET </w:t>
-            </w:r>
-            <w:r>
-              <w:rPr>
-                <w:lang w:eastAsia="es-ES"/>
-              </w:rPr>
-              <w:t>MVC</w:t>
-            </w:r>
-          </w:p>
-        </w:tc>
-        <w:tc>
-          <w:tcPr>
-            <w:tcW w:w="861" w:type="dxa"/>
+              <w:spacing w:line="276" w:lineRule="auto"/>
+              <w:rPr>
+                <w:lang w:eastAsia="es-ES"/>
+              </w:rPr>
+            </w:pPr>
+            <w:r>
+              <w:rPr>
+                <w:lang w:eastAsia="es-ES"/>
+              </w:rPr>
+              <w:t>&gt;5</w:t>
+            </w:r>
+          </w:p>
+        </w:tc>
+        <w:tc>
+          <w:tcPr>
+            <w:tcW w:w="2607" w:type="dxa"/>
             <w:gridSpan w:val="2"/>
             <w:shd w:val="clear" w:color="auto" w:fill="auto"/>
           </w:tcPr>
           <w:p>
             <w:pPr>
-              <w:jc w:val="center"/>
-              <w:rPr>
-                <w:lang w:eastAsia="es-ES"/>
-              </w:rPr>
-            </w:pPr>
-            <w:r>
-              <w:rPr>
-                <w:lang w:eastAsia="es-ES"/>
-              </w:rPr>
-              <w:t>1 (0)</w:t>
+              <w:spacing w:line="276" w:lineRule="auto"/>
+              <w:rPr>
+                <w:lang w:eastAsia="es-ES"/>
+              </w:rPr>
+            </w:pPr>
+            <w:r>
+              <w:rPr>
+                <w:lang w:eastAsia="es-ES"/>
+              </w:rPr>
+              <w:t>Servicios Web SOAP (</w:t>
+            </w:r>
+            <w:r>
+              <w:rPr>
+                <w:lang w:eastAsia="es-ES"/>
+              </w:rPr>
+              <w:t>WCF)</w:t>
+            </w:r>
+          </w:p>
+        </w:tc>
+        <w:tc>
+          <w:tcPr>
+            <w:tcW w:w="715" w:type="dxa"/>
+            <w:shd w:val="clear" w:color="auto" w:fill="auto"/>
+          </w:tcPr>
+          <w:p>
+            <w:pPr>
+              <w:spacing w:line="276" w:lineRule="auto"/>
+              <w:rPr>
+                <w:lang w:eastAsia="es-ES"/>
+              </w:rPr>
+            </w:pPr>
+            <w:r>
+              <w:rPr>
+                <w:lang w:eastAsia="es-ES"/>
+              </w:rPr>
+              <w:t>&lt;1</w:t>
             </w:r>
           </w:p>
         </w:tc>
@@ -1323,22 +1267,17 @@
           </w:tcPr>
           <w:p>
             <w:pPr>
-              <w:rPr>
-                <w:lang w:eastAsia="es-ES"/>
-              </w:rPr>
-            </w:pPr>
-            <w:r>
-              <w:rPr>
-                <w:lang w:eastAsia="es-ES"/>
-              </w:rPr>
-              <w:t xml:space="preserve">Apache </w:t>
-            </w:r>
+              <w:spacing w:line="276" w:lineRule="auto"/>
+              <w:rPr>
+                <w:lang w:eastAsia="es-ES"/>
+              </w:rPr>
+            </w:pPr>
             <w:proofErr w:type="spellStart"/>
             <w:r>
               <w:rPr>
                 <w:lang w:eastAsia="es-ES"/>
               </w:rPr>
-              <w:t>Tomcat</w:t>
+              <w:t>Hibernate</w:t>
             </w:r>
             <w:proofErr w:type="spellEnd"/>
           </w:p>
@@ -1350,15 +1289,16 @@
           </w:tcPr>
           <w:p>
             <w:pPr>
-              <w:rPr>
-                <w:lang w:eastAsia="es-ES"/>
-              </w:rPr>
-            </w:pPr>
-            <w:r>
-              <w:rPr>
-                <w:lang w:eastAsia="es-ES"/>
-              </w:rPr>
-              <w:t>1 (1)</w:t>
+              <w:spacing w:line="276" w:lineRule="auto"/>
+              <w:rPr>
+                <w:lang w:eastAsia="es-ES"/>
+              </w:rPr>
+            </w:pPr>
+            <w:r>
+              <w:rPr>
+                <w:lang w:eastAsia="es-ES"/>
+              </w:rPr>
+              <w:t>&lt;1</w:t>
             </w:r>
           </w:p>
         </w:tc>
@@ -1371,18 +1311,17 @@
           </w:tcPr>
           <w:p>
             <w:pPr>
-              <w:rPr>
-                <w:lang w:eastAsia="es-ES"/>
-              </w:rPr>
-            </w:pPr>
-            <w:proofErr w:type="spellStart"/>
-            <w:r>
-              <w:rPr>
-                <w:lang w:eastAsia="es-ES"/>
-              </w:rPr>
-              <w:t>Subversion</w:t>
-            </w:r>
-            <w:proofErr w:type="spellEnd"/>
+              <w:spacing w:line="276" w:lineRule="auto"/>
+              <w:rPr>
+                <w:lang w:eastAsia="es-ES"/>
+              </w:rPr>
+            </w:pPr>
+            <w:r>
+              <w:rPr>
+                <w:lang w:eastAsia="es-ES"/>
+              </w:rPr>
+              <w:t>C/C++</w:t>
+            </w:r>
           </w:p>
         </w:tc>
         <w:tc>
@@ -1392,68 +1331,71 @@
           </w:tcPr>
           <w:p>
             <w:pPr>
-              <w:rPr>
-                <w:lang w:eastAsia="es-ES"/>
-              </w:rPr>
-            </w:pPr>
-            <w:r>
-              <w:rPr>
-                <w:lang w:eastAsia="es-ES"/>
-              </w:rPr>
-              <w:t>1 (1)</w:t>
+              <w:spacing w:line="276" w:lineRule="auto"/>
+              <w:rPr>
+                <w:lang w:eastAsia="es-ES"/>
+              </w:rPr>
+            </w:pPr>
+            <w:r>
+              <w:rPr>
+                <w:lang w:eastAsia="es-ES"/>
+              </w:rPr>
+              <w:t>&lt;1</w:t>
             </w:r>
           </w:p>
         </w:tc>
         <w:tc>
           <w:tcPr>
             <w:tcW w:w="2598" w:type="dxa"/>
+            <w:shd w:val="clear" w:color="auto" w:fill="auto"/>
+          </w:tcPr>
+          <w:p>
+            <w:pPr>
+              <w:spacing w:line="276" w:lineRule="auto"/>
+              <w:rPr>
+                <w:lang w:eastAsia="es-ES"/>
+              </w:rPr>
+            </w:pPr>
+            <w:r>
+              <w:rPr>
+                <w:lang w:eastAsia="es-ES"/>
+              </w:rPr>
+              <w:t>Servicios Web REST (</w:t>
+            </w:r>
+            <w:r>
+              <w:rPr>
+                <w:sz w:val="18"/>
+                <w:szCs w:val="18"/>
+                <w:lang w:eastAsia="es-ES"/>
+              </w:rPr>
+              <w:t>Web API</w:t>
+            </w:r>
+            <w:r>
+              <w:rPr>
+                <w:lang w:eastAsia="es-ES"/>
+              </w:rPr>
+              <w:t>)</w:t>
+            </w:r>
+          </w:p>
+        </w:tc>
+        <w:tc>
+          <w:tcPr>
+            <w:tcW w:w="724" w:type="dxa"/>
             <w:gridSpan w:val="2"/>
             <w:shd w:val="clear" w:color="auto" w:fill="auto"/>
           </w:tcPr>
           <w:p>
             <w:pPr>
-              <w:rPr>
-                <w:lang w:eastAsia="es-ES"/>
-              </w:rPr>
-            </w:pPr>
-            <w:r>
-              <w:rPr>
-                <w:lang w:eastAsia="es-ES"/>
-              </w:rPr>
-              <w:t>Servicios Web SOAP (</w:t>
-            </w:r>
-            <w:proofErr w:type="spellStart"/>
-            <w:r>
-              <w:rPr>
-                <w:lang w:eastAsia="es-ES"/>
-              </w:rPr>
-              <w:t>asmx</w:t>
-            </w:r>
-            <w:proofErr w:type="spellEnd"/>
-            <w:r>
-              <w:rPr>
-                <w:lang w:eastAsia="es-ES"/>
-              </w:rPr>
-              <w:t>)</w:t>
-            </w:r>
-          </w:p>
-        </w:tc>
-        <w:tc>
-          <w:tcPr>
-            <w:tcW w:w="724" w:type="dxa"/>
-            <w:shd w:val="clear" w:color="auto" w:fill="auto"/>
-          </w:tcPr>
-          <w:p>
-            <w:pPr>
-              <w:rPr>
-                <w:lang w:eastAsia="es-ES"/>
-              </w:rPr>
-            </w:pPr>
-            <w:r>
-              <w:rPr>
-                <w:lang w:eastAsia="es-ES"/>
-              </w:rPr>
-              <w:t>4 (3)</w:t>
+              <w:spacing w:line="276" w:lineRule="auto"/>
+              <w:rPr>
+                <w:lang w:eastAsia="es-ES"/>
+              </w:rPr>
+            </w:pPr>
+            <w:r>
+              <w:rPr>
+                <w:lang w:eastAsia="es-ES"/>
+              </w:rPr>
+              <w:t>&lt;1</w:t>
             </w:r>
           </w:p>
         </w:tc>
@@ -1464,16 +1406,23 @@
           </w:tcPr>
           <w:p>
             <w:pPr>
-              <w:rPr>
-                <w:lang w:eastAsia="es-ES"/>
-              </w:rPr>
-            </w:pPr>
+              <w:spacing w:line="276" w:lineRule="auto"/>
+              <w:rPr>
+                <w:lang w:eastAsia="es-ES"/>
+              </w:rPr>
+            </w:pPr>
+            <w:r>
+              <w:rPr>
+                <w:lang w:eastAsia="es-ES"/>
+              </w:rPr>
+              <w:t xml:space="preserve">Apache </w:t>
+            </w:r>
             <w:proofErr w:type="spellStart"/>
             <w:r>
               <w:rPr>
                 <w:lang w:eastAsia="es-ES"/>
               </w:rPr>
-              <w:t>Hibernate</w:t>
+              <w:t>Maven</w:t>
             </w:r>
             <w:proofErr w:type="spellEnd"/>
           </w:p>
@@ -1485,15 +1434,16 @@
           </w:tcPr>
           <w:p>
             <w:pPr>
-              <w:rPr>
-                <w:lang w:eastAsia="es-ES"/>
-              </w:rPr>
-            </w:pPr>
-            <w:r>
-              <w:rPr>
-                <w:lang w:eastAsia="es-ES"/>
-              </w:rPr>
-              <w:t>&lt; (0)</w:t>
+              <w:spacing w:line="276" w:lineRule="auto"/>
+              <w:rPr>
+                <w:lang w:eastAsia="es-ES"/>
+              </w:rPr>
+            </w:pPr>
+            <w:r>
+              <w:rPr>
+                <w:lang w:eastAsia="es-ES"/>
+              </w:rPr>
+              <w:t>&lt;1</w:t>
             </w:r>
           </w:p>
         </w:tc>
@@ -1506,10 +1456,17 @@
           </w:tcPr>
           <w:p>
             <w:pPr>
-              <w:rPr>
-                <w:lang w:eastAsia="es-ES"/>
-              </w:rPr>
-            </w:pPr>
+              <w:spacing w:line="276" w:lineRule="auto"/>
+              <w:rPr>
+                <w:lang w:eastAsia="es-ES"/>
+              </w:rPr>
+            </w:pPr>
+            <w:r>
+              <w:rPr>
+                <w:lang w:eastAsia="es-ES"/>
+              </w:rPr>
+              <w:t>Python</w:t>
+            </w:r>
           </w:p>
         </w:tc>
         <w:tc>
@@ -1519,54 +1476,57 @@
           </w:tcPr>
           <w:p>
             <w:pPr>
-              <w:rPr>
-                <w:lang w:eastAsia="es-ES"/>
-              </w:rPr>
-            </w:pPr>
+              <w:spacing w:line="276" w:lineRule="auto"/>
+              <w:rPr>
+                <w:lang w:eastAsia="es-ES"/>
+              </w:rPr>
+            </w:pPr>
+            <w:r>
+              <w:rPr>
+                <w:lang w:eastAsia="es-ES"/>
+              </w:rPr>
+              <w:t>&lt;1</w:t>
+            </w:r>
           </w:p>
         </w:tc>
         <w:tc>
           <w:tcPr>
             <w:tcW w:w="2598" w:type="dxa"/>
+            <w:shd w:val="clear" w:color="auto" w:fill="auto"/>
+          </w:tcPr>
+          <w:p>
+            <w:pPr>
+              <w:spacing w:line="276" w:lineRule="auto"/>
+              <w:rPr>
+                <w:lang w:eastAsia="es-ES"/>
+              </w:rPr>
+            </w:pPr>
+            <w:r>
+              <w:rPr>
+                <w:lang w:eastAsia="es-ES"/>
+              </w:rPr>
+              <w:t xml:space="preserve">SSRS, SSAS </w:t>
+            </w:r>
+          </w:p>
+        </w:tc>
+        <w:tc>
+          <w:tcPr>
+            <w:tcW w:w="724" w:type="dxa"/>
             <w:gridSpan w:val="2"/>
             <w:shd w:val="clear" w:color="auto" w:fill="auto"/>
           </w:tcPr>
           <w:p>
             <w:pPr>
-              <w:rPr>
-                <w:lang w:eastAsia="es-ES"/>
-              </w:rPr>
-            </w:pPr>
-            <w:r>
-              <w:rPr>
-                <w:lang w:eastAsia="es-ES"/>
-              </w:rPr>
-              <w:t>Servicios Web SOAP (</w:t>
-            </w:r>
-            <w:r>
-              <w:rPr>
-                <w:lang w:eastAsia="es-ES"/>
-              </w:rPr>
-              <w:t>WCF)</w:t>
-            </w:r>
-          </w:p>
-        </w:tc>
-        <w:tc>
-          <w:tcPr>
-            <w:tcW w:w="724" w:type="dxa"/>
-            <w:shd w:val="clear" w:color="auto" w:fill="auto"/>
-          </w:tcPr>
-          <w:p>
-            <w:pPr>
-              <w:rPr>
-                <w:lang w:eastAsia="es-ES"/>
-              </w:rPr>
-            </w:pPr>
-            <w:r>
-              <w:rPr>
-                <w:lang w:eastAsia="es-ES"/>
-              </w:rPr>
-              <w:t>1 (1)</w:t>
+              <w:spacing w:line="276" w:lineRule="auto"/>
+              <w:rPr>
+                <w:lang w:eastAsia="es-ES"/>
+              </w:rPr>
+            </w:pPr>
+            <w:r>
+              <w:rPr>
+                <w:lang w:eastAsia="es-ES"/>
+              </w:rPr>
+              <w:t>&lt;1</w:t>
             </w:r>
           </w:p>
         </w:tc>
@@ -1577,24 +1537,11 @@
           </w:tcPr>
           <w:p>
             <w:pPr>
-              <w:rPr>
-                <w:lang w:eastAsia="es-ES"/>
-              </w:rPr>
-            </w:pPr>
-            <w:r>
-              <w:rPr>
-                <w:lang w:eastAsia="es-ES"/>
-              </w:rPr>
-              <w:t xml:space="preserve">Apache </w:t>
-            </w:r>
-            <w:proofErr w:type="spellStart"/>
-            <w:r>
-              <w:rPr>
-                <w:lang w:eastAsia="es-ES"/>
-              </w:rPr>
-              <w:t>Maven</w:t>
-            </w:r>
-            <w:proofErr w:type="spellEnd"/>
+              <w:spacing w:line="276" w:lineRule="auto"/>
+              <w:rPr>
+                <w:lang w:eastAsia="es-ES"/>
+              </w:rPr>
+            </w:pPr>
           </w:p>
         </w:tc>
         <w:tc>
@@ -1604,16 +1551,11 @@
           </w:tcPr>
           <w:p>
             <w:pPr>
-              <w:rPr>
-                <w:lang w:eastAsia="es-ES"/>
-              </w:rPr>
-            </w:pPr>
-            <w:r>
-              <w:rPr>
-                <w:lang w:eastAsia="es-ES"/>
-              </w:rPr>
-              <w:t>&lt; (0)</w:t>
-            </w:r>
+              <w:spacing w:line="276" w:lineRule="auto"/>
+              <w:rPr>
+                <w:lang w:eastAsia="es-ES"/>
+              </w:rPr>
+            </w:pPr>
           </w:p>
         </w:tc>
       </w:tr>
@@ -1625,10 +1567,25 @@
           </w:tcPr>
           <w:p>
             <w:pPr>
-              <w:rPr>
-                <w:lang w:eastAsia="es-ES"/>
-              </w:rPr>
-            </w:pPr>
+              <w:spacing w:line="276" w:lineRule="auto"/>
+              <w:rPr>
+                <w:lang w:eastAsia="es-ES"/>
+              </w:rPr>
+            </w:pPr>
+            <w:proofErr w:type="spellStart"/>
+            <w:r>
+              <w:rPr>
+                <w:lang w:eastAsia="es-ES"/>
+              </w:rPr>
+              <w:t>Objective</w:t>
+            </w:r>
+            <w:proofErr w:type="spellEnd"/>
+            <w:r>
+              <w:rPr>
+                <w:lang w:eastAsia="es-ES"/>
+              </w:rPr>
+              <w:t xml:space="preserve"> C</w:t>
+            </w:r>
           </w:p>
         </w:tc>
         <w:tc>
@@ -1638,62 +1595,65 @@
           </w:tcPr>
           <w:p>
             <w:pPr>
-              <w:rPr>
-                <w:lang w:eastAsia="es-ES"/>
-              </w:rPr>
-            </w:pPr>
+              <w:spacing w:line="276" w:lineRule="auto"/>
+              <w:rPr>
+                <w:lang w:eastAsia="es-ES"/>
+              </w:rPr>
+            </w:pPr>
+            <w:r>
+              <w:rPr>
+                <w:lang w:eastAsia="es-ES"/>
+              </w:rPr>
+              <w:t>&lt;1</w:t>
+            </w:r>
           </w:p>
         </w:tc>
         <w:tc>
           <w:tcPr>
             <w:tcW w:w="2598" w:type="dxa"/>
+            <w:shd w:val="clear" w:color="auto" w:fill="auto"/>
+          </w:tcPr>
+          <w:p>
+            <w:pPr>
+              <w:spacing w:line="276" w:lineRule="auto"/>
+              <w:rPr>
+                <w:lang w:eastAsia="es-ES"/>
+              </w:rPr>
+            </w:pPr>
+            <w:proofErr w:type="spellStart"/>
+            <w:r>
+              <w:rPr>
+                <w:lang w:eastAsia="es-ES"/>
+              </w:rPr>
+              <w:t>Entity</w:t>
+            </w:r>
+            <w:proofErr w:type="spellEnd"/>
+            <w:r>
+              <w:rPr>
+                <w:lang w:eastAsia="es-ES"/>
+              </w:rPr>
+              <w:t xml:space="preserve"> Framework</w:t>
+            </w:r>
+          </w:p>
+        </w:tc>
+        <w:tc>
+          <w:tcPr>
+            <w:tcW w:w="724" w:type="dxa"/>
             <w:gridSpan w:val="2"/>
             <w:shd w:val="clear" w:color="auto" w:fill="auto"/>
           </w:tcPr>
           <w:p>
             <w:pPr>
-              <w:rPr>
-                <w:lang w:eastAsia="es-ES"/>
-              </w:rPr>
-            </w:pPr>
-            <w:r>
-              <w:rPr>
-                <w:lang w:eastAsia="es-ES"/>
-              </w:rPr>
-              <w:t>Servicios Web REST (</w:t>
-            </w:r>
-            <w:r>
-              <w:rPr>
-                <w:sz w:val="18"/>
-                <w:szCs w:val="18"/>
-                <w:lang w:eastAsia="es-ES"/>
-              </w:rPr>
-              <w:t>Web API</w:t>
-            </w:r>
-            <w:r>
-              <w:rPr>
-                <w:lang w:eastAsia="es-ES"/>
-              </w:rPr>
-              <w:t>)</w:t>
-            </w:r>
-          </w:p>
-        </w:tc>
-        <w:tc>
-          <w:tcPr>
-            <w:tcW w:w="724" w:type="dxa"/>
-            <w:shd w:val="clear" w:color="auto" w:fill="auto"/>
-          </w:tcPr>
-          <w:p>
-            <w:pPr>
-              <w:rPr>
-                <w:lang w:eastAsia="es-ES"/>
-              </w:rPr>
-            </w:pPr>
-            <w:r>
-              <w:rPr>
-                <w:lang w:eastAsia="es-ES"/>
-              </w:rPr>
-              <w:t>1 (0)</w:t>
+              <w:spacing w:line="276" w:lineRule="auto"/>
+              <w:rPr>
+                <w:lang w:eastAsia="es-ES"/>
+              </w:rPr>
+            </w:pPr>
+            <w:r>
+              <w:rPr>
+                <w:lang w:eastAsia="es-ES"/>
+              </w:rPr>
+              <w:t>&lt;1</w:t>
             </w:r>
           </w:p>
         </w:tc>
@@ -1704,6 +1664,7 @@
           </w:tcPr>
           <w:p>
             <w:pPr>
+              <w:spacing w:line="276" w:lineRule="auto"/>
               <w:rPr>
                 <w:lang w:eastAsia="es-ES"/>
               </w:rPr>
@@ -1717,6 +1678,7 @@
           </w:tcPr>
           <w:p>
             <w:pPr>
+              <w:spacing w:line="276" w:lineRule="auto"/>
               <w:rPr>
                 <w:lang w:eastAsia="es-ES"/>
               </w:rPr>
@@ -1732,10 +1694,17 @@
           </w:tcPr>
           <w:p>
             <w:pPr>
-              <w:rPr>
-                <w:lang w:eastAsia="es-ES"/>
-              </w:rPr>
-            </w:pPr>
+              <w:spacing w:line="276" w:lineRule="auto"/>
+              <w:rPr>
+                <w:lang w:eastAsia="es-ES"/>
+              </w:rPr>
+            </w:pPr>
+            <w:r>
+              <w:rPr>
+                <w:lang w:eastAsia="es-ES"/>
+              </w:rPr>
+              <w:t>Swift</w:t>
+            </w:r>
           </w:p>
         </w:tc>
         <w:tc>
@@ -1745,48 +1714,65 @@
           </w:tcPr>
           <w:p>
             <w:pPr>
-              <w:rPr>
-                <w:lang w:eastAsia="es-ES"/>
-              </w:rPr>
-            </w:pPr>
+              <w:spacing w:line="276" w:lineRule="auto"/>
+              <w:rPr>
+                <w:lang w:eastAsia="es-ES"/>
+              </w:rPr>
+            </w:pPr>
+            <w:r>
+              <w:rPr>
+                <w:lang w:eastAsia="es-ES"/>
+              </w:rPr>
+              <w:t>&lt;1</w:t>
+            </w:r>
           </w:p>
         </w:tc>
         <w:tc>
           <w:tcPr>
             <w:tcW w:w="2598" w:type="dxa"/>
+            <w:shd w:val="clear" w:color="auto" w:fill="auto"/>
+          </w:tcPr>
+          <w:p>
+            <w:pPr>
+              <w:spacing w:line="276" w:lineRule="auto"/>
+              <w:rPr>
+                <w:lang w:eastAsia="es-ES"/>
+              </w:rPr>
+            </w:pPr>
+            <w:r>
+              <w:rPr>
+                <w:lang w:eastAsia="es-ES"/>
+              </w:rPr>
+              <w:t xml:space="preserve">XNA, </w:t>
+            </w:r>
+            <w:proofErr w:type="spellStart"/>
+            <w:r>
+              <w:rPr>
+                <w:lang w:eastAsia="es-ES"/>
+              </w:rPr>
+              <w:t>Unity</w:t>
+            </w:r>
+            <w:proofErr w:type="spellEnd"/>
+          </w:p>
+        </w:tc>
+        <w:tc>
+          <w:tcPr>
+            <w:tcW w:w="724" w:type="dxa"/>
             <w:gridSpan w:val="2"/>
             <w:shd w:val="clear" w:color="auto" w:fill="auto"/>
           </w:tcPr>
           <w:p>
             <w:pPr>
-              <w:rPr>
-                <w:lang w:eastAsia="es-ES"/>
-              </w:rPr>
-            </w:pPr>
-            <w:r>
-              <w:rPr>
-                <w:lang w:eastAsia="es-ES"/>
-              </w:rPr>
-              <w:t xml:space="preserve">SSRS, SSAS </w:t>
-            </w:r>
-          </w:p>
-        </w:tc>
-        <w:tc>
-          <w:tcPr>
-            <w:tcW w:w="724" w:type="dxa"/>
-            <w:shd w:val="clear" w:color="auto" w:fill="auto"/>
-          </w:tcPr>
-          <w:p>
-            <w:pPr>
-              <w:rPr>
-                <w:lang w:eastAsia="es-ES"/>
-              </w:rPr>
-            </w:pPr>
-            <w:r>
-              <w:rPr>
-                <w:lang w:eastAsia="es-ES"/>
-              </w:rPr>
-              <w:t>1 (&lt;)</w:t>
+              <w:spacing w:line="276" w:lineRule="auto"/>
+              <w:rPr>
+                <w:lang w:eastAsia="es-ES"/>
+              </w:rPr>
+            </w:pPr>
+            <w:r>
+              <w:rPr>
+                <w:lang w:eastAsia="es-ES"/>
+              </w:rPr>
+              <w:t>&lt;1</w:t>
             </w:r>
           </w:p>
         </w:tc>
@@ -1798,95 +1784,15 @@
           </w:tcPr>
           <w:p>
             <w:pPr>
-              <w:rPr>
-                <w:lang w:eastAsia="es-ES"/>
-              </w:rPr>
-            </w:pPr>
-          </w:p>
-        </w:tc>
-      </w:tr>
-      <w:tr>
-        <w:tc>
-          <w:tcPr>
-            <w:tcW w:w="2687" w:type="dxa"/>
-            <w:shd w:val="clear" w:color="auto" w:fill="auto"/>
-          </w:tcPr>
-          <w:p>
-            <w:pPr>
-              <w:rPr>
-                <w:lang w:eastAsia="es-ES"/>
-              </w:rPr>
-            </w:pPr>
-          </w:p>
-        </w:tc>
-        <w:tc>
-          <w:tcPr>
-            <w:tcW w:w="660" w:type="dxa"/>
-            <w:shd w:val="clear" w:color="auto" w:fill="auto"/>
-          </w:tcPr>
-          <w:p>
-            <w:pPr>
-              <w:rPr>
-                <w:lang w:eastAsia="es-ES"/>
-              </w:rPr>
-            </w:pPr>
-          </w:p>
-        </w:tc>
-        <w:tc>
-          <w:tcPr>
-            <w:tcW w:w="2598" w:type="dxa"/>
-            <w:gridSpan w:val="2"/>
-            <w:shd w:val="clear" w:color="auto" w:fill="auto"/>
-          </w:tcPr>
-          <w:p>
-            <w:pPr>
-              <w:rPr>
-                <w:lang w:eastAsia="es-ES"/>
-              </w:rPr>
-            </w:pPr>
-            <w:proofErr w:type="spellStart"/>
-            <w:r>
-              <w:rPr>
-                <w:lang w:eastAsia="es-ES"/>
-              </w:rPr>
-              <w:t>Entity</w:t>
-            </w:r>
-            <w:proofErr w:type="spellEnd"/>
-            <w:r>
-              <w:rPr>
-                <w:lang w:eastAsia="es-ES"/>
-              </w:rPr>
-              <w:t xml:space="preserve"> Framework</w:t>
-            </w:r>
-          </w:p>
-        </w:tc>
-        <w:tc>
-          <w:tcPr>
-            <w:tcW w:w="724" w:type="dxa"/>
-            <w:shd w:val="clear" w:color="auto" w:fill="auto"/>
-          </w:tcPr>
-          <w:p>
-            <w:pPr>
-              <w:rPr>
-                <w:lang w:eastAsia="es-ES"/>
-              </w:rPr>
-            </w:pPr>
-            <w:r>
-              <w:rPr>
-                <w:lang w:eastAsia="es-ES"/>
-              </w:rPr>
-              <w:t>&lt; (0)</w:t>
-            </w:r>
-          </w:p>
-        </w:tc>
-        <w:tc>
-          <w:tcPr>
-            <w:tcW w:w="3327" w:type="dxa"/>
-            <w:gridSpan w:val="2"/>
-            <w:shd w:val="clear" w:color="auto" w:fill="auto"/>
-          </w:tcPr>
-          <w:p>
-            <w:pPr>
+              <w:spacing w:line="276" w:lineRule="auto"/>
+              <w:rPr>
+                <w:lang w:eastAsia="es-ES"/>
+              </w:rPr>
+            </w:pPr>
+          </w:p>
+          <w:p>
+            <w:pPr>
+              <w:spacing w:line="276" w:lineRule="auto"/>
               <w:rPr>
                 <w:lang w:eastAsia="es-ES"/>
               </w:rPr>
@@ -1895,18 +1801,10 @@
         </w:tc>
       </w:tr>
     </w:tbl>
-    <w:p>
-      <w:pPr>
-        <w:rPr>
-          <w:sz w:val="2"/>
-          <w:szCs w:val="2"/>
-          <w:lang w:eastAsia="es-ES"/>
-        </w:rPr>
-      </w:pPr>
-    </w:p>
     <w:tbl>
       <w:tblPr>
         <w:tblStyle w:val="Tablaconcuadrcula"/>
+        <w:tblpPr w:leftFromText="141" w:rightFromText="141" w:vertAnchor="text" w:horzAnchor="margin" w:tblpY="40"/>
         <w:tblW w:w="9996" w:type="dxa"/>
         <w:tblBorders>
           <w:top w:val="none" w:sz="0" w:space="0" w:color="auto"/>
@@ -1916,7 +1814,7 @@
           <w:insideH w:val="none" w:sz="0" w:space="0" w:color="auto"/>
           <w:insideV w:val="none" w:sz="0" w:space="0" w:color="auto"/>
         </w:tblBorders>
-        <w:shd w:val="clear" w:color="auto" w:fill="DBE5F1" w:themeFill="accent1" w:themeFillTint="33"/>
+        <w:shd w:val="clear" w:color="auto" w:fill="FFFFFF" w:themeFill="background1"/>
         <w:tblLayout w:type="fixed"/>
         <w:tblLook w:val="04A0" w:firstRow="1" w:lastRow="0" w:firstColumn="1" w:lastColumn="0" w:noHBand="0" w:noVBand="1"/>
       </w:tblPr>
@@ -1933,18 +1831,22 @@
           <w:tcPr>
             <w:tcW w:w="3344" w:type="dxa"/>
             <w:gridSpan w:val="2"/>
-            <w:shd w:val="clear" w:color="auto" w:fill="DBE5F1" w:themeFill="accent1" w:themeFillTint="33"/>
-          </w:tcPr>
-          <w:p>
-            <w:pPr>
-              <w:jc w:val="center"/>
-              <w:rPr>
+            <w:shd w:val="clear" w:color="auto" w:fill="FFFFFF" w:themeFill="background1"/>
+          </w:tcPr>
+          <w:p>
+            <w:pPr>
+              <w:spacing w:line="276" w:lineRule="auto"/>
+              <w:rPr>
+                <w:sz w:val="22"/>
+                <w:szCs w:val="22"/>
                 <w:lang w:eastAsia="es-ES"/>
               </w:rPr>
             </w:pPr>
             <w:r>
               <w:rPr>
                 <w:b/>
+                <w:sz w:val="22"/>
+                <w:szCs w:val="22"/>
                 <w:lang w:eastAsia="es-ES"/>
               </w:rPr>
               <w:t>Web</w:t>
@@ -1955,19 +1857,23 @@
           <w:tcPr>
             <w:tcW w:w="3321" w:type="dxa"/>
             <w:gridSpan w:val="2"/>
-            <w:shd w:val="clear" w:color="auto" w:fill="DBE5F1" w:themeFill="accent1" w:themeFillTint="33"/>
-          </w:tcPr>
-          <w:p>
-            <w:pPr>
-              <w:jc w:val="center"/>
+            <w:shd w:val="clear" w:color="auto" w:fill="FFFFFF" w:themeFill="background1"/>
+          </w:tcPr>
+          <w:p>
+            <w:pPr>
+              <w:spacing w:line="276" w:lineRule="auto"/>
               <w:rPr>
                 <w:b/>
+                <w:sz w:val="22"/>
+                <w:szCs w:val="22"/>
                 <w:lang w:eastAsia="es-ES"/>
               </w:rPr>
             </w:pPr>
             <w:r>
               <w:rPr>
                 <w:b/>
+                <w:sz w:val="22"/>
+                <w:szCs w:val="22"/>
                 <w:lang w:eastAsia="es-ES"/>
               </w:rPr>
               <w:t>JavaScript</w:t>
@@ -1978,19 +1884,23 @@
           <w:tcPr>
             <w:tcW w:w="3331" w:type="dxa"/>
             <w:gridSpan w:val="2"/>
-            <w:shd w:val="clear" w:color="auto" w:fill="DBE5F1" w:themeFill="accent1" w:themeFillTint="33"/>
-          </w:tcPr>
-          <w:p>
-            <w:pPr>
-              <w:jc w:val="center"/>
+            <w:shd w:val="clear" w:color="auto" w:fill="FFFFFF" w:themeFill="background1"/>
+          </w:tcPr>
+          <w:p>
+            <w:pPr>
+              <w:spacing w:line="276" w:lineRule="auto"/>
               <w:rPr>
                 <w:b/>
+                <w:sz w:val="22"/>
+                <w:szCs w:val="22"/>
                 <w:lang w:eastAsia="es-ES"/>
               </w:rPr>
             </w:pPr>
             <w:r>
               <w:rPr>
                 <w:b/>
+                <w:sz w:val="22"/>
+                <w:szCs w:val="22"/>
                 <w:lang w:eastAsia="es-ES"/>
               </w:rPr>
               <w:t>PHP</w:t>
@@ -2002,146 +1912,124 @@
         <w:tc>
           <w:tcPr>
             <w:tcW w:w="2685" w:type="dxa"/>
-            <w:shd w:val="clear" w:color="auto" w:fill="DBE5F1" w:themeFill="accent1" w:themeFillTint="33"/>
-          </w:tcPr>
-          <w:p>
-            <w:pPr>
-              <w:rPr>
-                <w:lang w:eastAsia="es-ES"/>
-              </w:rPr>
-            </w:pPr>
-            <w:r>
-              <w:rPr>
-                <w:lang w:eastAsia="es-ES"/>
-              </w:rPr>
-              <w:t xml:space="preserve">HTTP </w:t>
-            </w:r>
-            <w:r>
-              <w:rPr>
-                <w:sz w:val="18"/>
-                <w:szCs w:val="18"/>
-                <w:lang w:eastAsia="es-ES"/>
-              </w:rPr>
-              <w:t>(peticiones, mensajes, …)</w:t>
+            <w:shd w:val="clear" w:color="auto" w:fill="FFFFFF" w:themeFill="background1"/>
+          </w:tcPr>
+          <w:p>
+            <w:pPr>
+              <w:spacing w:line="276" w:lineRule="auto"/>
+              <w:rPr>
+                <w:lang w:eastAsia="es-ES"/>
+              </w:rPr>
+            </w:pPr>
+            <w:r>
+              <w:rPr>
+                <w:lang w:eastAsia="es-ES"/>
+              </w:rPr>
+              <w:t>HTTP</w:t>
             </w:r>
           </w:p>
         </w:tc>
         <w:tc>
           <w:tcPr>
             <w:tcW w:w="659" w:type="dxa"/>
-            <w:shd w:val="clear" w:color="auto" w:fill="DBE5F1" w:themeFill="accent1" w:themeFillTint="33"/>
-          </w:tcPr>
-          <w:p>
-            <w:pPr>
-              <w:rPr>
-                <w:lang w:eastAsia="es-ES"/>
-              </w:rPr>
-            </w:pPr>
-            <w:r>
-              <w:rPr>
-                <w:lang w:eastAsia="es-ES"/>
-              </w:rPr>
-              <w:t>&gt; (4)</w:t>
+            <w:shd w:val="clear" w:color="auto" w:fill="FFFFFF" w:themeFill="background1"/>
+          </w:tcPr>
+          <w:p>
+            <w:pPr>
+              <w:spacing w:line="276" w:lineRule="auto"/>
+              <w:rPr>
+                <w:lang w:eastAsia="es-ES"/>
+              </w:rPr>
+            </w:pPr>
+            <w:r>
+              <w:rPr>
+                <w:lang w:eastAsia="es-ES"/>
+              </w:rPr>
+              <w:t>&gt;4</w:t>
             </w:r>
           </w:p>
         </w:tc>
         <w:tc>
           <w:tcPr>
             <w:tcW w:w="2597" w:type="dxa"/>
-            <w:shd w:val="clear" w:color="auto" w:fill="DBE5F1" w:themeFill="accent1" w:themeFillTint="33"/>
-          </w:tcPr>
-          <w:p>
-            <w:pPr>
-              <w:rPr>
-                <w:lang w:eastAsia="es-ES"/>
-              </w:rPr>
-            </w:pPr>
-            <w:r>
-              <w:rPr>
-                <w:lang w:eastAsia="es-ES"/>
-              </w:rPr>
-              <w:t xml:space="preserve">JavaScript (actualizado ES6)  </w:t>
-            </w:r>
+            <w:shd w:val="clear" w:color="auto" w:fill="FFFFFF" w:themeFill="background1"/>
+          </w:tcPr>
+          <w:p>
+            <w:pPr>
+              <w:spacing w:line="276" w:lineRule="auto"/>
+              <w:rPr>
+                <w:lang w:eastAsia="es-ES"/>
+              </w:rPr>
+            </w:pPr>
+            <w:proofErr w:type="spellStart"/>
+            <w:r>
+              <w:rPr>
+                <w:lang w:eastAsia="es-ES"/>
+              </w:rPr>
+              <w:t>jQuery</w:t>
+            </w:r>
+            <w:proofErr w:type="spellEnd"/>
           </w:p>
         </w:tc>
         <w:tc>
           <w:tcPr>
             <w:tcW w:w="724" w:type="dxa"/>
-            <w:shd w:val="clear" w:color="auto" w:fill="DBE5F1" w:themeFill="accent1" w:themeFillTint="33"/>
-          </w:tcPr>
-          <w:p>
-            <w:pPr>
-              <w:rPr>
-                <w:lang w:eastAsia="es-ES"/>
-              </w:rPr>
-            </w:pPr>
-            <w:r>
-              <w:rPr>
-                <w:lang w:eastAsia="es-ES"/>
-              </w:rPr>
-              <w:t>&gt; (</w:t>
-            </w:r>
-            <w:r>
-              <w:rPr>
-                <w:lang w:eastAsia="es-ES"/>
-              </w:rPr>
-              <w:t>5</w:t>
-            </w:r>
-            <w:r>
-              <w:rPr>
-                <w:lang w:eastAsia="es-ES"/>
-              </w:rPr>
-              <w:t>)</w:t>
+            <w:shd w:val="clear" w:color="auto" w:fill="FFFFFF" w:themeFill="background1"/>
+          </w:tcPr>
+          <w:p>
+            <w:pPr>
+              <w:spacing w:line="276" w:lineRule="auto"/>
+              <w:rPr>
+                <w:lang w:eastAsia="es-ES"/>
+              </w:rPr>
+            </w:pPr>
+            <w:r>
+              <w:rPr>
+                <w:lang w:eastAsia="es-ES"/>
+              </w:rPr>
+              <w:t>&gt;6</w:t>
             </w:r>
           </w:p>
         </w:tc>
         <w:tc>
           <w:tcPr>
             <w:tcW w:w="2686" w:type="dxa"/>
-            <w:shd w:val="clear" w:color="auto" w:fill="DBE5F1" w:themeFill="accent1" w:themeFillTint="33"/>
-          </w:tcPr>
-          <w:p>
-            <w:pPr>
-              <w:rPr>
-                <w:lang w:eastAsia="es-ES"/>
-              </w:rPr>
-            </w:pPr>
-            <w:r>
-              <w:rPr>
-                <w:lang w:eastAsia="es-ES"/>
-              </w:rPr>
-              <w:t>PHP</w:t>
-            </w:r>
+            <w:shd w:val="clear" w:color="auto" w:fill="FFFFFF" w:themeFill="background1"/>
+          </w:tcPr>
+          <w:p>
+            <w:pPr>
+              <w:spacing w:line="276" w:lineRule="auto"/>
+              <w:rPr>
+                <w:lang w:eastAsia="es-ES"/>
+              </w:rPr>
+            </w:pPr>
+            <w:proofErr w:type="spellStart"/>
+            <w:r>
+              <w:rPr>
+                <w:lang w:eastAsia="es-ES"/>
+              </w:rPr>
+              <w:t>Composer</w:t>
+            </w:r>
+            <w:proofErr w:type="spellEnd"/>
           </w:p>
         </w:tc>
         <w:tc>
           <w:tcPr>
             <w:tcW w:w="645" w:type="dxa"/>
-            <w:shd w:val="clear" w:color="auto" w:fill="DBE5F1" w:themeFill="accent1" w:themeFillTint="33"/>
-          </w:tcPr>
-          <w:p>
-            <w:pPr>
-              <w:rPr>
-                <w:lang w:eastAsia="es-ES"/>
-              </w:rPr>
-            </w:pPr>
-            <w:r>
-              <w:rPr>
-                <w:lang w:eastAsia="es-ES"/>
-              </w:rPr>
-              <w:t>&gt; (</w:t>
-            </w:r>
-            <w:r>
-              <w:rPr>
-                <w:lang w:eastAsia="es-ES"/>
-              </w:rPr>
-              <w:t>4</w:t>
-            </w:r>
-            <w:r>
-              <w:rPr>
-                <w:lang w:eastAsia="es-ES"/>
-              </w:rPr>
-              <w:t>)</w:t>
+            <w:shd w:val="clear" w:color="auto" w:fill="FFFFFF" w:themeFill="background1"/>
+          </w:tcPr>
+          <w:p>
+            <w:pPr>
+              <w:spacing w:line="276" w:lineRule="auto"/>
+              <w:rPr>
+                <w:lang w:eastAsia="es-ES"/>
+              </w:rPr>
+            </w:pPr>
+            <w:r>
+              <w:rPr>
+                <w:lang w:eastAsia="es-ES"/>
+              </w:rPr>
+              <w:t>&lt;1</w:t>
             </w:r>
           </w:p>
         </w:tc>
@@ -2150,10 +2038,11 @@
         <w:tc>
           <w:tcPr>
             <w:tcW w:w="2685" w:type="dxa"/>
-            <w:shd w:val="clear" w:color="auto" w:fill="DBE5F1" w:themeFill="accent1" w:themeFillTint="33"/>
-          </w:tcPr>
-          <w:p>
-            <w:pPr>
+            <w:shd w:val="clear" w:color="auto" w:fill="FFFFFF" w:themeFill="background1"/>
+          </w:tcPr>
+          <w:p>
+            <w:pPr>
+              <w:spacing w:line="276" w:lineRule="auto"/>
               <w:rPr>
                 <w:lang w:eastAsia="es-ES"/>
               </w:rPr>
@@ -2169,29 +2058,71 @@
         <w:tc>
           <w:tcPr>
             <w:tcW w:w="659" w:type="dxa"/>
-            <w:shd w:val="clear" w:color="auto" w:fill="DBE5F1" w:themeFill="accent1" w:themeFillTint="33"/>
-          </w:tcPr>
-          <w:p>
-            <w:pPr>
-              <w:rPr>
-                <w:lang w:eastAsia="es-ES"/>
-              </w:rPr>
-            </w:pPr>
-            <w:r>
-              <w:rPr>
-                <w:lang w:eastAsia="es-ES"/>
-              </w:rPr>
-              <w:t>4 (1)</w:t>
+            <w:shd w:val="clear" w:color="auto" w:fill="FFFFFF" w:themeFill="background1"/>
+          </w:tcPr>
+          <w:p>
+            <w:pPr>
+              <w:spacing w:line="276" w:lineRule="auto"/>
+              <w:rPr>
+                <w:lang w:eastAsia="es-ES"/>
+              </w:rPr>
+            </w:pPr>
+            <w:r>
+              <w:rPr>
+                <w:lang w:eastAsia="es-ES"/>
+              </w:rPr>
+              <w:t>&gt;1</w:t>
             </w:r>
           </w:p>
         </w:tc>
         <w:tc>
           <w:tcPr>
             <w:tcW w:w="2597" w:type="dxa"/>
-            <w:shd w:val="clear" w:color="auto" w:fill="DBE5F1" w:themeFill="accent1" w:themeFillTint="33"/>
-          </w:tcPr>
-          <w:p>
-            <w:pPr>
+            <w:shd w:val="clear" w:color="auto" w:fill="FFFFFF" w:themeFill="background1"/>
+          </w:tcPr>
+          <w:p>
+            <w:pPr>
+              <w:spacing w:line="276" w:lineRule="auto"/>
+              <w:rPr>
+                <w:lang w:eastAsia="es-ES"/>
+              </w:rPr>
+            </w:pPr>
+            <w:r>
+              <w:rPr>
+                <w:lang w:eastAsia="es-ES"/>
+              </w:rPr>
+              <w:t>Node.js, NPM</w:t>
+            </w:r>
+          </w:p>
+        </w:tc>
+        <w:tc>
+          <w:tcPr>
+            <w:tcW w:w="724" w:type="dxa"/>
+            <w:shd w:val="clear" w:color="auto" w:fill="FFFFFF" w:themeFill="background1"/>
+          </w:tcPr>
+          <w:p>
+            <w:pPr>
+              <w:spacing w:line="276" w:lineRule="auto"/>
+              <w:rPr>
+                <w:lang w:eastAsia="es-ES"/>
+              </w:rPr>
+            </w:pPr>
+            <w:r>
+              <w:rPr>
+                <w:lang w:eastAsia="es-ES"/>
+              </w:rPr>
+              <w:t>&lt;1</w:t>
+            </w:r>
+          </w:p>
+        </w:tc>
+        <w:tc>
+          <w:tcPr>
+            <w:tcW w:w="2686" w:type="dxa"/>
+            <w:shd w:val="clear" w:color="auto" w:fill="FFFFFF" w:themeFill="background1"/>
+          </w:tcPr>
+          <w:p>
+            <w:pPr>
+              <w:spacing w:line="276" w:lineRule="auto"/>
               <w:rPr>
                 <w:lang w:eastAsia="es-ES"/>
               </w:rPr>
@@ -2201,79 +2132,28 @@
               <w:rPr>
                 <w:lang w:eastAsia="es-ES"/>
               </w:rPr>
-              <w:t>jQuery</w:t>
+              <w:t>Laravel</w:t>
             </w:r>
             <w:proofErr w:type="spellEnd"/>
           </w:p>
         </w:tc>
         <w:tc>
           <w:tcPr>
-            <w:tcW w:w="724" w:type="dxa"/>
-            <w:shd w:val="clear" w:color="auto" w:fill="DBE5F1" w:themeFill="accent1" w:themeFillTint="33"/>
-          </w:tcPr>
-          <w:p>
-            <w:pPr>
-              <w:rPr>
-                <w:lang w:eastAsia="es-ES"/>
-              </w:rPr>
-            </w:pPr>
-            <w:r>
-              <w:rPr>
-                <w:lang w:eastAsia="es-ES"/>
-              </w:rPr>
-              <w:t>&gt; (</w:t>
-            </w:r>
-            <w:r>
-              <w:rPr>
-                <w:lang w:eastAsia="es-ES"/>
-              </w:rPr>
-              <w:t>5</w:t>
-            </w:r>
-            <w:r>
-              <w:rPr>
-                <w:lang w:eastAsia="es-ES"/>
-              </w:rPr>
-              <w:t>)</w:t>
-            </w:r>
-          </w:p>
-        </w:tc>
-        <w:tc>
-          <w:tcPr>
-            <w:tcW w:w="2686" w:type="dxa"/>
-            <w:shd w:val="clear" w:color="auto" w:fill="DBE5F1" w:themeFill="accent1" w:themeFillTint="33"/>
-          </w:tcPr>
-          <w:p>
-            <w:pPr>
-              <w:rPr>
-                <w:lang w:eastAsia="es-ES"/>
-              </w:rPr>
-            </w:pPr>
-            <w:proofErr w:type="spellStart"/>
-            <w:r>
-              <w:rPr>
-                <w:lang w:eastAsia="es-ES"/>
-              </w:rPr>
-              <w:t>Composer</w:t>
-            </w:r>
-            <w:proofErr w:type="spellEnd"/>
-          </w:p>
-        </w:tc>
-        <w:tc>
-          <w:tcPr>
             <w:tcW w:w="645" w:type="dxa"/>
-            <w:shd w:val="clear" w:color="auto" w:fill="DBE5F1" w:themeFill="accent1" w:themeFillTint="33"/>
-          </w:tcPr>
-          <w:p>
-            <w:pPr>
-              <w:rPr>
-                <w:lang w:eastAsia="es-ES"/>
-              </w:rPr>
-            </w:pPr>
-            <w:r>
-              <w:rPr>
-                <w:lang w:eastAsia="es-ES"/>
-              </w:rPr>
-              <w:t>1 (0)</w:t>
+            <w:shd w:val="clear" w:color="auto" w:fill="FFFFFF" w:themeFill="background1"/>
+          </w:tcPr>
+          <w:p>
+            <w:pPr>
+              <w:spacing w:line="276" w:lineRule="auto"/>
+              <w:rPr>
+                <w:lang w:eastAsia="es-ES"/>
+              </w:rPr>
+            </w:pPr>
+            <w:r>
+              <w:rPr>
+                <w:lang w:eastAsia="es-ES"/>
+              </w:rPr>
+              <w:t>&gt;2</w:t>
             </w:r>
           </w:p>
         </w:tc>
@@ -2282,48 +2162,91 @@
         <w:tc>
           <w:tcPr>
             <w:tcW w:w="2685" w:type="dxa"/>
-            <w:shd w:val="clear" w:color="auto" w:fill="DBE5F1" w:themeFill="accent1" w:themeFillTint="33"/>
-          </w:tcPr>
-          <w:p>
-            <w:pPr>
-              <w:rPr>
-                <w:lang w:eastAsia="es-ES"/>
-              </w:rPr>
-            </w:pPr>
-            <w:r>
-              <w:rPr>
-                <w:lang w:eastAsia="es-ES"/>
-              </w:rPr>
-              <w:t>HTML (actualizado HTML5)</w:t>
+            <w:shd w:val="clear" w:color="auto" w:fill="FFFFFF" w:themeFill="background1"/>
+          </w:tcPr>
+          <w:p>
+            <w:pPr>
+              <w:spacing w:line="276" w:lineRule="auto"/>
+              <w:rPr>
+                <w:lang w:eastAsia="es-ES"/>
+              </w:rPr>
+            </w:pPr>
+            <w:r>
+              <w:rPr>
+                <w:lang w:eastAsia="es-ES"/>
+              </w:rPr>
+              <w:t>Servidor Web Apache</w:t>
             </w:r>
           </w:p>
         </w:tc>
         <w:tc>
           <w:tcPr>
             <w:tcW w:w="659" w:type="dxa"/>
-            <w:shd w:val="clear" w:color="auto" w:fill="DBE5F1" w:themeFill="accent1" w:themeFillTint="33"/>
-          </w:tcPr>
-          <w:p>
-            <w:pPr>
-              <w:rPr>
-                <w:lang w:eastAsia="es-ES"/>
-              </w:rPr>
-            </w:pPr>
-            <w:r>
-              <w:rPr>
-                <w:lang w:eastAsia="es-ES"/>
-              </w:rPr>
-              <w:t xml:space="preserve">&gt; (4) </w:t>
+            <w:shd w:val="clear" w:color="auto" w:fill="FFFFFF" w:themeFill="background1"/>
+          </w:tcPr>
+          <w:p>
+            <w:pPr>
+              <w:spacing w:line="276" w:lineRule="auto"/>
+              <w:rPr>
+                <w:lang w:eastAsia="es-ES"/>
+              </w:rPr>
+            </w:pPr>
+            <w:r>
+              <w:rPr>
+                <w:lang w:eastAsia="es-ES"/>
+              </w:rPr>
+              <w:t xml:space="preserve">&gt;4 </w:t>
             </w:r>
           </w:p>
         </w:tc>
         <w:tc>
           <w:tcPr>
             <w:tcW w:w="2597" w:type="dxa"/>
-            <w:shd w:val="clear" w:color="auto" w:fill="DBE5F1" w:themeFill="accent1" w:themeFillTint="33"/>
-          </w:tcPr>
-          <w:p>
-            <w:pPr>
+            <w:shd w:val="clear" w:color="auto" w:fill="FFFFFF" w:themeFill="background1"/>
+          </w:tcPr>
+          <w:p>
+            <w:pPr>
+              <w:spacing w:line="276" w:lineRule="auto"/>
+              <w:rPr>
+                <w:lang w:eastAsia="es-ES"/>
+              </w:rPr>
+            </w:pPr>
+            <w:r>
+              <w:rPr>
+                <w:lang w:eastAsia="es-ES"/>
+              </w:rPr>
+              <w:t>Express</w:t>
+            </w:r>
+          </w:p>
+        </w:tc>
+        <w:tc>
+          <w:tcPr>
+            <w:tcW w:w="724" w:type="dxa"/>
+            <w:shd w:val="clear" w:color="auto" w:fill="FFFFFF" w:themeFill="background1"/>
+          </w:tcPr>
+          <w:p>
+            <w:pPr>
+              <w:spacing w:line="276" w:lineRule="auto"/>
+              <w:rPr>
+                <w:lang w:eastAsia="es-ES"/>
+              </w:rPr>
+            </w:pPr>
+            <w:r>
+              <w:rPr>
+                <w:lang w:eastAsia="es-ES"/>
+              </w:rPr>
+              <w:t>&lt;1</w:t>
+            </w:r>
+          </w:p>
+        </w:tc>
+        <w:tc>
+          <w:tcPr>
+            <w:tcW w:w="2686" w:type="dxa"/>
+            <w:shd w:val="clear" w:color="auto" w:fill="FFFFFF" w:themeFill="background1"/>
+          </w:tcPr>
+          <w:p>
+            <w:pPr>
+              <w:spacing w:line="276" w:lineRule="auto"/>
               <w:rPr>
                 <w:lang w:eastAsia="es-ES"/>
               </w:rPr>
@@ -2333,79 +2256,28 @@
               <w:rPr>
                 <w:lang w:eastAsia="es-ES"/>
               </w:rPr>
-              <w:t>rxJS</w:t>
+              <w:t>Symfony</w:t>
             </w:r>
             <w:proofErr w:type="spellEnd"/>
           </w:p>
         </w:tc>
         <w:tc>
           <w:tcPr>
-            <w:tcW w:w="724" w:type="dxa"/>
-            <w:shd w:val="clear" w:color="auto" w:fill="DBE5F1" w:themeFill="accent1" w:themeFillTint="33"/>
-          </w:tcPr>
-          <w:p>
-            <w:pPr>
-              <w:rPr>
-                <w:lang w:eastAsia="es-ES"/>
-              </w:rPr>
-            </w:pPr>
-            <w:r>
-              <w:rPr>
-                <w:lang w:eastAsia="es-ES"/>
-              </w:rPr>
-              <w:t>1 (0)</w:t>
-            </w:r>
-          </w:p>
-        </w:tc>
-        <w:tc>
-          <w:tcPr>
-            <w:tcW w:w="2686" w:type="dxa"/>
-            <w:shd w:val="clear" w:color="auto" w:fill="DBE5F1" w:themeFill="accent1" w:themeFillTint="33"/>
-          </w:tcPr>
-          <w:p>
-            <w:pPr>
-              <w:rPr>
-                <w:lang w:eastAsia="es-ES"/>
-              </w:rPr>
-            </w:pPr>
-            <w:proofErr w:type="spellStart"/>
-            <w:r>
-              <w:rPr>
-                <w:lang w:eastAsia="es-ES"/>
-              </w:rPr>
-              <w:t>Laravel</w:t>
-            </w:r>
-            <w:proofErr w:type="spellEnd"/>
-            <w:r>
-              <w:rPr>
-                <w:lang w:eastAsia="es-ES"/>
-              </w:rPr>
-              <w:t xml:space="preserve"> (actualizado ver5)</w:t>
-            </w:r>
-          </w:p>
-        </w:tc>
-        <w:tc>
-          <w:tcPr>
             <w:tcW w:w="645" w:type="dxa"/>
-            <w:shd w:val="clear" w:color="auto" w:fill="DBE5F1" w:themeFill="accent1" w:themeFillTint="33"/>
-          </w:tcPr>
-          <w:p>
-            <w:pPr>
-              <w:rPr>
-                <w:lang w:eastAsia="es-ES"/>
-              </w:rPr>
-            </w:pPr>
-            <w:r>
-              <w:rPr>
-                <w:lang w:eastAsia="es-ES"/>
-              </w:rPr>
-              <w:t>2</w:t>
-            </w:r>
-            <w:r>
-              <w:rPr>
-                <w:lang w:eastAsia="es-ES"/>
-              </w:rPr>
-              <w:t xml:space="preserve"> (0)</w:t>
+            <w:shd w:val="clear" w:color="auto" w:fill="FFFFFF" w:themeFill="background1"/>
+          </w:tcPr>
+          <w:p>
+            <w:pPr>
+              <w:spacing w:line="276" w:lineRule="auto"/>
+              <w:rPr>
+                <w:lang w:eastAsia="es-ES"/>
+              </w:rPr>
+            </w:pPr>
+            <w:r>
+              <w:rPr>
+                <w:lang w:eastAsia="es-ES"/>
+              </w:rPr>
+              <w:t>&lt;1</w:t>
             </w:r>
           </w:p>
         </w:tc>
@@ -2414,140 +2286,134 @@
         <w:tc>
           <w:tcPr>
             <w:tcW w:w="2685" w:type="dxa"/>
-            <w:shd w:val="clear" w:color="auto" w:fill="DBE5F1" w:themeFill="accent1" w:themeFillTint="33"/>
-          </w:tcPr>
-          <w:p>
-            <w:pPr>
-              <w:rPr>
-                <w:lang w:eastAsia="es-ES"/>
-              </w:rPr>
-            </w:pPr>
-            <w:r>
-              <w:rPr>
-                <w:lang w:eastAsia="es-ES"/>
-              </w:rPr>
-              <w:t>CSS (actualizado CSS3)</w:t>
+            <w:shd w:val="clear" w:color="auto" w:fill="FFFFFF" w:themeFill="background1"/>
+          </w:tcPr>
+          <w:p>
+            <w:pPr>
+              <w:spacing w:line="276" w:lineRule="auto"/>
+              <w:rPr>
+                <w:lang w:eastAsia="es-ES"/>
+              </w:rPr>
+            </w:pPr>
+            <w:r>
+              <w:rPr>
+                <w:lang w:eastAsia="es-ES"/>
+              </w:rPr>
+              <w:t xml:space="preserve">AWS (s3, </w:t>
+            </w:r>
+            <w:proofErr w:type="spellStart"/>
+            <w:r>
+              <w:rPr>
+                <w:lang w:eastAsia="es-ES"/>
+              </w:rPr>
+              <w:t>cloudfront</w:t>
+            </w:r>
+            <w:proofErr w:type="spellEnd"/>
+            <w:r>
+              <w:rPr>
+                <w:lang w:eastAsia="es-ES"/>
+              </w:rPr>
+              <w:t>)</w:t>
             </w:r>
           </w:p>
         </w:tc>
         <w:tc>
           <w:tcPr>
             <w:tcW w:w="659" w:type="dxa"/>
-            <w:shd w:val="clear" w:color="auto" w:fill="DBE5F1" w:themeFill="accent1" w:themeFillTint="33"/>
-          </w:tcPr>
-          <w:p>
-            <w:pPr>
-              <w:rPr>
-                <w:lang w:eastAsia="es-ES"/>
-              </w:rPr>
-            </w:pPr>
-            <w:r>
-              <w:rPr>
-                <w:lang w:eastAsia="es-ES"/>
-              </w:rPr>
-              <w:t>&gt; (</w:t>
-            </w:r>
-            <w:r>
-              <w:rPr>
-                <w:lang w:eastAsia="es-ES"/>
-              </w:rPr>
-              <w:t>5</w:t>
-            </w:r>
-            <w:r>
-              <w:rPr>
-                <w:lang w:eastAsia="es-ES"/>
-              </w:rPr>
-              <w:t>)</w:t>
+            <w:shd w:val="clear" w:color="auto" w:fill="FFFFFF" w:themeFill="background1"/>
+          </w:tcPr>
+          <w:p>
+            <w:pPr>
+              <w:spacing w:line="276" w:lineRule="auto"/>
+              <w:rPr>
+                <w:lang w:eastAsia="es-ES"/>
+              </w:rPr>
+            </w:pPr>
+            <w:r>
+              <w:rPr>
+                <w:lang w:eastAsia="es-ES"/>
+              </w:rPr>
+              <w:t>&lt;1</w:t>
             </w:r>
           </w:p>
         </w:tc>
         <w:tc>
           <w:tcPr>
             <w:tcW w:w="2597" w:type="dxa"/>
-            <w:shd w:val="clear" w:color="auto" w:fill="DBE5F1" w:themeFill="accent1" w:themeFillTint="33"/>
-          </w:tcPr>
-          <w:p>
-            <w:pPr>
-              <w:rPr>
-                <w:lang w:eastAsia="es-ES"/>
-              </w:rPr>
-            </w:pPr>
-            <w:r>
-              <w:rPr>
-                <w:lang w:eastAsia="es-ES"/>
-              </w:rPr>
-              <w:t>Node.js, NPM</w:t>
+            <w:shd w:val="clear" w:color="auto" w:fill="FFFFFF" w:themeFill="background1"/>
+          </w:tcPr>
+          <w:p>
+            <w:pPr>
+              <w:spacing w:line="276" w:lineRule="auto"/>
+              <w:rPr>
+                <w:lang w:eastAsia="es-ES"/>
+              </w:rPr>
+            </w:pPr>
+            <w:r>
+              <w:rPr>
+                <w:lang w:eastAsia="es-ES"/>
+              </w:rPr>
+              <w:t>Angular</w:t>
             </w:r>
           </w:p>
         </w:tc>
         <w:tc>
           <w:tcPr>
             <w:tcW w:w="724" w:type="dxa"/>
-            <w:shd w:val="clear" w:color="auto" w:fill="DBE5F1" w:themeFill="accent1" w:themeFillTint="33"/>
-          </w:tcPr>
-          <w:p>
-            <w:pPr>
-              <w:rPr>
-                <w:lang w:eastAsia="es-ES"/>
-              </w:rPr>
-            </w:pPr>
-            <w:r>
-              <w:rPr>
-                <w:lang w:eastAsia="es-ES"/>
-              </w:rPr>
-              <w:t>3 (&lt;</w:t>
-            </w:r>
-            <w:r>
-              <w:rPr>
-                <w:lang w:eastAsia="es-ES"/>
-              </w:rPr>
-              <w:t>)</w:t>
+            <w:shd w:val="clear" w:color="auto" w:fill="FFFFFF" w:themeFill="background1"/>
+          </w:tcPr>
+          <w:p>
+            <w:pPr>
+              <w:spacing w:line="276" w:lineRule="auto"/>
+              <w:rPr>
+                <w:lang w:eastAsia="es-ES"/>
+              </w:rPr>
+            </w:pPr>
+            <w:r>
+              <w:rPr>
+                <w:lang w:eastAsia="es-ES"/>
+              </w:rPr>
+              <w:t>&lt;1</w:t>
             </w:r>
           </w:p>
         </w:tc>
         <w:tc>
           <w:tcPr>
             <w:tcW w:w="2686" w:type="dxa"/>
-            <w:shd w:val="clear" w:color="auto" w:fill="DBE5F1" w:themeFill="accent1" w:themeFillTint="33"/>
-          </w:tcPr>
-          <w:p>
-            <w:pPr>
-              <w:rPr>
-                <w:lang w:eastAsia="es-ES"/>
-              </w:rPr>
-            </w:pPr>
-            <w:proofErr w:type="spellStart"/>
-            <w:r>
-              <w:rPr>
-                <w:lang w:eastAsia="es-ES"/>
-              </w:rPr>
-              <w:t>Symfony</w:t>
-            </w:r>
-            <w:proofErr w:type="spellEnd"/>
-            <w:r>
-              <w:rPr>
-                <w:lang w:eastAsia="es-ES"/>
-              </w:rPr>
-              <w:t xml:space="preserve"> (actualizado ver3)</w:t>
+            <w:shd w:val="clear" w:color="auto" w:fill="FFFFFF" w:themeFill="background1"/>
+          </w:tcPr>
+          <w:p>
+            <w:pPr>
+              <w:spacing w:line="276" w:lineRule="auto"/>
+              <w:rPr>
+                <w:lang w:eastAsia="es-ES"/>
+              </w:rPr>
+            </w:pPr>
+            <w:r>
+              <w:rPr>
+                <w:lang w:eastAsia="es-ES"/>
+              </w:rPr>
+              <w:t xml:space="preserve">WordPress </w:t>
             </w:r>
           </w:p>
         </w:tc>
         <w:tc>
           <w:tcPr>
             <w:tcW w:w="645" w:type="dxa"/>
-            <w:shd w:val="clear" w:color="auto" w:fill="DBE5F1" w:themeFill="accent1" w:themeFillTint="33"/>
-          </w:tcPr>
-          <w:p>
-            <w:pPr>
-              <w:rPr>
-                <w:lang w:eastAsia="es-ES"/>
-              </w:rPr>
-            </w:pPr>
-            <w:r>
-              <w:rPr>
-                <w:lang w:eastAsia="es-ES"/>
-              </w:rPr>
-              <w:t>&lt; (0)</w:t>
+            <w:shd w:val="clear" w:color="auto" w:fill="FFFFFF" w:themeFill="background1"/>
+          </w:tcPr>
+          <w:p>
+            <w:pPr>
+              <w:spacing w:line="276" w:lineRule="auto"/>
+              <w:rPr>
+                <w:lang w:eastAsia="es-ES"/>
+              </w:rPr>
+            </w:pPr>
+            <w:r>
+              <w:rPr>
+                <w:lang w:eastAsia="es-ES"/>
+              </w:rPr>
+              <w:t>&gt;4</w:t>
             </w:r>
           </w:p>
         </w:tc>
@@ -2556,132 +2422,132 @@
         <w:tc>
           <w:tcPr>
             <w:tcW w:w="2685" w:type="dxa"/>
-            <w:shd w:val="clear" w:color="auto" w:fill="DBE5F1" w:themeFill="accent1" w:themeFillTint="33"/>
-          </w:tcPr>
-          <w:p>
-            <w:pPr>
-              <w:rPr>
-                <w:lang w:eastAsia="es-ES"/>
-              </w:rPr>
-            </w:pPr>
-            <w:r>
-              <w:rPr>
-                <w:lang w:eastAsia="es-ES"/>
-              </w:rPr>
-              <w:t>SASS</w:t>
-            </w:r>
+            <w:shd w:val="clear" w:color="auto" w:fill="FFFFFF" w:themeFill="background1"/>
+          </w:tcPr>
+          <w:p>
+            <w:pPr>
+              <w:spacing w:line="276" w:lineRule="auto"/>
+              <w:rPr>
+                <w:lang w:eastAsia="es-ES"/>
+              </w:rPr>
+            </w:pPr>
+            <w:proofErr w:type="spellStart"/>
+            <w:r>
+              <w:rPr>
+                <w:lang w:eastAsia="es-ES"/>
+              </w:rPr>
+              <w:t>Firebase</w:t>
+            </w:r>
+            <w:proofErr w:type="spellEnd"/>
           </w:p>
         </w:tc>
         <w:tc>
           <w:tcPr>
             <w:tcW w:w="659" w:type="dxa"/>
-            <w:shd w:val="clear" w:color="auto" w:fill="DBE5F1" w:themeFill="accent1" w:themeFillTint="33"/>
-          </w:tcPr>
-          <w:p>
-            <w:pPr>
-              <w:rPr>
-                <w:lang w:eastAsia="es-ES"/>
-              </w:rPr>
-            </w:pPr>
-            <w:r>
-              <w:rPr>
-                <w:lang w:eastAsia="es-ES"/>
-              </w:rPr>
-              <w:t>2 (0)</w:t>
+            <w:shd w:val="clear" w:color="auto" w:fill="FFFFFF" w:themeFill="background1"/>
+          </w:tcPr>
+          <w:p>
+            <w:pPr>
+              <w:spacing w:line="276" w:lineRule="auto"/>
+              <w:rPr>
+                <w:lang w:eastAsia="es-ES"/>
+              </w:rPr>
+            </w:pPr>
+            <w:r>
+              <w:rPr>
+                <w:lang w:eastAsia="es-ES"/>
+              </w:rPr>
+              <w:t>&lt;1</w:t>
             </w:r>
           </w:p>
         </w:tc>
         <w:tc>
           <w:tcPr>
             <w:tcW w:w="2597" w:type="dxa"/>
-            <w:shd w:val="clear" w:color="auto" w:fill="DBE5F1" w:themeFill="accent1" w:themeFillTint="33"/>
-          </w:tcPr>
-          <w:p>
-            <w:pPr>
-              <w:rPr>
-                <w:lang w:eastAsia="es-ES"/>
-              </w:rPr>
-            </w:pPr>
-            <w:r>
-              <w:rPr>
-                <w:lang w:eastAsia="es-ES"/>
-              </w:rPr>
-              <w:t>Express</w:t>
+            <w:shd w:val="clear" w:color="auto" w:fill="FFFFFF" w:themeFill="background1"/>
+          </w:tcPr>
+          <w:p>
+            <w:pPr>
+              <w:spacing w:line="276" w:lineRule="auto"/>
+              <w:rPr>
+                <w:lang w:eastAsia="es-ES"/>
+              </w:rPr>
+            </w:pPr>
+            <w:proofErr w:type="spellStart"/>
+            <w:r>
+              <w:rPr>
+                <w:lang w:eastAsia="es-ES"/>
+              </w:rPr>
+              <w:t>React</w:t>
+            </w:r>
+            <w:proofErr w:type="spellEnd"/>
+            <w:r>
+              <w:rPr>
+                <w:lang w:eastAsia="es-ES"/>
+              </w:rPr>
+              <w:t xml:space="preserve"> </w:t>
             </w:r>
           </w:p>
         </w:tc>
         <w:tc>
           <w:tcPr>
             <w:tcW w:w="724" w:type="dxa"/>
-            <w:shd w:val="clear" w:color="auto" w:fill="DBE5F1" w:themeFill="accent1" w:themeFillTint="33"/>
-          </w:tcPr>
-          <w:p>
-            <w:pPr>
-              <w:rPr>
-                <w:lang w:eastAsia="es-ES"/>
-              </w:rPr>
-            </w:pPr>
-            <w:r>
-              <w:rPr>
-                <w:lang w:eastAsia="es-ES"/>
-              </w:rPr>
-              <w:t>1 (0)</w:t>
+            <w:shd w:val="clear" w:color="auto" w:fill="FFFFFF" w:themeFill="background1"/>
+          </w:tcPr>
+          <w:p>
+            <w:pPr>
+              <w:spacing w:line="276" w:lineRule="auto"/>
+              <w:rPr>
+                <w:lang w:eastAsia="es-ES"/>
+              </w:rPr>
+            </w:pPr>
+            <w:r>
+              <w:rPr>
+                <w:lang w:eastAsia="es-ES"/>
+              </w:rPr>
+              <w:t>&gt;1</w:t>
             </w:r>
           </w:p>
         </w:tc>
         <w:tc>
           <w:tcPr>
             <w:tcW w:w="2686" w:type="dxa"/>
-            <w:shd w:val="clear" w:color="auto" w:fill="DBE5F1" w:themeFill="accent1" w:themeFillTint="33"/>
-          </w:tcPr>
-          <w:p>
-            <w:pPr>
-              <w:rPr>
-                <w:lang w:eastAsia="es-ES"/>
-              </w:rPr>
-            </w:pPr>
-            <w:r>
-              <w:rPr>
-                <w:lang w:eastAsia="es-ES"/>
-              </w:rPr>
-              <w:t xml:space="preserve">WordPress </w:t>
-            </w:r>
+            <w:shd w:val="clear" w:color="auto" w:fill="FFFFFF" w:themeFill="background1"/>
+          </w:tcPr>
+          <w:p>
+            <w:pPr>
+              <w:spacing w:line="276" w:lineRule="auto"/>
+              <w:rPr>
+                <w:lang w:eastAsia="es-ES"/>
+              </w:rPr>
+            </w:pPr>
+            <w:proofErr w:type="spellStart"/>
+            <w:r>
+              <w:rPr>
+                <w:lang w:eastAsia="es-ES"/>
+              </w:rPr>
+              <w:t>WooCommerce</w:t>
+            </w:r>
+            <w:proofErr w:type="spellEnd"/>
           </w:p>
         </w:tc>
         <w:tc>
           <w:tcPr>
             <w:tcW w:w="645" w:type="dxa"/>
-            <w:shd w:val="clear" w:color="auto" w:fill="DBE5F1" w:themeFill="accent1" w:themeFillTint="33"/>
-          </w:tcPr>
-          <w:p>
-            <w:pPr>
-              <w:rPr>
-                <w:lang w:eastAsia="es-ES"/>
-              </w:rPr>
-            </w:pPr>
-            <w:r>
-              <w:rPr>
-                <w:lang w:eastAsia="es-ES"/>
-              </w:rPr>
-              <w:t>3</w:t>
-            </w:r>
-            <w:r>
-              <w:rPr>
-                <w:lang w:eastAsia="es-ES"/>
-              </w:rPr>
-              <w:t xml:space="preserve"> (</w:t>
-            </w:r>
-            <w:r>
-              <w:rPr>
-                <w:lang w:eastAsia="es-ES"/>
-              </w:rPr>
-              <w:t>3</w:t>
-            </w:r>
-            <w:r>
-              <w:rPr>
-                <w:lang w:eastAsia="es-ES"/>
-              </w:rPr>
-              <w:t>)</w:t>
+            <w:shd w:val="clear" w:color="auto" w:fill="FFFFFF" w:themeFill="background1"/>
+          </w:tcPr>
+          <w:p>
+            <w:pPr>
+              <w:spacing w:line="276" w:lineRule="auto"/>
+              <w:rPr>
+                <w:lang w:eastAsia="es-ES"/>
+              </w:rPr>
+            </w:pPr>
+            <w:r>
+              <w:rPr>
+                <w:lang w:eastAsia="es-ES"/>
+              </w:rPr>
+              <w:t>&lt;2</w:t>
             </w:r>
           </w:p>
         </w:tc>
@@ -2690,10 +2556,51 @@
         <w:tc>
           <w:tcPr>
             <w:tcW w:w="2685" w:type="dxa"/>
-            <w:shd w:val="clear" w:color="auto" w:fill="DBE5F1" w:themeFill="accent1" w:themeFillTint="33"/>
-          </w:tcPr>
-          <w:p>
-            <w:pPr>
+            <w:shd w:val="clear" w:color="auto" w:fill="FFFFFF" w:themeFill="background1"/>
+          </w:tcPr>
+          <w:p>
+            <w:pPr>
+              <w:spacing w:line="276" w:lineRule="auto"/>
+              <w:rPr>
+                <w:lang w:eastAsia="es-ES"/>
+              </w:rPr>
+            </w:pPr>
+            <w:r>
+              <w:rPr>
+                <w:lang w:eastAsia="es-ES"/>
+              </w:rPr>
+              <w:t>SASS</w:t>
+            </w:r>
+          </w:p>
+        </w:tc>
+        <w:tc>
+          <w:tcPr>
+            <w:tcW w:w="659" w:type="dxa"/>
+            <w:shd w:val="clear" w:color="auto" w:fill="FFFFFF" w:themeFill="background1"/>
+          </w:tcPr>
+          <w:p>
+            <w:pPr>
+              <w:spacing w:line="276" w:lineRule="auto"/>
+              <w:rPr>
+                <w:lang w:eastAsia="es-ES"/>
+              </w:rPr>
+            </w:pPr>
+            <w:r>
+              <w:rPr>
+                <w:lang w:eastAsia="es-ES"/>
+              </w:rPr>
+              <w:t>&lt;2</w:t>
+            </w:r>
+          </w:p>
+        </w:tc>
+        <w:tc>
+          <w:tcPr>
+            <w:tcW w:w="2597" w:type="dxa"/>
+            <w:shd w:val="clear" w:color="auto" w:fill="FFFFFF" w:themeFill="background1"/>
+          </w:tcPr>
+          <w:p>
+            <w:pPr>
+              <w:spacing w:line="276" w:lineRule="auto"/>
               <w:rPr>
                 <w:lang w:eastAsia="es-ES"/>
               </w:rPr>
@@ -2703,111 +2610,68 @@
               <w:rPr>
                 <w:lang w:eastAsia="es-ES"/>
               </w:rPr>
-              <w:t>Bootstrap</w:t>
+              <w:t>Vue</w:t>
             </w:r>
             <w:proofErr w:type="spellEnd"/>
-            <w:r>
-              <w:rPr>
-                <w:lang w:eastAsia="es-ES"/>
-              </w:rPr>
-              <w:t xml:space="preserve"> (actualizado ver4b)</w:t>
-            </w:r>
-          </w:p>
-        </w:tc>
-        <w:tc>
-          <w:tcPr>
-            <w:tcW w:w="659" w:type="dxa"/>
-            <w:shd w:val="clear" w:color="auto" w:fill="DBE5F1" w:themeFill="accent1" w:themeFillTint="33"/>
-          </w:tcPr>
-          <w:p>
-            <w:pPr>
-              <w:rPr>
-                <w:lang w:eastAsia="es-ES"/>
-              </w:rPr>
-            </w:pPr>
-            <w:r>
-              <w:rPr>
-                <w:lang w:eastAsia="es-ES"/>
-              </w:rPr>
-              <w:t>3 (1)</w:t>
-            </w:r>
-          </w:p>
-        </w:tc>
-        <w:tc>
-          <w:tcPr>
-            <w:tcW w:w="2597" w:type="dxa"/>
-            <w:shd w:val="clear" w:color="auto" w:fill="DBE5F1" w:themeFill="accent1" w:themeFillTint="33"/>
-          </w:tcPr>
-          <w:p>
-            <w:pPr>
-              <w:rPr>
-                <w:lang w:eastAsia="es-ES"/>
-              </w:rPr>
-            </w:pPr>
-            <w:r>
-              <w:rPr>
-                <w:lang w:eastAsia="es-ES"/>
-              </w:rPr>
-              <w:t>Angular (actualizado ver5)</w:t>
-            </w:r>
           </w:p>
         </w:tc>
         <w:tc>
           <w:tcPr>
             <w:tcW w:w="724" w:type="dxa"/>
-            <w:shd w:val="clear" w:color="auto" w:fill="DBE5F1" w:themeFill="accent1" w:themeFillTint="33"/>
-          </w:tcPr>
-          <w:p>
-            <w:pPr>
-              <w:rPr>
-                <w:lang w:eastAsia="es-ES"/>
-              </w:rPr>
-            </w:pPr>
-            <w:r>
-              <w:rPr>
-                <w:lang w:eastAsia="es-ES"/>
-              </w:rPr>
-              <w:t>2 (0)</w:t>
+            <w:shd w:val="clear" w:color="auto" w:fill="FFFFFF" w:themeFill="background1"/>
+          </w:tcPr>
+          <w:p>
+            <w:pPr>
+              <w:spacing w:line="276" w:lineRule="auto"/>
+              <w:rPr>
+                <w:lang w:eastAsia="es-ES"/>
+              </w:rPr>
+            </w:pPr>
+            <w:r>
+              <w:rPr>
+                <w:lang w:eastAsia="es-ES"/>
+              </w:rPr>
+              <w:t>&lt;1</w:t>
             </w:r>
           </w:p>
         </w:tc>
         <w:tc>
           <w:tcPr>
             <w:tcW w:w="2686" w:type="dxa"/>
-            <w:shd w:val="clear" w:color="auto" w:fill="DBE5F1" w:themeFill="accent1" w:themeFillTint="33"/>
-          </w:tcPr>
-          <w:p>
-            <w:pPr>
-              <w:rPr>
-                <w:lang w:eastAsia="es-ES"/>
-              </w:rPr>
-            </w:pPr>
-            <w:proofErr w:type="spellStart"/>
-            <w:r>
-              <w:rPr>
-                <w:lang w:eastAsia="es-ES"/>
-              </w:rPr>
-              <w:t>WooCommerce</w:t>
-            </w:r>
-            <w:proofErr w:type="spellEnd"/>
+            <w:shd w:val="clear" w:color="auto" w:fill="FFFFFF" w:themeFill="background1"/>
+          </w:tcPr>
+          <w:p>
+            <w:pPr>
+              <w:spacing w:line="276" w:lineRule="auto"/>
+              <w:rPr>
+                <w:lang w:eastAsia="es-ES"/>
+              </w:rPr>
+            </w:pPr>
+            <w:r>
+              <w:rPr>
+                <w:lang w:eastAsia="es-ES"/>
+              </w:rPr>
+              <w:t>PrestaShop</w:t>
+            </w:r>
           </w:p>
         </w:tc>
         <w:tc>
           <w:tcPr>
             <w:tcW w:w="645" w:type="dxa"/>
-            <w:shd w:val="clear" w:color="auto" w:fill="DBE5F1" w:themeFill="accent1" w:themeFillTint="33"/>
-          </w:tcPr>
-          <w:p>
-            <w:pPr>
-              <w:rPr>
-                <w:lang w:eastAsia="es-ES"/>
-              </w:rPr>
-            </w:pPr>
-            <w:r>
-              <w:rPr>
-                <w:lang w:eastAsia="es-ES"/>
-              </w:rPr>
-              <w:t>2 (1)</w:t>
+            <w:shd w:val="clear" w:color="auto" w:fill="FFFFFF" w:themeFill="background1"/>
+          </w:tcPr>
+          <w:p>
+            <w:pPr>
+              <w:spacing w:line="276" w:lineRule="auto"/>
+              <w:rPr>
+                <w:lang w:eastAsia="es-ES"/>
+              </w:rPr>
+            </w:pPr>
+            <w:r>
+              <w:rPr>
+                <w:lang w:eastAsia="es-ES"/>
+              </w:rPr>
+              <w:t>&lt;1</w:t>
             </w:r>
           </w:p>
         </w:tc>
@@ -2816,10 +2680,11 @@
         <w:tc>
           <w:tcPr>
             <w:tcW w:w="2685" w:type="dxa"/>
-            <w:shd w:val="clear" w:color="auto" w:fill="DBE5F1" w:themeFill="accent1" w:themeFillTint="33"/>
-          </w:tcPr>
-          <w:p>
-            <w:pPr>
+            <w:shd w:val="clear" w:color="auto" w:fill="FFFFFF" w:themeFill="background1"/>
+          </w:tcPr>
+          <w:p>
+            <w:pPr>
+              <w:spacing w:line="276" w:lineRule="auto"/>
               <w:rPr>
                 <w:lang w:eastAsia="es-ES"/>
               </w:rPr>
@@ -2829,37 +2694,45 @@
               <w:rPr>
                 <w:lang w:eastAsia="es-ES"/>
               </w:rPr>
-              <w:t>Foundation</w:t>
+              <w:t>Bootstrap</w:t>
             </w:r>
             <w:proofErr w:type="spellEnd"/>
+            <w:r>
+              <w:rPr>
+                <w:lang w:eastAsia="es-ES"/>
+              </w:rPr>
+              <w:t xml:space="preserve"> </w:t>
+            </w:r>
           </w:p>
         </w:tc>
         <w:tc>
           <w:tcPr>
             <w:tcW w:w="659" w:type="dxa"/>
-            <w:shd w:val="clear" w:color="auto" w:fill="DBE5F1" w:themeFill="accent1" w:themeFillTint="33"/>
-          </w:tcPr>
-          <w:p>
-            <w:pPr>
-              <w:rPr>
-                <w:lang w:eastAsia="es-ES"/>
-              </w:rPr>
-            </w:pPr>
-            <w:r>
-              <w:rPr>
-                <w:lang w:eastAsia="es-ES"/>
-              </w:rPr>
-              <w:t>&lt; (0)</w:t>
+            <w:shd w:val="clear" w:color="auto" w:fill="FFFFFF" w:themeFill="background1"/>
+          </w:tcPr>
+          <w:p>
+            <w:pPr>
+              <w:spacing w:line="276" w:lineRule="auto"/>
+              <w:rPr>
+                <w:lang w:eastAsia="es-ES"/>
+              </w:rPr>
+            </w:pPr>
+            <w:r>
+              <w:rPr>
+                <w:lang w:eastAsia="es-ES"/>
+              </w:rPr>
+              <w:t>&gt;2</w:t>
             </w:r>
           </w:p>
         </w:tc>
         <w:tc>
           <w:tcPr>
             <w:tcW w:w="2597" w:type="dxa"/>
-            <w:shd w:val="clear" w:color="auto" w:fill="DBE5F1" w:themeFill="accent1" w:themeFillTint="33"/>
-          </w:tcPr>
-          <w:p>
-            <w:pPr>
+            <w:shd w:val="clear" w:color="auto" w:fill="FFFFFF" w:themeFill="background1"/>
+          </w:tcPr>
+          <w:p>
+            <w:pPr>
+              <w:spacing w:line="276" w:lineRule="auto"/>
               <w:rPr>
                 <w:lang w:eastAsia="es-ES"/>
               </w:rPr>
@@ -2869,77 +2742,82 @@
               <w:rPr>
                 <w:lang w:eastAsia="es-ES"/>
               </w:rPr>
-              <w:t>React</w:t>
+              <w:t>Ionic</w:t>
             </w:r>
             <w:proofErr w:type="spellEnd"/>
             <w:r>
               <w:rPr>
                 <w:lang w:eastAsia="es-ES"/>
               </w:rPr>
-              <w:t xml:space="preserve"> </w:t>
+              <w:t xml:space="preserve"> Framework</w:t>
             </w:r>
           </w:p>
         </w:tc>
         <w:tc>
           <w:tcPr>
             <w:tcW w:w="724" w:type="dxa"/>
-            <w:shd w:val="clear" w:color="auto" w:fill="DBE5F1" w:themeFill="accent1" w:themeFillTint="33"/>
-          </w:tcPr>
-          <w:p>
-            <w:pPr>
-              <w:rPr>
-                <w:lang w:eastAsia="es-ES"/>
-              </w:rPr>
-            </w:pPr>
-            <w:r>
-              <w:rPr>
-                <w:lang w:eastAsia="es-ES"/>
-              </w:rPr>
-              <w:t>1 (&lt;</w:t>
-            </w:r>
-            <w:r>
-              <w:rPr>
-                <w:lang w:eastAsia="es-ES"/>
-              </w:rPr>
-              <w:t>)</w:t>
+            <w:shd w:val="clear" w:color="auto" w:fill="FFFFFF" w:themeFill="background1"/>
+          </w:tcPr>
+          <w:p>
+            <w:pPr>
+              <w:spacing w:line="276" w:lineRule="auto"/>
+              <w:rPr>
+                <w:lang w:eastAsia="es-ES"/>
+              </w:rPr>
+            </w:pPr>
+            <w:r>
+              <w:rPr>
+                <w:lang w:eastAsia="es-ES"/>
+              </w:rPr>
+              <w:t>&lt;1</w:t>
             </w:r>
           </w:p>
         </w:tc>
         <w:tc>
           <w:tcPr>
             <w:tcW w:w="2686" w:type="dxa"/>
-            <w:shd w:val="clear" w:color="auto" w:fill="DBE5F1" w:themeFill="accent1" w:themeFillTint="33"/>
-          </w:tcPr>
-          <w:p>
-            <w:pPr>
-              <w:rPr>
-                <w:lang w:eastAsia="es-ES"/>
-              </w:rPr>
-            </w:pPr>
-            <w:r>
-              <w:rPr>
-                <w:lang w:eastAsia="es-ES"/>
-              </w:rPr>
-              <w:t>PrestaShop</w:t>
+            <w:shd w:val="clear" w:color="auto" w:fill="FFFFFF" w:themeFill="background1"/>
+          </w:tcPr>
+          <w:p>
+            <w:pPr>
+              <w:spacing w:line="276" w:lineRule="auto"/>
+              <w:rPr>
+                <w:lang w:eastAsia="es-ES"/>
+              </w:rPr>
+            </w:pPr>
+            <w:proofErr w:type="spellStart"/>
+            <w:r>
+              <w:rPr>
+                <w:lang w:eastAsia="es-ES"/>
+              </w:rPr>
+              <w:t>Joomla</w:t>
+            </w:r>
+            <w:proofErr w:type="spellEnd"/>
+            <w:r>
+              <w:rPr>
+                <w:lang w:eastAsia="es-ES"/>
+              </w:rPr>
+              <w:t>!</w:t>
             </w:r>
           </w:p>
         </w:tc>
         <w:tc>
           <w:tcPr>
             <w:tcW w:w="645" w:type="dxa"/>
-            <w:shd w:val="clear" w:color="auto" w:fill="DBE5F1" w:themeFill="accent1" w:themeFillTint="33"/>
-          </w:tcPr>
-          <w:p>
-            <w:pPr>
-              <w:rPr>
-                <w:lang w:eastAsia="es-ES"/>
-              </w:rPr>
-            </w:pPr>
-            <w:r>
-              <w:rPr>
-                <w:lang w:eastAsia="es-ES"/>
-              </w:rPr>
-              <w:t>1 (&lt;)</w:t>
+            <w:shd w:val="clear" w:color="auto" w:fill="FFFFFF" w:themeFill="background1"/>
+          </w:tcPr>
+          <w:p>
+            <w:pPr>
+              <w:spacing w:line="276" w:lineRule="auto"/>
+              <w:rPr>
+                <w:lang w:eastAsia="es-ES"/>
+              </w:rPr>
+            </w:pPr>
+            <w:r>
+              <w:rPr>
+                <w:lang w:eastAsia="es-ES"/>
+              </w:rPr>
+              <w:t>&lt;1</w:t>
             </w:r>
           </w:p>
         </w:tc>
@@ -2948,48 +2826,53 @@
         <w:tc>
           <w:tcPr>
             <w:tcW w:w="2685" w:type="dxa"/>
-            <w:shd w:val="clear" w:color="auto" w:fill="DBE5F1" w:themeFill="accent1" w:themeFillTint="33"/>
-          </w:tcPr>
-          <w:p>
-            <w:pPr>
-              <w:rPr>
-                <w:lang w:eastAsia="es-ES"/>
-              </w:rPr>
-            </w:pPr>
-            <w:r>
-              <w:rPr>
-                <w:lang w:eastAsia="es-ES"/>
-              </w:rPr>
-              <w:t>Técnicas SEO</w:t>
-            </w:r>
+            <w:shd w:val="clear" w:color="auto" w:fill="FFFFFF" w:themeFill="background1"/>
+          </w:tcPr>
+          <w:p>
+            <w:pPr>
+              <w:spacing w:line="276" w:lineRule="auto"/>
+              <w:rPr>
+                <w:lang w:eastAsia="es-ES"/>
+              </w:rPr>
+            </w:pPr>
+            <w:proofErr w:type="spellStart"/>
+            <w:r>
+              <w:rPr>
+                <w:lang w:eastAsia="es-ES"/>
+              </w:rPr>
+              <w:t>Foundation</w:t>
+            </w:r>
+            <w:proofErr w:type="spellEnd"/>
           </w:p>
         </w:tc>
         <w:tc>
           <w:tcPr>
             <w:tcW w:w="659" w:type="dxa"/>
-            <w:shd w:val="clear" w:color="auto" w:fill="DBE5F1" w:themeFill="accent1" w:themeFillTint="33"/>
-          </w:tcPr>
-          <w:p>
-            <w:pPr>
-              <w:rPr>
-                <w:lang w:eastAsia="es-ES"/>
-              </w:rPr>
-            </w:pPr>
-            <w:r>
-              <w:rPr>
-                <w:lang w:eastAsia="es-ES"/>
-              </w:rPr>
-              <w:t>1 (1)</w:t>
+            <w:shd w:val="clear" w:color="auto" w:fill="FFFFFF" w:themeFill="background1"/>
+          </w:tcPr>
+          <w:p>
+            <w:pPr>
+              <w:spacing w:line="276" w:lineRule="auto"/>
+              <w:rPr>
+                <w:lang w:eastAsia="es-ES"/>
+              </w:rPr>
+            </w:pPr>
+            <w:r>
+              <w:rPr>
+                <w:lang w:eastAsia="es-ES"/>
+              </w:rPr>
+              <w:t>&lt;1</w:t>
             </w:r>
           </w:p>
         </w:tc>
         <w:tc>
           <w:tcPr>
             <w:tcW w:w="2597" w:type="dxa"/>
-            <w:shd w:val="clear" w:color="auto" w:fill="DBE5F1" w:themeFill="accent1" w:themeFillTint="33"/>
-          </w:tcPr>
-          <w:p>
-            <w:pPr>
+            <w:shd w:val="clear" w:color="auto" w:fill="FFFFFF" w:themeFill="background1"/>
+          </w:tcPr>
+          <w:p>
+            <w:pPr>
+              <w:spacing w:line="276" w:lineRule="auto"/>
               <w:rPr>
                 <w:lang w:eastAsia="es-ES"/>
               </w:rPr>
@@ -2999,7 +2882,7 @@
               <w:rPr>
                 <w:lang w:eastAsia="es-ES"/>
               </w:rPr>
-              <w:t>Vue</w:t>
+              <w:t>NativeScript</w:t>
             </w:r>
             <w:proofErr w:type="spellEnd"/>
           </w:p>
@@ -3007,29 +2890,31 @@
         <w:tc>
           <w:tcPr>
             <w:tcW w:w="724" w:type="dxa"/>
-            <w:shd w:val="clear" w:color="auto" w:fill="DBE5F1" w:themeFill="accent1" w:themeFillTint="33"/>
-          </w:tcPr>
-          <w:p>
-            <w:pPr>
-              <w:rPr>
-                <w:lang w:eastAsia="es-ES"/>
-              </w:rPr>
-            </w:pPr>
-            <w:r>
-              <w:rPr>
-                <w:lang w:eastAsia="es-ES"/>
-              </w:rPr>
-              <w:t>&lt; (0)</w:t>
+            <w:shd w:val="clear" w:color="auto" w:fill="FFFFFF" w:themeFill="background1"/>
+          </w:tcPr>
+          <w:p>
+            <w:pPr>
+              <w:spacing w:line="276" w:lineRule="auto"/>
+              <w:rPr>
+                <w:lang w:eastAsia="es-ES"/>
+              </w:rPr>
+            </w:pPr>
+            <w:r>
+              <w:rPr>
+                <w:lang w:eastAsia="es-ES"/>
+              </w:rPr>
+              <w:t>&lt;1</w:t>
             </w:r>
           </w:p>
         </w:tc>
         <w:tc>
           <w:tcPr>
             <w:tcW w:w="2686" w:type="dxa"/>
-            <w:shd w:val="clear" w:color="auto" w:fill="DBE5F1" w:themeFill="accent1" w:themeFillTint="33"/>
-          </w:tcPr>
-          <w:p>
-            <w:pPr>
+            <w:shd w:val="clear" w:color="auto" w:fill="FFFFFF" w:themeFill="background1"/>
+          </w:tcPr>
+          <w:p>
+            <w:pPr>
+              <w:spacing w:line="276" w:lineRule="auto"/>
               <w:rPr>
                 <w:lang w:eastAsia="es-ES"/>
               </w:rPr>
@@ -3039,33 +2924,28 @@
               <w:rPr>
                 <w:lang w:eastAsia="es-ES"/>
               </w:rPr>
-              <w:t>Joomla</w:t>
+              <w:t>Drupal</w:t>
             </w:r>
             <w:proofErr w:type="spellEnd"/>
-            <w:r>
-              <w:rPr>
-                <w:lang w:eastAsia="es-ES"/>
-              </w:rPr>
-              <w:t>!</w:t>
-            </w:r>
           </w:p>
         </w:tc>
         <w:tc>
           <w:tcPr>
             <w:tcW w:w="645" w:type="dxa"/>
-            <w:shd w:val="clear" w:color="auto" w:fill="DBE5F1" w:themeFill="accent1" w:themeFillTint="33"/>
-          </w:tcPr>
-          <w:p>
-            <w:pPr>
-              <w:rPr>
-                <w:lang w:eastAsia="es-ES"/>
-              </w:rPr>
-            </w:pPr>
-            <w:r>
-              <w:rPr>
-                <w:lang w:eastAsia="es-ES"/>
-              </w:rPr>
-              <w:t>&lt; (&lt;)</w:t>
+            <w:shd w:val="clear" w:color="auto" w:fill="FFFFFF" w:themeFill="background1"/>
+          </w:tcPr>
+          <w:p>
+            <w:pPr>
+              <w:spacing w:line="276" w:lineRule="auto"/>
+              <w:rPr>
+                <w:lang w:eastAsia="es-ES"/>
+              </w:rPr>
+            </w:pPr>
+            <w:r>
+              <w:rPr>
+                <w:lang w:eastAsia="es-ES"/>
+              </w:rPr>
+              <w:t>&lt;1</w:t>
             </w:r>
           </w:p>
         </w:tc>
@@ -3074,48 +2954,51 @@
         <w:tc>
           <w:tcPr>
             <w:tcW w:w="2685" w:type="dxa"/>
-            <w:shd w:val="clear" w:color="auto" w:fill="DBE5F1" w:themeFill="accent1" w:themeFillTint="33"/>
-          </w:tcPr>
-          <w:p>
-            <w:pPr>
-              <w:rPr>
-                <w:lang w:eastAsia="es-ES"/>
-              </w:rPr>
-            </w:pPr>
-            <w:r>
-              <w:rPr>
-                <w:lang w:eastAsia="es-ES"/>
-              </w:rPr>
-              <w:t>Apache HTTP server</w:t>
+            <w:shd w:val="clear" w:color="auto" w:fill="FFFFFF" w:themeFill="background1"/>
+          </w:tcPr>
+          <w:p>
+            <w:pPr>
+              <w:spacing w:line="276" w:lineRule="auto"/>
+              <w:rPr>
+                <w:lang w:eastAsia="es-ES"/>
+              </w:rPr>
+            </w:pPr>
+            <w:r>
+              <w:rPr>
+                <w:lang w:eastAsia="es-ES"/>
+              </w:rPr>
+              <w:t>Técnicas SEO</w:t>
             </w:r>
           </w:p>
         </w:tc>
         <w:tc>
           <w:tcPr>
             <w:tcW w:w="659" w:type="dxa"/>
-            <w:shd w:val="clear" w:color="auto" w:fill="DBE5F1" w:themeFill="accent1" w:themeFillTint="33"/>
-          </w:tcPr>
-          <w:p>
-            <w:pPr>
-              <w:rPr>
-                <w:lang w:eastAsia="es-ES"/>
-              </w:rPr>
-            </w:pPr>
-            <w:r>
-              <w:rPr>
-                <w:lang w:eastAsia="es-ES"/>
-              </w:rPr>
-              <w:t>4 (3)</w:t>
+            <w:shd w:val="clear" w:color="auto" w:fill="FFFFFF" w:themeFill="background1"/>
+          </w:tcPr>
+          <w:p>
+            <w:pPr>
+              <w:spacing w:line="276" w:lineRule="auto"/>
+              <w:rPr>
+                <w:lang w:eastAsia="es-ES"/>
+              </w:rPr>
+            </w:pPr>
+            <w:r>
+              <w:rPr>
+                <w:lang w:eastAsia="es-ES"/>
+              </w:rPr>
+              <w:t>&gt;1</w:t>
             </w:r>
           </w:p>
         </w:tc>
         <w:tc>
           <w:tcPr>
             <w:tcW w:w="2597" w:type="dxa"/>
-            <w:shd w:val="clear" w:color="auto" w:fill="DBE5F1" w:themeFill="accent1" w:themeFillTint="33"/>
-          </w:tcPr>
-          <w:p>
-            <w:pPr>
+            <w:shd w:val="clear" w:color="auto" w:fill="FFFFFF" w:themeFill="background1"/>
+          </w:tcPr>
+          <w:p>
+            <w:pPr>
+              <w:spacing w:line="276" w:lineRule="auto"/>
               <w:rPr>
                 <w:lang w:eastAsia="es-ES"/>
               </w:rPr>
@@ -3125,73 +3008,74 @@
               <w:rPr>
                 <w:lang w:eastAsia="es-ES"/>
               </w:rPr>
-              <w:t>Ionic</w:t>
+              <w:t>Mongoose</w:t>
             </w:r>
             <w:proofErr w:type="spellEnd"/>
             <w:r>
               <w:rPr>
                 <w:lang w:eastAsia="es-ES"/>
               </w:rPr>
-              <w:t xml:space="preserve"> Framework</w:t>
+              <w:t xml:space="preserve"> ODM</w:t>
             </w:r>
           </w:p>
         </w:tc>
         <w:tc>
           <w:tcPr>
             <w:tcW w:w="724" w:type="dxa"/>
-            <w:shd w:val="clear" w:color="auto" w:fill="DBE5F1" w:themeFill="accent1" w:themeFillTint="33"/>
-          </w:tcPr>
-          <w:p>
-            <w:pPr>
-              <w:rPr>
-                <w:lang w:eastAsia="es-ES"/>
-              </w:rPr>
-            </w:pPr>
-            <w:r>
-              <w:rPr>
-                <w:lang w:eastAsia="es-ES"/>
-              </w:rPr>
-              <w:t>1 (0)</w:t>
+            <w:shd w:val="clear" w:color="auto" w:fill="FFFFFF" w:themeFill="background1"/>
+          </w:tcPr>
+          <w:p>
+            <w:pPr>
+              <w:spacing w:line="276" w:lineRule="auto"/>
+              <w:rPr>
+                <w:lang w:eastAsia="es-ES"/>
+              </w:rPr>
+            </w:pPr>
+            <w:r>
+              <w:rPr>
+                <w:lang w:eastAsia="es-ES"/>
+              </w:rPr>
+              <w:t>&lt;1</w:t>
             </w:r>
           </w:p>
         </w:tc>
         <w:tc>
           <w:tcPr>
             <w:tcW w:w="2686" w:type="dxa"/>
-            <w:shd w:val="clear" w:color="auto" w:fill="DBE5F1" w:themeFill="accent1" w:themeFillTint="33"/>
-          </w:tcPr>
-          <w:p>
-            <w:pPr>
-              <w:rPr>
-                <w:lang w:eastAsia="es-ES"/>
-              </w:rPr>
-            </w:pPr>
-            <w:proofErr w:type="spellStart"/>
-            <w:r>
-              <w:rPr>
-                <w:lang w:eastAsia="es-ES"/>
-              </w:rPr>
-              <w:t>Drupal</w:t>
-            </w:r>
-            <w:proofErr w:type="spellEnd"/>
+            <w:shd w:val="clear" w:color="auto" w:fill="FFFFFF" w:themeFill="background1"/>
+          </w:tcPr>
+          <w:p>
+            <w:pPr>
+              <w:spacing w:line="276" w:lineRule="auto"/>
+              <w:rPr>
+                <w:lang w:eastAsia="es-ES"/>
+              </w:rPr>
+            </w:pPr>
+            <w:r>
+              <w:rPr>
+                <w:lang w:eastAsia="es-ES"/>
+              </w:rPr>
+              <w:t>Doctrine ORM</w:t>
+            </w:r>
           </w:p>
         </w:tc>
         <w:tc>
           <w:tcPr>
             <w:tcW w:w="645" w:type="dxa"/>
-            <w:shd w:val="clear" w:color="auto" w:fill="DBE5F1" w:themeFill="accent1" w:themeFillTint="33"/>
-          </w:tcPr>
-          <w:p>
-            <w:pPr>
-              <w:rPr>
-                <w:lang w:eastAsia="es-ES"/>
-              </w:rPr>
-            </w:pPr>
-            <w:r>
-              <w:rPr>
-                <w:lang w:eastAsia="es-ES"/>
-              </w:rPr>
-              <w:t>&lt; (0)</w:t>
+            <w:shd w:val="clear" w:color="auto" w:fill="FFFFFF" w:themeFill="background1"/>
+          </w:tcPr>
+          <w:p>
+            <w:pPr>
+              <w:spacing w:line="276" w:lineRule="auto"/>
+              <w:rPr>
+                <w:lang w:eastAsia="es-ES"/>
+              </w:rPr>
+            </w:pPr>
+            <w:r>
+              <w:rPr>
+                <w:lang w:eastAsia="es-ES"/>
+              </w:rPr>
+              <w:t>&lt;1</w:t>
             </w:r>
           </w:p>
         </w:tc>
@@ -3200,363 +3084,163 @@
         <w:tc>
           <w:tcPr>
             <w:tcW w:w="2685" w:type="dxa"/>
-            <w:shd w:val="clear" w:color="auto" w:fill="DBE5F1" w:themeFill="accent1" w:themeFillTint="33"/>
-          </w:tcPr>
-          <w:p>
-            <w:pPr>
-              <w:rPr>
-                <w:lang w:eastAsia="es-ES"/>
-              </w:rPr>
-            </w:pPr>
+            <w:shd w:val="clear" w:color="auto" w:fill="FFFFFF" w:themeFill="background1"/>
+          </w:tcPr>
+          <w:p>
+            <w:pPr>
+              <w:spacing w:line="276" w:lineRule="auto"/>
+              <w:rPr>
+                <w:lang w:eastAsia="es-ES"/>
+              </w:rPr>
+            </w:pPr>
+          </w:p>
+        </w:tc>
+        <w:tc>
+          <w:tcPr>
+            <w:tcW w:w="659" w:type="dxa"/>
+            <w:shd w:val="clear" w:color="auto" w:fill="FFFFFF" w:themeFill="background1"/>
+          </w:tcPr>
+          <w:p>
+            <w:pPr>
+              <w:spacing w:line="276" w:lineRule="auto"/>
+              <w:rPr>
+                <w:lang w:eastAsia="es-ES"/>
+              </w:rPr>
+            </w:pPr>
+          </w:p>
+        </w:tc>
+        <w:tc>
+          <w:tcPr>
+            <w:tcW w:w="2597" w:type="dxa"/>
+            <w:shd w:val="clear" w:color="auto" w:fill="FFFFFF" w:themeFill="background1"/>
+          </w:tcPr>
+          <w:p>
+            <w:pPr>
+              <w:spacing w:line="276" w:lineRule="auto"/>
+              <w:rPr>
+                <w:lang w:eastAsia="es-ES"/>
+              </w:rPr>
+            </w:pPr>
+            <w:r>
+              <w:rPr>
+                <w:lang w:eastAsia="es-ES"/>
+              </w:rPr>
+              <w:t>Tools (</w:t>
+            </w:r>
             <w:proofErr w:type="spellStart"/>
             <w:r>
               <w:rPr>
                 <w:lang w:eastAsia="es-ES"/>
               </w:rPr>
-              <w:t>Firebase</w:t>
+              <w:t>grunt</w:t>
             </w:r>
             <w:proofErr w:type="spellEnd"/>
-          </w:p>
-        </w:tc>
-        <w:tc>
-          <w:tcPr>
-            <w:tcW w:w="659" w:type="dxa"/>
-            <w:shd w:val="clear" w:color="auto" w:fill="DBE5F1" w:themeFill="accent1" w:themeFillTint="33"/>
-          </w:tcPr>
-          <w:p>
-            <w:pPr>
-              <w:rPr>
-                <w:lang w:eastAsia="es-ES"/>
-              </w:rPr>
-            </w:pPr>
-            <w:r>
-              <w:rPr>
-                <w:lang w:eastAsia="es-ES"/>
-              </w:rPr>
-              <w:t>1 (0)</w:t>
-            </w:r>
-          </w:p>
-        </w:tc>
-        <w:tc>
-          <w:tcPr>
-            <w:tcW w:w="2597" w:type="dxa"/>
-            <w:shd w:val="clear" w:color="auto" w:fill="DBE5F1" w:themeFill="accent1" w:themeFillTint="33"/>
-          </w:tcPr>
-          <w:p>
-            <w:pPr>
-              <w:rPr>
-                <w:lang w:eastAsia="es-ES"/>
-              </w:rPr>
-            </w:pPr>
+            <w:r>
+              <w:rPr>
+                <w:lang w:eastAsia="es-ES"/>
+              </w:rPr>
+              <w:t xml:space="preserve">, </w:t>
+            </w:r>
             <w:proofErr w:type="spellStart"/>
             <w:r>
               <w:rPr>
                 <w:lang w:eastAsia="es-ES"/>
               </w:rPr>
-              <w:t>NativeScript</w:t>
+              <w:t>gulp</w:t>
             </w:r>
             <w:proofErr w:type="spellEnd"/>
+            <w:r>
+              <w:rPr>
+                <w:lang w:eastAsia="es-ES"/>
+              </w:rPr>
+              <w:t xml:space="preserve">, </w:t>
+            </w:r>
+            <w:proofErr w:type="spellStart"/>
+            <w:r>
+              <w:rPr>
+                <w:lang w:eastAsia="es-ES"/>
+              </w:rPr>
+              <w:t>webpack</w:t>
+            </w:r>
+            <w:proofErr w:type="spellEnd"/>
+            <w:r>
+              <w:rPr>
+                <w:lang w:eastAsia="es-ES"/>
+              </w:rPr>
+              <w:t>)</w:t>
+            </w:r>
           </w:p>
         </w:tc>
         <w:tc>
           <w:tcPr>
             <w:tcW w:w="724" w:type="dxa"/>
-            <w:shd w:val="clear" w:color="auto" w:fill="DBE5F1" w:themeFill="accent1" w:themeFillTint="33"/>
-          </w:tcPr>
-          <w:p>
-            <w:pPr>
-              <w:rPr>
-                <w:lang w:eastAsia="es-ES"/>
-              </w:rPr>
-            </w:pPr>
-            <w:r>
-              <w:rPr>
-                <w:lang w:eastAsia="es-ES"/>
-              </w:rPr>
-              <w:t>&lt; (0)</w:t>
+            <w:shd w:val="clear" w:color="auto" w:fill="FFFFFF" w:themeFill="background1"/>
+          </w:tcPr>
+          <w:p>
+            <w:pPr>
+              <w:spacing w:line="276" w:lineRule="auto"/>
+              <w:rPr>
+                <w:lang w:eastAsia="es-ES"/>
+              </w:rPr>
+            </w:pPr>
+            <w:r>
+              <w:rPr>
+                <w:lang w:eastAsia="es-ES"/>
+              </w:rPr>
+              <w:t>&gt;1</w:t>
             </w:r>
           </w:p>
         </w:tc>
         <w:tc>
           <w:tcPr>
             <w:tcW w:w="2686" w:type="dxa"/>
-            <w:shd w:val="clear" w:color="auto" w:fill="DBE5F1" w:themeFill="accent1" w:themeFillTint="33"/>
-          </w:tcPr>
-          <w:p>
-            <w:pPr>
-              <w:rPr>
-                <w:lang w:eastAsia="es-ES"/>
-              </w:rPr>
-            </w:pPr>
-            <w:r>
-              <w:rPr>
-                <w:lang w:eastAsia="es-ES"/>
-              </w:rPr>
-              <w:t>Doctrine ORM</w:t>
+            <w:shd w:val="clear" w:color="auto" w:fill="FFFFFF" w:themeFill="background1"/>
+          </w:tcPr>
+          <w:p>
+            <w:pPr>
+              <w:spacing w:line="276" w:lineRule="auto"/>
+              <w:rPr>
+                <w:lang w:eastAsia="es-ES"/>
+              </w:rPr>
+            </w:pPr>
+            <w:proofErr w:type="spellStart"/>
+            <w:r>
+              <w:rPr>
+                <w:lang w:eastAsia="es-ES"/>
+              </w:rPr>
+              <w:t>Eloquent</w:t>
+            </w:r>
+            <w:proofErr w:type="spellEnd"/>
+            <w:r>
+              <w:rPr>
+                <w:lang w:eastAsia="es-ES"/>
+              </w:rPr>
+              <w:t xml:space="preserve"> ORM</w:t>
             </w:r>
           </w:p>
         </w:tc>
         <w:tc>
           <w:tcPr>
             <w:tcW w:w="645" w:type="dxa"/>
-            <w:shd w:val="clear" w:color="auto" w:fill="DBE5F1" w:themeFill="accent1" w:themeFillTint="33"/>
-          </w:tcPr>
-          <w:p>
-            <w:pPr>
-              <w:rPr>
-                <w:lang w:eastAsia="es-ES"/>
-              </w:rPr>
-            </w:pPr>
-            <w:r>
-              <w:rPr>
-                <w:lang w:eastAsia="es-ES"/>
-              </w:rPr>
-              <w:t>&lt; (0)</w:t>
-            </w:r>
-          </w:p>
-        </w:tc>
-      </w:tr>
-      <w:tr>
-        <w:tc>
-          <w:tcPr>
-            <w:tcW w:w="2685" w:type="dxa"/>
-            <w:shd w:val="clear" w:color="auto" w:fill="DBE5F1" w:themeFill="accent1" w:themeFillTint="33"/>
-          </w:tcPr>
-          <w:p>
-            <w:pPr>
-              <w:rPr>
-                <w:lang w:eastAsia="es-ES"/>
-              </w:rPr>
-            </w:pPr>
-          </w:p>
-        </w:tc>
-        <w:tc>
-          <w:tcPr>
-            <w:tcW w:w="659" w:type="dxa"/>
-            <w:shd w:val="clear" w:color="auto" w:fill="DBE5F1" w:themeFill="accent1" w:themeFillTint="33"/>
-          </w:tcPr>
-          <w:p>
-            <w:pPr>
-              <w:rPr>
-                <w:lang w:eastAsia="es-ES"/>
-              </w:rPr>
-            </w:pPr>
-          </w:p>
-        </w:tc>
-        <w:tc>
-          <w:tcPr>
-            <w:tcW w:w="2597" w:type="dxa"/>
-            <w:shd w:val="clear" w:color="auto" w:fill="DBE5F1" w:themeFill="accent1" w:themeFillTint="33"/>
-          </w:tcPr>
-          <w:p>
-            <w:pPr>
-              <w:rPr>
-                <w:lang w:eastAsia="es-ES"/>
-              </w:rPr>
-            </w:pPr>
-            <w:proofErr w:type="spellStart"/>
-            <w:r>
-              <w:rPr>
-                <w:lang w:eastAsia="es-ES"/>
-              </w:rPr>
-              <w:t>Mongoose</w:t>
-            </w:r>
-            <w:proofErr w:type="spellEnd"/>
-            <w:r>
-              <w:rPr>
-                <w:lang w:eastAsia="es-ES"/>
-              </w:rPr>
-              <w:t xml:space="preserve"> ODM</w:t>
-            </w:r>
-          </w:p>
-        </w:tc>
-        <w:tc>
-          <w:tcPr>
-            <w:tcW w:w="724" w:type="dxa"/>
-            <w:shd w:val="clear" w:color="auto" w:fill="DBE5F1" w:themeFill="accent1" w:themeFillTint="33"/>
-          </w:tcPr>
-          <w:p>
-            <w:pPr>
-              <w:rPr>
-                <w:lang w:eastAsia="es-ES"/>
-              </w:rPr>
-            </w:pPr>
-            <w:r>
-              <w:rPr>
-                <w:lang w:eastAsia="es-ES"/>
-              </w:rPr>
-              <w:t>1 (0)</w:t>
-            </w:r>
-          </w:p>
-        </w:tc>
-        <w:tc>
-          <w:tcPr>
-            <w:tcW w:w="2686" w:type="dxa"/>
-            <w:shd w:val="clear" w:color="auto" w:fill="DBE5F1" w:themeFill="accent1" w:themeFillTint="33"/>
-          </w:tcPr>
-          <w:p>
-            <w:pPr>
-              <w:rPr>
-                <w:lang w:eastAsia="es-ES"/>
-              </w:rPr>
-            </w:pPr>
-            <w:proofErr w:type="spellStart"/>
-            <w:r>
-              <w:rPr>
-                <w:lang w:eastAsia="es-ES"/>
-              </w:rPr>
-              <w:t>Eloquent</w:t>
-            </w:r>
-            <w:proofErr w:type="spellEnd"/>
-            <w:r>
-              <w:rPr>
-                <w:lang w:eastAsia="es-ES"/>
-              </w:rPr>
-              <w:t xml:space="preserve"> ORM</w:t>
-            </w:r>
-          </w:p>
-        </w:tc>
-        <w:tc>
-          <w:tcPr>
-            <w:tcW w:w="645" w:type="dxa"/>
-            <w:shd w:val="clear" w:color="auto" w:fill="DBE5F1" w:themeFill="accent1" w:themeFillTint="33"/>
-          </w:tcPr>
-          <w:p>
-            <w:pPr>
-              <w:rPr>
-                <w:lang w:eastAsia="es-ES"/>
-              </w:rPr>
-            </w:pPr>
-            <w:r>
-              <w:rPr>
-                <w:lang w:eastAsia="es-ES"/>
-              </w:rPr>
-              <w:t>1 (0)</w:t>
-            </w:r>
-          </w:p>
-        </w:tc>
-      </w:tr>
-      <w:tr>
-        <w:tc>
-          <w:tcPr>
-            <w:tcW w:w="2685" w:type="dxa"/>
-            <w:shd w:val="clear" w:color="auto" w:fill="DBE5F1" w:themeFill="accent1" w:themeFillTint="33"/>
-          </w:tcPr>
-          <w:p>
-            <w:pPr>
-              <w:rPr>
-                <w:lang w:eastAsia="es-ES"/>
-              </w:rPr>
-            </w:pPr>
-          </w:p>
-        </w:tc>
-        <w:tc>
-          <w:tcPr>
-            <w:tcW w:w="659" w:type="dxa"/>
-            <w:shd w:val="clear" w:color="auto" w:fill="DBE5F1" w:themeFill="accent1" w:themeFillTint="33"/>
-          </w:tcPr>
-          <w:p>
-            <w:pPr>
-              <w:rPr>
-                <w:lang w:eastAsia="es-ES"/>
-              </w:rPr>
-            </w:pPr>
-          </w:p>
-        </w:tc>
-        <w:tc>
-          <w:tcPr>
-            <w:tcW w:w="2597" w:type="dxa"/>
-            <w:shd w:val="clear" w:color="auto" w:fill="DBE5F1" w:themeFill="accent1" w:themeFillTint="33"/>
-          </w:tcPr>
-          <w:p>
-            <w:pPr>
-              <w:rPr>
-                <w:lang w:eastAsia="es-ES"/>
-              </w:rPr>
-            </w:pPr>
-            <w:r>
-              <w:rPr>
-                <w:lang w:eastAsia="es-ES"/>
-              </w:rPr>
-              <w:t>Tools (</w:t>
-            </w:r>
-            <w:proofErr w:type="spellStart"/>
-            <w:r>
-              <w:rPr>
-                <w:lang w:eastAsia="es-ES"/>
-              </w:rPr>
-              <w:t>grunt</w:t>
-            </w:r>
-            <w:proofErr w:type="spellEnd"/>
-            <w:r>
-              <w:rPr>
-                <w:lang w:eastAsia="es-ES"/>
-              </w:rPr>
-              <w:t xml:space="preserve">, </w:t>
-            </w:r>
-            <w:proofErr w:type="spellStart"/>
-            <w:r>
-              <w:rPr>
-                <w:lang w:eastAsia="es-ES"/>
-              </w:rPr>
-              <w:t>gulp</w:t>
-            </w:r>
-            <w:proofErr w:type="spellEnd"/>
-            <w:r>
-              <w:rPr>
-                <w:lang w:eastAsia="es-ES"/>
-              </w:rPr>
-              <w:t xml:space="preserve">, </w:t>
-            </w:r>
-            <w:proofErr w:type="spellStart"/>
-            <w:r>
-              <w:rPr>
-                <w:lang w:eastAsia="es-ES"/>
-              </w:rPr>
-              <w:t>webpack</w:t>
-            </w:r>
-            <w:proofErr w:type="spellEnd"/>
-            <w:r>
-              <w:rPr>
-                <w:lang w:eastAsia="es-ES"/>
-              </w:rPr>
-              <w:t>)</w:t>
-            </w:r>
-          </w:p>
-        </w:tc>
-        <w:tc>
-          <w:tcPr>
-            <w:tcW w:w="724" w:type="dxa"/>
-            <w:shd w:val="clear" w:color="auto" w:fill="DBE5F1" w:themeFill="accent1" w:themeFillTint="33"/>
-          </w:tcPr>
-          <w:p>
-            <w:pPr>
-              <w:rPr>
-                <w:lang w:eastAsia="es-ES"/>
-              </w:rPr>
-            </w:pPr>
-            <w:r>
-              <w:rPr>
-                <w:lang w:eastAsia="es-ES"/>
-              </w:rPr>
-              <w:t>2 (&lt;</w:t>
-            </w:r>
-            <w:r>
-              <w:rPr>
-                <w:lang w:eastAsia="es-ES"/>
-              </w:rPr>
-              <w:t>)</w:t>
-            </w:r>
-          </w:p>
-        </w:tc>
-        <w:tc>
-          <w:tcPr>
-            <w:tcW w:w="3331" w:type="dxa"/>
-            <w:gridSpan w:val="2"/>
-            <w:shd w:val="clear" w:color="auto" w:fill="DBE5F1" w:themeFill="accent1" w:themeFillTint="33"/>
-          </w:tcPr>
-          <w:p>
-            <w:pPr>
+            <w:shd w:val="clear" w:color="auto" w:fill="FFFFFF" w:themeFill="background1"/>
+          </w:tcPr>
+          <w:p>
+            <w:pPr>
+              <w:spacing w:line="276" w:lineRule="auto"/>
+              <w:rPr>
+                <w:lang w:eastAsia="es-ES"/>
+              </w:rPr>
+            </w:pPr>
+            <w:r>
+              <w:rPr>
+                <w:lang w:eastAsia="es-ES"/>
+              </w:rPr>
+              <w:t>&lt;1</w:t>
+            </w:r>
+          </w:p>
+          <w:p>
+            <w:pPr>
+              <w:spacing w:line="276" w:lineRule="auto"/>
               <w:rPr>
                 <w:lang w:eastAsia="es-ES"/>
               </w:rPr>
@@ -3565,97 +3249,6 @@
         </w:tc>
       </w:tr>
     </w:tbl>
-    <w:p>
-      <w:pPr>
-        <w:rPr>
-          <w:sz w:val="2"/>
-          <w:szCs w:val="2"/>
-          <w:lang w:eastAsia="es-ES"/>
-        </w:rPr>
-      </w:pPr>
-      <w:r>
-        <w:rPr>
-          <w:noProof/>
-          <w:sz w:val="2"/>
-          <w:szCs w:val="2"/>
-          <w:lang w:eastAsia="es-ES"/>
-        </w:rPr>
-        <mc:AlternateContent>
-          <mc:Choice Requires="wps">
-            <w:drawing>
-              <wp:anchor distT="0" distB="0" distL="114300" distR="114300" simplePos="0" relativeHeight="251660288" behindDoc="0" locked="0" layoutInCell="1" allowOverlap="1">
-                <wp:simplePos x="0" y="0"/>
-                <wp:positionH relativeFrom="margin">
-                  <wp:posOffset>10160</wp:posOffset>
-                </wp:positionH>
-                <wp:positionV relativeFrom="paragraph">
-                  <wp:posOffset>172086</wp:posOffset>
-                </wp:positionV>
-                <wp:extent cx="6324600" cy="863600"/>
-                <wp:effectExtent l="0" t="0" r="19050" b="12700"/>
-                <wp:wrapNone/>
-                <wp:docPr id="2" name="Rectángulo 2"/>
-                <wp:cNvGraphicFramePr/>
-                <a:graphic xmlns:a="http://schemas.openxmlformats.org/drawingml/2006/main">
-                  <a:graphicData uri="http://schemas.microsoft.com/office/word/2010/wordprocessingShape">
-                    <wps:wsp>
-                      <wps:cNvSpPr/>
-                      <wps:spPr>
-                        <a:xfrm>
-                          <a:off x="0" y="0"/>
-                          <a:ext cx="6324600" cy="863600"/>
-                        </a:xfrm>
-                        <a:prstGeom prst="rect">
-                          <a:avLst/>
-                        </a:prstGeom>
-                        <a:noFill/>
-                        <a:ln w="19050"/>
-                        <a:effectLst/>
-                      </wps:spPr>
-                      <wps:style>
-                        <a:lnRef idx="2">
-                          <a:schemeClr val="accent1">
-                            <a:shade val="50000"/>
-                          </a:schemeClr>
-                        </a:lnRef>
-                        <a:fillRef idx="1">
-                          <a:schemeClr val="accent1"/>
-                        </a:fillRef>
-                        <a:effectRef idx="0">
-                          <a:schemeClr val="accent1"/>
-                        </a:effectRef>
-                        <a:fontRef idx="minor">
-                          <a:schemeClr val="lt1"/>
-                        </a:fontRef>
-                      </wps:style>
-                      <wps:bodyPr rot="0" spcFirstLastPara="0" vertOverflow="overflow" horzOverflow="overflow" vert="horz" wrap="square" lIns="91440" tIns="45720" rIns="91440" bIns="45720" numCol="1" spcCol="0" rtlCol="0" fromWordArt="0" anchor="ctr" anchorCtr="0" forceAA="0" compatLnSpc="1">
-                        <a:prstTxWarp prst="textNoShape">
-                          <a:avLst/>
-                        </a:prstTxWarp>
-                        <a:noAutofit/>
-                      </wps:bodyPr>
-                    </wps:wsp>
-                  </a:graphicData>
-                </a:graphic>
-                <wp14:sizeRelH relativeFrom="margin">
-                  <wp14:pctWidth>0</wp14:pctWidth>
-                </wp14:sizeRelH>
-                <wp14:sizeRelV relativeFrom="margin">
-                  <wp14:pctHeight>0</wp14:pctHeight>
-                </wp14:sizeRelV>
-              </wp:anchor>
-            </w:drawing>
-          </mc:Choice>
-          <mc:Fallback>
-            <w:pict>
-              <v:rect w14:anchorId="1DF72AF1" id="Rectángulo 2" o:spid="_x0000_s1026" style="position:absolute;margin-left:.8pt;margin-top:13.55pt;width:498pt;height:68pt;z-index:251660288;visibility:visible;mso-wrap-style:square;mso-width-percent:0;mso-height-percent:0;mso-wrap-distance-left:9pt;mso-wrap-distance-top:0;mso-wrap-distance-right:9pt;mso-wrap-distance-bottom:0;mso-position-horizontal:absolute;mso-position-horizontal-relative:margin;mso-position-vertical:absolute;mso-position-vertical-relative:text;mso-width-percent:0;mso-height-percent:0;mso-width-relative:margin;mso-height-relative:margin;v-text-anchor:middle" o:gfxdata="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" filled="f" strokecolor="#243f60 [1604]" strokeweight="1.5pt">
-                <w10:wrap anchorx="margin"/>
-              </v:rect>
-            </w:pict>
-          </mc:Fallback>
-        </mc:AlternateContent>
-      </w:r>
-    </w:p>
     <w:tbl>
       <w:tblPr>
         <w:tblStyle w:val="Tablaconcuadrcula"/>
@@ -3689,14 +3282,18 @@
           </w:tcPr>
           <w:p>
             <w:pPr>
-              <w:jc w:val="center"/>
-              <w:rPr>
+              <w:spacing w:line="276" w:lineRule="auto"/>
+              <w:rPr>
+                <w:sz w:val="22"/>
+                <w:szCs w:val="22"/>
                 <w:lang w:eastAsia="es-ES"/>
               </w:rPr>
             </w:pPr>
             <w:r>
               <w:rPr>
                 <w:b/>
+                <w:sz w:val="22"/>
+                <w:szCs w:val="22"/>
                 <w:lang w:eastAsia="es-ES"/>
               </w:rPr>
               <w:t xml:space="preserve">Desarrollo </w:t>
@@ -3704,9 +3301,11 @@
             <w:r>
               <w:rPr>
                 <w:b/>
-                <w:lang w:eastAsia="es-ES"/>
-              </w:rPr>
-              <w:t>app móviles</w:t>
+                <w:sz w:val="22"/>
+                <w:szCs w:val="22"/>
+                <w:lang w:eastAsia="es-ES"/>
+              </w:rPr>
+              <w:t>de software</w:t>
             </w:r>
           </w:p>
         </w:tc>
@@ -3718,15 +3317,19 @@
           </w:tcPr>
           <w:p>
             <w:pPr>
-              <w:jc w:val="center"/>
+              <w:spacing w:line="276" w:lineRule="auto"/>
               <w:rPr>
                 <w:b/>
+                <w:sz w:val="22"/>
+                <w:szCs w:val="22"/>
                 <w:lang w:eastAsia="es-ES"/>
               </w:rPr>
             </w:pPr>
             <w:r>
               <w:rPr>
                 <w:b/>
+                <w:sz w:val="22"/>
+                <w:szCs w:val="22"/>
                 <w:lang w:eastAsia="es-ES"/>
               </w:rPr>
               <w:t>Base</w:t>
@@ -3734,6 +3337,8 @@
             <w:r>
               <w:rPr>
                 <w:b/>
+                <w:sz w:val="22"/>
+                <w:szCs w:val="22"/>
                 <w:lang w:eastAsia="es-ES"/>
               </w:rPr>
               <w:t>s</w:t>
@@ -3741,6 +3346,8 @@
             <w:r>
               <w:rPr>
                 <w:b/>
+                <w:sz w:val="22"/>
+                <w:szCs w:val="22"/>
                 <w:lang w:eastAsia="es-ES"/>
               </w:rPr>
               <w:t xml:space="preserve"> de datos</w:t>
@@ -3755,15 +3362,19 @@
           </w:tcPr>
           <w:p>
             <w:pPr>
-              <w:jc w:val="center"/>
+              <w:spacing w:line="276" w:lineRule="auto"/>
               <w:rPr>
                 <w:b/>
+                <w:sz w:val="22"/>
+                <w:szCs w:val="22"/>
                 <w:lang w:eastAsia="es-ES"/>
               </w:rPr>
             </w:pPr>
             <w:r>
               <w:rPr>
                 <w:b/>
+                <w:sz w:val="22"/>
+                <w:szCs w:val="22"/>
                 <w:lang w:eastAsia="es-ES"/>
               </w:rPr>
               <w:t>Otros</w:t>
@@ -3779,15 +3390,17 @@
           </w:tcPr>
           <w:p>
             <w:pPr>
-              <w:rPr>
-                <w:lang w:eastAsia="es-ES"/>
-              </w:rPr>
-            </w:pPr>
-            <w:r>
-              <w:rPr>
-                <w:lang w:eastAsia="es-ES"/>
-              </w:rPr>
-              <w:t xml:space="preserve">Desarrollo Android  </w:t>
+              <w:spacing w:line="276" w:lineRule="auto"/>
+              <w:rPr>
+                <w:lang w:eastAsia="es-ES"/>
+              </w:rPr>
+            </w:pPr>
+            <w:bookmarkStart w:id="0" w:name="_GoBack" w:colFirst="5" w:colLast="5"/>
+            <w:r>
+              <w:rPr>
+                <w:lang w:eastAsia="es-ES"/>
+              </w:rPr>
+              <w:t>Programación</w:t>
             </w:r>
           </w:p>
         </w:tc>
@@ -3798,15 +3411,16 @@
           </w:tcPr>
           <w:p>
             <w:pPr>
-              <w:rPr>
-                <w:lang w:eastAsia="es-ES"/>
-              </w:rPr>
-            </w:pPr>
-            <w:r>
-              <w:rPr>
-                <w:lang w:eastAsia="es-ES"/>
-              </w:rPr>
-              <w:t>2 (&lt;)</w:t>
+              <w:spacing w:line="276" w:lineRule="auto"/>
+              <w:rPr>
+                <w:lang w:eastAsia="es-ES"/>
+              </w:rPr>
+            </w:pPr>
+            <w:r>
+              <w:rPr>
+                <w:lang w:eastAsia="es-ES"/>
+              </w:rPr>
+              <w:t>&gt;8</w:t>
             </w:r>
           </w:p>
         </w:tc>
@@ -3817,6 +3431,7 @@
           </w:tcPr>
           <w:p>
             <w:pPr>
+              <w:spacing w:line="276" w:lineRule="auto"/>
               <w:rPr>
                 <w:lang w:eastAsia="es-ES"/>
               </w:rPr>
@@ -3836,15 +3451,22 @@
           </w:tcPr>
           <w:p>
             <w:pPr>
-              <w:rPr>
-                <w:lang w:eastAsia="es-ES"/>
-              </w:rPr>
-            </w:pPr>
-            <w:r>
-              <w:rPr>
-                <w:lang w:eastAsia="es-ES"/>
-              </w:rPr>
-              <w:t>&gt; (6)</w:t>
+              <w:spacing w:line="276" w:lineRule="auto"/>
+              <w:rPr>
+                <w:lang w:eastAsia="es-ES"/>
+              </w:rPr>
+            </w:pPr>
+            <w:r>
+              <w:rPr>
+                <w:lang w:eastAsia="es-ES"/>
+              </w:rPr>
+              <w:t>&gt;</w:t>
+            </w:r>
+            <w:r>
+              <w:rPr>
+                <w:lang w:eastAsia="es-ES"/>
+              </w:rPr>
+              <w:t>6</w:t>
             </w:r>
           </w:p>
         </w:tc>
@@ -3855,6 +3477,7 @@
           </w:tcPr>
           <w:p>
             <w:pPr>
+              <w:spacing w:line="276" w:lineRule="auto"/>
               <w:rPr>
                 <w:lang w:eastAsia="es-ES"/>
               </w:rPr>
@@ -3874,15 +3497,16 @@
           </w:tcPr>
           <w:p>
             <w:pPr>
-              <w:rPr>
-                <w:lang w:eastAsia="es-ES"/>
-              </w:rPr>
-            </w:pPr>
-            <w:r>
-              <w:rPr>
-                <w:lang w:eastAsia="es-ES"/>
-              </w:rPr>
-              <w:t>2 (&lt;)</w:t>
+              <w:spacing w:line="276" w:lineRule="auto"/>
+              <w:rPr>
+                <w:lang w:eastAsia="es-ES"/>
+              </w:rPr>
+            </w:pPr>
+            <w:r>
+              <w:rPr>
+                <w:lang w:eastAsia="es-ES"/>
+              </w:rPr>
+              <w:t>&lt;1</w:t>
             </w:r>
           </w:p>
         </w:tc>
@@ -3895,15 +3519,16 @@
           </w:tcPr>
           <w:p>
             <w:pPr>
-              <w:rPr>
-                <w:lang w:eastAsia="es-ES"/>
-              </w:rPr>
-            </w:pPr>
-            <w:r>
-              <w:rPr>
-                <w:lang w:eastAsia="es-ES"/>
-              </w:rPr>
-              <w:t>Desarrollo iOS</w:t>
+              <w:spacing w:line="276" w:lineRule="auto"/>
+              <w:rPr>
+                <w:lang w:eastAsia="es-ES"/>
+              </w:rPr>
+            </w:pPr>
+            <w:r>
+              <w:rPr>
+                <w:lang w:eastAsia="es-ES"/>
+              </w:rPr>
+              <w:t xml:space="preserve">Desarrollo Android  </w:t>
             </w:r>
           </w:p>
         </w:tc>
@@ -3914,15 +3539,16 @@
           </w:tcPr>
           <w:p>
             <w:pPr>
-              <w:rPr>
-                <w:lang w:eastAsia="es-ES"/>
-              </w:rPr>
-            </w:pPr>
-            <w:r>
-              <w:rPr>
-                <w:lang w:eastAsia="es-ES"/>
-              </w:rPr>
-              <w:t>&lt; (0)</w:t>
+              <w:spacing w:line="276" w:lineRule="auto"/>
+              <w:rPr>
+                <w:lang w:eastAsia="es-ES"/>
+              </w:rPr>
+            </w:pPr>
+            <w:r>
+              <w:rPr>
+                <w:lang w:eastAsia="es-ES"/>
+              </w:rPr>
+              <w:t>&lt;1</w:t>
             </w:r>
           </w:p>
         </w:tc>
@@ -3933,6 +3559,7 @@
           </w:tcPr>
           <w:p>
             <w:pPr>
+              <w:spacing w:line="276" w:lineRule="auto"/>
               <w:rPr>
                 <w:lang w:eastAsia="es-ES"/>
               </w:rPr>
@@ -3952,15 +3579,16 @@
           </w:tcPr>
           <w:p>
             <w:pPr>
-              <w:rPr>
-                <w:lang w:eastAsia="es-ES"/>
-              </w:rPr>
-            </w:pPr>
-            <w:r>
-              <w:rPr>
-                <w:lang w:eastAsia="es-ES"/>
-              </w:rPr>
-              <w:t>&gt; (6)</w:t>
+              <w:spacing w:line="276" w:lineRule="auto"/>
+              <w:rPr>
+                <w:lang w:eastAsia="es-ES"/>
+              </w:rPr>
+            </w:pPr>
+            <w:r>
+              <w:rPr>
+                <w:lang w:eastAsia="es-ES"/>
+              </w:rPr>
+              <w:t>&gt;6</w:t>
             </w:r>
           </w:p>
         </w:tc>
@@ -3971,6 +3599,7 @@
           </w:tcPr>
           <w:p>
             <w:pPr>
+              <w:spacing w:line="276" w:lineRule="auto"/>
               <w:rPr>
                 <w:lang w:eastAsia="es-ES"/>
               </w:rPr>
@@ -3990,15 +3619,16 @@
           </w:tcPr>
           <w:p>
             <w:pPr>
-              <w:rPr>
-                <w:lang w:eastAsia="es-ES"/>
-              </w:rPr>
-            </w:pPr>
-            <w:r>
-              <w:rPr>
-                <w:lang w:eastAsia="es-ES"/>
-              </w:rPr>
-              <w:t>&gt; (1)</w:t>
+              <w:spacing w:line="276" w:lineRule="auto"/>
+              <w:rPr>
+                <w:lang w:eastAsia="es-ES"/>
+              </w:rPr>
+            </w:pPr>
+            <w:r>
+              <w:rPr>
+                <w:lang w:eastAsia="es-ES"/>
+              </w:rPr>
+              <w:t>&lt;1</w:t>
             </w:r>
           </w:p>
         </w:tc>
@@ -4011,22 +3641,17 @@
           </w:tcPr>
           <w:p>
             <w:pPr>
-              <w:rPr>
-                <w:lang w:eastAsia="es-ES"/>
-              </w:rPr>
-            </w:pPr>
-            <w:r>
-              <w:rPr>
-                <w:lang w:eastAsia="es-ES"/>
-              </w:rPr>
-              <w:t xml:space="preserve">Apache </w:t>
-            </w:r>
+              <w:spacing w:line="276" w:lineRule="auto"/>
+              <w:rPr>
+                <w:lang w:eastAsia="es-ES"/>
+              </w:rPr>
+            </w:pPr>
             <w:proofErr w:type="spellStart"/>
             <w:r>
               <w:rPr>
                 <w:lang w:eastAsia="es-ES"/>
               </w:rPr>
-              <w:t>Cordova</w:t>
+              <w:t>Subversion</w:t>
             </w:r>
             <w:proofErr w:type="spellEnd"/>
           </w:p>
@@ -4038,15 +3663,16 @@
           </w:tcPr>
           <w:p>
             <w:pPr>
-              <w:rPr>
-                <w:lang w:eastAsia="es-ES"/>
-              </w:rPr>
-            </w:pPr>
-            <w:r>
-              <w:rPr>
-                <w:lang w:eastAsia="es-ES"/>
-              </w:rPr>
-              <w:t>1 (0)</w:t>
+              <w:spacing w:line="276" w:lineRule="auto"/>
+              <w:rPr>
+                <w:lang w:eastAsia="es-ES"/>
+              </w:rPr>
+            </w:pPr>
+            <w:r>
+              <w:rPr>
+                <w:lang w:eastAsia="es-ES"/>
+              </w:rPr>
+              <w:t>&gt;1</w:t>
             </w:r>
           </w:p>
         </w:tc>
@@ -4057,6 +3683,7 @@
           </w:tcPr>
           <w:p>
             <w:pPr>
+              <w:spacing w:line="276" w:lineRule="auto"/>
               <w:rPr>
                 <w:lang w:eastAsia="es-ES"/>
               </w:rPr>
@@ -4078,33 +3705,16 @@
           </w:tcPr>
           <w:p>
             <w:pPr>
-              <w:rPr>
-                <w:lang w:eastAsia="es-ES"/>
-              </w:rPr>
-            </w:pPr>
-            <w:r>
-              <w:rPr>
-                <w:lang w:eastAsia="es-ES"/>
-              </w:rPr>
-              <w:t>7</w:t>
-            </w:r>
-            <w:r>
-              <w:rPr>
-                <w:lang w:eastAsia="es-ES"/>
-              </w:rPr>
-              <w:t xml:space="preserve"> (</w:t>
-            </w:r>
-            <w:r>
-              <w:rPr>
-                <w:lang w:eastAsia="es-ES"/>
-              </w:rPr>
-              <w:t>5</w:t>
-            </w:r>
-            <w:r>
-              <w:rPr>
-                <w:lang w:eastAsia="es-ES"/>
-              </w:rPr>
-              <w:t>)</w:t>
+              <w:spacing w:line="276" w:lineRule="auto"/>
+              <w:rPr>
+                <w:lang w:eastAsia="es-ES"/>
+              </w:rPr>
+            </w:pPr>
+            <w:r>
+              <w:rPr>
+                <w:lang w:eastAsia="es-ES"/>
+              </w:rPr>
+              <w:t>&gt;5</w:t>
             </w:r>
           </w:p>
         </w:tc>
@@ -4115,6 +3725,7 @@
           </w:tcPr>
           <w:p>
             <w:pPr>
+              <w:spacing w:line="276" w:lineRule="auto"/>
               <w:rPr>
                 <w:lang w:eastAsia="es-ES"/>
               </w:rPr>
@@ -4134,15 +3745,16 @@
           </w:tcPr>
           <w:p>
             <w:pPr>
-              <w:rPr>
-                <w:lang w:eastAsia="es-ES"/>
-              </w:rPr>
-            </w:pPr>
-            <w:r>
-              <w:rPr>
-                <w:lang w:eastAsia="es-ES"/>
-              </w:rPr>
-              <w:t>1 (&lt;)</w:t>
+              <w:spacing w:line="276" w:lineRule="auto"/>
+              <w:rPr>
+                <w:lang w:eastAsia="es-ES"/>
+              </w:rPr>
+            </w:pPr>
+            <w:r>
+              <w:rPr>
+                <w:lang w:eastAsia="es-ES"/>
+              </w:rPr>
+              <w:t>&lt;1</w:t>
             </w:r>
           </w:p>
         </w:tc>
@@ -4155,30 +3767,19 @@
           </w:tcPr>
           <w:p>
             <w:pPr>
-              <w:rPr>
-                <w:lang w:eastAsia="es-ES"/>
-              </w:rPr>
-            </w:pPr>
-            <w:r>
-              <w:rPr>
-                <w:lang w:eastAsia="es-ES"/>
-              </w:rPr>
-              <w:t xml:space="preserve">Material </w:t>
-            </w:r>
+              <w:spacing w:line="276" w:lineRule="auto"/>
+              <w:rPr>
+                <w:lang w:eastAsia="es-ES"/>
+              </w:rPr>
+            </w:pPr>
             <w:proofErr w:type="spellStart"/>
             <w:r>
               <w:rPr>
                 <w:lang w:eastAsia="es-ES"/>
               </w:rPr>
-              <w:t>Design</w:t>
+              <w:t>Git</w:t>
             </w:r>
             <w:proofErr w:type="spellEnd"/>
-            <w:r>
-              <w:rPr>
-                <w:lang w:eastAsia="es-ES"/>
-              </w:rPr>
-              <w:t xml:space="preserve"> </w:t>
-            </w:r>
           </w:p>
         </w:tc>
         <w:tc>
@@ -4188,15 +3789,16 @@
           </w:tcPr>
           <w:p>
             <w:pPr>
-              <w:rPr>
-                <w:lang w:eastAsia="es-ES"/>
-              </w:rPr>
-            </w:pPr>
-            <w:r>
-              <w:rPr>
-                <w:lang w:eastAsia="es-ES"/>
-              </w:rPr>
-              <w:t>1 (0)</w:t>
+              <w:spacing w:line="276" w:lineRule="auto"/>
+              <w:rPr>
+                <w:lang w:eastAsia="es-ES"/>
+              </w:rPr>
+            </w:pPr>
+            <w:r>
+              <w:rPr>
+                <w:lang w:eastAsia="es-ES"/>
+              </w:rPr>
+              <w:t>&gt;4</w:t>
             </w:r>
           </w:p>
         </w:tc>
@@ -4207,6 +3809,7 @@
           </w:tcPr>
           <w:p>
             <w:pPr>
+              <w:spacing w:line="276" w:lineRule="auto"/>
               <w:rPr>
                 <w:lang w:eastAsia="es-ES"/>
               </w:rPr>
@@ -4228,15 +3831,16 @@
           </w:tcPr>
           <w:p>
             <w:pPr>
-              <w:rPr>
-                <w:lang w:eastAsia="es-ES"/>
-              </w:rPr>
-            </w:pPr>
-            <w:r>
-              <w:rPr>
-                <w:lang w:eastAsia="es-ES"/>
-              </w:rPr>
-              <w:t>1 (0)</w:t>
+              <w:spacing w:line="276" w:lineRule="auto"/>
+              <w:rPr>
+                <w:lang w:eastAsia="es-ES"/>
+              </w:rPr>
+            </w:pPr>
+            <w:r>
+              <w:rPr>
+                <w:lang w:eastAsia="es-ES"/>
+              </w:rPr>
+              <w:t>&lt;1</w:t>
             </w:r>
           </w:p>
         </w:tc>
@@ -4247,6 +3851,7 @@
           </w:tcPr>
           <w:p>
             <w:pPr>
+              <w:spacing w:line="276" w:lineRule="auto"/>
               <w:rPr>
                 <w:lang w:eastAsia="es-ES"/>
               </w:rPr>
@@ -4266,19 +3871,21 @@
           </w:tcPr>
           <w:p>
             <w:pPr>
-              <w:rPr>
-                <w:lang w:eastAsia="es-ES"/>
-              </w:rPr>
-            </w:pPr>
-            <w:r>
-              <w:rPr>
-                <w:lang w:eastAsia="es-ES"/>
-              </w:rPr>
-              <w:t>&gt; (0)</w:t>
+              <w:spacing w:line="276" w:lineRule="auto"/>
+              <w:rPr>
+                <w:lang w:eastAsia="es-ES"/>
+              </w:rPr>
+            </w:pPr>
+            <w:r>
+              <w:rPr>
+                <w:lang w:eastAsia="es-ES"/>
+              </w:rPr>
+              <w:t>&lt;1</w:t>
             </w:r>
           </w:p>
         </w:tc>
       </w:tr>
+      <w:bookmarkEnd w:id="0"/>
       <w:tr>
         <w:tc>
           <w:tcPr>
@@ -4287,6 +3894,7 @@
           </w:tcPr>
           <w:p>
             <w:pPr>
+              <w:spacing w:line="276" w:lineRule="auto"/>
               <w:rPr>
                 <w:lang w:eastAsia="es-ES"/>
               </w:rPr>
@@ -4300,6 +3908,7 @@
           </w:tcPr>
           <w:p>
             <w:pPr>
+              <w:spacing w:line="276" w:lineRule="auto"/>
               <w:rPr>
                 <w:lang w:eastAsia="es-ES"/>
               </w:rPr>
@@ -4313,6 +3922,7 @@
           </w:tcPr>
           <w:p>
             <w:pPr>
+              <w:spacing w:line="276" w:lineRule="auto"/>
               <w:rPr>
                 <w:lang w:eastAsia="es-ES"/>
               </w:rPr>
@@ -4326,6 +3936,7 @@
           </w:tcPr>
           <w:p>
             <w:pPr>
+              <w:spacing w:line="276" w:lineRule="auto"/>
               <w:rPr>
                 <w:lang w:eastAsia="es-ES"/>
               </w:rPr>
@@ -4339,6 +3950,7 @@
           </w:tcPr>
           <w:p>
             <w:pPr>
+              <w:spacing w:line="276" w:lineRule="auto"/>
               <w:rPr>
                 <w:lang w:eastAsia="es-ES"/>
               </w:rPr>
@@ -4352,6 +3964,7 @@
           </w:tcPr>
           <w:p>
             <w:pPr>
+              <w:spacing w:line="276" w:lineRule="auto"/>
               <w:rPr>
                 <w:lang w:eastAsia="es-ES"/>
               </w:rPr>
@@ -4568,7 +4181,6 @@
           <w:szCs w:val="24"/>
           <w:lang w:val="en-GB"/>
         </w:rPr>
-        <w:lastRenderedPageBreak/>
         <w:t>Habilidades</w:t>
       </w:r>
       <w:proofErr w:type="spellEnd"/>
@@ -4638,6 +4250,7 @@
         <w:rPr>
           <w:lang w:val="en-GB"/>
         </w:rPr>
+        <w:lastRenderedPageBreak/>
         <w:t xml:space="preserve">Proyectos </w:t>
       </w:r>
     </w:p>
